--- a/oppimispaivakirja.docx
+++ b/oppimispaivakirja.docx
@@ -336,11 +336,13 @@
         <w:rPr>
           <w:rFonts w:asciiTheme="minorHAnsi" w:eastAsiaTheme="minorEastAsia" w:hAnsiTheme="minorHAnsi" w:cstheme="minorBidi"/>
           <w:noProof/>
-          <w:sz w:val="22"/>
+          <w:kern w:val="2"/>
+          <w:szCs w:val="24"/>
           <w:lang w:eastAsia="fi-FI"/>
+          <w14:ligatures w14:val="standardContextual"/>
         </w:rPr>
       </w:pPr>
-      <w:hyperlink w:anchor="_Toc86770853" w:history="1">
+      <w:hyperlink w:anchor="_Toc178620034" w:history="1">
         <w:r>
           <w:rPr>
             <w:rStyle w:val="Hyperlink"/>
@@ -352,8 +354,10 @@
           <w:rPr>
             <w:rFonts w:asciiTheme="minorHAnsi" w:eastAsiaTheme="minorEastAsia" w:hAnsiTheme="minorHAnsi" w:cstheme="minorBidi"/>
             <w:noProof/>
-            <w:sz w:val="22"/>
+            <w:kern w:val="2"/>
+            <w:szCs w:val="24"/>
             <w:lang w:eastAsia="fi-FI"/>
+            <w14:ligatures w14:val="standardContextual"/>
           </w:rPr>
           <w:tab/>
         </w:r>
@@ -383,7 +387,7 @@
             <w:noProof/>
             <w:webHidden/>
           </w:rPr>
-          <w:instrText xml:space="preserve"> PAGEREF _Toc86770853 \h </w:instrText>
+          <w:instrText xml:space="preserve"> PAGEREF _Toc178620034 \h </w:instrText>
         </w:r>
         <w:r>
           <w:rPr>
@@ -420,11 +424,13 @@
         <w:rPr>
           <w:rFonts w:asciiTheme="minorHAnsi" w:eastAsiaTheme="minorEastAsia" w:hAnsiTheme="minorHAnsi" w:cstheme="minorBidi"/>
           <w:noProof/>
-          <w:sz w:val="22"/>
+          <w:kern w:val="2"/>
+          <w:szCs w:val="24"/>
           <w:lang w:eastAsia="fi-FI"/>
+          <w14:ligatures w14:val="standardContextual"/>
         </w:rPr>
       </w:pPr>
-      <w:hyperlink w:anchor="_Toc86770854" w:history="1">
+      <w:hyperlink w:anchor="_Toc178620035" w:history="1">
         <w:r>
           <w:rPr>
             <w:rStyle w:val="Hyperlink"/>
@@ -436,8 +442,10 @@
           <w:rPr>
             <w:rFonts w:asciiTheme="minorHAnsi" w:eastAsiaTheme="minorEastAsia" w:hAnsiTheme="minorHAnsi" w:cstheme="minorBidi"/>
             <w:noProof/>
-            <w:sz w:val="22"/>
+            <w:kern w:val="2"/>
+            <w:szCs w:val="24"/>
             <w:lang w:eastAsia="fi-FI"/>
+            <w14:ligatures w14:val="standardContextual"/>
           </w:rPr>
           <w:tab/>
         </w:r>
@@ -446,7 +454,7 @@
             <w:rStyle w:val="Hyperlink"/>
             <w:noProof/>
           </w:rPr>
-          <w:t>Taskulamppusovellus (Camera HW API)</w:t>
+          <w:t>Mobiilisovelluskehityksen yleiskuva</w:t>
         </w:r>
         <w:r>
           <w:rPr>
@@ -467,7 +475,7 @@
             <w:noProof/>
             <w:webHidden/>
           </w:rPr>
-          <w:instrText xml:space="preserve"> PAGEREF _Toc86770854 \h </w:instrText>
+          <w:instrText xml:space="preserve"> PAGEREF _Toc178620035 \h </w:instrText>
         </w:r>
         <w:r>
           <w:rPr>
@@ -504,11 +512,13 @@
         <w:rPr>
           <w:rFonts w:asciiTheme="minorHAnsi" w:eastAsiaTheme="minorEastAsia" w:hAnsiTheme="minorHAnsi" w:cstheme="minorBidi"/>
           <w:noProof/>
-          <w:sz w:val="22"/>
+          <w:kern w:val="2"/>
+          <w:szCs w:val="24"/>
           <w:lang w:eastAsia="fi-FI"/>
+          <w14:ligatures w14:val="standardContextual"/>
         </w:rPr>
       </w:pPr>
-      <w:hyperlink w:anchor="_Toc86770855" w:history="1">
+      <w:hyperlink w:anchor="_Toc178620036" w:history="1">
         <w:r>
           <w:rPr>
             <w:rStyle w:val="Hyperlink"/>
@@ -521,8 +531,10 @@
           <w:rPr>
             <w:rFonts w:asciiTheme="minorHAnsi" w:eastAsiaTheme="minorEastAsia" w:hAnsiTheme="minorHAnsi" w:cstheme="minorBidi"/>
             <w:noProof/>
-            <w:sz w:val="22"/>
+            <w:kern w:val="2"/>
+            <w:szCs w:val="24"/>
             <w:lang w:eastAsia="fi-FI"/>
+            <w14:ligatures w14:val="standardContextual"/>
           </w:rPr>
           <w:tab/>
         </w:r>
@@ -532,7 +544,7 @@
             <w:noProof/>
             <w:lang w:val="en-US"/>
           </w:rPr>
-          <w:t>Vatupassi (Sensor API</w:t>
+          <w:t>React Native</w:t>
         </w:r>
         <w:r>
           <w:rPr>
@@ -553,7 +565,7 @@
             <w:noProof/>
             <w:webHidden/>
           </w:rPr>
-          <w:instrText xml:space="preserve"> PAGEREF _Toc86770855 \h </w:instrText>
+          <w:instrText xml:space="preserve"> PAGEREF _Toc178620036 \h </w:instrText>
         </w:r>
         <w:r>
           <w:rPr>
@@ -574,6 +586,272 @@
             <w:webHidden/>
           </w:rPr>
           <w:t>3</w:t>
+        </w:r>
+        <w:r>
+          <w:rPr>
+            <w:noProof/>
+            <w:webHidden/>
+          </w:rPr>
+          <w:fldChar w:fldCharType="end"/>
+        </w:r>
+      </w:hyperlink>
+    </w:p>
+    <w:p>
+      <w:pPr>
+        <w:pStyle w:val="TOC3"/>
+        <w:rPr>
+          <w:rFonts w:asciiTheme="minorHAnsi" w:eastAsiaTheme="minorEastAsia" w:hAnsiTheme="minorHAnsi" w:cstheme="minorBidi"/>
+          <w:noProof/>
+          <w:kern w:val="2"/>
+          <w:szCs w:val="24"/>
+          <w:lang w:eastAsia="fi-FI"/>
+          <w14:ligatures w14:val="standardContextual"/>
+        </w:rPr>
+      </w:pPr>
+      <w:hyperlink w:anchor="_Toc178620037" w:history="1">
+        <w:r>
+          <w:rPr>
+            <w:rStyle w:val="Hyperlink"/>
+            <w:noProof/>
+            <w:lang w:val="en-US"/>
+          </w:rPr>
+          <w:t>1.2.1</w:t>
+        </w:r>
+        <w:r>
+          <w:rPr>
+            <w:rFonts w:asciiTheme="minorHAnsi" w:eastAsiaTheme="minorEastAsia" w:hAnsiTheme="minorHAnsi" w:cstheme="minorBidi"/>
+            <w:noProof/>
+            <w:kern w:val="2"/>
+            <w:szCs w:val="24"/>
+            <w:lang w:eastAsia="fi-FI"/>
+            <w14:ligatures w14:val="standardContextual"/>
+          </w:rPr>
+          <w:tab/>
+        </w:r>
+        <w:r>
+          <w:rPr>
+            <w:rStyle w:val="Hyperlink"/>
+            <w:noProof/>
+            <w:lang w:val="en-US"/>
+          </w:rPr>
+          <w:t>Pohdinta</w:t>
+        </w:r>
+        <w:r>
+          <w:rPr>
+            <w:noProof/>
+            <w:webHidden/>
+          </w:rPr>
+          <w:tab/>
+        </w:r>
+        <w:r>
+          <w:rPr>
+            <w:noProof/>
+            <w:webHidden/>
+          </w:rPr>
+          <w:fldChar w:fldCharType="begin"/>
+        </w:r>
+        <w:r>
+          <w:rPr>
+            <w:noProof/>
+            <w:webHidden/>
+          </w:rPr>
+          <w:instrText xml:space="preserve"> PAGEREF _Toc178620037 \h </w:instrText>
+        </w:r>
+        <w:r>
+          <w:rPr>
+            <w:noProof/>
+            <w:webHidden/>
+          </w:rPr>
+        </w:r>
+        <w:r>
+          <w:rPr>
+            <w:noProof/>
+            <w:webHidden/>
+          </w:rPr>
+          <w:fldChar w:fldCharType="separate"/>
+        </w:r>
+        <w:r>
+          <w:rPr>
+            <w:noProof/>
+            <w:webHidden/>
+          </w:rPr>
+          <w:t>3</w:t>
+        </w:r>
+        <w:r>
+          <w:rPr>
+            <w:noProof/>
+            <w:webHidden/>
+          </w:rPr>
+          <w:fldChar w:fldCharType="end"/>
+        </w:r>
+      </w:hyperlink>
+    </w:p>
+    <w:p>
+      <w:pPr>
+        <w:pStyle w:val="TOC3"/>
+        <w:rPr>
+          <w:rFonts w:asciiTheme="minorHAnsi" w:eastAsiaTheme="minorEastAsia" w:hAnsiTheme="minorHAnsi" w:cstheme="minorBidi"/>
+          <w:noProof/>
+          <w:kern w:val="2"/>
+          <w:szCs w:val="24"/>
+          <w:lang w:eastAsia="fi-FI"/>
+          <w14:ligatures w14:val="standardContextual"/>
+        </w:rPr>
+      </w:pPr>
+      <w:hyperlink w:anchor="_Toc178620038" w:history="1">
+        <w:r>
+          <w:rPr>
+            <w:rStyle w:val="Hyperlink"/>
+            <w:noProof/>
+          </w:rPr>
+          <w:t>1.2.2</w:t>
+        </w:r>
+        <w:r>
+          <w:rPr>
+            <w:rFonts w:asciiTheme="minorHAnsi" w:eastAsiaTheme="minorEastAsia" w:hAnsiTheme="minorHAnsi" w:cstheme="minorBidi"/>
+            <w:noProof/>
+            <w:kern w:val="2"/>
+            <w:szCs w:val="24"/>
+            <w:lang w:eastAsia="fi-FI"/>
+            <w14:ligatures w14:val="standardContextual"/>
+          </w:rPr>
+          <w:tab/>
+        </w:r>
+        <w:r>
+          <w:rPr>
+            <w:rStyle w:val="Hyperlink"/>
+            <w:noProof/>
+          </w:rPr>
+          <w:t>Github-linkki</w:t>
+        </w:r>
+        <w:r>
+          <w:rPr>
+            <w:noProof/>
+            <w:webHidden/>
+          </w:rPr>
+          <w:tab/>
+        </w:r>
+        <w:r>
+          <w:rPr>
+            <w:noProof/>
+            <w:webHidden/>
+          </w:rPr>
+          <w:fldChar w:fldCharType="begin"/>
+        </w:r>
+        <w:r>
+          <w:rPr>
+            <w:noProof/>
+            <w:webHidden/>
+          </w:rPr>
+          <w:instrText xml:space="preserve"> PAGEREF _Toc178620038 \h </w:instrText>
+        </w:r>
+        <w:r>
+          <w:rPr>
+            <w:noProof/>
+            <w:webHidden/>
+          </w:rPr>
+        </w:r>
+        <w:r>
+          <w:rPr>
+            <w:noProof/>
+            <w:webHidden/>
+          </w:rPr>
+          <w:fldChar w:fldCharType="separate"/>
+        </w:r>
+        <w:r>
+          <w:rPr>
+            <w:noProof/>
+            <w:webHidden/>
+          </w:rPr>
+          <w:t>3</w:t>
+        </w:r>
+        <w:r>
+          <w:rPr>
+            <w:noProof/>
+            <w:webHidden/>
+          </w:rPr>
+          <w:fldChar w:fldCharType="end"/>
+        </w:r>
+      </w:hyperlink>
+    </w:p>
+    <w:p>
+      <w:pPr>
+        <w:pStyle w:val="TOC3"/>
+        <w:rPr>
+          <w:rFonts w:asciiTheme="minorHAnsi" w:eastAsiaTheme="minorEastAsia" w:hAnsiTheme="minorHAnsi" w:cstheme="minorBidi"/>
+          <w:noProof/>
+          <w:kern w:val="2"/>
+          <w:szCs w:val="24"/>
+          <w:lang w:eastAsia="fi-FI"/>
+          <w14:ligatures w14:val="standardContextual"/>
+        </w:rPr>
+      </w:pPr>
+      <w:hyperlink w:anchor="_Toc178620039" w:history="1">
+        <w:r>
+          <w:rPr>
+            <w:rStyle w:val="Hyperlink"/>
+            <w:noProof/>
+          </w:rPr>
+          <w:t>1.2.3</w:t>
+        </w:r>
+        <w:r>
+          <w:rPr>
+            <w:rFonts w:asciiTheme="minorHAnsi" w:eastAsiaTheme="minorEastAsia" w:hAnsiTheme="minorHAnsi" w:cstheme="minorBidi"/>
+            <w:noProof/>
+            <w:kern w:val="2"/>
+            <w:szCs w:val="24"/>
+            <w:lang w:eastAsia="fi-FI"/>
+            <w14:ligatures w14:val="standardContextual"/>
+          </w:rPr>
+          <w:tab/>
+        </w:r>
+        <w:r>
+          <w:rPr>
+            <w:rStyle w:val="Hyperlink"/>
+            <w:noProof/>
+          </w:rPr>
+          <w:t>Todiste ohjelman toiminnasta</w:t>
+        </w:r>
+        <w:r>
+          <w:rPr>
+            <w:noProof/>
+            <w:webHidden/>
+          </w:rPr>
+          <w:tab/>
+        </w:r>
+        <w:r>
+          <w:rPr>
+            <w:noProof/>
+            <w:webHidden/>
+          </w:rPr>
+          <w:fldChar w:fldCharType="begin"/>
+        </w:r>
+        <w:r>
+          <w:rPr>
+            <w:noProof/>
+            <w:webHidden/>
+          </w:rPr>
+          <w:instrText xml:space="preserve"> PAGEREF _Toc178620039 \h </w:instrText>
+        </w:r>
+        <w:r>
+          <w:rPr>
+            <w:noProof/>
+            <w:webHidden/>
+          </w:rPr>
+        </w:r>
+        <w:r>
+          <w:rPr>
+            <w:noProof/>
+            <w:webHidden/>
+          </w:rPr>
+          <w:fldChar w:fldCharType="separate"/>
+        </w:r>
+        <w:r>
+          <w:rPr>
+            <w:noProof/>
+            <w:webHidden/>
+          </w:rPr>
+          <w:t>4</w:t>
         </w:r>
         <w:r>
           <w:rPr>
@@ -590,835 +868,13 @@
         <w:rPr>
           <w:rFonts w:asciiTheme="minorHAnsi" w:eastAsiaTheme="minorEastAsia" w:hAnsiTheme="minorHAnsi" w:cstheme="minorBidi"/>
           <w:noProof/>
-          <w:sz w:val="22"/>
+          <w:kern w:val="2"/>
+          <w:szCs w:val="24"/>
           <w:lang w:eastAsia="fi-FI"/>
+          <w14:ligatures w14:val="standardContextual"/>
         </w:rPr>
       </w:pPr>
-      <w:hyperlink w:anchor="_Toc86770856" w:history="1">
-        <w:r>
-          <w:rPr>
-            <w:rStyle w:val="Hyperlink"/>
-            <w:noProof/>
-          </w:rPr>
-          <w:t>2</w:t>
-        </w:r>
-        <w:r>
-          <w:rPr>
-            <w:rFonts w:asciiTheme="minorHAnsi" w:eastAsiaTheme="minorEastAsia" w:hAnsiTheme="minorHAnsi" w:cstheme="minorBidi"/>
-            <w:noProof/>
-            <w:sz w:val="22"/>
-            <w:lang w:eastAsia="fi-FI"/>
-          </w:rPr>
-          <w:tab/>
-        </w:r>
-        <w:r>
-          <w:rPr>
-            <w:rStyle w:val="Hyperlink"/>
-            <w:noProof/>
-          </w:rPr>
-          <w:t>Viikkotehtävät</w:t>
-        </w:r>
-        <w:r>
-          <w:rPr>
-            <w:noProof/>
-            <w:webHidden/>
-          </w:rPr>
-          <w:tab/>
-        </w:r>
-        <w:r>
-          <w:rPr>
-            <w:noProof/>
-            <w:webHidden/>
-          </w:rPr>
-          <w:fldChar w:fldCharType="begin"/>
-        </w:r>
-        <w:r>
-          <w:rPr>
-            <w:noProof/>
-            <w:webHidden/>
-          </w:rPr>
-          <w:instrText xml:space="preserve"> PAGEREF _Toc86770856 \h </w:instrText>
-        </w:r>
-        <w:r>
-          <w:rPr>
-            <w:noProof/>
-            <w:webHidden/>
-          </w:rPr>
-        </w:r>
-        <w:r>
-          <w:rPr>
-            <w:noProof/>
-            <w:webHidden/>
-          </w:rPr>
-          <w:fldChar w:fldCharType="separate"/>
-        </w:r>
-        <w:r>
-          <w:rPr>
-            <w:noProof/>
-            <w:webHidden/>
-          </w:rPr>
-          <w:t>4</w:t>
-        </w:r>
-        <w:r>
-          <w:rPr>
-            <w:noProof/>
-            <w:webHidden/>
-          </w:rPr>
-          <w:fldChar w:fldCharType="end"/>
-        </w:r>
-      </w:hyperlink>
-    </w:p>
-    <w:p>
-      <w:pPr>
-        <w:pStyle w:val="TOC1"/>
-        <w:rPr>
-          <w:rFonts w:asciiTheme="minorHAnsi" w:eastAsiaTheme="minorEastAsia" w:hAnsiTheme="minorHAnsi" w:cstheme="minorBidi"/>
-          <w:noProof/>
-          <w:sz w:val="22"/>
-          <w:lang w:eastAsia="fi-FI"/>
-        </w:rPr>
-      </w:pPr>
-      <w:hyperlink w:anchor="_Toc86770857" w:history="1">
-        <w:r>
-          <w:rPr>
-            <w:rStyle w:val="Hyperlink"/>
-            <w:noProof/>
-          </w:rPr>
-          <w:t>3</w:t>
-        </w:r>
-        <w:r>
-          <w:rPr>
-            <w:rFonts w:asciiTheme="minorHAnsi" w:eastAsiaTheme="minorEastAsia" w:hAnsiTheme="minorHAnsi" w:cstheme="minorBidi"/>
-            <w:noProof/>
-            <w:sz w:val="22"/>
-            <w:lang w:eastAsia="fi-FI"/>
-          </w:rPr>
-          <w:tab/>
-        </w:r>
-        <w:r>
-          <w:rPr>
-            <w:rStyle w:val="Hyperlink"/>
-            <w:noProof/>
-          </w:rPr>
-          <w:t>Viikkotehtävät</w:t>
-        </w:r>
-        <w:r>
-          <w:rPr>
-            <w:noProof/>
-            <w:webHidden/>
-          </w:rPr>
-          <w:tab/>
-        </w:r>
-        <w:r>
-          <w:rPr>
-            <w:noProof/>
-            <w:webHidden/>
-          </w:rPr>
-          <w:fldChar w:fldCharType="begin"/>
-        </w:r>
-        <w:r>
-          <w:rPr>
-            <w:noProof/>
-            <w:webHidden/>
-          </w:rPr>
-          <w:instrText xml:space="preserve"> PAGEREF _Toc86770857 \h </w:instrText>
-        </w:r>
-        <w:r>
-          <w:rPr>
-            <w:noProof/>
-            <w:webHidden/>
-          </w:rPr>
-        </w:r>
-        <w:r>
-          <w:rPr>
-            <w:noProof/>
-            <w:webHidden/>
-          </w:rPr>
-          <w:fldChar w:fldCharType="separate"/>
-        </w:r>
-        <w:r>
-          <w:rPr>
-            <w:noProof/>
-            <w:webHidden/>
-          </w:rPr>
-          <w:t>5</w:t>
-        </w:r>
-        <w:r>
-          <w:rPr>
-            <w:noProof/>
-            <w:webHidden/>
-          </w:rPr>
-          <w:fldChar w:fldCharType="end"/>
-        </w:r>
-      </w:hyperlink>
-    </w:p>
-    <w:p>
-      <w:pPr>
-        <w:pStyle w:val="TOC1"/>
-        <w:rPr>
-          <w:rFonts w:asciiTheme="minorHAnsi" w:eastAsiaTheme="minorEastAsia" w:hAnsiTheme="minorHAnsi" w:cstheme="minorBidi"/>
-          <w:noProof/>
-          <w:sz w:val="22"/>
-          <w:lang w:eastAsia="fi-FI"/>
-        </w:rPr>
-      </w:pPr>
-      <w:hyperlink w:anchor="_Toc86770858" w:history="1">
-        <w:r>
-          <w:rPr>
-            <w:rStyle w:val="Hyperlink"/>
-            <w:noProof/>
-          </w:rPr>
-          <w:t>4</w:t>
-        </w:r>
-        <w:r>
-          <w:rPr>
-            <w:rFonts w:asciiTheme="minorHAnsi" w:eastAsiaTheme="minorEastAsia" w:hAnsiTheme="minorHAnsi" w:cstheme="minorBidi"/>
-            <w:noProof/>
-            <w:sz w:val="22"/>
-            <w:lang w:eastAsia="fi-FI"/>
-          </w:rPr>
-          <w:tab/>
-        </w:r>
-        <w:r>
-          <w:rPr>
-            <w:rStyle w:val="Hyperlink"/>
-            <w:noProof/>
-          </w:rPr>
-          <w:t>Viikkotehtävät</w:t>
-        </w:r>
-        <w:r>
-          <w:rPr>
-            <w:noProof/>
-            <w:webHidden/>
-          </w:rPr>
-          <w:tab/>
-        </w:r>
-        <w:r>
-          <w:rPr>
-            <w:noProof/>
-            <w:webHidden/>
-          </w:rPr>
-          <w:fldChar w:fldCharType="begin"/>
-        </w:r>
-        <w:r>
-          <w:rPr>
-            <w:noProof/>
-            <w:webHidden/>
-          </w:rPr>
-          <w:instrText xml:space="preserve"> PAGEREF _Toc86770858 \h </w:instrText>
-        </w:r>
-        <w:r>
-          <w:rPr>
-            <w:noProof/>
-            <w:webHidden/>
-          </w:rPr>
-        </w:r>
-        <w:r>
-          <w:rPr>
-            <w:noProof/>
-            <w:webHidden/>
-          </w:rPr>
-          <w:fldChar w:fldCharType="separate"/>
-        </w:r>
-        <w:r>
-          <w:rPr>
-            <w:noProof/>
-            <w:webHidden/>
-          </w:rPr>
-          <w:t>6</w:t>
-        </w:r>
-        <w:r>
-          <w:rPr>
-            <w:noProof/>
-            <w:webHidden/>
-          </w:rPr>
-          <w:fldChar w:fldCharType="end"/>
-        </w:r>
-      </w:hyperlink>
-    </w:p>
-    <w:p>
-      <w:pPr>
-        <w:pStyle w:val="TOC1"/>
-        <w:rPr>
-          <w:rFonts w:asciiTheme="minorHAnsi" w:eastAsiaTheme="minorEastAsia" w:hAnsiTheme="minorHAnsi" w:cstheme="minorBidi"/>
-          <w:noProof/>
-          <w:sz w:val="22"/>
-          <w:lang w:eastAsia="fi-FI"/>
-        </w:rPr>
-      </w:pPr>
-      <w:hyperlink w:anchor="_Toc86770859" w:history="1">
-        <w:r>
-          <w:rPr>
-            <w:rStyle w:val="Hyperlink"/>
-            <w:noProof/>
-          </w:rPr>
-          <w:t>5</w:t>
-        </w:r>
-        <w:r>
-          <w:rPr>
-            <w:rFonts w:asciiTheme="minorHAnsi" w:eastAsiaTheme="minorEastAsia" w:hAnsiTheme="minorHAnsi" w:cstheme="minorBidi"/>
-            <w:noProof/>
-            <w:sz w:val="22"/>
-            <w:lang w:eastAsia="fi-FI"/>
-          </w:rPr>
-          <w:tab/>
-        </w:r>
-        <w:r>
-          <w:rPr>
-            <w:rStyle w:val="Hyperlink"/>
-            <w:noProof/>
-          </w:rPr>
-          <w:t>Viikkotehtävät</w:t>
-        </w:r>
-        <w:r>
-          <w:rPr>
-            <w:noProof/>
-            <w:webHidden/>
-          </w:rPr>
-          <w:tab/>
-        </w:r>
-        <w:r>
-          <w:rPr>
-            <w:noProof/>
-            <w:webHidden/>
-          </w:rPr>
-          <w:fldChar w:fldCharType="begin"/>
-        </w:r>
-        <w:r>
-          <w:rPr>
-            <w:noProof/>
-            <w:webHidden/>
-          </w:rPr>
-          <w:instrText xml:space="preserve"> PAGEREF _Toc86770859 \h </w:instrText>
-        </w:r>
-        <w:r>
-          <w:rPr>
-            <w:noProof/>
-            <w:webHidden/>
-          </w:rPr>
-        </w:r>
-        <w:r>
-          <w:rPr>
-            <w:noProof/>
-            <w:webHidden/>
-          </w:rPr>
-          <w:fldChar w:fldCharType="separate"/>
-        </w:r>
-        <w:r>
-          <w:rPr>
-            <w:noProof/>
-            <w:webHidden/>
-          </w:rPr>
-          <w:t>7</w:t>
-        </w:r>
-        <w:r>
-          <w:rPr>
-            <w:noProof/>
-            <w:webHidden/>
-          </w:rPr>
-          <w:fldChar w:fldCharType="end"/>
-        </w:r>
-      </w:hyperlink>
-    </w:p>
-    <w:p>
-      <w:pPr>
-        <w:pStyle w:val="TOC1"/>
-        <w:rPr>
-          <w:rFonts w:asciiTheme="minorHAnsi" w:eastAsiaTheme="minorEastAsia" w:hAnsiTheme="minorHAnsi" w:cstheme="minorBidi"/>
-          <w:noProof/>
-          <w:sz w:val="22"/>
-          <w:lang w:eastAsia="fi-FI"/>
-        </w:rPr>
-      </w:pPr>
-      <w:hyperlink w:anchor="_Toc86770860" w:history="1">
-        <w:r>
-          <w:rPr>
-            <w:rStyle w:val="Hyperlink"/>
-            <w:noProof/>
-          </w:rPr>
-          <w:t>6</w:t>
-        </w:r>
-        <w:r>
-          <w:rPr>
-            <w:rFonts w:asciiTheme="minorHAnsi" w:eastAsiaTheme="minorEastAsia" w:hAnsiTheme="minorHAnsi" w:cstheme="minorBidi"/>
-            <w:noProof/>
-            <w:sz w:val="22"/>
-            <w:lang w:eastAsia="fi-FI"/>
-          </w:rPr>
-          <w:tab/>
-        </w:r>
-        <w:r>
-          <w:rPr>
-            <w:rStyle w:val="Hyperlink"/>
-            <w:noProof/>
-          </w:rPr>
-          <w:t>Viikkotehtävät</w:t>
-        </w:r>
-        <w:r>
-          <w:rPr>
-            <w:noProof/>
-            <w:webHidden/>
-          </w:rPr>
-          <w:tab/>
-        </w:r>
-        <w:r>
-          <w:rPr>
-            <w:noProof/>
-            <w:webHidden/>
-          </w:rPr>
-          <w:fldChar w:fldCharType="begin"/>
-        </w:r>
-        <w:r>
-          <w:rPr>
-            <w:noProof/>
-            <w:webHidden/>
-          </w:rPr>
-          <w:instrText xml:space="preserve"> PAGEREF _Toc86770860 \h </w:instrText>
-        </w:r>
-        <w:r>
-          <w:rPr>
-            <w:noProof/>
-            <w:webHidden/>
-          </w:rPr>
-        </w:r>
-        <w:r>
-          <w:rPr>
-            <w:noProof/>
-            <w:webHidden/>
-          </w:rPr>
-          <w:fldChar w:fldCharType="separate"/>
-        </w:r>
-        <w:r>
-          <w:rPr>
-            <w:noProof/>
-            <w:webHidden/>
-          </w:rPr>
-          <w:t>8</w:t>
-        </w:r>
-        <w:r>
-          <w:rPr>
-            <w:noProof/>
-            <w:webHidden/>
-          </w:rPr>
-          <w:fldChar w:fldCharType="end"/>
-        </w:r>
-      </w:hyperlink>
-    </w:p>
-    <w:p>
-      <w:pPr>
-        <w:pStyle w:val="TOC1"/>
-        <w:rPr>
-          <w:rFonts w:asciiTheme="minorHAnsi" w:eastAsiaTheme="minorEastAsia" w:hAnsiTheme="minorHAnsi" w:cstheme="minorBidi"/>
-          <w:noProof/>
-          <w:sz w:val="22"/>
-          <w:lang w:eastAsia="fi-FI"/>
-        </w:rPr>
-      </w:pPr>
-      <w:hyperlink w:anchor="_Toc86770861" w:history="1">
-        <w:r>
-          <w:rPr>
-            <w:rStyle w:val="Hyperlink"/>
-            <w:noProof/>
-          </w:rPr>
-          <w:t>7</w:t>
-        </w:r>
-        <w:r>
-          <w:rPr>
-            <w:rFonts w:asciiTheme="minorHAnsi" w:eastAsiaTheme="minorEastAsia" w:hAnsiTheme="minorHAnsi" w:cstheme="minorBidi"/>
-            <w:noProof/>
-            <w:sz w:val="22"/>
-            <w:lang w:eastAsia="fi-FI"/>
-          </w:rPr>
-          <w:tab/>
-        </w:r>
-        <w:r>
-          <w:rPr>
-            <w:rStyle w:val="Hyperlink"/>
-            <w:noProof/>
-          </w:rPr>
-          <w:t>Viikkotehtävät</w:t>
-        </w:r>
-        <w:r>
-          <w:rPr>
-            <w:noProof/>
-            <w:webHidden/>
-          </w:rPr>
-          <w:tab/>
-        </w:r>
-        <w:r>
-          <w:rPr>
-            <w:noProof/>
-            <w:webHidden/>
-          </w:rPr>
-          <w:fldChar w:fldCharType="begin"/>
-        </w:r>
-        <w:r>
-          <w:rPr>
-            <w:noProof/>
-            <w:webHidden/>
-          </w:rPr>
-          <w:instrText xml:space="preserve"> PAGEREF _Toc86770861 \h </w:instrText>
-        </w:r>
-        <w:r>
-          <w:rPr>
-            <w:noProof/>
-            <w:webHidden/>
-          </w:rPr>
-        </w:r>
-        <w:r>
-          <w:rPr>
-            <w:noProof/>
-            <w:webHidden/>
-          </w:rPr>
-          <w:fldChar w:fldCharType="separate"/>
-        </w:r>
-        <w:r>
-          <w:rPr>
-            <w:noProof/>
-            <w:webHidden/>
-          </w:rPr>
-          <w:t>9</w:t>
-        </w:r>
-        <w:r>
-          <w:rPr>
-            <w:noProof/>
-            <w:webHidden/>
-          </w:rPr>
-          <w:fldChar w:fldCharType="end"/>
-        </w:r>
-      </w:hyperlink>
-    </w:p>
-    <w:p>
-      <w:pPr>
-        <w:pStyle w:val="TOC1"/>
-        <w:rPr>
-          <w:rFonts w:asciiTheme="minorHAnsi" w:eastAsiaTheme="minorEastAsia" w:hAnsiTheme="minorHAnsi" w:cstheme="minorBidi"/>
-          <w:noProof/>
-          <w:sz w:val="22"/>
-          <w:lang w:eastAsia="fi-FI"/>
-        </w:rPr>
-      </w:pPr>
-      <w:hyperlink w:anchor="_Toc86770862" w:history="1">
-        <w:r>
-          <w:rPr>
-            <w:rStyle w:val="Hyperlink"/>
-            <w:noProof/>
-          </w:rPr>
-          <w:t>8</w:t>
-        </w:r>
-        <w:r>
-          <w:rPr>
-            <w:rFonts w:asciiTheme="minorHAnsi" w:eastAsiaTheme="minorEastAsia" w:hAnsiTheme="minorHAnsi" w:cstheme="minorBidi"/>
-            <w:noProof/>
-            <w:sz w:val="22"/>
-            <w:lang w:eastAsia="fi-FI"/>
-          </w:rPr>
-          <w:tab/>
-        </w:r>
-        <w:r>
-          <w:rPr>
-            <w:rStyle w:val="Hyperlink"/>
-            <w:noProof/>
-          </w:rPr>
-          <w:t>Viikkotehtävät</w:t>
-        </w:r>
-        <w:r>
-          <w:rPr>
-            <w:noProof/>
-            <w:webHidden/>
-          </w:rPr>
-          <w:tab/>
-        </w:r>
-        <w:r>
-          <w:rPr>
-            <w:noProof/>
-            <w:webHidden/>
-          </w:rPr>
-          <w:fldChar w:fldCharType="begin"/>
-        </w:r>
-        <w:r>
-          <w:rPr>
-            <w:noProof/>
-            <w:webHidden/>
-          </w:rPr>
-          <w:instrText xml:space="preserve"> PAGEREF _Toc86770862 \h </w:instrText>
-        </w:r>
-        <w:r>
-          <w:rPr>
-            <w:noProof/>
-            <w:webHidden/>
-          </w:rPr>
-        </w:r>
-        <w:r>
-          <w:rPr>
-            <w:noProof/>
-            <w:webHidden/>
-          </w:rPr>
-          <w:fldChar w:fldCharType="separate"/>
-        </w:r>
-        <w:r>
-          <w:rPr>
-            <w:noProof/>
-            <w:webHidden/>
-          </w:rPr>
-          <w:t>10</w:t>
-        </w:r>
-        <w:r>
-          <w:rPr>
-            <w:noProof/>
-            <w:webHidden/>
-          </w:rPr>
-          <w:fldChar w:fldCharType="end"/>
-        </w:r>
-      </w:hyperlink>
-    </w:p>
-    <w:p>
-      <w:pPr>
-        <w:pStyle w:val="TOC1"/>
-        <w:rPr>
-          <w:rFonts w:asciiTheme="minorHAnsi" w:eastAsiaTheme="minorEastAsia" w:hAnsiTheme="minorHAnsi" w:cstheme="minorBidi"/>
-          <w:noProof/>
-          <w:sz w:val="22"/>
-          <w:lang w:eastAsia="fi-FI"/>
-        </w:rPr>
-      </w:pPr>
-      <w:hyperlink w:anchor="_Toc86770863" w:history="1">
-        <w:r>
-          <w:rPr>
-            <w:rStyle w:val="Hyperlink"/>
-            <w:noProof/>
-          </w:rPr>
-          <w:t>9</w:t>
-        </w:r>
-        <w:r>
-          <w:rPr>
-            <w:rFonts w:asciiTheme="minorHAnsi" w:eastAsiaTheme="minorEastAsia" w:hAnsiTheme="minorHAnsi" w:cstheme="minorBidi"/>
-            <w:noProof/>
-            <w:sz w:val="22"/>
-            <w:lang w:eastAsia="fi-FI"/>
-          </w:rPr>
-          <w:tab/>
-        </w:r>
-        <w:r>
-          <w:rPr>
-            <w:rStyle w:val="Hyperlink"/>
-            <w:noProof/>
-          </w:rPr>
-          <w:t>Viikkotehtävät</w:t>
-        </w:r>
-        <w:r>
-          <w:rPr>
-            <w:noProof/>
-            <w:webHidden/>
-          </w:rPr>
-          <w:tab/>
-        </w:r>
-        <w:r>
-          <w:rPr>
-            <w:noProof/>
-            <w:webHidden/>
-          </w:rPr>
-          <w:fldChar w:fldCharType="begin"/>
-        </w:r>
-        <w:r>
-          <w:rPr>
-            <w:noProof/>
-            <w:webHidden/>
-          </w:rPr>
-          <w:instrText xml:space="preserve"> PAGEREF _Toc86770863 \h </w:instrText>
-        </w:r>
-        <w:r>
-          <w:rPr>
-            <w:noProof/>
-            <w:webHidden/>
-          </w:rPr>
-        </w:r>
-        <w:r>
-          <w:rPr>
-            <w:noProof/>
-            <w:webHidden/>
-          </w:rPr>
-          <w:fldChar w:fldCharType="separate"/>
-        </w:r>
-        <w:r>
-          <w:rPr>
-            <w:noProof/>
-            <w:webHidden/>
-          </w:rPr>
-          <w:t>11</w:t>
-        </w:r>
-        <w:r>
-          <w:rPr>
-            <w:noProof/>
-            <w:webHidden/>
-          </w:rPr>
-          <w:fldChar w:fldCharType="end"/>
-        </w:r>
-      </w:hyperlink>
-    </w:p>
-    <w:p>
-      <w:pPr>
-        <w:pStyle w:val="TOC1"/>
-        <w:rPr>
-          <w:rFonts w:asciiTheme="minorHAnsi" w:eastAsiaTheme="minorEastAsia" w:hAnsiTheme="minorHAnsi" w:cstheme="minorBidi"/>
-          <w:noProof/>
-          <w:sz w:val="22"/>
-          <w:lang w:eastAsia="fi-FI"/>
-        </w:rPr>
-      </w:pPr>
-      <w:hyperlink w:anchor="_Toc86770864" w:history="1">
-        <w:r>
-          <w:rPr>
-            <w:rStyle w:val="Hyperlink"/>
-            <w:noProof/>
-          </w:rPr>
-          <w:t>10</w:t>
-        </w:r>
-        <w:r>
-          <w:rPr>
-            <w:rFonts w:asciiTheme="minorHAnsi" w:eastAsiaTheme="minorEastAsia" w:hAnsiTheme="minorHAnsi" w:cstheme="minorBidi"/>
-            <w:noProof/>
-            <w:sz w:val="22"/>
-            <w:lang w:eastAsia="fi-FI"/>
-          </w:rPr>
-          <w:tab/>
-        </w:r>
-        <w:r>
-          <w:rPr>
-            <w:rStyle w:val="Hyperlink"/>
-            <w:noProof/>
-          </w:rPr>
-          <w:t>Viikkotehtävät</w:t>
-        </w:r>
-        <w:r>
-          <w:rPr>
-            <w:noProof/>
-            <w:webHidden/>
-          </w:rPr>
-          <w:tab/>
-        </w:r>
-        <w:r>
-          <w:rPr>
-            <w:noProof/>
-            <w:webHidden/>
-          </w:rPr>
-          <w:fldChar w:fldCharType="begin"/>
-        </w:r>
-        <w:r>
-          <w:rPr>
-            <w:noProof/>
-            <w:webHidden/>
-          </w:rPr>
-          <w:instrText xml:space="preserve"> PAGEREF _Toc86770864 \h </w:instrText>
-        </w:r>
-        <w:r>
-          <w:rPr>
-            <w:noProof/>
-            <w:webHidden/>
-          </w:rPr>
-        </w:r>
-        <w:r>
-          <w:rPr>
-            <w:noProof/>
-            <w:webHidden/>
-          </w:rPr>
-          <w:fldChar w:fldCharType="separate"/>
-        </w:r>
-        <w:r>
-          <w:rPr>
-            <w:noProof/>
-            <w:webHidden/>
-          </w:rPr>
-          <w:t>12</w:t>
-        </w:r>
-        <w:r>
-          <w:rPr>
-            <w:noProof/>
-            <w:webHidden/>
-          </w:rPr>
-          <w:fldChar w:fldCharType="end"/>
-        </w:r>
-      </w:hyperlink>
-    </w:p>
-    <w:p>
-      <w:pPr>
-        <w:pStyle w:val="TOC1"/>
-        <w:rPr>
-          <w:rFonts w:asciiTheme="minorHAnsi" w:eastAsiaTheme="minorEastAsia" w:hAnsiTheme="minorHAnsi" w:cstheme="minorBidi"/>
-          <w:noProof/>
-          <w:sz w:val="22"/>
-          <w:lang w:eastAsia="fi-FI"/>
-        </w:rPr>
-      </w:pPr>
-      <w:hyperlink w:anchor="_Toc86770865" w:history="1">
-        <w:r>
-          <w:rPr>
-            <w:rStyle w:val="Hyperlink"/>
-            <w:noProof/>
-          </w:rPr>
-          <w:t>Harjoitustyö (vapaaehtoinen, mutta pakollinen kiitettävään suorituksee)</w:t>
-        </w:r>
-        <w:r>
-          <w:rPr>
-            <w:noProof/>
-            <w:webHidden/>
-          </w:rPr>
-          <w:tab/>
-        </w:r>
-        <w:r>
-          <w:rPr>
-            <w:noProof/>
-            <w:webHidden/>
-          </w:rPr>
-          <w:fldChar w:fldCharType="begin"/>
-        </w:r>
-        <w:r>
-          <w:rPr>
-            <w:noProof/>
-            <w:webHidden/>
-          </w:rPr>
-          <w:instrText xml:space="preserve"> PAGEREF _Toc86770865 \h </w:instrText>
-        </w:r>
-        <w:r>
-          <w:rPr>
-            <w:noProof/>
-            <w:webHidden/>
-          </w:rPr>
-        </w:r>
-        <w:r>
-          <w:rPr>
-            <w:noProof/>
-            <w:webHidden/>
-          </w:rPr>
-          <w:fldChar w:fldCharType="separate"/>
-        </w:r>
-        <w:r>
-          <w:rPr>
-            <w:noProof/>
-            <w:webHidden/>
-          </w:rPr>
-          <w:t>13</w:t>
-        </w:r>
-        <w:r>
-          <w:rPr>
-            <w:noProof/>
-            <w:webHidden/>
-          </w:rPr>
-          <w:fldChar w:fldCharType="end"/>
-        </w:r>
-      </w:hyperlink>
-    </w:p>
-    <w:p>
-      <w:pPr>
-        <w:pStyle w:val="TOC1"/>
-        <w:rPr>
-          <w:rFonts w:asciiTheme="minorHAnsi" w:eastAsiaTheme="minorEastAsia" w:hAnsiTheme="minorHAnsi" w:cstheme="minorBidi"/>
-          <w:noProof/>
-          <w:sz w:val="22"/>
-          <w:lang w:eastAsia="fi-FI"/>
-        </w:rPr>
-      </w:pPr>
-      <w:hyperlink w:anchor="_Toc86770866" w:history="1">
+      <w:hyperlink w:anchor="_Toc178620040" w:history="1">
         <w:r>
           <w:rPr>
             <w:rStyle w:val="Hyperlink"/>
@@ -1446,7 +902,7 @@
             <w:noProof/>
             <w:webHidden/>
           </w:rPr>
-          <w:instrText xml:space="preserve"> PAGEREF _Toc86770866 \h </w:instrText>
+          <w:instrText xml:space="preserve"> PAGEREF _Toc178620040 \h </w:instrText>
         </w:r>
         <w:r>
           <w:rPr>
@@ -1466,7 +922,7 @@
             <w:noProof/>
             <w:webHidden/>
           </w:rPr>
-          <w:t>14</w:t>
+          <w:t>5</w:t>
         </w:r>
         <w:r>
           <w:rPr>
@@ -1496,7 +952,7 @@
       <w:pPr>
         <w:pStyle w:val="Heading1"/>
       </w:pPr>
-      <w:bookmarkStart w:id="0" w:name="_Toc86770853"/>
+      <w:bookmarkStart w:id="0" w:name="_Toc178620034"/>
       <w:r>
         <w:lastRenderedPageBreak/>
         <w:t>Viikkotehtävät</w:t>
@@ -1518,25 +974,15 @@
       <w:pPr>
         <w:pStyle w:val="Heading2"/>
       </w:pPr>
+      <w:bookmarkStart w:id="1" w:name="_Toc178620035"/>
       <w:r>
         <w:t>Mobiilisovelluskehityksen yleiskuva</w:t>
       </w:r>
+      <w:bookmarkEnd w:id="1"/>
     </w:p>
     <w:p>
       <w:r>
-        <w:t>Natiivi mobiilikehityksessä kehitetään sovellusta tietylle alustalle tai käyttöjärjestelmälle. Nykypäivänä yleisimmät ovat iOS ja Android. Nati</w:t>
-      </w:r>
-      <w:r>
-        <w:t>i</w:t>
-      </w:r>
-      <w:r>
-        <w:t>vikehityksessä myös yleisesti valitaan jokin käyttöjärjestelmä versio</w:t>
-      </w:r>
-      <w:r>
-        <w:t>,</w:t>
-      </w:r>
-      <w:r>
-        <w:t xml:space="preserve"> jonka ominaisuuksia käytetään hyväksi kehityksessä. Tämä myös tarkoittaa, että laitteet, joiden käyttöjärjestelmän versio on vanhempi kuin kehityksessä valittu versio, niin sovellus ei toimi kyseisellä laitteella. </w:t>
+        <w:t xml:space="preserve">Natiivi mobiilikehityksessä kehitetään sovellusta tietylle alustalle tai käyttöjärjestelmälle. Nykypäivänä yleisimmät ovat iOS ja Android. Natiivikehityksessä myös yleisesti valitaan jokin käyttöjärjestelmä versio, jonka ominaisuuksia käytetään hyväksi kehityksessä. Tämä myös tarkoittaa, että laitteet, joiden käyttöjärjestelmän versio on vanhempi kuin kehityksessä valittu versio, niin sovellus ei toimi kyseisellä laitteella. </w:t>
       </w:r>
     </w:p>
     <w:p>
@@ -1554,19 +1000,7 @@
     </w:p>
     <w:p>
       <w:r>
-        <w:t>Web-kehityksessä kehitetään ohjelmia</w:t>
-      </w:r>
-      <w:r>
-        <w:t>,</w:t>
-      </w:r>
-      <w:r>
-        <w:t xml:space="preserve"> jotka toimivat verkkoselaimen päällä. Tällöin käytännössä kaikki laitteet</w:t>
-      </w:r>
-      <w:r>
-        <w:t>,</w:t>
-      </w:r>
-      <w:r>
-        <w:t xml:space="preserve"> joista löytyy verkko selain pystyvät käyttää ohjelmaa.</w:t>
+        <w:t>Web-kehityksessä kehitetään ohjelmia, jotka toimivat verkkoselaimen päällä. Tällöin käytännössä kaikki laitteet, joista löytyy verkko selain pystyvät käyttää ohjelmaa.</w:t>
       </w:r>
     </w:p>
     <w:p/>
@@ -1577,12 +1011,14 @@
           <w:lang w:val="en-US"/>
         </w:rPr>
       </w:pPr>
+      <w:bookmarkStart w:id="2" w:name="_Toc178620036"/>
       <w:r>
         <w:rPr>
           <w:lang w:val="en-US"/>
         </w:rPr>
         <w:t>React Native</w:t>
       </w:r>
+      <w:bookmarkEnd w:id="2"/>
     </w:p>
     <w:p>
       <w:pPr>
@@ -1591,6 +1027,7 @@
           <w:lang w:val="en-US"/>
         </w:rPr>
       </w:pPr>
+      <w:bookmarkStart w:id="3" w:name="_Toc178620037"/>
       <w:proofErr w:type="spellStart"/>
       <w:r>
         <w:rPr>
@@ -1598,6 +1035,7 @@
         </w:rPr>
         <w:t>Pohdinta</w:t>
       </w:r>
+      <w:bookmarkEnd w:id="3"/>
       <w:proofErr w:type="spellEnd"/>
     </w:p>
     <w:p>
@@ -1690,312 +1128,102 @@
         <w:t xml:space="preserve"> JavaScript-objekteina.</w:t>
       </w:r>
     </w:p>
-    <w:p/>
-    <w:p/>
-    <w:p/>
-    <w:p/>
-    <w:p/>
-    <w:p/>
-    <w:p/>
     <w:p>
-      <w:pPr>
-        <w:jc w:val="left"/>
-        <w:rPr>
-          <w:rFonts w:cs="Arial"/>
-        </w:rPr>
-      </w:pPr>
+      <w:r>
+        <w:t xml:space="preserve">En saanut ympäristöäni toimimaan vielä, joten alla oleva ohjelma on testattu </w:t>
+      </w:r>
+      <w:hyperlink r:id="rId10" w:history="1">
+        <w:proofErr w:type="spellStart"/>
+        <w:r>
+          <w:rPr>
+            <w:rStyle w:val="Hyperlink"/>
+          </w:rPr>
+          <w:t>snack.expo.dev</w:t>
+        </w:r>
+        <w:proofErr w:type="spellEnd"/>
+      </w:hyperlink>
+      <w:r>
+        <w:t xml:space="preserve"> verkkoympäristössä.</w:t>
+      </w:r>
     </w:p>
     <w:p>
       <w:pPr>
-        <w:jc w:val="left"/>
-        <w:rPr>
-          <w:rFonts w:cs="Arial"/>
-        </w:rPr>
-      </w:pPr>
+        <w:pStyle w:val="Heading3"/>
+      </w:pPr>
+      <w:bookmarkStart w:id="4" w:name="_Toc178620038"/>
+      <w:proofErr w:type="spellStart"/>
+      <w:r>
+        <w:t>Github</w:t>
+      </w:r>
+      <w:proofErr w:type="spellEnd"/>
+      <w:r>
+        <w:t>-linkki</w:t>
+      </w:r>
+      <w:bookmarkEnd w:id="4"/>
     </w:p>
     <w:p>
-      <w:pPr>
-        <w:pStyle w:val="Heading1"/>
-      </w:pPr>
-      <w:bookmarkStart w:id="1" w:name="_Toc86770856"/>
-      <w:r>
-        <w:lastRenderedPageBreak/>
-        <w:t>Viikkotehtävät</w:t>
-      </w:r>
-      <w:bookmarkEnd w:id="1"/>
+      <w:hyperlink r:id="rId11" w:history="1">
+        <w:r>
+          <w:rPr>
+            <w:rStyle w:val="Hyperlink"/>
+          </w:rPr>
+          <w:t>github.com</w:t>
+        </w:r>
+      </w:hyperlink>
     </w:p>
     <w:p/>
     <w:p>
       <w:pPr>
-        <w:jc w:val="left"/>
-        <w:rPr>
-          <w:rFonts w:cs="Arial"/>
-        </w:rPr>
-      </w:pPr>
-      <w:r>
-        <w:rPr>
-          <w:rFonts w:cs="Arial"/>
-        </w:rPr>
-        <w:t>Raportoidaan tähän ensimmäisen viikon mallin mukaan siten, että oppimispäiväkirja kehittyy kurssin edetessä</w:t>
-      </w:r>
-    </w:p>
-    <w:p/>
-    <w:p>
-      <w:pPr>
-        <w:spacing w:line="240" w:lineRule="auto"/>
-        <w:jc w:val="left"/>
-        <w:rPr>
-          <w:rFonts w:cs="Times New Roman"/>
-          <w:b/>
-          <w:bCs/>
-          <w:iCs/>
-          <w:szCs w:val="28"/>
-        </w:rPr>
-      </w:pPr>
-      <w:r>
-        <w:br w:type="page"/>
-      </w:r>
-    </w:p>
-    <w:p>
-      <w:pPr>
-        <w:pStyle w:val="Heading1"/>
-      </w:pPr>
-      <w:bookmarkStart w:id="2" w:name="_Toc86770857"/>
+        <w:pStyle w:val="Heading3"/>
+      </w:pPr>
+      <w:bookmarkStart w:id="5" w:name="_Toc178620039"/>
       <w:r>
         <w:lastRenderedPageBreak/>
-        <w:t>Viikkotehtävät</w:t>
-      </w:r>
-      <w:bookmarkEnd w:id="2"/>
-    </w:p>
-    <w:p>
-      <w:pPr>
-        <w:spacing w:line="240" w:lineRule="auto"/>
-        <w:jc w:val="left"/>
-        <w:rPr>
-          <w:rFonts w:cs="Arial"/>
-          <w:b/>
-          <w:bCs/>
-          <w:kern w:val="32"/>
-          <w:szCs w:val="32"/>
-        </w:rPr>
-      </w:pPr>
-      <w:r>
-        <w:br w:type="page"/>
-      </w:r>
-    </w:p>
-    <w:p>
-      <w:pPr>
-        <w:pStyle w:val="Heading1"/>
-      </w:pPr>
-      <w:bookmarkStart w:id="3" w:name="_Toc86770858"/>
-      <w:r>
-        <w:lastRenderedPageBreak/>
-        <w:t>Viikkotehtävät</w:t>
-      </w:r>
-      <w:bookmarkEnd w:id="3"/>
-    </w:p>
-    <w:p>
-      <w:pPr>
-        <w:spacing w:line="240" w:lineRule="auto"/>
-        <w:jc w:val="left"/>
-      </w:pPr>
-      <w:r>
-        <w:br w:type="page"/>
-      </w:r>
-    </w:p>
-    <w:p>
-      <w:pPr>
-        <w:pStyle w:val="Heading1"/>
-      </w:pPr>
-      <w:bookmarkStart w:id="4" w:name="_Toc86770859"/>
-      <w:r>
-        <w:lastRenderedPageBreak/>
-        <w:t>Viikkotehtävät</w:t>
-      </w:r>
-      <w:bookmarkEnd w:id="4"/>
-    </w:p>
-    <w:p>
-      <w:pPr>
-        <w:spacing w:line="240" w:lineRule="auto"/>
-        <w:jc w:val="left"/>
-        <w:rPr>
-          <w:rFonts w:cs="Arial"/>
-          <w:b/>
-          <w:bCs/>
-          <w:kern w:val="32"/>
-          <w:szCs w:val="32"/>
-        </w:rPr>
-      </w:pPr>
-      <w:r>
-        <w:br w:type="page"/>
-      </w:r>
-    </w:p>
-    <w:p>
-      <w:pPr>
-        <w:pStyle w:val="Heading1"/>
-      </w:pPr>
-      <w:bookmarkStart w:id="5" w:name="_Toc86770860"/>
-      <w:r>
-        <w:lastRenderedPageBreak/>
-        <w:t>Viikkotehtävät</w:t>
+        <w:t>Todiste ohjelman toiminnasta</w:t>
       </w:r>
       <w:bookmarkEnd w:id="5"/>
     </w:p>
     <w:p>
-      <w:pPr>
-        <w:spacing w:line="240" w:lineRule="auto"/>
-        <w:jc w:val="left"/>
+      <w:r>
         <w:rPr>
-          <w:rFonts w:cs="Arial"/>
-          <w:b/>
-          <w:bCs/>
-          <w:kern w:val="32"/>
-          <w:szCs w:val="32"/>
+          <w:noProof/>
         </w:rPr>
-      </w:pPr>
-      <w:r>
-        <w:br w:type="page"/>
-      </w:r>
-    </w:p>
-    <w:p>
-      <w:pPr>
-        <w:pStyle w:val="Heading1"/>
-      </w:pPr>
-      <w:bookmarkStart w:id="6" w:name="_Toc86770861"/>
-      <w:r>
-        <w:lastRenderedPageBreak/>
-        <w:t>Viikkotehtävät</w:t>
-      </w:r>
-      <w:bookmarkEnd w:id="6"/>
-    </w:p>
-    <w:p>
-      <w:pPr>
-        <w:spacing w:line="240" w:lineRule="auto"/>
-        <w:jc w:val="left"/>
-        <w:rPr>
-          <w:rFonts w:cs="Arial"/>
-          <w:b/>
-          <w:bCs/>
-          <w:kern w:val="32"/>
-          <w:szCs w:val="32"/>
-        </w:rPr>
-      </w:pPr>
-      <w:r>
-        <w:br w:type="page"/>
-      </w:r>
-    </w:p>
-    <w:p>
-      <w:pPr>
-        <w:pStyle w:val="Heading1"/>
-      </w:pPr>
-      <w:bookmarkStart w:id="7" w:name="_Toc86770862"/>
-      <w:r>
-        <w:lastRenderedPageBreak/>
-        <w:t>Viikkotehtävät</w:t>
-      </w:r>
-      <w:bookmarkEnd w:id="7"/>
-    </w:p>
-    <w:p>
-      <w:pPr>
-        <w:spacing w:line="240" w:lineRule="auto"/>
-        <w:jc w:val="left"/>
-        <w:rPr>
-          <w:rFonts w:cs="Arial"/>
-          <w:b/>
-          <w:bCs/>
-          <w:kern w:val="32"/>
-          <w:szCs w:val="32"/>
-        </w:rPr>
-      </w:pPr>
-      <w:r>
-        <w:br w:type="page"/>
-      </w:r>
-    </w:p>
-    <w:p>
-      <w:pPr>
-        <w:pStyle w:val="Heading1"/>
-      </w:pPr>
-      <w:bookmarkStart w:id="8" w:name="_Toc86770863"/>
-      <w:r>
-        <w:lastRenderedPageBreak/>
-        <w:t>Viikkotehtävät</w:t>
-      </w:r>
-      <w:bookmarkEnd w:id="8"/>
-    </w:p>
-    <w:p>
-      <w:pPr>
-        <w:spacing w:line="240" w:lineRule="auto"/>
-        <w:jc w:val="left"/>
-      </w:pPr>
-      <w:r>
-        <w:br w:type="page"/>
-      </w:r>
-    </w:p>
-    <w:p>
-      <w:pPr>
-        <w:pStyle w:val="Heading1"/>
-      </w:pPr>
-      <w:bookmarkStart w:id="9" w:name="_Toc86770864"/>
-      <w:r>
-        <w:lastRenderedPageBreak/>
-        <w:t>Viikkotehtävät</w:t>
-      </w:r>
-      <w:bookmarkEnd w:id="9"/>
-    </w:p>
-    <w:p>
-      <w:pPr>
-        <w:spacing w:line="240" w:lineRule="auto"/>
-        <w:jc w:val="left"/>
-        <w:rPr>
-          <w:rFonts w:cs="Arial"/>
-          <w:b/>
-          <w:bCs/>
-          <w:kern w:val="32"/>
-          <w:szCs w:val="32"/>
-        </w:rPr>
-      </w:pPr>
-      <w:r>
-        <w:br w:type="page"/>
-      </w:r>
-    </w:p>
-    <w:p>
-      <w:pPr>
-        <w:pStyle w:val="Heading1"/>
-        <w:numPr>
-          <w:ilvl w:val="0"/>
-          <w:numId w:val="0"/>
-        </w:numPr>
-        <w:ind w:left="360"/>
-      </w:pPr>
-      <w:bookmarkStart w:id="10" w:name="_Toc86770865"/>
-      <w:r>
-        <w:lastRenderedPageBreak/>
-        <w:t xml:space="preserve">Harjoitustyö (vapaaehtoinen, mutta pakollinen kiitettävään </w:t>
-      </w:r>
-      <w:proofErr w:type="spellStart"/>
-      <w:r>
-        <w:t>suorituksee</w:t>
-      </w:r>
-      <w:proofErr w:type="spellEnd"/>
-      <w:r>
-        <w:t>)</w:t>
-      </w:r>
-      <w:r>
-        <w:softHyphen/>
-      </w:r>
-      <w:r>
-        <w:softHyphen/>
-      </w:r>
-      <w:bookmarkEnd w:id="10"/>
-    </w:p>
-    <w:p/>
-    <w:p>
-      <w:pPr>
-        <w:jc w:val="left"/>
-        <w:rPr>
-          <w:rFonts w:cs="Arial"/>
-        </w:rPr>
-      </w:pPr>
+        <w:drawing>
+          <wp:inline distT="0" distB="0" distL="0" distR="0" wp14:anchorId="7255D627" wp14:editId="1CB04689">
+            <wp:extent cx="2228850" cy="5083849"/>
+            <wp:effectExtent l="0" t="0" r="0" b="2540"/>
+            <wp:docPr id="1090382672" name="Picture 1" descr="A screenshot of a phone&#10;&#10;Description automatically generated"/>
+            <wp:cNvGraphicFramePr>
+              <a:graphicFrameLocks xmlns:a="http://schemas.openxmlformats.org/drawingml/2006/main" noChangeAspect="1"/>
+            </wp:cNvGraphicFramePr>
+            <a:graphic xmlns:a="http://schemas.openxmlformats.org/drawingml/2006/main">
+              <a:graphicData uri="http://schemas.openxmlformats.org/drawingml/2006/picture">
+                <pic:pic xmlns:pic="http://schemas.openxmlformats.org/drawingml/2006/picture">
+                  <pic:nvPicPr>
+                    <pic:cNvPr id="1090382672" name="Picture 1" descr="A screenshot of a phone&#10;&#10;Description automatically generated"/>
+                    <pic:cNvPicPr/>
+                  </pic:nvPicPr>
+                  <pic:blipFill>
+                    <a:blip r:embed="rId12"/>
+                    <a:stretch>
+                      <a:fillRect/>
+                    </a:stretch>
+                  </pic:blipFill>
+                  <pic:spPr>
+                    <a:xfrm>
+                      <a:off x="0" y="0"/>
+                      <a:ext cx="2235002" cy="5097881"/>
+                    </a:xfrm>
+                    <a:prstGeom prst="rect">
+                      <a:avLst/>
+                    </a:prstGeom>
+                  </pic:spPr>
+                </pic:pic>
+              </a:graphicData>
+            </a:graphic>
+          </wp:inline>
+        </w:drawing>
+      </w:r>
     </w:p>
     <w:p>
       <w:pPr>
@@ -2004,7 +1232,7 @@
           <w:rFonts w:cs="Arial"/>
         </w:rPr>
       </w:pPr>
-      <w:bookmarkStart w:id="11" w:name="_Toc86770866"/>
+      <w:bookmarkStart w:id="6" w:name="_Toc178620040"/>
       <w:r>
         <w:rPr>
           <w:rFonts w:cs="Arial"/>
@@ -2012,39 +1240,57 @@
         <w:lastRenderedPageBreak/>
         <w:t>Käytetyt lähteet</w:t>
       </w:r>
-      <w:bookmarkEnd w:id="11"/>
+      <w:bookmarkEnd w:id="6"/>
     </w:p>
     <w:p>
-      <w:pPr>
-        <w:pStyle w:val="Caption"/>
-      </w:pPr>
-      <w:r>
-        <w:t>Kerää käytetyt lähteet tähän. Koodaamista a</w:t>
-      </w:r>
-      <w:r>
-        <w:t xml:space="preserve">uttavia lähteitä ovat mm. erilaiset tutoriaalit, </w:t>
-      </w:r>
-      <w:proofErr w:type="spellStart"/>
-      <w:r>
-        <w:t>blokikirjoitukset</w:t>
-      </w:r>
-      <w:proofErr w:type="spellEnd"/>
-      <w:r>
-        <w:t xml:space="preserve"> ja  </w:t>
-      </w:r>
-      <w:proofErr w:type="spellStart"/>
-      <w:r>
-        <w:t>StackOverflown</w:t>
-      </w:r>
-      <w:proofErr w:type="spellEnd"/>
-      <w:r>
-        <w:t xml:space="preserve"> keskustelut</w:t>
+      <w:hyperlink r:id="rId13" w:history="1">
+        <w:proofErr w:type="spellStart"/>
+        <w:r>
+          <w:rPr>
+            <w:rStyle w:val="Hyperlink"/>
+          </w:rPr>
+          <w:t>snack.expo.dev</w:t>
+        </w:r>
+        <w:proofErr w:type="spellEnd"/>
+      </w:hyperlink>
+    </w:p>
+    <w:p>
+      <w:hyperlink r:id="rId14" w:history="1">
+        <w:r>
+          <w:rPr>
+            <w:rStyle w:val="Hyperlink"/>
+          </w:rPr>
+          <w:t>https://reactnative.dev/</w:t>
+        </w:r>
+      </w:hyperlink>
+    </w:p>
+    <w:p>
+      <w:hyperlink r:id="rId15" w:history="1">
+        <w:r>
+          <w:rPr>
+            <w:rStyle w:val="Hyperlink"/>
+          </w:rPr>
+          <w:t>https://home.openweathermap.org/</w:t>
+        </w:r>
+      </w:hyperlink>
+    </w:p>
+    <w:p>
+      <w:hyperlink r:id="rId16" w:history="1">
+        <w:r>
+          <w:rPr>
+            <w:rStyle w:val="Hyperlink"/>
+          </w:rPr>
+          <w:t>https://github.com/facebook/watchman/tree/v2024.09.30.00</w:t>
+        </w:r>
+      </w:hyperlink>
+      <w:r>
+        <w:t>fe</w:t>
       </w:r>
     </w:p>
     <w:sectPr>
-      <w:headerReference w:type="even" r:id="rId10"/>
-      <w:headerReference w:type="default" r:id="rId11"/>
-      <w:headerReference w:type="first" r:id="rId12"/>
+      <w:headerReference w:type="even" r:id="rId17"/>
+      <w:headerReference w:type="default" r:id="rId18"/>
+      <w:headerReference w:type="first" r:id="rId19"/>
       <w:pgSz w:w="11906" w:h="16838" w:code="9"/>
       <w:pgMar w:top="1134" w:right="1134" w:bottom="1134" w:left="2268" w:header="567" w:footer="567" w:gutter="0"/>
       <w:cols w:space="708"/>
@@ -5387,6 +4633,18 @@
       </w:tcPr>
     </w:tblStylePr>
   </w:style>
+  <w:style w:type="character" w:styleId="UnresolvedMention">
+    <w:name w:val="Unresolved Mention"/>
+    <w:basedOn w:val="DefaultParagraphFont"/>
+    <w:uiPriority w:val="99"/>
+    <w:semiHidden/>
+    <w:unhideWhenUsed/>
+    <w:rsid w:val="000E5E2D"/>
+    <w:rPr>
+      <w:color w:val="605E5C"/>
+      <w:shd w:val="clear" w:color="auto" w:fill="E1DFDD"/>
+    </w:rPr>
+  </w:style>
 </w:styles>
 </file>
 

--- a/oppimispaivakirja.docx
+++ b/oppimispaivakirja.docx
@@ -264,7 +264,7 @@
                         </a:ln>
                         <a:extLst>
                           <a:ext uri="{909E8E84-426E-40dd-AFC4-6F175D3DCCD1}">
-                            <a14:hiddenFill xmlns:arto="http://schemas.microsoft.com/office/word/2006/arto" xmlns="" xmlns:mo="http://schemas.microsoft.com/office/mac/office/2008/main" xmlns:mv="urn:schemas-microsoft-com:mac:vml" xmlns:o="urn:schemas-microsoft-com:office:office" xmlns:v="urn:schemas-microsoft-com:vml" xmlns:w10="urn:schemas-microsoft-com:office:word" xmlns:w="http://schemas.openxmlformats.org/wordprocessingml/2006/main" xmlns:a14="http://schemas.microsoft.com/office/drawing/2010/main" xmlns:c="http://schemas.openxmlformats.org/drawingml/2006/chart" xmlns:adec="http://schemas.microsoft.com/office/drawing/2017/decorative" xmlns:pic="http://schemas.openxmlformats.org/drawingml/2006/picture">
+                            <a14:hiddenFill xmlns:pic="http://schemas.openxmlformats.org/drawingml/2006/picture" xmlns:adec="http://schemas.microsoft.com/office/drawing/2017/decorative" xmlns:c="http://schemas.openxmlformats.org/drawingml/2006/chart" xmlns:a14="http://schemas.microsoft.com/office/drawing/2010/main" xmlns:w="http://schemas.openxmlformats.org/wordprocessingml/2006/main" xmlns:w10="urn:schemas-microsoft-com:office:word" xmlns:v="urn:schemas-microsoft-com:vml" xmlns:o="urn:schemas-microsoft-com:office:office" xmlns:mv="urn:schemas-microsoft-com:mac:vml" xmlns:mo="http://schemas.microsoft.com/office/mac/office/2008/main" xmlns="" xmlns:arto="http://schemas.microsoft.com/office/word/2006/arto">
                               <a:noFill/>
                             </a14:hiddenFill>
                           </a:ext>
@@ -338,11 +338,11 @@
           <w:noProof/>
           <w:kern w:val="2"/>
           <w:szCs w:val="24"/>
-          <w:lang w:eastAsia="fi-FI"/>
+          <w:lang w:val="en-FI" w:eastAsia="en-FI"/>
           <w14:ligatures w14:val="standardContextual"/>
         </w:rPr>
       </w:pPr>
-      <w:hyperlink w:anchor="_Toc178620034" w:history="1">
+      <w:hyperlink w:anchor="_Toc179277039" w:history="1">
         <w:r>
           <w:rPr>
             <w:rStyle w:val="Hyperlink"/>
@@ -356,7 +356,7 @@
             <w:noProof/>
             <w:kern w:val="2"/>
             <w:szCs w:val="24"/>
-            <w:lang w:eastAsia="fi-FI"/>
+            <w:lang w:val="en-FI" w:eastAsia="en-FI"/>
             <w14:ligatures w14:val="standardContextual"/>
           </w:rPr>
           <w:tab/>
@@ -387,7 +387,7 @@
             <w:noProof/>
             <w:webHidden/>
           </w:rPr>
-          <w:instrText xml:space="preserve"> PAGEREF _Toc178620034 \h </w:instrText>
+          <w:instrText xml:space="preserve"> PAGEREF _Toc179277039 \h </w:instrText>
         </w:r>
         <w:r>
           <w:rPr>
@@ -426,11 +426,11 @@
           <w:noProof/>
           <w:kern w:val="2"/>
           <w:szCs w:val="24"/>
-          <w:lang w:eastAsia="fi-FI"/>
+          <w:lang w:val="en-FI" w:eastAsia="en-FI"/>
           <w14:ligatures w14:val="standardContextual"/>
         </w:rPr>
       </w:pPr>
-      <w:hyperlink w:anchor="_Toc178620035" w:history="1">
+      <w:hyperlink w:anchor="_Toc179277040" w:history="1">
         <w:r>
           <w:rPr>
             <w:rStyle w:val="Hyperlink"/>
@@ -444,7 +444,7 @@
             <w:noProof/>
             <w:kern w:val="2"/>
             <w:szCs w:val="24"/>
-            <w:lang w:eastAsia="fi-FI"/>
+            <w:lang w:val="en-FI" w:eastAsia="en-FI"/>
             <w14:ligatures w14:val="standardContextual"/>
           </w:rPr>
           <w:tab/>
@@ -475,7 +475,7 @@
             <w:noProof/>
             <w:webHidden/>
           </w:rPr>
-          <w:instrText xml:space="preserve"> PAGEREF _Toc178620035 \h </w:instrText>
+          <w:instrText xml:space="preserve"> PAGEREF _Toc179277040 \h </w:instrText>
         </w:r>
         <w:r>
           <w:rPr>
@@ -514,11 +514,11 @@
           <w:noProof/>
           <w:kern w:val="2"/>
           <w:szCs w:val="24"/>
-          <w:lang w:eastAsia="fi-FI"/>
+          <w:lang w:val="en-FI" w:eastAsia="en-FI"/>
           <w14:ligatures w14:val="standardContextual"/>
         </w:rPr>
       </w:pPr>
-      <w:hyperlink w:anchor="_Toc178620036" w:history="1">
+      <w:hyperlink w:anchor="_Toc179277041" w:history="1">
         <w:r>
           <w:rPr>
             <w:rStyle w:val="Hyperlink"/>
@@ -533,7 +533,7 @@
             <w:noProof/>
             <w:kern w:val="2"/>
             <w:szCs w:val="24"/>
-            <w:lang w:eastAsia="fi-FI"/>
+            <w:lang w:val="en-FI" w:eastAsia="en-FI"/>
             <w14:ligatures w14:val="standardContextual"/>
           </w:rPr>
           <w:tab/>
@@ -565,7 +565,7 @@
             <w:noProof/>
             <w:webHidden/>
           </w:rPr>
-          <w:instrText xml:space="preserve"> PAGEREF _Toc178620036 \h </w:instrText>
+          <w:instrText xml:space="preserve"> PAGEREF _Toc179277041 \h </w:instrText>
         </w:r>
         <w:r>
           <w:rPr>
@@ -604,11 +604,11 @@
           <w:noProof/>
           <w:kern w:val="2"/>
           <w:szCs w:val="24"/>
-          <w:lang w:eastAsia="fi-FI"/>
+          <w:lang w:val="en-FI" w:eastAsia="en-FI"/>
           <w14:ligatures w14:val="standardContextual"/>
         </w:rPr>
       </w:pPr>
-      <w:hyperlink w:anchor="_Toc178620037" w:history="1">
+      <w:hyperlink w:anchor="_Toc179277042" w:history="1">
         <w:r>
           <w:rPr>
             <w:rStyle w:val="Hyperlink"/>
@@ -623,7 +623,7 @@
             <w:noProof/>
             <w:kern w:val="2"/>
             <w:szCs w:val="24"/>
-            <w:lang w:eastAsia="fi-FI"/>
+            <w:lang w:val="en-FI" w:eastAsia="en-FI"/>
             <w14:ligatures w14:val="standardContextual"/>
           </w:rPr>
           <w:tab/>
@@ -655,7 +655,7 @@
             <w:noProof/>
             <w:webHidden/>
           </w:rPr>
-          <w:instrText xml:space="preserve"> PAGEREF _Toc178620037 \h </w:instrText>
+          <w:instrText xml:space="preserve"> PAGEREF _Toc179277042 \h </w:instrText>
         </w:r>
         <w:r>
           <w:rPr>
@@ -694,11 +694,11 @@
           <w:noProof/>
           <w:kern w:val="2"/>
           <w:szCs w:val="24"/>
-          <w:lang w:eastAsia="fi-FI"/>
+          <w:lang w:val="en-FI" w:eastAsia="en-FI"/>
           <w14:ligatures w14:val="standardContextual"/>
         </w:rPr>
       </w:pPr>
-      <w:hyperlink w:anchor="_Toc178620038" w:history="1">
+      <w:hyperlink w:anchor="_Toc179277043" w:history="1">
         <w:r>
           <w:rPr>
             <w:rStyle w:val="Hyperlink"/>
@@ -712,7 +712,7 @@
             <w:noProof/>
             <w:kern w:val="2"/>
             <w:szCs w:val="24"/>
-            <w:lang w:eastAsia="fi-FI"/>
+            <w:lang w:val="en-FI" w:eastAsia="en-FI"/>
             <w14:ligatures w14:val="standardContextual"/>
           </w:rPr>
           <w:tab/>
@@ -743,7 +743,7 @@
             <w:noProof/>
             <w:webHidden/>
           </w:rPr>
-          <w:instrText xml:space="preserve"> PAGEREF _Toc178620038 \h </w:instrText>
+          <w:instrText xml:space="preserve"> PAGEREF _Toc179277043 \h </w:instrText>
         </w:r>
         <w:r>
           <w:rPr>
@@ -782,11 +782,11 @@
           <w:noProof/>
           <w:kern w:val="2"/>
           <w:szCs w:val="24"/>
-          <w:lang w:eastAsia="fi-FI"/>
+          <w:lang w:val="en-FI" w:eastAsia="en-FI"/>
           <w14:ligatures w14:val="standardContextual"/>
         </w:rPr>
       </w:pPr>
-      <w:hyperlink w:anchor="_Toc178620039" w:history="1">
+      <w:hyperlink w:anchor="_Toc179277044" w:history="1">
         <w:r>
           <w:rPr>
             <w:rStyle w:val="Hyperlink"/>
@@ -800,7 +800,7 @@
             <w:noProof/>
             <w:kern w:val="2"/>
             <w:szCs w:val="24"/>
-            <w:lang w:eastAsia="fi-FI"/>
+            <w:lang w:val="en-FI" w:eastAsia="en-FI"/>
             <w14:ligatures w14:val="standardContextual"/>
           </w:rPr>
           <w:tab/>
@@ -831,7 +831,7 @@
             <w:noProof/>
             <w:webHidden/>
           </w:rPr>
-          <w:instrText xml:space="preserve"> PAGEREF _Toc178620039 \h </w:instrText>
+          <w:instrText xml:space="preserve"> PAGEREF _Toc179277044 \h </w:instrText>
         </w:r>
         <w:r>
           <w:rPr>
@@ -870,11 +870,363 @@
           <w:noProof/>
           <w:kern w:val="2"/>
           <w:szCs w:val="24"/>
-          <w:lang w:eastAsia="fi-FI"/>
+          <w:lang w:val="en-FI" w:eastAsia="en-FI"/>
           <w14:ligatures w14:val="standardContextual"/>
         </w:rPr>
       </w:pPr>
-      <w:hyperlink w:anchor="_Toc178620040" w:history="1">
+      <w:hyperlink w:anchor="_Toc179277045" w:history="1">
+        <w:r>
+          <w:rPr>
+            <w:rStyle w:val="Hyperlink"/>
+            <w:noProof/>
+          </w:rPr>
+          <w:t>2</w:t>
+        </w:r>
+        <w:r>
+          <w:rPr>
+            <w:rFonts w:asciiTheme="minorHAnsi" w:eastAsiaTheme="minorEastAsia" w:hAnsiTheme="minorHAnsi" w:cstheme="minorBidi"/>
+            <w:noProof/>
+            <w:kern w:val="2"/>
+            <w:szCs w:val="24"/>
+            <w:lang w:val="en-FI" w:eastAsia="en-FI"/>
+            <w14:ligatures w14:val="standardContextual"/>
+          </w:rPr>
+          <w:tab/>
+        </w:r>
+        <w:r>
+          <w:rPr>
+            <w:rStyle w:val="Hyperlink"/>
+            <w:noProof/>
+          </w:rPr>
+          <w:t>Viikkoharjoitukset 2</w:t>
+        </w:r>
+        <w:r>
+          <w:rPr>
+            <w:noProof/>
+            <w:webHidden/>
+          </w:rPr>
+          <w:tab/>
+        </w:r>
+        <w:r>
+          <w:rPr>
+            <w:noProof/>
+            <w:webHidden/>
+          </w:rPr>
+          <w:fldChar w:fldCharType="begin"/>
+        </w:r>
+        <w:r>
+          <w:rPr>
+            <w:noProof/>
+            <w:webHidden/>
+          </w:rPr>
+          <w:instrText xml:space="preserve"> PAGEREF _Toc179277045 \h </w:instrText>
+        </w:r>
+        <w:r>
+          <w:rPr>
+            <w:noProof/>
+            <w:webHidden/>
+          </w:rPr>
+        </w:r>
+        <w:r>
+          <w:rPr>
+            <w:noProof/>
+            <w:webHidden/>
+          </w:rPr>
+          <w:fldChar w:fldCharType="separate"/>
+        </w:r>
+        <w:r>
+          <w:rPr>
+            <w:noProof/>
+            <w:webHidden/>
+          </w:rPr>
+          <w:t>5</w:t>
+        </w:r>
+        <w:r>
+          <w:rPr>
+            <w:noProof/>
+            <w:webHidden/>
+          </w:rPr>
+          <w:fldChar w:fldCharType="end"/>
+        </w:r>
+      </w:hyperlink>
+    </w:p>
+    <w:p>
+      <w:pPr>
+        <w:pStyle w:val="TOC2"/>
+        <w:rPr>
+          <w:rFonts w:asciiTheme="minorHAnsi" w:eastAsiaTheme="minorEastAsia" w:hAnsiTheme="minorHAnsi" w:cstheme="minorBidi"/>
+          <w:noProof/>
+          <w:kern w:val="2"/>
+          <w:szCs w:val="24"/>
+          <w:lang w:val="en-FI" w:eastAsia="en-FI"/>
+          <w14:ligatures w14:val="standardContextual"/>
+        </w:rPr>
+      </w:pPr>
+      <w:hyperlink w:anchor="_Toc179277046" w:history="1">
+        <w:r>
+          <w:rPr>
+            <w:rStyle w:val="Hyperlink"/>
+            <w:noProof/>
+          </w:rPr>
+          <w:t>2.1</w:t>
+        </w:r>
+        <w:r>
+          <w:rPr>
+            <w:rFonts w:asciiTheme="minorHAnsi" w:eastAsiaTheme="minorEastAsia" w:hAnsiTheme="minorHAnsi" w:cstheme="minorBidi"/>
+            <w:noProof/>
+            <w:kern w:val="2"/>
+            <w:szCs w:val="24"/>
+            <w:lang w:val="en-FI" w:eastAsia="en-FI"/>
+            <w14:ligatures w14:val="standardContextual"/>
+          </w:rPr>
+          <w:tab/>
+        </w:r>
+        <w:r>
+          <w:rPr>
+            <w:rStyle w:val="Hyperlink"/>
+            <w:noProof/>
+          </w:rPr>
+          <w:t>Pohdinta</w:t>
+        </w:r>
+        <w:r>
+          <w:rPr>
+            <w:noProof/>
+            <w:webHidden/>
+          </w:rPr>
+          <w:tab/>
+        </w:r>
+        <w:r>
+          <w:rPr>
+            <w:noProof/>
+            <w:webHidden/>
+          </w:rPr>
+          <w:fldChar w:fldCharType="begin"/>
+        </w:r>
+        <w:r>
+          <w:rPr>
+            <w:noProof/>
+            <w:webHidden/>
+          </w:rPr>
+          <w:instrText xml:space="preserve"> PAGEREF _Toc179277046 \h </w:instrText>
+        </w:r>
+        <w:r>
+          <w:rPr>
+            <w:noProof/>
+            <w:webHidden/>
+          </w:rPr>
+        </w:r>
+        <w:r>
+          <w:rPr>
+            <w:noProof/>
+            <w:webHidden/>
+          </w:rPr>
+          <w:fldChar w:fldCharType="separate"/>
+        </w:r>
+        <w:r>
+          <w:rPr>
+            <w:noProof/>
+            <w:webHidden/>
+          </w:rPr>
+          <w:t>5</w:t>
+        </w:r>
+        <w:r>
+          <w:rPr>
+            <w:noProof/>
+            <w:webHidden/>
+          </w:rPr>
+          <w:fldChar w:fldCharType="end"/>
+        </w:r>
+      </w:hyperlink>
+    </w:p>
+    <w:p>
+      <w:pPr>
+        <w:pStyle w:val="TOC2"/>
+        <w:rPr>
+          <w:rFonts w:asciiTheme="minorHAnsi" w:eastAsiaTheme="minorEastAsia" w:hAnsiTheme="minorHAnsi" w:cstheme="minorBidi"/>
+          <w:noProof/>
+          <w:kern w:val="2"/>
+          <w:szCs w:val="24"/>
+          <w:lang w:val="en-FI" w:eastAsia="en-FI"/>
+          <w14:ligatures w14:val="standardContextual"/>
+        </w:rPr>
+      </w:pPr>
+      <w:hyperlink w:anchor="_Toc179277047" w:history="1">
+        <w:r>
+          <w:rPr>
+            <w:rStyle w:val="Hyperlink"/>
+            <w:noProof/>
+          </w:rPr>
+          <w:t>2.2</w:t>
+        </w:r>
+        <w:r>
+          <w:rPr>
+            <w:rFonts w:asciiTheme="minorHAnsi" w:eastAsiaTheme="minorEastAsia" w:hAnsiTheme="minorHAnsi" w:cstheme="minorBidi"/>
+            <w:noProof/>
+            <w:kern w:val="2"/>
+            <w:szCs w:val="24"/>
+            <w:lang w:val="en-FI" w:eastAsia="en-FI"/>
+            <w14:ligatures w14:val="standardContextual"/>
+          </w:rPr>
+          <w:tab/>
+        </w:r>
+        <w:r>
+          <w:rPr>
+            <w:rStyle w:val="Hyperlink"/>
+            <w:noProof/>
+          </w:rPr>
+          <w:t>Github-linkki</w:t>
+        </w:r>
+        <w:r>
+          <w:rPr>
+            <w:noProof/>
+            <w:webHidden/>
+          </w:rPr>
+          <w:tab/>
+        </w:r>
+        <w:r>
+          <w:rPr>
+            <w:noProof/>
+            <w:webHidden/>
+          </w:rPr>
+          <w:fldChar w:fldCharType="begin"/>
+        </w:r>
+        <w:r>
+          <w:rPr>
+            <w:noProof/>
+            <w:webHidden/>
+          </w:rPr>
+          <w:instrText xml:space="preserve"> PAGEREF _Toc179277047 \h </w:instrText>
+        </w:r>
+        <w:r>
+          <w:rPr>
+            <w:noProof/>
+            <w:webHidden/>
+          </w:rPr>
+        </w:r>
+        <w:r>
+          <w:rPr>
+            <w:noProof/>
+            <w:webHidden/>
+          </w:rPr>
+          <w:fldChar w:fldCharType="separate"/>
+        </w:r>
+        <w:r>
+          <w:rPr>
+            <w:noProof/>
+            <w:webHidden/>
+          </w:rPr>
+          <w:t>5</w:t>
+        </w:r>
+        <w:r>
+          <w:rPr>
+            <w:noProof/>
+            <w:webHidden/>
+          </w:rPr>
+          <w:fldChar w:fldCharType="end"/>
+        </w:r>
+      </w:hyperlink>
+    </w:p>
+    <w:p>
+      <w:pPr>
+        <w:pStyle w:val="TOC2"/>
+        <w:rPr>
+          <w:rFonts w:asciiTheme="minorHAnsi" w:eastAsiaTheme="minorEastAsia" w:hAnsiTheme="minorHAnsi" w:cstheme="minorBidi"/>
+          <w:noProof/>
+          <w:kern w:val="2"/>
+          <w:szCs w:val="24"/>
+          <w:lang w:val="en-FI" w:eastAsia="en-FI"/>
+          <w14:ligatures w14:val="standardContextual"/>
+        </w:rPr>
+      </w:pPr>
+      <w:hyperlink w:anchor="_Toc179277048" w:history="1">
+        <w:r>
+          <w:rPr>
+            <w:rStyle w:val="Hyperlink"/>
+            <w:noProof/>
+          </w:rPr>
+          <w:t>2.3</w:t>
+        </w:r>
+        <w:r>
+          <w:rPr>
+            <w:rFonts w:asciiTheme="minorHAnsi" w:eastAsiaTheme="minorEastAsia" w:hAnsiTheme="minorHAnsi" w:cstheme="minorBidi"/>
+            <w:noProof/>
+            <w:kern w:val="2"/>
+            <w:szCs w:val="24"/>
+            <w:lang w:val="en-FI" w:eastAsia="en-FI"/>
+            <w14:ligatures w14:val="standardContextual"/>
+          </w:rPr>
+          <w:tab/>
+        </w:r>
+        <w:r>
+          <w:rPr>
+            <w:rStyle w:val="Hyperlink"/>
+            <w:noProof/>
+          </w:rPr>
+          <w:t>Kuva ohjelman toiminnasta</w:t>
+        </w:r>
+        <w:r>
+          <w:rPr>
+            <w:noProof/>
+            <w:webHidden/>
+          </w:rPr>
+          <w:tab/>
+        </w:r>
+        <w:r>
+          <w:rPr>
+            <w:noProof/>
+            <w:webHidden/>
+          </w:rPr>
+          <w:fldChar w:fldCharType="begin"/>
+        </w:r>
+        <w:r>
+          <w:rPr>
+            <w:noProof/>
+            <w:webHidden/>
+          </w:rPr>
+          <w:instrText xml:space="preserve"> PAGEREF _Toc179277048 \h </w:instrText>
+        </w:r>
+        <w:r>
+          <w:rPr>
+            <w:noProof/>
+            <w:webHidden/>
+          </w:rPr>
+        </w:r>
+        <w:r>
+          <w:rPr>
+            <w:noProof/>
+            <w:webHidden/>
+          </w:rPr>
+          <w:fldChar w:fldCharType="separate"/>
+        </w:r>
+        <w:r>
+          <w:rPr>
+            <w:noProof/>
+            <w:webHidden/>
+          </w:rPr>
+          <w:t>5</w:t>
+        </w:r>
+        <w:r>
+          <w:rPr>
+            <w:noProof/>
+            <w:webHidden/>
+          </w:rPr>
+          <w:fldChar w:fldCharType="end"/>
+        </w:r>
+      </w:hyperlink>
+    </w:p>
+    <w:p>
+      <w:pPr>
+        <w:pStyle w:val="TOC1"/>
+        <w:rPr>
+          <w:rFonts w:asciiTheme="minorHAnsi" w:eastAsiaTheme="minorEastAsia" w:hAnsiTheme="minorHAnsi" w:cstheme="minorBidi"/>
+          <w:noProof/>
+          <w:kern w:val="2"/>
+          <w:szCs w:val="24"/>
+          <w:lang w:val="en-FI" w:eastAsia="en-FI"/>
+          <w14:ligatures w14:val="standardContextual"/>
+        </w:rPr>
+      </w:pPr>
+      <w:hyperlink w:anchor="_Toc179277049" w:history="1">
         <w:r>
           <w:rPr>
             <w:rStyle w:val="Hyperlink"/>
@@ -902,7 +1254,7 @@
             <w:noProof/>
             <w:webHidden/>
           </w:rPr>
-          <w:instrText xml:space="preserve"> PAGEREF _Toc178620040 \h </w:instrText>
+          <w:instrText xml:space="preserve"> PAGEREF _Toc179277049 \h </w:instrText>
         </w:r>
         <w:r>
           <w:rPr>
@@ -922,7 +1274,7 @@
             <w:noProof/>
             <w:webHidden/>
           </w:rPr>
-          <w:t>5</w:t>
+          <w:t>6</w:t>
         </w:r>
         <w:r>
           <w:rPr>
@@ -952,7 +1304,7 @@
       <w:pPr>
         <w:pStyle w:val="Heading1"/>
       </w:pPr>
-      <w:bookmarkStart w:id="0" w:name="_Toc178620034"/>
+      <w:bookmarkStart w:id="0" w:name="_Toc179277039"/>
       <w:r>
         <w:lastRenderedPageBreak/>
         <w:t>Viikkotehtävät</w:t>
@@ -974,7 +1326,7 @@
       <w:pPr>
         <w:pStyle w:val="Heading2"/>
       </w:pPr>
-      <w:bookmarkStart w:id="1" w:name="_Toc178620035"/>
+      <w:bookmarkStart w:id="1" w:name="_Toc179277040"/>
       <w:r>
         <w:t>Mobiilisovelluskehityksen yleiskuva</w:t>
       </w:r>
@@ -1011,7 +1363,7 @@
           <w:lang w:val="en-US"/>
         </w:rPr>
       </w:pPr>
-      <w:bookmarkStart w:id="2" w:name="_Toc178620036"/>
+      <w:bookmarkStart w:id="2" w:name="_Toc179277041"/>
       <w:r>
         <w:rPr>
           <w:lang w:val="en-US"/>
@@ -1027,7 +1379,7 @@
           <w:lang w:val="en-US"/>
         </w:rPr>
       </w:pPr>
-      <w:bookmarkStart w:id="3" w:name="_Toc178620037"/>
+      <w:bookmarkStart w:id="3" w:name="_Toc179277042"/>
       <w:proofErr w:type="spellStart"/>
       <w:r>
         <w:rPr>
@@ -1150,7 +1502,7 @@
       <w:pPr>
         <w:pStyle w:val="Heading3"/>
       </w:pPr>
-      <w:bookmarkStart w:id="4" w:name="_Toc178620038"/>
+      <w:bookmarkStart w:id="4" w:name="_Toc179277043"/>
       <w:proofErr w:type="spellStart"/>
       <w:r>
         <w:t>Github</w:t>
@@ -1176,7 +1528,7 @@
       <w:pPr>
         <w:pStyle w:val="Heading3"/>
       </w:pPr>
-      <w:bookmarkStart w:id="5" w:name="_Toc178620039"/>
+      <w:bookmarkStart w:id="5" w:name="_Toc179277044"/>
       <w:r>
         <w:lastRenderedPageBreak/>
         <w:t>Todiste ohjelman toiminnasta</w:t>
@@ -1227,12 +1579,389 @@
     </w:p>
     <w:p>
       <w:pPr>
+        <w:pStyle w:val="Heading1"/>
+      </w:pPr>
+      <w:bookmarkStart w:id="6" w:name="_Toc179277045"/>
+      <w:r>
+        <w:lastRenderedPageBreak/>
+        <w:t>Viikkoharjoitukset 2</w:t>
+      </w:r>
+      <w:bookmarkEnd w:id="6"/>
+    </w:p>
+    <w:p>
+      <w:pPr>
+        <w:pStyle w:val="Heading2"/>
+      </w:pPr>
+      <w:bookmarkStart w:id="7" w:name="_Toc179277046"/>
+      <w:r>
+        <w:t>Pohdinta</w:t>
+      </w:r>
+      <w:bookmarkEnd w:id="7"/>
+    </w:p>
+    <w:p>
+      <w:proofErr w:type="spellStart"/>
+      <w:r>
+        <w:rPr>
+          <w:b/>
+          <w:bCs/>
+        </w:rPr>
+        <w:t>SafeAreaView</w:t>
+      </w:r>
+      <w:proofErr w:type="spellEnd"/>
+      <w:r>
+        <w:t xml:space="preserve"> on </w:t>
+      </w:r>
+      <w:proofErr w:type="spellStart"/>
+      <w:r>
+        <w:t>React</w:t>
+      </w:r>
+      <w:proofErr w:type="spellEnd"/>
+      <w:r>
+        <w:t xml:space="preserve"> </w:t>
+      </w:r>
+      <w:proofErr w:type="spellStart"/>
+      <w:r>
+        <w:t>Nativessa</w:t>
+      </w:r>
+      <w:proofErr w:type="spellEnd"/>
+      <w:r>
+        <w:t xml:space="preserve"> komponentti, joka varmistaa, että sovelluksen sisältö ei jää piiloon laitteiden loven (</w:t>
+      </w:r>
+      <w:proofErr w:type="spellStart"/>
+      <w:r>
+        <w:t>notch</w:t>
+      </w:r>
+      <w:proofErr w:type="spellEnd"/>
+      <w:r>
+        <w:t xml:space="preserve">), pyöristettyjen kulmien tai muiden esteiden alle. Se erityisesti hyödyttää moderneja laitteita, joilla on epäsymmetrisiä näyttöjä, kuten iPhone. Käyttämällä </w:t>
+      </w:r>
+      <w:proofErr w:type="spellStart"/>
+      <w:r>
+        <w:rPr>
+          <w:i/>
+          <w:iCs/>
+        </w:rPr>
+        <w:t>SafeAreaView</w:t>
+      </w:r>
+      <w:r>
+        <w:t>:tä</w:t>
+      </w:r>
+      <w:proofErr w:type="spellEnd"/>
+      <w:r>
+        <w:t xml:space="preserve"> varmistat, että käyttöliittymä mukautuu laitteiden turvallisiin alueisiin.</w:t>
+      </w:r>
+    </w:p>
+    <w:p/>
+    <w:p>
+      <w:proofErr w:type="spellStart"/>
+      <w:r>
+        <w:rPr>
+          <w:b/>
+          <w:bCs/>
+        </w:rPr>
+        <w:t>Responsiivinen</w:t>
+      </w:r>
+      <w:proofErr w:type="spellEnd"/>
+      <w:r>
+        <w:rPr>
+          <w:b/>
+          <w:bCs/>
+        </w:rPr>
+        <w:t xml:space="preserve"> layout </w:t>
+      </w:r>
+      <w:proofErr w:type="spellStart"/>
+      <w:r>
+        <w:rPr>
+          <w:b/>
+          <w:bCs/>
+        </w:rPr>
+        <w:t>React</w:t>
+      </w:r>
+      <w:proofErr w:type="spellEnd"/>
+      <w:r>
+        <w:rPr>
+          <w:b/>
+          <w:bCs/>
+        </w:rPr>
+        <w:t xml:space="preserve"> </w:t>
+      </w:r>
+      <w:proofErr w:type="spellStart"/>
+      <w:r>
+        <w:rPr>
+          <w:b/>
+          <w:bCs/>
+        </w:rPr>
+        <w:t>Nativessa</w:t>
+      </w:r>
+      <w:proofErr w:type="spellEnd"/>
+      <w:r>
+        <w:t xml:space="preserve"> voidaan toteuttaa käyttämällä:</w:t>
+      </w:r>
+    </w:p>
+    <w:p>
+      <w:pPr>
+        <w:pStyle w:val="ListParagraph"/>
+        <w:numPr>
+          <w:ilvl w:val="0"/>
+          <w:numId w:val="22"/>
+        </w:numPr>
+      </w:pPr>
+      <w:proofErr w:type="spellStart"/>
+      <w:r>
+        <w:rPr>
+          <w:b/>
+          <w:bCs/>
+        </w:rPr>
+        <w:t>Flexboxia</w:t>
+      </w:r>
+      <w:proofErr w:type="spellEnd"/>
+      <w:r>
+        <w:t xml:space="preserve"> asetteluun.</w:t>
+      </w:r>
+    </w:p>
+    <w:p>
+      <w:pPr>
+        <w:pStyle w:val="ListParagraph"/>
+        <w:numPr>
+          <w:ilvl w:val="0"/>
+          <w:numId w:val="22"/>
+        </w:numPr>
+      </w:pPr>
+      <w:proofErr w:type="spellStart"/>
+      <w:r>
+        <w:rPr>
+          <w:b/>
+          <w:bCs/>
+        </w:rPr>
+        <w:t>Dimensions</w:t>
+      </w:r>
+      <w:proofErr w:type="spellEnd"/>
+      <w:r>
+        <w:rPr>
+          <w:b/>
+          <w:bCs/>
+        </w:rPr>
+        <w:t xml:space="preserve"> API:</w:t>
+      </w:r>
+      <w:r>
+        <w:t xml:space="preserve"> avulla saat ruudun koon ja voit mukauttaa tyylejä.</w:t>
+      </w:r>
+    </w:p>
+    <w:p>
+      <w:pPr>
+        <w:pStyle w:val="ListParagraph"/>
+        <w:numPr>
+          <w:ilvl w:val="0"/>
+          <w:numId w:val="22"/>
+        </w:numPr>
+      </w:pPr>
+      <w:r>
+        <w:rPr>
+          <w:b/>
+          <w:bCs/>
+        </w:rPr>
+        <w:t>Prosenttipohjaiset arvot</w:t>
+      </w:r>
+      <w:r>
+        <w:t xml:space="preserve"> leveyteen, korkeuteen, marginaaleihin ja fonttikokoon.</w:t>
+      </w:r>
+    </w:p>
+    <w:p>
+      <w:pPr>
+        <w:pStyle w:val="ListParagraph"/>
+        <w:numPr>
+          <w:ilvl w:val="0"/>
+          <w:numId w:val="22"/>
+        </w:numPr>
+      </w:pPr>
+      <w:r>
+        <w:rPr>
+          <w:b/>
+          <w:bCs/>
+        </w:rPr>
+        <w:t>Skaalautuvat yksiköt:</w:t>
+      </w:r>
+      <w:r>
+        <w:t xml:space="preserve"> Kirjastot kuten </w:t>
+      </w:r>
+      <w:proofErr w:type="spellStart"/>
+      <w:r>
+        <w:rPr>
+          <w:i/>
+          <w:iCs/>
+        </w:rPr>
+        <w:t>react-native-responsive-screen</w:t>
+      </w:r>
+      <w:proofErr w:type="spellEnd"/>
+      <w:r>
+        <w:t xml:space="preserve"> tarjoavat prosentuaalisia ratkaisuja.  </w:t>
+      </w:r>
+    </w:p>
+    <w:p>
+      <w:pPr>
+        <w:pStyle w:val="ListParagraph"/>
+        <w:numPr>
+          <w:ilvl w:val="0"/>
+          <w:numId w:val="22"/>
+        </w:numPr>
+      </w:pPr>
+      <w:r>
+        <w:rPr>
+          <w:b/>
+          <w:bCs/>
+        </w:rPr>
+        <w:t xml:space="preserve">Media </w:t>
+      </w:r>
+      <w:proofErr w:type="spellStart"/>
+      <w:r>
+        <w:rPr>
+          <w:b/>
+          <w:bCs/>
+        </w:rPr>
+        <w:t>query</w:t>
+      </w:r>
+      <w:proofErr w:type="spellEnd"/>
+      <w:r>
+        <w:rPr>
+          <w:b/>
+          <w:bCs/>
+        </w:rPr>
+        <w:t xml:space="preserve"> -tyyppinen lähestymistapa</w:t>
+      </w:r>
+      <w:r>
+        <w:t xml:space="preserve"> </w:t>
+      </w:r>
+      <w:r>
+        <w:t xml:space="preserve">voidaan toteuttaa kirjastoilla kuten </w:t>
+      </w:r>
+      <w:proofErr w:type="spellStart"/>
+      <w:r>
+        <w:rPr>
+          <w:i/>
+          <w:iCs/>
+        </w:rPr>
+        <w:t>react</w:t>
+      </w:r>
+      <w:proofErr w:type="spellEnd"/>
+      <w:r>
+        <w:rPr>
+          <w:i/>
+          <w:iCs/>
+        </w:rPr>
+        <w:t>-</w:t>
+      </w:r>
+      <w:proofErr w:type="spellStart"/>
+      <w:r>
+        <w:rPr>
+          <w:i/>
+          <w:iCs/>
+        </w:rPr>
+        <w:t>native</w:t>
+      </w:r>
+      <w:proofErr w:type="spellEnd"/>
+      <w:r>
+        <w:rPr>
+          <w:i/>
+          <w:iCs/>
+        </w:rPr>
+        <w:t>-media-</w:t>
+      </w:r>
+      <w:proofErr w:type="spellStart"/>
+      <w:r>
+        <w:rPr>
+          <w:i/>
+          <w:iCs/>
+        </w:rPr>
+        <w:t>queries</w:t>
+      </w:r>
+      <w:proofErr w:type="spellEnd"/>
+      <w:r>
+        <w:t>.</w:t>
+      </w:r>
+    </w:p>
+    <w:p/>
+    <w:p>
+      <w:pPr>
+        <w:pStyle w:val="Heading2"/>
+      </w:pPr>
+      <w:bookmarkStart w:id="8" w:name="_Toc179277047"/>
+      <w:proofErr w:type="spellStart"/>
+      <w:r>
+        <w:t>Github</w:t>
+      </w:r>
+      <w:proofErr w:type="spellEnd"/>
+      <w:r>
+        <w:t>-linkki</w:t>
+      </w:r>
+      <w:bookmarkEnd w:id="8"/>
+    </w:p>
+    <w:p>
+      <w:hyperlink r:id="rId13" w:history="1">
+        <w:r>
+          <w:rPr>
+            <w:rStyle w:val="Hyperlink"/>
+          </w:rPr>
+          <w:t>github.com</w:t>
+        </w:r>
+      </w:hyperlink>
+    </w:p>
+    <w:p>
+      <w:pPr>
+        <w:pStyle w:val="Heading2"/>
+      </w:pPr>
+      <w:bookmarkStart w:id="9" w:name="_Toc179277048"/>
+      <w:r>
+        <w:t>Kuva ohjelman toiminnasta</w:t>
+      </w:r>
+      <w:bookmarkEnd w:id="9"/>
+    </w:p>
+    <w:p>
+      <w:r>
+        <w:drawing>
+          <wp:inline distT="0" distB="0" distL="0" distR="0" wp14:anchorId="3748D119" wp14:editId="69F1B075">
+            <wp:extent cx="1678311" cy="3562350"/>
+            <wp:effectExtent l="0" t="0" r="0" b="0"/>
+            <wp:docPr id="2048180925" name="Picture 1" descr="A black and white cell phone&#10;&#10;Description automatically generated"/>
+            <wp:cNvGraphicFramePr>
+              <a:graphicFrameLocks xmlns:a="http://schemas.openxmlformats.org/drawingml/2006/main" noChangeAspect="1"/>
+            </wp:cNvGraphicFramePr>
+            <a:graphic xmlns:a="http://schemas.openxmlformats.org/drawingml/2006/main">
+              <a:graphicData uri="http://schemas.openxmlformats.org/drawingml/2006/picture">
+                <pic:pic xmlns:pic="http://schemas.openxmlformats.org/drawingml/2006/picture">
+                  <pic:nvPicPr>
+                    <pic:cNvPr id="2048180925" name="Picture 1" descr="A black and white cell phone&#10;&#10;Description automatically generated"/>
+                    <pic:cNvPicPr/>
+                  </pic:nvPicPr>
+                  <pic:blipFill>
+                    <a:blip r:embed="rId14"/>
+                    <a:stretch>
+                      <a:fillRect/>
+                    </a:stretch>
+                  </pic:blipFill>
+                  <pic:spPr>
+                    <a:xfrm>
+                      <a:off x="0" y="0"/>
+                      <a:ext cx="1686409" cy="3579539"/>
+                    </a:xfrm>
+                    <a:prstGeom prst="rect">
+                      <a:avLst/>
+                    </a:prstGeom>
+                  </pic:spPr>
+                </pic:pic>
+              </a:graphicData>
+            </a:graphic>
+          </wp:inline>
+        </w:drawing>
+      </w:r>
+    </w:p>
+    <w:p>
+      <w:pPr>
         <w:pStyle w:val="lhteetliitteetotsikko"/>
         <w:rPr>
           <w:rFonts w:cs="Arial"/>
         </w:rPr>
       </w:pPr>
-      <w:bookmarkStart w:id="6" w:name="_Toc178620040"/>
+      <w:bookmarkStart w:id="10" w:name="_Toc179277049"/>
       <w:r>
         <w:rPr>
           <w:rFonts w:cs="Arial"/>
@@ -1240,10 +1969,10 @@
         <w:lastRenderedPageBreak/>
         <w:t>Käytetyt lähteet</w:t>
       </w:r>
-      <w:bookmarkEnd w:id="6"/>
-    </w:p>
-    <w:p>
-      <w:hyperlink r:id="rId13" w:history="1">
+      <w:bookmarkEnd w:id="10"/>
+    </w:p>
+    <w:p>
+      <w:hyperlink r:id="rId15" w:history="1">
         <w:proofErr w:type="spellStart"/>
         <w:r>
           <w:rPr>
@@ -1255,7 +1984,7 @@
       </w:hyperlink>
     </w:p>
     <w:p>
-      <w:hyperlink r:id="rId14" w:history="1">
+      <w:hyperlink r:id="rId16" w:history="1">
         <w:r>
           <w:rPr>
             <w:rStyle w:val="Hyperlink"/>
@@ -1265,7 +1994,7 @@
       </w:hyperlink>
     </w:p>
     <w:p>
-      <w:hyperlink r:id="rId15" w:history="1">
+      <w:hyperlink r:id="rId17" w:history="1">
         <w:r>
           <w:rPr>
             <w:rStyle w:val="Hyperlink"/>
@@ -1275,7 +2004,7 @@
       </w:hyperlink>
     </w:p>
     <w:p>
-      <w:hyperlink r:id="rId16" w:history="1">
+      <w:hyperlink r:id="rId18" w:history="1">
         <w:r>
           <w:rPr>
             <w:rStyle w:val="Hyperlink"/>
@@ -1283,14 +2012,11 @@
           <w:t>https://github.com/facebook/watchman/tree/v2024.09.30.00</w:t>
         </w:r>
       </w:hyperlink>
-      <w:r>
-        <w:t>fe</w:t>
-      </w:r>
     </w:p>
     <w:sectPr>
-      <w:headerReference w:type="even" r:id="rId17"/>
-      <w:headerReference w:type="default" r:id="rId18"/>
-      <w:headerReference w:type="first" r:id="rId19"/>
+      <w:headerReference w:type="even" r:id="rId19"/>
+      <w:headerReference w:type="default" r:id="rId20"/>
+      <w:headerReference w:type="first" r:id="rId21"/>
       <w:pgSz w:w="11906" w:h="16838" w:code="9"/>
       <w:pgMar w:top="1134" w:right="1134" w:bottom="1134" w:left="2268" w:header="567" w:footer="567" w:gutter="0"/>
       <w:cols w:space="708"/>
@@ -2522,6 +3248,119 @@
       </w:pPr>
       <w:rPr>
         <w:rFonts w:hint="default"/>
+      </w:rPr>
+    </w:lvl>
+  </w:abstractNum>
+  <w:abstractNum w:abstractNumId="13" w15:restartNumberingAfterBreak="0">
+    <w:nsid w:val="307E13A8"/>
+    <w:multiLevelType w:val="hybridMultilevel"/>
+    <w:tmpl w:val="86CCAC3E"/>
+    <w:lvl w:ilvl="0" w:tplc="20000001">
+      <w:start w:val="1"/>
+      <w:numFmt w:val="bullet"/>
+      <w:lvlText w:val=""/>
+      <w:lvlJc w:val="left"/>
+      <w:pPr>
+        <w:ind w:left="720" w:hanging="360"/>
+      </w:pPr>
+      <w:rPr>
+        <w:rFonts w:ascii="Symbol" w:hAnsi="Symbol" w:hint="default"/>
+      </w:rPr>
+    </w:lvl>
+    <w:lvl w:ilvl="1" w:tplc="20000003" w:tentative="1">
+      <w:start w:val="1"/>
+      <w:numFmt w:val="bullet"/>
+      <w:lvlText w:val="o"/>
+      <w:lvlJc w:val="left"/>
+      <w:pPr>
+        <w:ind w:left="1440" w:hanging="360"/>
+      </w:pPr>
+      <w:rPr>
+        <w:rFonts w:ascii="Courier New" w:hAnsi="Courier New" w:cs="Courier New" w:hint="default"/>
+      </w:rPr>
+    </w:lvl>
+    <w:lvl w:ilvl="2" w:tplc="20000005" w:tentative="1">
+      <w:start w:val="1"/>
+      <w:numFmt w:val="bullet"/>
+      <w:lvlText w:val=""/>
+      <w:lvlJc w:val="left"/>
+      <w:pPr>
+        <w:ind w:left="2160" w:hanging="360"/>
+      </w:pPr>
+      <w:rPr>
+        <w:rFonts w:ascii="Wingdings" w:hAnsi="Wingdings" w:hint="default"/>
+      </w:rPr>
+    </w:lvl>
+    <w:lvl w:ilvl="3" w:tplc="20000001" w:tentative="1">
+      <w:start w:val="1"/>
+      <w:numFmt w:val="bullet"/>
+      <w:lvlText w:val=""/>
+      <w:lvlJc w:val="left"/>
+      <w:pPr>
+        <w:ind w:left="2880" w:hanging="360"/>
+      </w:pPr>
+      <w:rPr>
+        <w:rFonts w:ascii="Symbol" w:hAnsi="Symbol" w:hint="default"/>
+      </w:rPr>
+    </w:lvl>
+    <w:lvl w:ilvl="4" w:tplc="20000003" w:tentative="1">
+      <w:start w:val="1"/>
+      <w:numFmt w:val="bullet"/>
+      <w:lvlText w:val="o"/>
+      <w:lvlJc w:val="left"/>
+      <w:pPr>
+        <w:ind w:left="3600" w:hanging="360"/>
+      </w:pPr>
+      <w:rPr>
+        <w:rFonts w:ascii="Courier New" w:hAnsi="Courier New" w:cs="Courier New" w:hint="default"/>
+      </w:rPr>
+    </w:lvl>
+    <w:lvl w:ilvl="5" w:tplc="20000005" w:tentative="1">
+      <w:start w:val="1"/>
+      <w:numFmt w:val="bullet"/>
+      <w:lvlText w:val=""/>
+      <w:lvlJc w:val="left"/>
+      <w:pPr>
+        <w:ind w:left="4320" w:hanging="360"/>
+      </w:pPr>
+      <w:rPr>
+        <w:rFonts w:ascii="Wingdings" w:hAnsi="Wingdings" w:hint="default"/>
+      </w:rPr>
+    </w:lvl>
+    <w:lvl w:ilvl="6" w:tplc="20000001" w:tentative="1">
+      <w:start w:val="1"/>
+      <w:numFmt w:val="bullet"/>
+      <w:lvlText w:val=""/>
+      <w:lvlJc w:val="left"/>
+      <w:pPr>
+        <w:ind w:left="5040" w:hanging="360"/>
+      </w:pPr>
+      <w:rPr>
+        <w:rFonts w:ascii="Symbol" w:hAnsi="Symbol" w:hint="default"/>
+      </w:rPr>
+    </w:lvl>
+    <w:lvl w:ilvl="7" w:tplc="20000003" w:tentative="1">
+      <w:start w:val="1"/>
+      <w:numFmt w:val="bullet"/>
+      <w:lvlText w:val="o"/>
+      <w:lvlJc w:val="left"/>
+      <w:pPr>
+        <w:ind w:left="5760" w:hanging="360"/>
+      </w:pPr>
+      <w:rPr>
+        <w:rFonts w:ascii="Courier New" w:hAnsi="Courier New" w:cs="Courier New" w:hint="default"/>
+      </w:rPr>
+    </w:lvl>
+    <w:lvl w:ilvl="8" w:tplc="20000005" w:tentative="1">
+      <w:start w:val="1"/>
+      <w:numFmt w:val="bullet"/>
+      <w:lvlText w:val=""/>
+      <w:lvlJc w:val="left"/>
+      <w:pPr>
+        <w:ind w:left="6480" w:hanging="360"/>
+      </w:pPr>
+      <w:rPr>
+        <w:rFonts w:ascii="Wingdings" w:hAnsi="Wingdings" w:hint="default"/>
       </w:rPr>
     </w:lvl>
   </w:abstractNum>
@@ -2743,6 +3582,9 @@
   </w:num>
   <w:num w:numId="21" w16cid:durableId="553933608">
     <w:abstractNumId w:val="1"/>
+  </w:num>
+  <w:num w:numId="22" w16cid:durableId="1285186063">
+    <w:abstractNumId w:val="13"/>
   </w:num>
   <w:numIdMacAtCleanup w:val="1"/>
 </w:numbering>
@@ -3252,7 +4094,6 @@
   <w:style w:type="character" w:default="1" w:styleId="DefaultParagraphFont">
     <w:name w:val="Default Paragraph Font"/>
     <w:uiPriority w:val="1"/>
-    <w:semiHidden/>
     <w:unhideWhenUsed/>
   </w:style>
   <w:style w:type="table" w:default="1" w:styleId="TableNormal">
@@ -4644,6 +5485,16 @@
       <w:color w:val="605E5C"/>
       <w:shd w:val="clear" w:color="auto" w:fill="E1DFDD"/>
     </w:rPr>
+  </w:style>
+  <w:style w:type="paragraph" w:styleId="ListParagraph">
+    <w:name w:val="List Paragraph"/>
+    <w:basedOn w:val="Normal"/>
+    <w:uiPriority w:val="34"/>
+    <w:rsid w:val="007C213E"/>
+    <w:pPr>
+      <w:ind w:left="720"/>
+      <w:contextualSpacing/>
+    </w:pPr>
   </w:style>
 </w:styles>
 </file>

--- a/oppimispaivakirja.docx
+++ b/oppimispaivakirja.docx
@@ -264,7 +264,7 @@
                         </a:ln>
                         <a:extLst>
                           <a:ext uri="{909E8E84-426E-40dd-AFC4-6F175D3DCCD1}">
-                            <a14:hiddenFill xmlns:pic="http://schemas.openxmlformats.org/drawingml/2006/picture" xmlns:adec="http://schemas.microsoft.com/office/drawing/2017/decorative" xmlns:c="http://schemas.openxmlformats.org/drawingml/2006/chart" xmlns:a14="http://schemas.microsoft.com/office/drawing/2010/main" xmlns:w="http://schemas.openxmlformats.org/wordprocessingml/2006/main" xmlns:w10="urn:schemas-microsoft-com:office:word" xmlns:v="urn:schemas-microsoft-com:vml" xmlns:o="urn:schemas-microsoft-com:office:office" xmlns:mv="urn:schemas-microsoft-com:mac:vml" xmlns:mo="http://schemas.microsoft.com/office/mac/office/2008/main" xmlns="" xmlns:arto="http://schemas.microsoft.com/office/word/2006/arto">
+                            <a14:hiddenFill xmlns:arto="http://schemas.microsoft.com/office/word/2006/arto" xmlns="" xmlns:mo="http://schemas.microsoft.com/office/mac/office/2008/main" xmlns:mv="urn:schemas-microsoft-com:mac:vml" xmlns:o="urn:schemas-microsoft-com:office:office" xmlns:v="urn:schemas-microsoft-com:vml" xmlns:w10="urn:schemas-microsoft-com:office:word" xmlns:w="http://schemas.openxmlformats.org/wordprocessingml/2006/main" xmlns:a14="http://schemas.microsoft.com/office/drawing/2010/main" xmlns:c="http://schemas.openxmlformats.org/drawingml/2006/chart" xmlns:adec="http://schemas.microsoft.com/office/drawing/2017/decorative" xmlns:pic="http://schemas.openxmlformats.org/drawingml/2006/picture">
                               <a:noFill/>
                             </a14:hiddenFill>
                           </a:ext>
@@ -342,7 +342,7 @@
           <w14:ligatures w14:val="standardContextual"/>
         </w:rPr>
       </w:pPr>
-      <w:hyperlink w:anchor="_Toc179277039" w:history="1">
+      <w:hyperlink w:anchor="_Toc181342946" w:history="1">
         <w:r>
           <w:rPr>
             <w:rStyle w:val="Hyperlink"/>
@@ -387,7 +387,7 @@
             <w:noProof/>
             <w:webHidden/>
           </w:rPr>
-          <w:instrText xml:space="preserve"> PAGEREF _Toc179277039 \h </w:instrText>
+          <w:instrText xml:space="preserve"> PAGEREF _Toc181342946 \h </w:instrText>
         </w:r>
         <w:r>
           <w:rPr>
@@ -430,7 +430,7 @@
           <w14:ligatures w14:val="standardContextual"/>
         </w:rPr>
       </w:pPr>
-      <w:hyperlink w:anchor="_Toc179277040" w:history="1">
+      <w:hyperlink w:anchor="_Toc181342947" w:history="1">
         <w:r>
           <w:rPr>
             <w:rStyle w:val="Hyperlink"/>
@@ -475,7 +475,7 @@
             <w:noProof/>
             <w:webHidden/>
           </w:rPr>
-          <w:instrText xml:space="preserve"> PAGEREF _Toc179277040 \h </w:instrText>
+          <w:instrText xml:space="preserve"> PAGEREF _Toc181342947 \h </w:instrText>
         </w:r>
         <w:r>
           <w:rPr>
@@ -518,7 +518,7 @@
           <w14:ligatures w14:val="standardContextual"/>
         </w:rPr>
       </w:pPr>
-      <w:hyperlink w:anchor="_Toc179277041" w:history="1">
+      <w:hyperlink w:anchor="_Toc181342948" w:history="1">
         <w:r>
           <w:rPr>
             <w:rStyle w:val="Hyperlink"/>
@@ -565,7 +565,7 @@
             <w:noProof/>
             <w:webHidden/>
           </w:rPr>
-          <w:instrText xml:space="preserve"> PAGEREF _Toc179277041 \h </w:instrText>
+          <w:instrText xml:space="preserve"> PAGEREF _Toc181342948 \h </w:instrText>
         </w:r>
         <w:r>
           <w:rPr>
@@ -608,7 +608,7 @@
           <w14:ligatures w14:val="standardContextual"/>
         </w:rPr>
       </w:pPr>
-      <w:hyperlink w:anchor="_Toc179277042" w:history="1">
+      <w:hyperlink w:anchor="_Toc181342949" w:history="1">
         <w:r>
           <w:rPr>
             <w:rStyle w:val="Hyperlink"/>
@@ -655,7 +655,7 @@
             <w:noProof/>
             <w:webHidden/>
           </w:rPr>
-          <w:instrText xml:space="preserve"> PAGEREF _Toc179277042 \h </w:instrText>
+          <w:instrText xml:space="preserve"> PAGEREF _Toc181342949 \h </w:instrText>
         </w:r>
         <w:r>
           <w:rPr>
@@ -698,7 +698,7 @@
           <w14:ligatures w14:val="standardContextual"/>
         </w:rPr>
       </w:pPr>
-      <w:hyperlink w:anchor="_Toc179277043" w:history="1">
+      <w:hyperlink w:anchor="_Toc181342950" w:history="1">
         <w:r>
           <w:rPr>
             <w:rStyle w:val="Hyperlink"/>
@@ -743,7 +743,7 @@
             <w:noProof/>
             <w:webHidden/>
           </w:rPr>
-          <w:instrText xml:space="preserve"> PAGEREF _Toc179277043 \h </w:instrText>
+          <w:instrText xml:space="preserve"> PAGEREF _Toc181342950 \h </w:instrText>
         </w:r>
         <w:r>
           <w:rPr>
@@ -786,7 +786,7 @@
           <w14:ligatures w14:val="standardContextual"/>
         </w:rPr>
       </w:pPr>
-      <w:hyperlink w:anchor="_Toc179277044" w:history="1">
+      <w:hyperlink w:anchor="_Toc181342951" w:history="1">
         <w:r>
           <w:rPr>
             <w:rStyle w:val="Hyperlink"/>
@@ -831,7 +831,7 @@
             <w:noProof/>
             <w:webHidden/>
           </w:rPr>
-          <w:instrText xml:space="preserve"> PAGEREF _Toc179277044 \h </w:instrText>
+          <w:instrText xml:space="preserve"> PAGEREF _Toc181342951 \h </w:instrText>
         </w:r>
         <w:r>
           <w:rPr>
@@ -874,7 +874,7 @@
           <w14:ligatures w14:val="standardContextual"/>
         </w:rPr>
       </w:pPr>
-      <w:hyperlink w:anchor="_Toc179277045" w:history="1">
+      <w:hyperlink w:anchor="_Toc181342952" w:history="1">
         <w:r>
           <w:rPr>
             <w:rStyle w:val="Hyperlink"/>
@@ -919,7 +919,7 @@
             <w:noProof/>
             <w:webHidden/>
           </w:rPr>
-          <w:instrText xml:space="preserve"> PAGEREF _Toc179277045 \h </w:instrText>
+          <w:instrText xml:space="preserve"> PAGEREF _Toc181342952 \h </w:instrText>
         </w:r>
         <w:r>
           <w:rPr>
@@ -962,7 +962,7 @@
           <w14:ligatures w14:val="standardContextual"/>
         </w:rPr>
       </w:pPr>
-      <w:hyperlink w:anchor="_Toc179277046" w:history="1">
+      <w:hyperlink w:anchor="_Toc181342953" w:history="1">
         <w:r>
           <w:rPr>
             <w:rStyle w:val="Hyperlink"/>
@@ -1007,7 +1007,7 @@
             <w:noProof/>
             <w:webHidden/>
           </w:rPr>
-          <w:instrText xml:space="preserve"> PAGEREF _Toc179277046 \h </w:instrText>
+          <w:instrText xml:space="preserve"> PAGEREF _Toc181342953 \h </w:instrText>
         </w:r>
         <w:r>
           <w:rPr>
@@ -1050,7 +1050,7 @@
           <w14:ligatures w14:val="standardContextual"/>
         </w:rPr>
       </w:pPr>
-      <w:hyperlink w:anchor="_Toc179277047" w:history="1">
+      <w:hyperlink w:anchor="_Toc181342954" w:history="1">
         <w:r>
           <w:rPr>
             <w:rStyle w:val="Hyperlink"/>
@@ -1095,7 +1095,7 @@
             <w:noProof/>
             <w:webHidden/>
           </w:rPr>
-          <w:instrText xml:space="preserve"> PAGEREF _Toc179277047 \h </w:instrText>
+          <w:instrText xml:space="preserve"> PAGEREF _Toc181342954 \h </w:instrText>
         </w:r>
         <w:r>
           <w:rPr>
@@ -1138,7 +1138,7 @@
           <w14:ligatures w14:val="standardContextual"/>
         </w:rPr>
       </w:pPr>
-      <w:hyperlink w:anchor="_Toc179277048" w:history="1">
+      <w:hyperlink w:anchor="_Toc181342955" w:history="1">
         <w:r>
           <w:rPr>
             <w:rStyle w:val="Hyperlink"/>
@@ -1183,7 +1183,7 @@
             <w:noProof/>
             <w:webHidden/>
           </w:rPr>
-          <w:instrText xml:space="preserve"> PAGEREF _Toc179277048 \h </w:instrText>
+          <w:instrText xml:space="preserve"> PAGEREF _Toc181342955 \h </w:instrText>
         </w:r>
         <w:r>
           <w:rPr>
@@ -1226,24 +1226,41 @@
           <w14:ligatures w14:val="standardContextual"/>
         </w:rPr>
       </w:pPr>
-      <w:hyperlink w:anchor="_Toc179277049" w:history="1">
+      <w:hyperlink w:anchor="_Toc181342956" w:history="1">
         <w:r>
           <w:rPr>
             <w:rStyle w:val="Hyperlink"/>
-            <w:rFonts w:cs="Arial"/>
-            <w:noProof/>
-          </w:rPr>
-          <w:t>Käytetyt lähteet</w:t>
-        </w:r>
-        <w:r>
-          <w:rPr>
-            <w:noProof/>
-            <w:webHidden/>
+            <w:noProof/>
+          </w:rPr>
+          <w:t>3</w:t>
+        </w:r>
+        <w:r>
+          <w:rPr>
+            <w:rFonts w:asciiTheme="minorHAnsi" w:eastAsiaTheme="minorEastAsia" w:hAnsiTheme="minorHAnsi" w:cstheme="minorBidi"/>
+            <w:noProof/>
+            <w:kern w:val="2"/>
+            <w:szCs w:val="24"/>
+            <w:lang w:val="en-FI" w:eastAsia="en-FI"/>
+            <w14:ligatures w14:val="standardContextual"/>
           </w:rPr>
           <w:tab/>
         </w:r>
         <w:r>
           <w:rPr>
+            <w:rStyle w:val="Hyperlink"/>
+            <w:noProof/>
+          </w:rPr>
+          <w:t>Viikkoharjoitukset 3</w:t>
+        </w:r>
+        <w:r>
+          <w:rPr>
+            <w:noProof/>
+            <w:webHidden/>
+          </w:rPr>
+          <w:tab/>
+        </w:r>
+        <w:r>
+          <w:rPr>
             <w:noProof/>
             <w:webHidden/>
           </w:rPr>
@@ -1254,7 +1271,7 @@
             <w:noProof/>
             <w:webHidden/>
           </w:rPr>
-          <w:instrText xml:space="preserve"> PAGEREF _Toc179277049 \h </w:instrText>
+          <w:instrText xml:space="preserve"> PAGEREF _Toc181342956 \h </w:instrText>
         </w:r>
         <w:r>
           <w:rPr>
@@ -1288,23 +1305,362 @@
     <w:p>
       <w:pPr>
         <w:pStyle w:val="TOC2"/>
-        <w:jc w:val="left"/>
-        <w:rPr>
-          <w:rFonts w:cs="Arial"/>
-        </w:rPr>
-      </w:pPr>
-      <w:r>
-        <w:rPr>
-          <w:rFonts w:cs="Arial"/>
-        </w:rPr>
-        <w:fldChar w:fldCharType="end"/>
-      </w:r>
+        <w:rPr>
+          <w:rFonts w:asciiTheme="minorHAnsi" w:eastAsiaTheme="minorEastAsia" w:hAnsiTheme="minorHAnsi" w:cstheme="minorBidi"/>
+          <w:noProof/>
+          <w:kern w:val="2"/>
+          <w:szCs w:val="24"/>
+          <w:lang w:val="en-FI" w:eastAsia="en-FI"/>
+          <w14:ligatures w14:val="standardContextual"/>
+        </w:rPr>
+      </w:pPr>
+      <w:hyperlink w:anchor="_Toc181342957" w:history="1">
+        <w:r>
+          <w:rPr>
+            <w:rStyle w:val="Hyperlink"/>
+            <w:noProof/>
+          </w:rPr>
+          <w:t>3.1</w:t>
+        </w:r>
+        <w:r>
+          <w:rPr>
+            <w:rFonts w:asciiTheme="minorHAnsi" w:eastAsiaTheme="minorEastAsia" w:hAnsiTheme="minorHAnsi" w:cstheme="minorBidi"/>
+            <w:noProof/>
+            <w:kern w:val="2"/>
+            <w:szCs w:val="24"/>
+            <w:lang w:val="en-FI" w:eastAsia="en-FI"/>
+            <w14:ligatures w14:val="standardContextual"/>
+          </w:rPr>
+          <w:tab/>
+        </w:r>
+        <w:r>
+          <w:rPr>
+            <w:rStyle w:val="Hyperlink"/>
+            <w:noProof/>
+          </w:rPr>
+          <w:t>SafeAreaView</w:t>
+        </w:r>
+        <w:r>
+          <w:rPr>
+            <w:noProof/>
+            <w:webHidden/>
+          </w:rPr>
+          <w:tab/>
+        </w:r>
+        <w:r>
+          <w:rPr>
+            <w:noProof/>
+            <w:webHidden/>
+          </w:rPr>
+          <w:fldChar w:fldCharType="begin"/>
+        </w:r>
+        <w:r>
+          <w:rPr>
+            <w:noProof/>
+            <w:webHidden/>
+          </w:rPr>
+          <w:instrText xml:space="preserve"> PAGEREF _Toc181342957 \h </w:instrText>
+        </w:r>
+        <w:r>
+          <w:rPr>
+            <w:noProof/>
+            <w:webHidden/>
+          </w:rPr>
+        </w:r>
+        <w:r>
+          <w:rPr>
+            <w:noProof/>
+            <w:webHidden/>
+          </w:rPr>
+          <w:fldChar w:fldCharType="separate"/>
+        </w:r>
+        <w:r>
+          <w:rPr>
+            <w:noProof/>
+            <w:webHidden/>
+          </w:rPr>
+          <w:t>6</w:t>
+        </w:r>
+        <w:r>
+          <w:rPr>
+            <w:noProof/>
+            <w:webHidden/>
+          </w:rPr>
+          <w:fldChar w:fldCharType="end"/>
+        </w:r>
+      </w:hyperlink>
     </w:p>
     <w:p>
       <w:pPr>
+        <w:pStyle w:val="TOC2"/>
+        <w:rPr>
+          <w:rFonts w:asciiTheme="minorHAnsi" w:eastAsiaTheme="minorEastAsia" w:hAnsiTheme="minorHAnsi" w:cstheme="minorBidi"/>
+          <w:noProof/>
+          <w:kern w:val="2"/>
+          <w:szCs w:val="24"/>
+          <w:lang w:val="en-FI" w:eastAsia="en-FI"/>
+          <w14:ligatures w14:val="standardContextual"/>
+        </w:rPr>
+      </w:pPr>
+      <w:hyperlink w:anchor="_Toc181342958" w:history="1">
+        <w:r>
+          <w:rPr>
+            <w:rStyle w:val="Hyperlink"/>
+            <w:noProof/>
+            <w:lang w:val="en-FI"/>
+          </w:rPr>
+          <w:t>3.2</w:t>
+        </w:r>
+        <w:r>
+          <w:rPr>
+            <w:rFonts w:asciiTheme="minorHAnsi" w:eastAsiaTheme="minorEastAsia" w:hAnsiTheme="minorHAnsi" w:cstheme="minorBidi"/>
+            <w:noProof/>
+            <w:kern w:val="2"/>
+            <w:szCs w:val="24"/>
+            <w:lang w:val="en-FI" w:eastAsia="en-FI"/>
+            <w14:ligatures w14:val="standardContextual"/>
+          </w:rPr>
+          <w:tab/>
+        </w:r>
+        <w:r>
+          <w:rPr>
+            <w:rStyle w:val="Hyperlink"/>
+            <w:noProof/>
+            <w:lang w:val="en-FI"/>
+          </w:rPr>
+          <w:t>Responsiivinen layout</w:t>
+        </w:r>
+        <w:r>
+          <w:rPr>
+            <w:noProof/>
+            <w:webHidden/>
+          </w:rPr>
+          <w:tab/>
+        </w:r>
+        <w:r>
+          <w:rPr>
+            <w:noProof/>
+            <w:webHidden/>
+          </w:rPr>
+          <w:fldChar w:fldCharType="begin"/>
+        </w:r>
+        <w:r>
+          <w:rPr>
+            <w:noProof/>
+            <w:webHidden/>
+          </w:rPr>
+          <w:instrText xml:space="preserve"> PAGEREF _Toc181342958 \h </w:instrText>
+        </w:r>
+        <w:r>
+          <w:rPr>
+            <w:noProof/>
+            <w:webHidden/>
+          </w:rPr>
+        </w:r>
+        <w:r>
+          <w:rPr>
+            <w:noProof/>
+            <w:webHidden/>
+          </w:rPr>
+          <w:fldChar w:fldCharType="separate"/>
+        </w:r>
+        <w:r>
+          <w:rPr>
+            <w:noProof/>
+            <w:webHidden/>
+          </w:rPr>
+          <w:t>6</w:t>
+        </w:r>
+        <w:r>
+          <w:rPr>
+            <w:noProof/>
+            <w:webHidden/>
+          </w:rPr>
+          <w:fldChar w:fldCharType="end"/>
+        </w:r>
+      </w:hyperlink>
+    </w:p>
+    <w:p>
+      <w:pPr>
+        <w:pStyle w:val="TOC2"/>
+        <w:rPr>
+          <w:rFonts w:asciiTheme="minorHAnsi" w:eastAsiaTheme="minorEastAsia" w:hAnsiTheme="minorHAnsi" w:cstheme="minorBidi"/>
+          <w:noProof/>
+          <w:kern w:val="2"/>
+          <w:szCs w:val="24"/>
+          <w:lang w:val="en-FI" w:eastAsia="en-FI"/>
+          <w14:ligatures w14:val="standardContextual"/>
+        </w:rPr>
+      </w:pPr>
+      <w:hyperlink w:anchor="_Toc181342959" w:history="1">
+        <w:r>
+          <w:rPr>
+            <w:rStyle w:val="Hyperlink"/>
+            <w:noProof/>
+            <w:lang w:val="en-FI"/>
+          </w:rPr>
+          <w:t>3.3</w:t>
+        </w:r>
+        <w:r>
+          <w:rPr>
+            <w:rFonts w:asciiTheme="minorHAnsi" w:eastAsiaTheme="minorEastAsia" w:hAnsiTheme="minorHAnsi" w:cstheme="minorBidi"/>
+            <w:noProof/>
+            <w:kern w:val="2"/>
+            <w:szCs w:val="24"/>
+            <w:lang w:val="en-FI" w:eastAsia="en-FI"/>
+            <w14:ligatures w14:val="standardContextual"/>
+          </w:rPr>
+          <w:tab/>
+        </w:r>
+        <w:r>
+          <w:rPr>
+            <w:rStyle w:val="Hyperlink"/>
+            <w:noProof/>
+            <w:lang w:val="en-FI"/>
+          </w:rPr>
+          <w:t>StyleSheet-esimerkki</w:t>
+        </w:r>
+        <w:r>
+          <w:rPr>
+            <w:noProof/>
+            <w:webHidden/>
+          </w:rPr>
+          <w:tab/>
+        </w:r>
+        <w:r>
+          <w:rPr>
+            <w:noProof/>
+            <w:webHidden/>
+          </w:rPr>
+          <w:fldChar w:fldCharType="begin"/>
+        </w:r>
+        <w:r>
+          <w:rPr>
+            <w:noProof/>
+            <w:webHidden/>
+          </w:rPr>
+          <w:instrText xml:space="preserve"> PAGEREF _Toc181342959 \h </w:instrText>
+        </w:r>
+        <w:r>
+          <w:rPr>
+            <w:noProof/>
+            <w:webHidden/>
+          </w:rPr>
+        </w:r>
+        <w:r>
+          <w:rPr>
+            <w:noProof/>
+            <w:webHidden/>
+          </w:rPr>
+          <w:fldChar w:fldCharType="separate"/>
+        </w:r>
+        <w:r>
+          <w:rPr>
+            <w:noProof/>
+            <w:webHidden/>
+          </w:rPr>
+          <w:t>7</w:t>
+        </w:r>
+        <w:r>
+          <w:rPr>
+            <w:noProof/>
+            <w:webHidden/>
+          </w:rPr>
+          <w:fldChar w:fldCharType="end"/>
+        </w:r>
+      </w:hyperlink>
+    </w:p>
+    <w:p>
+      <w:pPr>
+        <w:pStyle w:val="TOC1"/>
+        <w:rPr>
+          <w:rFonts w:asciiTheme="minorHAnsi" w:eastAsiaTheme="minorEastAsia" w:hAnsiTheme="minorHAnsi" w:cstheme="minorBidi"/>
+          <w:noProof/>
+          <w:kern w:val="2"/>
+          <w:szCs w:val="24"/>
+          <w:lang w:val="en-FI" w:eastAsia="en-FI"/>
+          <w14:ligatures w14:val="standardContextual"/>
+        </w:rPr>
+      </w:pPr>
+      <w:hyperlink w:anchor="_Toc181342960" w:history="1">
+        <w:r>
+          <w:rPr>
+            <w:rStyle w:val="Hyperlink"/>
+            <w:rFonts w:cs="Arial"/>
+            <w:noProof/>
+          </w:rPr>
+          <w:t>Käytetyt lähteet</w:t>
+        </w:r>
+        <w:r>
+          <w:rPr>
+            <w:noProof/>
+            <w:webHidden/>
+          </w:rPr>
+          <w:tab/>
+        </w:r>
+        <w:r>
+          <w:rPr>
+            <w:noProof/>
+            <w:webHidden/>
+          </w:rPr>
+          <w:fldChar w:fldCharType="begin"/>
+        </w:r>
+        <w:r>
+          <w:rPr>
+            <w:noProof/>
+            <w:webHidden/>
+          </w:rPr>
+          <w:instrText xml:space="preserve"> PAGEREF _Toc181342960 \h </w:instrText>
+        </w:r>
+        <w:r>
+          <w:rPr>
+            <w:noProof/>
+            <w:webHidden/>
+          </w:rPr>
+        </w:r>
+        <w:r>
+          <w:rPr>
+            <w:noProof/>
+            <w:webHidden/>
+          </w:rPr>
+          <w:fldChar w:fldCharType="separate"/>
+        </w:r>
+        <w:r>
+          <w:rPr>
+            <w:noProof/>
+            <w:webHidden/>
+          </w:rPr>
+          <w:t>8</w:t>
+        </w:r>
+        <w:r>
+          <w:rPr>
+            <w:noProof/>
+            <w:webHidden/>
+          </w:rPr>
+          <w:fldChar w:fldCharType="end"/>
+        </w:r>
+      </w:hyperlink>
+    </w:p>
+    <w:p>
+      <w:pPr>
+        <w:pStyle w:val="TOC2"/>
+        <w:jc w:val="left"/>
+        <w:rPr>
+          <w:rFonts w:cs="Arial"/>
+        </w:rPr>
+      </w:pPr>
+      <w:r>
+        <w:rPr>
+          <w:rFonts w:cs="Arial"/>
+        </w:rPr>
+        <w:fldChar w:fldCharType="end"/>
+      </w:r>
+    </w:p>
+    <w:p>
+      <w:pPr>
         <w:pStyle w:val="Heading1"/>
       </w:pPr>
-      <w:bookmarkStart w:id="0" w:name="_Toc179277039"/>
+      <w:bookmarkStart w:id="0" w:name="_Toc181342946"/>
       <w:r>
         <w:lastRenderedPageBreak/>
         <w:t>Viikkotehtävät</w:t>
@@ -1326,7 +1682,7 @@
       <w:pPr>
         <w:pStyle w:val="Heading2"/>
       </w:pPr>
-      <w:bookmarkStart w:id="1" w:name="_Toc179277040"/>
+      <w:bookmarkStart w:id="1" w:name="_Toc181342947"/>
       <w:r>
         <w:t>Mobiilisovelluskehityksen yleiskuva</w:t>
       </w:r>
@@ -1363,7 +1719,7 @@
           <w:lang w:val="en-US"/>
         </w:rPr>
       </w:pPr>
-      <w:bookmarkStart w:id="2" w:name="_Toc179277041"/>
+      <w:bookmarkStart w:id="2" w:name="_Toc181342948"/>
       <w:r>
         <w:rPr>
           <w:lang w:val="en-US"/>
@@ -1379,7 +1735,7 @@
           <w:lang w:val="en-US"/>
         </w:rPr>
       </w:pPr>
-      <w:bookmarkStart w:id="3" w:name="_Toc179277042"/>
+      <w:bookmarkStart w:id="3" w:name="_Toc181342949"/>
       <w:proofErr w:type="spellStart"/>
       <w:r>
         <w:rPr>
@@ -1502,7 +1858,7 @@
       <w:pPr>
         <w:pStyle w:val="Heading3"/>
       </w:pPr>
-      <w:bookmarkStart w:id="4" w:name="_Toc179277043"/>
+      <w:bookmarkStart w:id="4" w:name="_Toc181342950"/>
       <w:proofErr w:type="spellStart"/>
       <w:r>
         <w:t>Github</w:t>
@@ -1528,7 +1884,7 @@
       <w:pPr>
         <w:pStyle w:val="Heading3"/>
       </w:pPr>
-      <w:bookmarkStart w:id="5" w:name="_Toc179277044"/>
+      <w:bookmarkStart w:id="5" w:name="_Toc181342951"/>
       <w:r>
         <w:lastRenderedPageBreak/>
         <w:t>Todiste ohjelman toiminnasta</w:t>
@@ -1581,7 +1937,7 @@
       <w:pPr>
         <w:pStyle w:val="Heading1"/>
       </w:pPr>
-      <w:bookmarkStart w:id="6" w:name="_Toc179277045"/>
+      <w:bookmarkStart w:id="6" w:name="_Toc181342952"/>
       <w:r>
         <w:lastRenderedPageBreak/>
         <w:t>Viikkoharjoitukset 2</w:t>
@@ -1592,7 +1948,7 @@
       <w:pPr>
         <w:pStyle w:val="Heading2"/>
       </w:pPr>
-      <w:bookmarkStart w:id="7" w:name="_Toc179277046"/>
+      <w:bookmarkStart w:id="7" w:name="_Toc181342953"/>
       <w:r>
         <w:t>Pohdinta</w:t>
       </w:r>
@@ -1884,7 +2240,7 @@
       <w:pPr>
         <w:pStyle w:val="Heading2"/>
       </w:pPr>
-      <w:bookmarkStart w:id="8" w:name="_Toc179277047"/>
+      <w:bookmarkStart w:id="8" w:name="_Toc181342954"/>
       <w:proofErr w:type="spellStart"/>
       <w:r>
         <w:t>Github</w:t>
@@ -1909,7 +2265,7 @@
       <w:pPr>
         <w:pStyle w:val="Heading2"/>
       </w:pPr>
-      <w:bookmarkStart w:id="9" w:name="_Toc179277048"/>
+      <w:bookmarkStart w:id="9" w:name="_Toc181342955"/>
       <w:r>
         <w:t>Kuva ohjelman toiminnasta</w:t>
       </w:r>
@@ -1917,6 +2273,9 @@
     </w:p>
     <w:p>
       <w:r>
+        <w:rPr>
+          <w:noProof/>
+        </w:rPr>
         <w:drawing>
           <wp:inline distT="0" distB="0" distL="0" distR="0" wp14:anchorId="3748D119" wp14:editId="69F1B075">
             <wp:extent cx="1678311" cy="3562350"/>
@@ -1956,23 +2315,2307 @@
     </w:p>
     <w:p>
       <w:pPr>
-        <w:pStyle w:val="lhteetliitteetotsikko"/>
-        <w:rPr>
-          <w:rFonts w:cs="Arial"/>
-        </w:rPr>
-      </w:pPr>
-      <w:bookmarkStart w:id="10" w:name="_Toc179277049"/>
-      <w:r>
-        <w:rPr>
-          <w:rFonts w:cs="Arial"/>
-        </w:rPr>
+        <w:pStyle w:val="Heading1"/>
+      </w:pPr>
+      <w:bookmarkStart w:id="10" w:name="_Toc181342956"/>
+      <w:r>
         <w:lastRenderedPageBreak/>
-        <w:t>Käytetyt lähteet</w:t>
+        <w:t>Viikkoharjoitukset 3</w:t>
       </w:r>
       <w:bookmarkEnd w:id="10"/>
     </w:p>
     <w:p>
-      <w:hyperlink r:id="rId15" w:history="1">
+      <w:pPr>
+        <w:pStyle w:val="Heading2"/>
+      </w:pPr>
+      <w:bookmarkStart w:id="11" w:name="_Toc181342957"/>
+      <w:proofErr w:type="spellStart"/>
+      <w:r>
+        <w:t>SafeAreaView</w:t>
+      </w:r>
+      <w:bookmarkEnd w:id="11"/>
+      <w:proofErr w:type="spellEnd"/>
+    </w:p>
+    <w:p>
+      <w:pPr>
+        <w:rPr>
+          <w:lang w:val="en-FI"/>
+        </w:rPr>
+      </w:pPr>
+      <w:proofErr w:type="spellStart"/>
+      <w:r>
+        <w:rPr>
+          <w:b/>
+          <w:bCs/>
+          <w:lang w:val="en-FI"/>
+        </w:rPr>
+        <w:t>SafeAreaView</w:t>
+      </w:r>
+      <w:proofErr w:type="spellEnd"/>
+      <w:r>
+        <w:rPr>
+          <w:lang w:val="en-FI"/>
+        </w:rPr>
+        <w:t xml:space="preserve"> on React </w:t>
+      </w:r>
+      <w:proofErr w:type="spellStart"/>
+      <w:r>
+        <w:rPr>
+          <w:lang w:val="en-FI"/>
+        </w:rPr>
+        <w:t>Nativen</w:t>
+      </w:r>
+      <w:proofErr w:type="spellEnd"/>
+      <w:r>
+        <w:rPr>
+          <w:lang w:val="en-FI"/>
+        </w:rPr>
+        <w:t xml:space="preserve"> </w:t>
+      </w:r>
+      <w:proofErr w:type="spellStart"/>
+      <w:r>
+        <w:rPr>
+          <w:lang w:val="en-FI"/>
+        </w:rPr>
+        <w:t>tarjoama</w:t>
+      </w:r>
+      <w:proofErr w:type="spellEnd"/>
+      <w:r>
+        <w:rPr>
+          <w:lang w:val="en-FI"/>
+        </w:rPr>
+        <w:t xml:space="preserve"> </w:t>
+      </w:r>
+      <w:proofErr w:type="spellStart"/>
+      <w:r>
+        <w:rPr>
+          <w:lang w:val="en-FI"/>
+        </w:rPr>
+        <w:t>komponentti</w:t>
+      </w:r>
+      <w:proofErr w:type="spellEnd"/>
+      <w:r>
+        <w:rPr>
+          <w:lang w:val="en-FI"/>
+        </w:rPr>
+        <w:t xml:space="preserve">, </w:t>
+      </w:r>
+      <w:proofErr w:type="spellStart"/>
+      <w:r>
+        <w:rPr>
+          <w:lang w:val="en-FI"/>
+        </w:rPr>
+        <w:t>joka</w:t>
+      </w:r>
+      <w:proofErr w:type="spellEnd"/>
+      <w:r>
+        <w:rPr>
+          <w:lang w:val="en-FI"/>
+        </w:rPr>
+        <w:t xml:space="preserve"> </w:t>
+      </w:r>
+      <w:proofErr w:type="spellStart"/>
+      <w:r>
+        <w:rPr>
+          <w:lang w:val="en-FI"/>
+        </w:rPr>
+        <w:t>auttaa</w:t>
+      </w:r>
+      <w:proofErr w:type="spellEnd"/>
+      <w:r>
+        <w:rPr>
+          <w:lang w:val="en-FI"/>
+        </w:rPr>
+        <w:t xml:space="preserve"> </w:t>
+      </w:r>
+      <w:proofErr w:type="spellStart"/>
+      <w:r>
+        <w:rPr>
+          <w:lang w:val="en-FI"/>
+        </w:rPr>
+        <w:t>sovellusta</w:t>
+      </w:r>
+      <w:proofErr w:type="spellEnd"/>
+      <w:r>
+        <w:rPr>
+          <w:lang w:val="en-FI"/>
+        </w:rPr>
+        <w:t xml:space="preserve"> </w:t>
+      </w:r>
+      <w:proofErr w:type="spellStart"/>
+      <w:r>
+        <w:rPr>
+          <w:lang w:val="en-FI"/>
+        </w:rPr>
+        <w:t>mukautumaan</w:t>
+      </w:r>
+      <w:proofErr w:type="spellEnd"/>
+      <w:r>
+        <w:rPr>
+          <w:lang w:val="en-FI"/>
+        </w:rPr>
+        <w:t xml:space="preserve"> </w:t>
+      </w:r>
+      <w:proofErr w:type="spellStart"/>
+      <w:r>
+        <w:rPr>
+          <w:lang w:val="en-FI"/>
+        </w:rPr>
+        <w:t>erilaisten</w:t>
+      </w:r>
+      <w:proofErr w:type="spellEnd"/>
+      <w:r>
+        <w:rPr>
+          <w:lang w:val="en-FI"/>
+        </w:rPr>
+        <w:t xml:space="preserve"> </w:t>
+      </w:r>
+      <w:proofErr w:type="spellStart"/>
+      <w:r>
+        <w:rPr>
+          <w:lang w:val="en-FI"/>
+        </w:rPr>
+        <w:t>mobiililaitteiden</w:t>
+      </w:r>
+      <w:proofErr w:type="spellEnd"/>
+      <w:r>
+        <w:rPr>
+          <w:lang w:val="en-FI"/>
+        </w:rPr>
+        <w:t xml:space="preserve"> </w:t>
+      </w:r>
+      <w:proofErr w:type="spellStart"/>
+      <w:r>
+        <w:rPr>
+          <w:lang w:val="en-FI"/>
+        </w:rPr>
+        <w:t>näytön</w:t>
+      </w:r>
+      <w:proofErr w:type="spellEnd"/>
+      <w:r>
+        <w:rPr>
+          <w:lang w:val="en-FI"/>
+        </w:rPr>
+        <w:t xml:space="preserve"> </w:t>
+      </w:r>
+      <w:proofErr w:type="spellStart"/>
+      <w:r>
+        <w:rPr>
+          <w:lang w:val="en-FI"/>
+        </w:rPr>
+        <w:t>muotoihin</w:t>
+      </w:r>
+      <w:proofErr w:type="spellEnd"/>
+      <w:r>
+        <w:rPr>
+          <w:lang w:val="en-FI"/>
+        </w:rPr>
+        <w:t xml:space="preserve"> </w:t>
+      </w:r>
+      <w:proofErr w:type="spellStart"/>
+      <w:r>
+        <w:rPr>
+          <w:lang w:val="en-FI"/>
+        </w:rPr>
+        <w:t>ja</w:t>
+      </w:r>
+      <w:proofErr w:type="spellEnd"/>
+      <w:r>
+        <w:rPr>
+          <w:lang w:val="en-FI"/>
+        </w:rPr>
+        <w:t xml:space="preserve"> </w:t>
+      </w:r>
+      <w:proofErr w:type="spellStart"/>
+      <w:r>
+        <w:rPr>
+          <w:lang w:val="en-FI"/>
+        </w:rPr>
+        <w:t>turvallisiin</w:t>
+      </w:r>
+      <w:proofErr w:type="spellEnd"/>
+      <w:r>
+        <w:rPr>
+          <w:lang w:val="en-FI"/>
+        </w:rPr>
+        <w:t xml:space="preserve"> </w:t>
+      </w:r>
+      <w:proofErr w:type="spellStart"/>
+      <w:r>
+        <w:rPr>
+          <w:lang w:val="en-FI"/>
+        </w:rPr>
+        <w:t>alueisiin</w:t>
+      </w:r>
+      <w:proofErr w:type="spellEnd"/>
+      <w:r>
+        <w:rPr>
+          <w:lang w:val="en-FI"/>
+        </w:rPr>
+        <w:t xml:space="preserve">. </w:t>
+      </w:r>
+      <w:proofErr w:type="spellStart"/>
+      <w:r>
+        <w:rPr>
+          <w:lang w:val="en-FI"/>
+        </w:rPr>
+        <w:t>Tämä</w:t>
+      </w:r>
+      <w:proofErr w:type="spellEnd"/>
+      <w:r>
+        <w:rPr>
+          <w:lang w:val="en-FI"/>
+        </w:rPr>
+        <w:t xml:space="preserve"> on </w:t>
+      </w:r>
+      <w:proofErr w:type="spellStart"/>
+      <w:r>
+        <w:rPr>
+          <w:lang w:val="en-FI"/>
+        </w:rPr>
+        <w:t>erityisen</w:t>
+      </w:r>
+      <w:proofErr w:type="spellEnd"/>
+      <w:r>
+        <w:rPr>
+          <w:lang w:val="en-FI"/>
+        </w:rPr>
+        <w:t xml:space="preserve"> </w:t>
+      </w:r>
+      <w:proofErr w:type="spellStart"/>
+      <w:r>
+        <w:rPr>
+          <w:lang w:val="en-FI"/>
+        </w:rPr>
+        <w:t>hyödyllistä</w:t>
+      </w:r>
+      <w:proofErr w:type="spellEnd"/>
+      <w:r>
+        <w:rPr>
+          <w:lang w:val="en-FI"/>
+        </w:rPr>
+        <w:t xml:space="preserve"> </w:t>
+      </w:r>
+      <w:proofErr w:type="spellStart"/>
+      <w:r>
+        <w:rPr>
+          <w:lang w:val="en-FI"/>
+        </w:rPr>
+        <w:t>laitteissa</w:t>
+      </w:r>
+      <w:proofErr w:type="spellEnd"/>
+      <w:r>
+        <w:rPr>
+          <w:lang w:val="en-FI"/>
+        </w:rPr>
+        <w:t xml:space="preserve">, </w:t>
+      </w:r>
+      <w:proofErr w:type="spellStart"/>
+      <w:r>
+        <w:rPr>
+          <w:lang w:val="en-FI"/>
+        </w:rPr>
+        <w:t>joissa</w:t>
+      </w:r>
+      <w:proofErr w:type="spellEnd"/>
+      <w:r>
+        <w:rPr>
+          <w:lang w:val="en-FI"/>
+        </w:rPr>
+        <w:t xml:space="preserve"> on </w:t>
+      </w:r>
+      <w:proofErr w:type="spellStart"/>
+      <w:r>
+        <w:rPr>
+          <w:lang w:val="en-FI"/>
+        </w:rPr>
+        <w:t>lovi</w:t>
+      </w:r>
+      <w:proofErr w:type="spellEnd"/>
+      <w:r>
+        <w:rPr>
+          <w:lang w:val="en-FI"/>
+        </w:rPr>
+        <w:t xml:space="preserve"> ("notch"), </w:t>
+      </w:r>
+      <w:proofErr w:type="spellStart"/>
+      <w:r>
+        <w:rPr>
+          <w:lang w:val="en-FI"/>
+        </w:rPr>
+        <w:t>pyöristetyt</w:t>
+      </w:r>
+      <w:proofErr w:type="spellEnd"/>
+      <w:r>
+        <w:rPr>
+          <w:lang w:val="en-FI"/>
+        </w:rPr>
+        <w:t xml:space="preserve"> </w:t>
+      </w:r>
+      <w:proofErr w:type="spellStart"/>
+      <w:r>
+        <w:rPr>
+          <w:lang w:val="en-FI"/>
+        </w:rPr>
+        <w:t>kulmat</w:t>
+      </w:r>
+      <w:proofErr w:type="spellEnd"/>
+      <w:r>
+        <w:rPr>
+          <w:lang w:val="en-FI"/>
+        </w:rPr>
+        <w:t xml:space="preserve"> tai </w:t>
+      </w:r>
+      <w:proofErr w:type="spellStart"/>
+      <w:r>
+        <w:rPr>
+          <w:lang w:val="en-FI"/>
+        </w:rPr>
+        <w:t>erillinen</w:t>
+      </w:r>
+      <w:proofErr w:type="spellEnd"/>
+      <w:r>
+        <w:rPr>
+          <w:lang w:val="en-FI"/>
+        </w:rPr>
+        <w:t xml:space="preserve"> status bar (</w:t>
+      </w:r>
+      <w:proofErr w:type="spellStart"/>
+      <w:r>
+        <w:rPr>
+          <w:lang w:val="en-FI"/>
+        </w:rPr>
+        <w:t>kuten</w:t>
+      </w:r>
+      <w:proofErr w:type="spellEnd"/>
+      <w:r>
+        <w:rPr>
+          <w:lang w:val="en-FI"/>
+        </w:rPr>
+        <w:t xml:space="preserve"> </w:t>
+      </w:r>
+      <w:proofErr w:type="spellStart"/>
+      <w:r>
+        <w:rPr>
+          <w:lang w:val="en-FI"/>
+        </w:rPr>
+        <w:t>iPhonet</w:t>
+      </w:r>
+      <w:proofErr w:type="spellEnd"/>
+      <w:r>
+        <w:rPr>
+          <w:lang w:val="en-FI"/>
+        </w:rPr>
+        <w:t xml:space="preserve">). </w:t>
+      </w:r>
+      <w:proofErr w:type="spellStart"/>
+      <w:r>
+        <w:rPr>
+          <w:lang w:val="en-FI"/>
+        </w:rPr>
+        <w:t>SafeAreaView</w:t>
+      </w:r>
+      <w:proofErr w:type="spellEnd"/>
+      <w:r>
+        <w:rPr>
+          <w:lang w:val="en-FI"/>
+        </w:rPr>
+        <w:t xml:space="preserve"> </w:t>
+      </w:r>
+      <w:proofErr w:type="spellStart"/>
+      <w:r>
+        <w:rPr>
+          <w:lang w:val="en-FI"/>
+        </w:rPr>
+        <w:t>luo</w:t>
+      </w:r>
+      <w:proofErr w:type="spellEnd"/>
+      <w:r>
+        <w:rPr>
+          <w:lang w:val="en-FI"/>
+        </w:rPr>
+        <w:t xml:space="preserve"> </w:t>
+      </w:r>
+      <w:proofErr w:type="spellStart"/>
+      <w:r>
+        <w:rPr>
+          <w:lang w:val="en-FI"/>
+        </w:rPr>
+        <w:t>näytölle</w:t>
+      </w:r>
+      <w:proofErr w:type="spellEnd"/>
+      <w:r>
+        <w:rPr>
+          <w:lang w:val="en-FI"/>
+        </w:rPr>
+        <w:t xml:space="preserve"> "</w:t>
+      </w:r>
+      <w:proofErr w:type="spellStart"/>
+      <w:r>
+        <w:rPr>
+          <w:lang w:val="en-FI"/>
+        </w:rPr>
+        <w:t>turva-alueen</w:t>
+      </w:r>
+      <w:proofErr w:type="spellEnd"/>
+      <w:r>
+        <w:rPr>
+          <w:lang w:val="en-FI"/>
+        </w:rPr>
+        <w:t xml:space="preserve">" (safe area), </w:t>
+      </w:r>
+      <w:proofErr w:type="spellStart"/>
+      <w:r>
+        <w:rPr>
+          <w:lang w:val="en-FI"/>
+        </w:rPr>
+        <w:t>joka</w:t>
+      </w:r>
+      <w:proofErr w:type="spellEnd"/>
+      <w:r>
+        <w:rPr>
+          <w:lang w:val="en-FI"/>
+        </w:rPr>
+        <w:t xml:space="preserve"> </w:t>
+      </w:r>
+      <w:proofErr w:type="spellStart"/>
+      <w:r>
+        <w:rPr>
+          <w:lang w:val="en-FI"/>
+        </w:rPr>
+        <w:t>estää</w:t>
+      </w:r>
+      <w:proofErr w:type="spellEnd"/>
+      <w:r>
+        <w:rPr>
+          <w:lang w:val="en-FI"/>
+        </w:rPr>
+        <w:t xml:space="preserve"> </w:t>
+      </w:r>
+      <w:proofErr w:type="spellStart"/>
+      <w:r>
+        <w:rPr>
+          <w:lang w:val="en-FI"/>
+        </w:rPr>
+        <w:t>sisällön</w:t>
+      </w:r>
+      <w:proofErr w:type="spellEnd"/>
+      <w:r>
+        <w:rPr>
+          <w:lang w:val="en-FI"/>
+        </w:rPr>
+        <w:t xml:space="preserve"> </w:t>
+      </w:r>
+      <w:proofErr w:type="spellStart"/>
+      <w:r>
+        <w:rPr>
+          <w:lang w:val="en-FI"/>
+        </w:rPr>
+        <w:t>näkymisen</w:t>
+      </w:r>
+      <w:proofErr w:type="spellEnd"/>
+      <w:r>
+        <w:rPr>
+          <w:lang w:val="en-FI"/>
+        </w:rPr>
+        <w:t xml:space="preserve"> </w:t>
+      </w:r>
+      <w:proofErr w:type="spellStart"/>
+      <w:r>
+        <w:rPr>
+          <w:lang w:val="en-FI"/>
+        </w:rPr>
+        <w:t>lovien</w:t>
+      </w:r>
+      <w:proofErr w:type="spellEnd"/>
+      <w:r>
+        <w:rPr>
+          <w:lang w:val="en-FI"/>
+        </w:rPr>
+        <w:t xml:space="preserve">, status </w:t>
+      </w:r>
+      <w:proofErr w:type="spellStart"/>
+      <w:r>
+        <w:rPr>
+          <w:lang w:val="en-FI"/>
+        </w:rPr>
+        <w:t>barien</w:t>
+      </w:r>
+      <w:proofErr w:type="spellEnd"/>
+      <w:r>
+        <w:rPr>
+          <w:lang w:val="en-FI"/>
+        </w:rPr>
+        <w:t xml:space="preserve"> tai </w:t>
+      </w:r>
+      <w:proofErr w:type="spellStart"/>
+      <w:r>
+        <w:rPr>
+          <w:lang w:val="en-FI"/>
+        </w:rPr>
+        <w:t>pyöristettyjen</w:t>
+      </w:r>
+      <w:proofErr w:type="spellEnd"/>
+      <w:r>
+        <w:rPr>
+          <w:lang w:val="en-FI"/>
+        </w:rPr>
+        <w:t xml:space="preserve"> </w:t>
+      </w:r>
+      <w:proofErr w:type="spellStart"/>
+      <w:r>
+        <w:rPr>
+          <w:lang w:val="en-FI"/>
+        </w:rPr>
+        <w:t>kulmien</w:t>
+      </w:r>
+      <w:proofErr w:type="spellEnd"/>
+      <w:r>
+        <w:rPr>
+          <w:lang w:val="en-FI"/>
+        </w:rPr>
+        <w:t xml:space="preserve"> </w:t>
+      </w:r>
+      <w:proofErr w:type="spellStart"/>
+      <w:r>
+        <w:rPr>
+          <w:lang w:val="en-FI"/>
+        </w:rPr>
+        <w:t>alueilla</w:t>
+      </w:r>
+      <w:proofErr w:type="spellEnd"/>
+      <w:r>
+        <w:rPr>
+          <w:lang w:val="en-FI"/>
+        </w:rPr>
+        <w:t xml:space="preserve">. </w:t>
+      </w:r>
+      <w:proofErr w:type="spellStart"/>
+      <w:r>
+        <w:rPr>
+          <w:lang w:val="en-FI"/>
+        </w:rPr>
+        <w:t>Näin</w:t>
+      </w:r>
+      <w:proofErr w:type="spellEnd"/>
+      <w:r>
+        <w:rPr>
+          <w:lang w:val="en-FI"/>
+        </w:rPr>
+        <w:t xml:space="preserve"> </w:t>
+      </w:r>
+      <w:proofErr w:type="spellStart"/>
+      <w:r>
+        <w:rPr>
+          <w:lang w:val="en-FI"/>
+        </w:rPr>
+        <w:t>ollen</w:t>
+      </w:r>
+      <w:proofErr w:type="spellEnd"/>
+      <w:r>
+        <w:rPr>
+          <w:lang w:val="en-FI"/>
+        </w:rPr>
+        <w:t xml:space="preserve"> </w:t>
+      </w:r>
+      <w:proofErr w:type="spellStart"/>
+      <w:r>
+        <w:rPr>
+          <w:lang w:val="en-FI"/>
+        </w:rPr>
+        <w:t>SafeAreaView</w:t>
+      </w:r>
+      <w:proofErr w:type="spellEnd"/>
+      <w:r>
+        <w:rPr>
+          <w:lang w:val="en-FI"/>
+        </w:rPr>
+        <w:t xml:space="preserve"> </w:t>
+      </w:r>
+      <w:proofErr w:type="spellStart"/>
+      <w:r>
+        <w:rPr>
+          <w:lang w:val="en-FI"/>
+        </w:rPr>
+        <w:t>parantaa</w:t>
+      </w:r>
+      <w:proofErr w:type="spellEnd"/>
+      <w:r>
+        <w:rPr>
+          <w:lang w:val="en-FI"/>
+        </w:rPr>
+        <w:t xml:space="preserve"> </w:t>
+      </w:r>
+      <w:proofErr w:type="spellStart"/>
+      <w:r>
+        <w:rPr>
+          <w:lang w:val="en-FI"/>
+        </w:rPr>
+        <w:t>sovelluksen</w:t>
+      </w:r>
+      <w:proofErr w:type="spellEnd"/>
+      <w:r>
+        <w:rPr>
+          <w:lang w:val="en-FI"/>
+        </w:rPr>
+        <w:t xml:space="preserve"> </w:t>
+      </w:r>
+      <w:proofErr w:type="spellStart"/>
+      <w:r>
+        <w:rPr>
+          <w:lang w:val="en-FI"/>
+        </w:rPr>
+        <w:t>käytettävyyttä</w:t>
+      </w:r>
+      <w:proofErr w:type="spellEnd"/>
+      <w:r>
+        <w:rPr>
+          <w:lang w:val="en-FI"/>
+        </w:rPr>
+        <w:t xml:space="preserve"> </w:t>
+      </w:r>
+      <w:proofErr w:type="spellStart"/>
+      <w:r>
+        <w:rPr>
+          <w:lang w:val="en-FI"/>
+        </w:rPr>
+        <w:t>ja</w:t>
+      </w:r>
+      <w:proofErr w:type="spellEnd"/>
+      <w:r>
+        <w:rPr>
+          <w:lang w:val="en-FI"/>
+        </w:rPr>
+        <w:t xml:space="preserve"> </w:t>
+      </w:r>
+      <w:proofErr w:type="spellStart"/>
+      <w:r>
+        <w:rPr>
+          <w:lang w:val="en-FI"/>
+        </w:rPr>
+        <w:t>ulkonäköä</w:t>
+      </w:r>
+      <w:proofErr w:type="spellEnd"/>
+      <w:r>
+        <w:rPr>
+          <w:lang w:val="en-FI"/>
+        </w:rPr>
+        <w:t xml:space="preserve"> </w:t>
+      </w:r>
+      <w:proofErr w:type="spellStart"/>
+      <w:r>
+        <w:rPr>
+          <w:lang w:val="en-FI"/>
+        </w:rPr>
+        <w:t>kaikenkokoisilla</w:t>
+      </w:r>
+      <w:proofErr w:type="spellEnd"/>
+      <w:r>
+        <w:rPr>
+          <w:lang w:val="en-FI"/>
+        </w:rPr>
+        <w:t xml:space="preserve"> </w:t>
+      </w:r>
+      <w:proofErr w:type="spellStart"/>
+      <w:r>
+        <w:rPr>
+          <w:lang w:val="en-FI"/>
+        </w:rPr>
+        <w:t>ja</w:t>
+      </w:r>
+      <w:proofErr w:type="spellEnd"/>
+      <w:r>
+        <w:rPr>
+          <w:lang w:val="en-FI"/>
+        </w:rPr>
+        <w:t xml:space="preserve"> -</w:t>
+      </w:r>
+      <w:proofErr w:type="spellStart"/>
+      <w:r>
+        <w:rPr>
+          <w:lang w:val="en-FI"/>
+        </w:rPr>
+        <w:t>muotoisilla</w:t>
+      </w:r>
+      <w:proofErr w:type="spellEnd"/>
+      <w:r>
+        <w:rPr>
+          <w:lang w:val="en-FI"/>
+        </w:rPr>
+        <w:t xml:space="preserve"> </w:t>
+      </w:r>
+      <w:proofErr w:type="spellStart"/>
+      <w:r>
+        <w:rPr>
+          <w:lang w:val="en-FI"/>
+        </w:rPr>
+        <w:t>laitteilla</w:t>
+      </w:r>
+      <w:proofErr w:type="spellEnd"/>
+      <w:r>
+        <w:rPr>
+          <w:lang w:val="en-FI"/>
+        </w:rPr>
+        <w:t>.</w:t>
+      </w:r>
+    </w:p>
+    <w:p>
+      <w:pPr>
+        <w:rPr>
+          <w:lang w:val="en-FI"/>
+        </w:rPr>
+      </w:pPr>
+    </w:p>
+    <w:p>
+      <w:pPr>
+        <w:rPr>
+          <w:lang w:val="en-FI"/>
+        </w:rPr>
+      </w:pPr>
+      <w:proofErr w:type="spellStart"/>
+      <w:r>
+        <w:rPr>
+          <w:b/>
+          <w:bCs/>
+          <w:lang w:val="en-FI"/>
+        </w:rPr>
+        <w:t>Käyttötarkoitus</w:t>
+      </w:r>
+      <w:proofErr w:type="spellEnd"/>
+      <w:r>
+        <w:rPr>
+          <w:lang w:val="en-FI"/>
+        </w:rPr>
+        <w:t xml:space="preserve">: </w:t>
+      </w:r>
+      <w:proofErr w:type="spellStart"/>
+      <w:r>
+        <w:rPr>
+          <w:lang w:val="en-FI"/>
+        </w:rPr>
+        <w:t>SafeAreaView-komponenttia</w:t>
+      </w:r>
+      <w:proofErr w:type="spellEnd"/>
+      <w:r>
+        <w:rPr>
+          <w:lang w:val="en-FI"/>
+        </w:rPr>
+        <w:t xml:space="preserve"> </w:t>
+      </w:r>
+      <w:proofErr w:type="spellStart"/>
+      <w:r>
+        <w:rPr>
+          <w:lang w:val="en-FI"/>
+        </w:rPr>
+        <w:t>kannattaa</w:t>
+      </w:r>
+      <w:proofErr w:type="spellEnd"/>
+      <w:r>
+        <w:rPr>
+          <w:lang w:val="en-FI"/>
+        </w:rPr>
+        <w:t xml:space="preserve"> </w:t>
+      </w:r>
+      <w:proofErr w:type="spellStart"/>
+      <w:r>
+        <w:rPr>
+          <w:lang w:val="en-FI"/>
+        </w:rPr>
+        <w:t>käyttää</w:t>
+      </w:r>
+      <w:proofErr w:type="spellEnd"/>
+      <w:r>
+        <w:rPr>
+          <w:lang w:val="en-FI"/>
+        </w:rPr>
+        <w:t xml:space="preserve"> </w:t>
+      </w:r>
+      <w:proofErr w:type="spellStart"/>
+      <w:r>
+        <w:rPr>
+          <w:lang w:val="en-FI"/>
+        </w:rPr>
+        <w:t>komponenttien</w:t>
+      </w:r>
+      <w:proofErr w:type="spellEnd"/>
+      <w:r>
+        <w:rPr>
+          <w:lang w:val="en-FI"/>
+        </w:rPr>
+        <w:t xml:space="preserve"> </w:t>
+      </w:r>
+      <w:proofErr w:type="spellStart"/>
+      <w:r>
+        <w:rPr>
+          <w:lang w:val="en-FI"/>
+        </w:rPr>
+        <w:t>ympärillä</w:t>
+      </w:r>
+      <w:proofErr w:type="spellEnd"/>
+      <w:r>
+        <w:rPr>
+          <w:lang w:val="en-FI"/>
+        </w:rPr>
+        <w:t xml:space="preserve">, </w:t>
+      </w:r>
+      <w:proofErr w:type="spellStart"/>
+      <w:r>
+        <w:rPr>
+          <w:lang w:val="en-FI"/>
+        </w:rPr>
+        <w:t>joilla</w:t>
+      </w:r>
+      <w:proofErr w:type="spellEnd"/>
+      <w:r>
+        <w:rPr>
+          <w:lang w:val="en-FI"/>
+        </w:rPr>
+        <w:t xml:space="preserve"> on </w:t>
+      </w:r>
+      <w:proofErr w:type="spellStart"/>
+      <w:r>
+        <w:rPr>
+          <w:lang w:val="en-FI"/>
+        </w:rPr>
+        <w:t>tärkeä</w:t>
+      </w:r>
+      <w:proofErr w:type="spellEnd"/>
+      <w:r>
+        <w:rPr>
+          <w:lang w:val="en-FI"/>
+        </w:rPr>
+        <w:t xml:space="preserve"> </w:t>
+      </w:r>
+      <w:proofErr w:type="spellStart"/>
+      <w:r>
+        <w:rPr>
+          <w:lang w:val="en-FI"/>
+        </w:rPr>
+        <w:t>visuaalinen</w:t>
+      </w:r>
+      <w:proofErr w:type="spellEnd"/>
+      <w:r>
+        <w:rPr>
+          <w:lang w:val="en-FI"/>
+        </w:rPr>
+        <w:t xml:space="preserve"> tai </w:t>
+      </w:r>
+      <w:proofErr w:type="spellStart"/>
+      <w:r>
+        <w:rPr>
+          <w:lang w:val="en-FI"/>
+        </w:rPr>
+        <w:t>toiminnallinen</w:t>
+      </w:r>
+      <w:proofErr w:type="spellEnd"/>
+      <w:r>
+        <w:rPr>
+          <w:lang w:val="en-FI"/>
+        </w:rPr>
+        <w:t xml:space="preserve"> </w:t>
+      </w:r>
+      <w:proofErr w:type="spellStart"/>
+      <w:r>
+        <w:rPr>
+          <w:lang w:val="en-FI"/>
+        </w:rPr>
+        <w:t>rooli</w:t>
+      </w:r>
+      <w:proofErr w:type="spellEnd"/>
+      <w:r>
+        <w:rPr>
+          <w:lang w:val="en-FI"/>
+        </w:rPr>
+        <w:t xml:space="preserve">, </w:t>
+      </w:r>
+      <w:proofErr w:type="spellStart"/>
+      <w:r>
+        <w:rPr>
+          <w:lang w:val="en-FI"/>
+        </w:rPr>
+        <w:t>ja</w:t>
+      </w:r>
+      <w:proofErr w:type="spellEnd"/>
+      <w:r>
+        <w:rPr>
+          <w:lang w:val="en-FI"/>
+        </w:rPr>
+        <w:t xml:space="preserve"> </w:t>
+      </w:r>
+      <w:proofErr w:type="spellStart"/>
+      <w:r>
+        <w:rPr>
+          <w:lang w:val="en-FI"/>
+        </w:rPr>
+        <w:t>jotka</w:t>
+      </w:r>
+      <w:proofErr w:type="spellEnd"/>
+      <w:r>
+        <w:rPr>
+          <w:lang w:val="en-FI"/>
+        </w:rPr>
+        <w:t xml:space="preserve"> </w:t>
+      </w:r>
+      <w:proofErr w:type="spellStart"/>
+      <w:r>
+        <w:rPr>
+          <w:lang w:val="en-FI"/>
+        </w:rPr>
+        <w:t>tulisi</w:t>
+      </w:r>
+      <w:proofErr w:type="spellEnd"/>
+      <w:r>
+        <w:rPr>
+          <w:lang w:val="en-FI"/>
+        </w:rPr>
+        <w:t xml:space="preserve"> </w:t>
+      </w:r>
+      <w:proofErr w:type="spellStart"/>
+      <w:r>
+        <w:rPr>
+          <w:lang w:val="en-FI"/>
+        </w:rPr>
+        <w:t>pitää</w:t>
+      </w:r>
+      <w:proofErr w:type="spellEnd"/>
+      <w:r>
+        <w:rPr>
+          <w:lang w:val="en-FI"/>
+        </w:rPr>
+        <w:t xml:space="preserve"> pois </w:t>
+      </w:r>
+      <w:proofErr w:type="spellStart"/>
+      <w:r>
+        <w:rPr>
+          <w:lang w:val="en-FI"/>
+        </w:rPr>
+        <w:t>näytön</w:t>
+      </w:r>
+      <w:proofErr w:type="spellEnd"/>
+      <w:r>
+        <w:rPr>
+          <w:lang w:val="en-FI"/>
+        </w:rPr>
+        <w:t xml:space="preserve"> </w:t>
+      </w:r>
+      <w:proofErr w:type="spellStart"/>
+      <w:r>
+        <w:rPr>
+          <w:lang w:val="en-FI"/>
+        </w:rPr>
+        <w:t>reunoilta</w:t>
+      </w:r>
+      <w:proofErr w:type="spellEnd"/>
+      <w:r>
+        <w:rPr>
+          <w:lang w:val="en-FI"/>
+        </w:rPr>
+        <w:t xml:space="preserve">. </w:t>
+      </w:r>
+      <w:proofErr w:type="spellStart"/>
+      <w:r>
+        <w:rPr>
+          <w:lang w:val="en-FI"/>
+        </w:rPr>
+        <w:t>Erityisesti</w:t>
+      </w:r>
+      <w:proofErr w:type="spellEnd"/>
+      <w:r>
+        <w:rPr>
+          <w:lang w:val="en-FI"/>
+        </w:rPr>
+        <w:t xml:space="preserve"> </w:t>
+      </w:r>
+      <w:proofErr w:type="spellStart"/>
+      <w:r>
+        <w:rPr>
+          <w:lang w:val="en-FI"/>
+        </w:rPr>
+        <w:t>ylä</w:t>
+      </w:r>
+      <w:proofErr w:type="spellEnd"/>
+      <w:r>
+        <w:rPr>
+          <w:lang w:val="en-FI"/>
+        </w:rPr>
+        <w:t xml:space="preserve">- </w:t>
+      </w:r>
+      <w:proofErr w:type="spellStart"/>
+      <w:r>
+        <w:rPr>
+          <w:lang w:val="en-FI"/>
+        </w:rPr>
+        <w:t>ja</w:t>
+      </w:r>
+      <w:proofErr w:type="spellEnd"/>
+      <w:r>
+        <w:rPr>
+          <w:lang w:val="en-FI"/>
+        </w:rPr>
+        <w:t xml:space="preserve"> </w:t>
+      </w:r>
+      <w:proofErr w:type="spellStart"/>
+      <w:r>
+        <w:rPr>
+          <w:lang w:val="en-FI"/>
+        </w:rPr>
+        <w:t>alareunan</w:t>
+      </w:r>
+      <w:proofErr w:type="spellEnd"/>
+      <w:r>
+        <w:rPr>
+          <w:lang w:val="en-FI"/>
+        </w:rPr>
+        <w:t xml:space="preserve"> </w:t>
+      </w:r>
+      <w:proofErr w:type="spellStart"/>
+      <w:r>
+        <w:rPr>
+          <w:lang w:val="en-FI"/>
+        </w:rPr>
+        <w:t>elementit</w:t>
+      </w:r>
+      <w:proofErr w:type="spellEnd"/>
+      <w:r>
+        <w:rPr>
+          <w:lang w:val="en-FI"/>
+        </w:rPr>
+        <w:t xml:space="preserve">, </w:t>
+      </w:r>
+      <w:proofErr w:type="spellStart"/>
+      <w:r>
+        <w:rPr>
+          <w:lang w:val="en-FI"/>
+        </w:rPr>
+        <w:t>kuten</w:t>
+      </w:r>
+      <w:proofErr w:type="spellEnd"/>
+      <w:r>
+        <w:rPr>
+          <w:lang w:val="en-FI"/>
+        </w:rPr>
+        <w:t xml:space="preserve"> </w:t>
+      </w:r>
+      <w:proofErr w:type="spellStart"/>
+      <w:r>
+        <w:rPr>
+          <w:lang w:val="en-FI"/>
+        </w:rPr>
+        <w:t>navigointipalkit</w:t>
+      </w:r>
+      <w:proofErr w:type="spellEnd"/>
+      <w:r>
+        <w:rPr>
+          <w:lang w:val="en-FI"/>
+        </w:rPr>
+        <w:t xml:space="preserve">, </w:t>
+      </w:r>
+      <w:proofErr w:type="spellStart"/>
+      <w:r>
+        <w:rPr>
+          <w:lang w:val="en-FI"/>
+        </w:rPr>
+        <w:t>saavat</w:t>
+      </w:r>
+      <w:proofErr w:type="spellEnd"/>
+      <w:r>
+        <w:rPr>
+          <w:lang w:val="en-FI"/>
+        </w:rPr>
+        <w:t xml:space="preserve"> </w:t>
+      </w:r>
+      <w:proofErr w:type="spellStart"/>
+      <w:r>
+        <w:rPr>
+          <w:lang w:val="en-FI"/>
+        </w:rPr>
+        <w:t>tällä</w:t>
+      </w:r>
+      <w:proofErr w:type="spellEnd"/>
+      <w:r>
+        <w:rPr>
+          <w:lang w:val="en-FI"/>
+        </w:rPr>
+        <w:t xml:space="preserve"> </w:t>
+      </w:r>
+      <w:proofErr w:type="spellStart"/>
+      <w:r>
+        <w:rPr>
+          <w:lang w:val="en-FI"/>
+        </w:rPr>
+        <w:t>tavoin</w:t>
+      </w:r>
+      <w:proofErr w:type="spellEnd"/>
+      <w:r>
+        <w:rPr>
+          <w:lang w:val="en-FI"/>
+        </w:rPr>
+        <w:t xml:space="preserve"> </w:t>
+      </w:r>
+      <w:proofErr w:type="spellStart"/>
+      <w:r>
+        <w:rPr>
+          <w:lang w:val="en-FI"/>
+        </w:rPr>
+        <w:t>riittävän</w:t>
+      </w:r>
+      <w:proofErr w:type="spellEnd"/>
+      <w:r>
+        <w:rPr>
+          <w:lang w:val="en-FI"/>
+        </w:rPr>
+        <w:t xml:space="preserve"> </w:t>
+      </w:r>
+      <w:proofErr w:type="spellStart"/>
+      <w:r>
+        <w:rPr>
+          <w:lang w:val="en-FI"/>
+        </w:rPr>
+        <w:t>tilan</w:t>
+      </w:r>
+      <w:proofErr w:type="spellEnd"/>
+      <w:r>
+        <w:rPr>
+          <w:lang w:val="en-FI"/>
+        </w:rPr>
+        <w:t xml:space="preserve"> </w:t>
+      </w:r>
+      <w:proofErr w:type="spellStart"/>
+      <w:r>
+        <w:rPr>
+          <w:lang w:val="en-FI"/>
+        </w:rPr>
+        <w:t>eikä</w:t>
+      </w:r>
+      <w:proofErr w:type="spellEnd"/>
+      <w:r>
+        <w:rPr>
+          <w:lang w:val="en-FI"/>
+        </w:rPr>
+        <w:t xml:space="preserve"> </w:t>
+      </w:r>
+      <w:proofErr w:type="spellStart"/>
+      <w:r>
+        <w:rPr>
+          <w:lang w:val="en-FI"/>
+        </w:rPr>
+        <w:t>niitä</w:t>
+      </w:r>
+      <w:proofErr w:type="spellEnd"/>
+      <w:r>
+        <w:rPr>
+          <w:lang w:val="en-FI"/>
+        </w:rPr>
+        <w:t xml:space="preserve"> </w:t>
+      </w:r>
+      <w:proofErr w:type="spellStart"/>
+      <w:r>
+        <w:rPr>
+          <w:lang w:val="en-FI"/>
+        </w:rPr>
+        <w:t>estetä</w:t>
+      </w:r>
+      <w:proofErr w:type="spellEnd"/>
+      <w:r>
+        <w:rPr>
+          <w:lang w:val="en-FI"/>
+        </w:rPr>
+        <w:t>.</w:t>
+      </w:r>
+    </w:p>
+    <w:p>
+      <w:pPr>
+        <w:rPr>
+          <w:lang w:val="en-FI"/>
+        </w:rPr>
+      </w:pPr>
+    </w:p>
+    <w:p>
+      <w:pPr>
+        <w:pStyle w:val="Heading2"/>
+        <w:rPr>
+          <w:lang w:val="en-FI"/>
+        </w:rPr>
+      </w:pPr>
+      <w:bookmarkStart w:id="12" w:name="_Toc181342958"/>
+      <w:proofErr w:type="spellStart"/>
+      <w:r>
+        <w:rPr>
+          <w:lang w:val="en-FI"/>
+        </w:rPr>
+        <w:t>Responsiivinen</w:t>
+      </w:r>
+      <w:proofErr w:type="spellEnd"/>
+      <w:r>
+        <w:rPr>
+          <w:lang w:val="en-FI"/>
+        </w:rPr>
+        <w:t xml:space="preserve"> layout</w:t>
+      </w:r>
+      <w:bookmarkEnd w:id="12"/>
+    </w:p>
+    <w:p>
+      <w:pPr>
+        <w:rPr>
+          <w:lang w:val="en-FI"/>
+        </w:rPr>
+      </w:pPr>
+      <w:r>
+        <w:rPr>
+          <w:lang w:val="en-FI"/>
+        </w:rPr>
+        <w:t xml:space="preserve">Dimensions API: React </w:t>
+      </w:r>
+      <w:proofErr w:type="spellStart"/>
+      <w:r>
+        <w:rPr>
+          <w:lang w:val="en-FI"/>
+        </w:rPr>
+        <w:t>Nativessa</w:t>
+      </w:r>
+      <w:proofErr w:type="spellEnd"/>
+      <w:r>
+        <w:rPr>
+          <w:lang w:val="en-FI"/>
+        </w:rPr>
+        <w:t xml:space="preserve"> Dimensions-API </w:t>
+      </w:r>
+      <w:proofErr w:type="spellStart"/>
+      <w:r>
+        <w:rPr>
+          <w:lang w:val="en-FI"/>
+        </w:rPr>
+        <w:t>mahdollistaa</w:t>
+      </w:r>
+      <w:proofErr w:type="spellEnd"/>
+      <w:r>
+        <w:rPr>
+          <w:lang w:val="en-FI"/>
+        </w:rPr>
+        <w:t xml:space="preserve"> </w:t>
+      </w:r>
+      <w:proofErr w:type="spellStart"/>
+      <w:r>
+        <w:rPr>
+          <w:lang w:val="en-FI"/>
+        </w:rPr>
+        <w:t>näytön</w:t>
+      </w:r>
+      <w:proofErr w:type="spellEnd"/>
+      <w:r>
+        <w:rPr>
+          <w:lang w:val="en-FI"/>
+        </w:rPr>
+        <w:t xml:space="preserve"> </w:t>
+      </w:r>
+      <w:proofErr w:type="spellStart"/>
+      <w:r>
+        <w:rPr>
+          <w:lang w:val="en-FI"/>
+        </w:rPr>
+        <w:t>leveyden</w:t>
+      </w:r>
+      <w:proofErr w:type="spellEnd"/>
+      <w:r>
+        <w:rPr>
+          <w:lang w:val="en-FI"/>
+        </w:rPr>
+        <w:t xml:space="preserve"> </w:t>
+      </w:r>
+      <w:proofErr w:type="spellStart"/>
+      <w:r>
+        <w:rPr>
+          <w:lang w:val="en-FI"/>
+        </w:rPr>
+        <w:t>ja</w:t>
+      </w:r>
+      <w:proofErr w:type="spellEnd"/>
+      <w:r>
+        <w:rPr>
+          <w:lang w:val="en-FI"/>
+        </w:rPr>
+        <w:t xml:space="preserve"> </w:t>
+      </w:r>
+      <w:proofErr w:type="spellStart"/>
+      <w:r>
+        <w:rPr>
+          <w:lang w:val="en-FI"/>
+        </w:rPr>
+        <w:t>korkeuden</w:t>
+      </w:r>
+      <w:proofErr w:type="spellEnd"/>
+      <w:r>
+        <w:rPr>
+          <w:lang w:val="en-FI"/>
+        </w:rPr>
+        <w:t xml:space="preserve"> </w:t>
+      </w:r>
+      <w:proofErr w:type="spellStart"/>
+      <w:r>
+        <w:rPr>
+          <w:lang w:val="en-FI"/>
+        </w:rPr>
+        <w:t>hakemisen</w:t>
+      </w:r>
+      <w:proofErr w:type="spellEnd"/>
+      <w:r>
+        <w:rPr>
+          <w:lang w:val="en-FI"/>
+        </w:rPr>
+        <w:t xml:space="preserve">, </w:t>
+      </w:r>
+      <w:proofErr w:type="spellStart"/>
+      <w:r>
+        <w:rPr>
+          <w:lang w:val="en-FI"/>
+        </w:rPr>
+        <w:t>jolloin</w:t>
+      </w:r>
+      <w:proofErr w:type="spellEnd"/>
+      <w:r>
+        <w:rPr>
+          <w:lang w:val="en-FI"/>
+        </w:rPr>
+        <w:t xml:space="preserve"> </w:t>
+      </w:r>
+      <w:proofErr w:type="spellStart"/>
+      <w:r>
+        <w:rPr>
+          <w:lang w:val="en-FI"/>
+        </w:rPr>
+        <w:t>layoutin</w:t>
+      </w:r>
+      <w:proofErr w:type="spellEnd"/>
+      <w:r>
+        <w:rPr>
+          <w:lang w:val="en-FI"/>
+        </w:rPr>
+        <w:t xml:space="preserve"> tai </w:t>
+      </w:r>
+      <w:proofErr w:type="spellStart"/>
+      <w:r>
+        <w:rPr>
+          <w:lang w:val="en-FI"/>
+        </w:rPr>
+        <w:t>fonttikokojen</w:t>
+      </w:r>
+      <w:proofErr w:type="spellEnd"/>
+      <w:r>
+        <w:rPr>
+          <w:lang w:val="en-FI"/>
+        </w:rPr>
+        <w:t xml:space="preserve"> </w:t>
+      </w:r>
+      <w:proofErr w:type="spellStart"/>
+      <w:r>
+        <w:rPr>
+          <w:lang w:val="en-FI"/>
+        </w:rPr>
+        <w:t>säädöt</w:t>
+      </w:r>
+      <w:proofErr w:type="spellEnd"/>
+      <w:r>
+        <w:rPr>
+          <w:lang w:val="en-FI"/>
+        </w:rPr>
+        <w:t xml:space="preserve"> </w:t>
+      </w:r>
+      <w:proofErr w:type="spellStart"/>
+      <w:r>
+        <w:rPr>
+          <w:lang w:val="en-FI"/>
+        </w:rPr>
+        <w:t>voidaan</w:t>
+      </w:r>
+      <w:proofErr w:type="spellEnd"/>
+      <w:r>
+        <w:rPr>
+          <w:lang w:val="en-FI"/>
+        </w:rPr>
+        <w:t xml:space="preserve"> </w:t>
+      </w:r>
+      <w:proofErr w:type="spellStart"/>
+      <w:r>
+        <w:rPr>
+          <w:lang w:val="en-FI"/>
+        </w:rPr>
+        <w:t>määrittää</w:t>
+      </w:r>
+      <w:proofErr w:type="spellEnd"/>
+      <w:r>
+        <w:rPr>
+          <w:lang w:val="en-FI"/>
+        </w:rPr>
+        <w:t xml:space="preserve"> </w:t>
+      </w:r>
+      <w:proofErr w:type="spellStart"/>
+      <w:r>
+        <w:rPr>
+          <w:lang w:val="en-FI"/>
+        </w:rPr>
+        <w:t>niiden</w:t>
+      </w:r>
+      <w:proofErr w:type="spellEnd"/>
+      <w:r>
+        <w:rPr>
+          <w:lang w:val="en-FI"/>
+        </w:rPr>
+        <w:t xml:space="preserve"> </w:t>
+      </w:r>
+      <w:proofErr w:type="spellStart"/>
+      <w:r>
+        <w:rPr>
+          <w:lang w:val="en-FI"/>
+        </w:rPr>
+        <w:t>perusteella</w:t>
+      </w:r>
+      <w:proofErr w:type="spellEnd"/>
+      <w:r>
+        <w:rPr>
+          <w:lang w:val="en-FI"/>
+        </w:rPr>
+        <w:t>.</w:t>
+      </w:r>
+    </w:p>
+    <w:p>
+      <w:pPr>
+        <w:rPr>
+          <w:lang w:val="en-FI"/>
+        </w:rPr>
+      </w:pPr>
+      <w:proofErr w:type="spellStart"/>
+      <w:r>
+        <w:rPr>
+          <w:lang w:val="en-FI"/>
+        </w:rPr>
+        <w:t>PixelRatio-moduuli</w:t>
+      </w:r>
+      <w:proofErr w:type="spellEnd"/>
+      <w:r>
+        <w:rPr>
+          <w:lang w:val="en-FI"/>
+        </w:rPr>
+        <w:t xml:space="preserve">: </w:t>
+      </w:r>
+      <w:proofErr w:type="spellStart"/>
+      <w:r>
+        <w:rPr>
+          <w:lang w:val="en-FI"/>
+        </w:rPr>
+        <w:t>PixelRatio-moduulin</w:t>
+      </w:r>
+      <w:proofErr w:type="spellEnd"/>
+      <w:r>
+        <w:rPr>
+          <w:lang w:val="en-FI"/>
+        </w:rPr>
+        <w:t xml:space="preserve"> </w:t>
+      </w:r>
+      <w:proofErr w:type="spellStart"/>
+      <w:r>
+        <w:rPr>
+          <w:lang w:val="en-FI"/>
+        </w:rPr>
+        <w:t>avulla</w:t>
+      </w:r>
+      <w:proofErr w:type="spellEnd"/>
+      <w:r>
+        <w:rPr>
+          <w:lang w:val="en-FI"/>
+        </w:rPr>
+        <w:t xml:space="preserve"> </w:t>
+      </w:r>
+      <w:proofErr w:type="spellStart"/>
+      <w:r>
+        <w:rPr>
+          <w:lang w:val="en-FI"/>
+        </w:rPr>
+        <w:t>voi</w:t>
+      </w:r>
+      <w:proofErr w:type="spellEnd"/>
+      <w:r>
+        <w:rPr>
+          <w:lang w:val="en-FI"/>
+        </w:rPr>
+        <w:t xml:space="preserve"> </w:t>
+      </w:r>
+      <w:proofErr w:type="spellStart"/>
+      <w:r>
+        <w:rPr>
+          <w:lang w:val="en-FI"/>
+        </w:rPr>
+        <w:t>säätää</w:t>
+      </w:r>
+      <w:proofErr w:type="spellEnd"/>
+      <w:r>
+        <w:rPr>
+          <w:lang w:val="en-FI"/>
+        </w:rPr>
+        <w:t xml:space="preserve"> </w:t>
+      </w:r>
+      <w:proofErr w:type="spellStart"/>
+      <w:r>
+        <w:rPr>
+          <w:lang w:val="en-FI"/>
+        </w:rPr>
+        <w:t>tyylimäärityksiä</w:t>
+      </w:r>
+      <w:proofErr w:type="spellEnd"/>
+      <w:r>
+        <w:rPr>
+          <w:lang w:val="en-FI"/>
+        </w:rPr>
+        <w:t xml:space="preserve">, </w:t>
+      </w:r>
+      <w:proofErr w:type="spellStart"/>
+      <w:r>
+        <w:rPr>
+          <w:lang w:val="en-FI"/>
+        </w:rPr>
+        <w:t>kuten</w:t>
+      </w:r>
+      <w:proofErr w:type="spellEnd"/>
+      <w:r>
+        <w:rPr>
+          <w:lang w:val="en-FI"/>
+        </w:rPr>
+        <w:t xml:space="preserve"> </w:t>
+      </w:r>
+      <w:proofErr w:type="spellStart"/>
+      <w:r>
+        <w:rPr>
+          <w:lang w:val="en-FI"/>
+        </w:rPr>
+        <w:t>fonttikokoa</w:t>
+      </w:r>
+      <w:proofErr w:type="spellEnd"/>
+      <w:r>
+        <w:rPr>
+          <w:lang w:val="en-FI"/>
+        </w:rPr>
+        <w:t xml:space="preserve"> </w:t>
+      </w:r>
+      <w:proofErr w:type="spellStart"/>
+      <w:r>
+        <w:rPr>
+          <w:lang w:val="en-FI"/>
+        </w:rPr>
+        <w:t>ja</w:t>
+      </w:r>
+      <w:proofErr w:type="spellEnd"/>
+      <w:r>
+        <w:rPr>
+          <w:lang w:val="en-FI"/>
+        </w:rPr>
+        <w:t xml:space="preserve"> </w:t>
+      </w:r>
+      <w:proofErr w:type="spellStart"/>
+      <w:r>
+        <w:rPr>
+          <w:lang w:val="en-FI"/>
+        </w:rPr>
+        <w:t>marginaaleja</w:t>
+      </w:r>
+      <w:proofErr w:type="spellEnd"/>
+      <w:r>
+        <w:rPr>
+          <w:lang w:val="en-FI"/>
+        </w:rPr>
+        <w:t xml:space="preserve"> </w:t>
+      </w:r>
+      <w:proofErr w:type="spellStart"/>
+      <w:r>
+        <w:rPr>
+          <w:lang w:val="en-FI"/>
+        </w:rPr>
+        <w:t>näytön</w:t>
+      </w:r>
+      <w:proofErr w:type="spellEnd"/>
+      <w:r>
+        <w:rPr>
+          <w:lang w:val="en-FI"/>
+        </w:rPr>
+        <w:t xml:space="preserve"> </w:t>
+      </w:r>
+      <w:proofErr w:type="spellStart"/>
+      <w:r>
+        <w:rPr>
+          <w:lang w:val="en-FI"/>
+        </w:rPr>
+        <w:t>koon</w:t>
+      </w:r>
+      <w:proofErr w:type="spellEnd"/>
+      <w:r>
+        <w:rPr>
+          <w:lang w:val="en-FI"/>
+        </w:rPr>
+        <w:t xml:space="preserve"> </w:t>
+      </w:r>
+      <w:proofErr w:type="spellStart"/>
+      <w:r>
+        <w:rPr>
+          <w:lang w:val="en-FI"/>
+        </w:rPr>
+        <w:t>perusteella</w:t>
+      </w:r>
+      <w:proofErr w:type="spellEnd"/>
+      <w:r>
+        <w:rPr>
+          <w:lang w:val="en-FI"/>
+        </w:rPr>
+        <w:t>.</w:t>
+      </w:r>
+    </w:p>
+    <w:p>
+      <w:pPr>
+        <w:rPr>
+          <w:lang w:val="en-FI"/>
+        </w:rPr>
+      </w:pPr>
+      <w:r>
+        <w:rPr>
+          <w:lang w:val="en-FI"/>
+        </w:rPr>
+        <w:t>react-native-responsive-screen-</w:t>
+      </w:r>
+      <w:proofErr w:type="spellStart"/>
+      <w:r>
+        <w:rPr>
+          <w:lang w:val="en-FI"/>
+        </w:rPr>
+        <w:t>kirjasto</w:t>
+      </w:r>
+      <w:proofErr w:type="spellEnd"/>
+      <w:r>
+        <w:rPr>
+          <w:lang w:val="en-FI"/>
+        </w:rPr>
+        <w:t xml:space="preserve">: </w:t>
+      </w:r>
+      <w:proofErr w:type="spellStart"/>
+      <w:r>
+        <w:rPr>
+          <w:lang w:val="en-FI"/>
+        </w:rPr>
+        <w:t>Tämä</w:t>
+      </w:r>
+      <w:proofErr w:type="spellEnd"/>
+      <w:r>
+        <w:rPr>
+          <w:lang w:val="en-FI"/>
+        </w:rPr>
+        <w:t xml:space="preserve"> </w:t>
+      </w:r>
+      <w:proofErr w:type="spellStart"/>
+      <w:r>
+        <w:rPr>
+          <w:lang w:val="en-FI"/>
+        </w:rPr>
+        <w:t>kirjasto</w:t>
+      </w:r>
+      <w:proofErr w:type="spellEnd"/>
+      <w:r>
+        <w:rPr>
+          <w:lang w:val="en-FI"/>
+        </w:rPr>
+        <w:t xml:space="preserve"> </w:t>
+      </w:r>
+      <w:proofErr w:type="spellStart"/>
+      <w:r>
+        <w:rPr>
+          <w:lang w:val="en-FI"/>
+        </w:rPr>
+        <w:t>sisältää</w:t>
+      </w:r>
+      <w:proofErr w:type="spellEnd"/>
+      <w:r>
+        <w:rPr>
+          <w:lang w:val="en-FI"/>
+        </w:rPr>
+        <w:t xml:space="preserve"> </w:t>
+      </w:r>
+      <w:proofErr w:type="spellStart"/>
+      <w:r>
+        <w:rPr>
+          <w:lang w:val="en-FI"/>
+        </w:rPr>
+        <w:t>käteviä</w:t>
+      </w:r>
+      <w:proofErr w:type="spellEnd"/>
+      <w:r>
+        <w:rPr>
+          <w:lang w:val="en-FI"/>
+        </w:rPr>
+        <w:t xml:space="preserve"> </w:t>
+      </w:r>
+      <w:proofErr w:type="spellStart"/>
+      <w:r>
+        <w:rPr>
+          <w:lang w:val="en-FI"/>
+        </w:rPr>
+        <w:t>työkaluja</w:t>
+      </w:r>
+      <w:proofErr w:type="spellEnd"/>
+      <w:r>
+        <w:rPr>
+          <w:lang w:val="en-FI"/>
+        </w:rPr>
+        <w:t xml:space="preserve">, </w:t>
+      </w:r>
+      <w:proofErr w:type="spellStart"/>
+      <w:r>
+        <w:rPr>
+          <w:lang w:val="en-FI"/>
+        </w:rPr>
+        <w:t>kuten</w:t>
+      </w:r>
+      <w:proofErr w:type="spellEnd"/>
+      <w:r>
+        <w:rPr>
+          <w:lang w:val="en-FI"/>
+        </w:rPr>
+        <w:t xml:space="preserve"> </w:t>
+      </w:r>
+      <w:proofErr w:type="spellStart"/>
+      <w:r>
+        <w:rPr>
+          <w:lang w:val="en-FI"/>
+        </w:rPr>
+        <w:t>widthPercentageToDP</w:t>
+      </w:r>
+      <w:proofErr w:type="spellEnd"/>
+      <w:r>
+        <w:rPr>
+          <w:lang w:val="en-FI"/>
+        </w:rPr>
+        <w:t xml:space="preserve"> </w:t>
+      </w:r>
+      <w:proofErr w:type="spellStart"/>
+      <w:r>
+        <w:rPr>
+          <w:lang w:val="en-FI"/>
+        </w:rPr>
+        <w:t>ja</w:t>
+      </w:r>
+      <w:proofErr w:type="spellEnd"/>
+      <w:r>
+        <w:rPr>
+          <w:lang w:val="en-FI"/>
+        </w:rPr>
+        <w:t xml:space="preserve"> </w:t>
+      </w:r>
+      <w:proofErr w:type="spellStart"/>
+      <w:r>
+        <w:rPr>
+          <w:lang w:val="en-FI"/>
+        </w:rPr>
+        <w:t>heightPercentageToDP</w:t>
+      </w:r>
+      <w:proofErr w:type="spellEnd"/>
+      <w:r>
+        <w:rPr>
+          <w:lang w:val="en-FI"/>
+        </w:rPr>
+        <w:t xml:space="preserve">, </w:t>
+      </w:r>
+      <w:proofErr w:type="spellStart"/>
+      <w:r>
+        <w:rPr>
+          <w:lang w:val="en-FI"/>
+        </w:rPr>
+        <w:t>joilla</w:t>
+      </w:r>
+      <w:proofErr w:type="spellEnd"/>
+      <w:r>
+        <w:rPr>
+          <w:lang w:val="en-FI"/>
+        </w:rPr>
+        <w:t xml:space="preserve"> </w:t>
+      </w:r>
+      <w:proofErr w:type="spellStart"/>
+      <w:r>
+        <w:rPr>
+          <w:lang w:val="en-FI"/>
+        </w:rPr>
+        <w:t>saa</w:t>
+      </w:r>
+      <w:proofErr w:type="spellEnd"/>
+      <w:r>
+        <w:rPr>
+          <w:lang w:val="en-FI"/>
+        </w:rPr>
+        <w:t xml:space="preserve"> </w:t>
+      </w:r>
+      <w:proofErr w:type="spellStart"/>
+      <w:r>
+        <w:rPr>
+          <w:lang w:val="en-FI"/>
+        </w:rPr>
+        <w:t>asetettua</w:t>
+      </w:r>
+      <w:proofErr w:type="spellEnd"/>
+      <w:r>
+        <w:rPr>
+          <w:lang w:val="en-FI"/>
+        </w:rPr>
+        <w:t xml:space="preserve"> </w:t>
+      </w:r>
+      <w:proofErr w:type="spellStart"/>
+      <w:r>
+        <w:rPr>
+          <w:lang w:val="en-FI"/>
+        </w:rPr>
+        <w:t>prosenttipohjaisia</w:t>
+      </w:r>
+      <w:proofErr w:type="spellEnd"/>
+      <w:r>
+        <w:rPr>
+          <w:lang w:val="en-FI"/>
+        </w:rPr>
+        <w:t xml:space="preserve"> </w:t>
+      </w:r>
+      <w:proofErr w:type="spellStart"/>
+      <w:r>
+        <w:rPr>
+          <w:lang w:val="en-FI"/>
+        </w:rPr>
+        <w:t>leveyksiä</w:t>
+      </w:r>
+      <w:proofErr w:type="spellEnd"/>
+      <w:r>
+        <w:rPr>
+          <w:lang w:val="en-FI"/>
+        </w:rPr>
+        <w:t xml:space="preserve"> </w:t>
+      </w:r>
+      <w:proofErr w:type="spellStart"/>
+      <w:r>
+        <w:rPr>
+          <w:lang w:val="en-FI"/>
+        </w:rPr>
+        <w:t>ja</w:t>
+      </w:r>
+      <w:proofErr w:type="spellEnd"/>
+      <w:r>
+        <w:rPr>
+          <w:lang w:val="en-FI"/>
+        </w:rPr>
+        <w:t xml:space="preserve"> </w:t>
+      </w:r>
+      <w:proofErr w:type="spellStart"/>
+      <w:r>
+        <w:rPr>
+          <w:lang w:val="en-FI"/>
+        </w:rPr>
+        <w:t>korkeuksia</w:t>
+      </w:r>
+      <w:proofErr w:type="spellEnd"/>
+      <w:r>
+        <w:rPr>
+          <w:lang w:val="en-FI"/>
+        </w:rPr>
+        <w:t>.</w:t>
+      </w:r>
+    </w:p>
+    <w:p>
+      <w:pPr>
+        <w:rPr>
+          <w:lang w:val="en-FI"/>
+        </w:rPr>
+      </w:pPr>
+      <w:proofErr w:type="spellStart"/>
+      <w:r>
+        <w:rPr>
+          <w:lang w:val="en-FI"/>
+        </w:rPr>
+        <w:t>useWindowDimensions</w:t>
+      </w:r>
+      <w:proofErr w:type="spellEnd"/>
+      <w:r>
+        <w:rPr>
+          <w:lang w:val="en-FI"/>
+        </w:rPr>
+        <w:t xml:space="preserve">-hook: </w:t>
+      </w:r>
+      <w:proofErr w:type="spellStart"/>
+      <w:r>
+        <w:rPr>
+          <w:lang w:val="en-FI"/>
+        </w:rPr>
+        <w:t>Tämä</w:t>
+      </w:r>
+      <w:proofErr w:type="spellEnd"/>
+      <w:r>
+        <w:rPr>
+          <w:lang w:val="en-FI"/>
+        </w:rPr>
+        <w:t xml:space="preserve"> </w:t>
+      </w:r>
+      <w:proofErr w:type="spellStart"/>
+      <w:r>
+        <w:rPr>
+          <w:lang w:val="en-FI"/>
+        </w:rPr>
+        <w:t>Reactin</w:t>
+      </w:r>
+      <w:proofErr w:type="spellEnd"/>
+      <w:r>
+        <w:rPr>
+          <w:lang w:val="en-FI"/>
+        </w:rPr>
+        <w:t xml:space="preserve"> hook </w:t>
+      </w:r>
+      <w:proofErr w:type="spellStart"/>
+      <w:r>
+        <w:rPr>
+          <w:lang w:val="en-FI"/>
+        </w:rPr>
+        <w:t>mahdollistaa</w:t>
+      </w:r>
+      <w:proofErr w:type="spellEnd"/>
+      <w:r>
+        <w:rPr>
+          <w:lang w:val="en-FI"/>
+        </w:rPr>
+        <w:t xml:space="preserve"> </w:t>
+      </w:r>
+      <w:proofErr w:type="spellStart"/>
+      <w:r>
+        <w:rPr>
+          <w:lang w:val="en-FI"/>
+        </w:rPr>
+        <w:t>näytön</w:t>
+      </w:r>
+      <w:proofErr w:type="spellEnd"/>
+      <w:r>
+        <w:rPr>
+          <w:lang w:val="en-FI"/>
+        </w:rPr>
+        <w:t xml:space="preserve"> </w:t>
+      </w:r>
+      <w:proofErr w:type="spellStart"/>
+      <w:r>
+        <w:rPr>
+          <w:lang w:val="en-FI"/>
+        </w:rPr>
+        <w:t>leveyden</w:t>
+      </w:r>
+      <w:proofErr w:type="spellEnd"/>
+      <w:r>
+        <w:rPr>
+          <w:lang w:val="en-FI"/>
+        </w:rPr>
+        <w:t xml:space="preserve"> </w:t>
+      </w:r>
+      <w:proofErr w:type="spellStart"/>
+      <w:r>
+        <w:rPr>
+          <w:lang w:val="en-FI"/>
+        </w:rPr>
+        <w:t>ja</w:t>
+      </w:r>
+      <w:proofErr w:type="spellEnd"/>
+      <w:r>
+        <w:rPr>
+          <w:lang w:val="en-FI"/>
+        </w:rPr>
+        <w:t xml:space="preserve"> </w:t>
+      </w:r>
+      <w:proofErr w:type="spellStart"/>
+      <w:r>
+        <w:rPr>
+          <w:lang w:val="en-FI"/>
+        </w:rPr>
+        <w:t>korkeuden</w:t>
+      </w:r>
+      <w:proofErr w:type="spellEnd"/>
+      <w:r>
+        <w:rPr>
+          <w:lang w:val="en-FI"/>
+        </w:rPr>
+        <w:t xml:space="preserve"> </w:t>
+      </w:r>
+      <w:proofErr w:type="spellStart"/>
+      <w:r>
+        <w:rPr>
+          <w:lang w:val="en-FI"/>
+        </w:rPr>
+        <w:t>dynaamisen</w:t>
+      </w:r>
+      <w:proofErr w:type="spellEnd"/>
+      <w:r>
+        <w:rPr>
+          <w:lang w:val="en-FI"/>
+        </w:rPr>
+        <w:t xml:space="preserve"> </w:t>
+      </w:r>
+      <w:proofErr w:type="spellStart"/>
+      <w:r>
+        <w:rPr>
+          <w:lang w:val="en-FI"/>
+        </w:rPr>
+        <w:t>hakemisen</w:t>
+      </w:r>
+      <w:proofErr w:type="spellEnd"/>
+      <w:r>
+        <w:rPr>
+          <w:lang w:val="en-FI"/>
+        </w:rPr>
+        <w:t xml:space="preserve">, </w:t>
+      </w:r>
+      <w:proofErr w:type="spellStart"/>
+      <w:r>
+        <w:rPr>
+          <w:lang w:val="en-FI"/>
+        </w:rPr>
+        <w:t>jolloin</w:t>
+      </w:r>
+      <w:proofErr w:type="spellEnd"/>
+      <w:r>
+        <w:rPr>
+          <w:lang w:val="en-FI"/>
+        </w:rPr>
+        <w:t xml:space="preserve"> layout </w:t>
+      </w:r>
+      <w:proofErr w:type="spellStart"/>
+      <w:r>
+        <w:rPr>
+          <w:lang w:val="en-FI"/>
+        </w:rPr>
+        <w:t>mukautuu</w:t>
+      </w:r>
+      <w:proofErr w:type="spellEnd"/>
+      <w:r>
+        <w:rPr>
+          <w:lang w:val="en-FI"/>
+        </w:rPr>
+        <w:t xml:space="preserve"> </w:t>
+      </w:r>
+      <w:proofErr w:type="spellStart"/>
+      <w:r>
+        <w:rPr>
+          <w:lang w:val="en-FI"/>
+        </w:rPr>
+        <w:t>automaattisesti</w:t>
+      </w:r>
+      <w:proofErr w:type="spellEnd"/>
+      <w:r>
+        <w:rPr>
+          <w:lang w:val="en-FI"/>
+        </w:rPr>
+        <w:t xml:space="preserve">, </w:t>
+      </w:r>
+      <w:proofErr w:type="spellStart"/>
+      <w:r>
+        <w:rPr>
+          <w:lang w:val="en-FI"/>
+        </w:rPr>
+        <w:t>jos</w:t>
+      </w:r>
+      <w:proofErr w:type="spellEnd"/>
+      <w:r>
+        <w:rPr>
+          <w:lang w:val="en-FI"/>
+        </w:rPr>
+        <w:t xml:space="preserve"> </w:t>
+      </w:r>
+      <w:proofErr w:type="spellStart"/>
+      <w:r>
+        <w:rPr>
+          <w:lang w:val="en-FI"/>
+        </w:rPr>
+        <w:t>laitteen</w:t>
+      </w:r>
+      <w:proofErr w:type="spellEnd"/>
+      <w:r>
+        <w:rPr>
+          <w:lang w:val="en-FI"/>
+        </w:rPr>
+        <w:t xml:space="preserve"> </w:t>
+      </w:r>
+      <w:proofErr w:type="spellStart"/>
+      <w:r>
+        <w:rPr>
+          <w:lang w:val="en-FI"/>
+        </w:rPr>
+        <w:t>suunta</w:t>
+      </w:r>
+      <w:proofErr w:type="spellEnd"/>
+      <w:r>
+        <w:rPr>
+          <w:lang w:val="en-FI"/>
+        </w:rPr>
+        <w:t xml:space="preserve"> </w:t>
+      </w:r>
+      <w:proofErr w:type="spellStart"/>
+      <w:r>
+        <w:rPr>
+          <w:lang w:val="en-FI"/>
+        </w:rPr>
+        <w:t>muuttuu</w:t>
+      </w:r>
+      <w:proofErr w:type="spellEnd"/>
+      <w:r>
+        <w:rPr>
+          <w:lang w:val="en-FI"/>
+        </w:rPr>
+        <w:t>.</w:t>
+      </w:r>
+    </w:p>
+    <w:p>
+      <w:pPr>
+        <w:rPr>
+          <w:lang w:val="en-FI"/>
+        </w:rPr>
+      </w:pPr>
+    </w:p>
+    <w:p>
+      <w:pPr>
+        <w:rPr>
+          <w:lang w:val="en-FI"/>
+        </w:rPr>
+      </w:pPr>
+    </w:p>
+    <w:p>
+      <w:pPr>
+        <w:rPr>
+          <w:lang w:val="en-FI"/>
+        </w:rPr>
+      </w:pPr>
+    </w:p>
+    <w:p>
+      <w:pPr>
+        <w:rPr>
+          <w:lang w:val="en-FI"/>
+        </w:rPr>
+      </w:pPr>
+    </w:p>
+    <w:p>
+      <w:pPr>
+        <w:rPr>
+          <w:lang w:val="en-FI"/>
+        </w:rPr>
+      </w:pPr>
+    </w:p>
+    <w:p>
+      <w:pPr>
+        <w:rPr>
+          <w:lang w:val="en-FI"/>
+        </w:rPr>
+      </w:pPr>
+    </w:p>
+    <w:p>
+      <w:pPr>
+        <w:rPr>
+          <w:lang w:val="en-FI"/>
+        </w:rPr>
+      </w:pPr>
+    </w:p>
+    <w:p>
+      <w:pPr>
+        <w:rPr>
+          <w:lang w:val="en-FI"/>
+        </w:rPr>
+      </w:pPr>
+    </w:p>
+    <w:p>
+      <w:pPr>
+        <w:pStyle w:val="Heading2"/>
+        <w:rPr>
+          <w:lang w:val="en-FI"/>
+        </w:rPr>
+      </w:pPr>
+      <w:bookmarkStart w:id="13" w:name="_Toc181342959"/>
+      <w:proofErr w:type="spellStart"/>
+      <w:r>
+        <w:rPr>
+          <w:lang w:val="en-FI"/>
+        </w:rPr>
+        <w:lastRenderedPageBreak/>
+        <w:t>StyleSheet-esimerkki</w:t>
+      </w:r>
+      <w:bookmarkEnd w:id="13"/>
+      <w:proofErr w:type="spellEnd"/>
+    </w:p>
+    <w:p>
+      <w:pPr>
+        <w:rPr>
+          <w:lang w:val="en-FI"/>
+        </w:rPr>
+      </w:pPr>
+      <w:r>
+        <w:rPr>
+          <w:noProof/>
+        </w:rPr>
+        <w:drawing>
+          <wp:inline distT="0" distB="0" distL="0" distR="0" wp14:anchorId="553743CC" wp14:editId="18DE6FC4">
+            <wp:extent cx="3025416" cy="6600825"/>
+            <wp:effectExtent l="0" t="0" r="3810" b="0"/>
+            <wp:docPr id="1767810190" name="Picture 3" descr="A screen shot of a computer program&#10;&#10;Description automatically generated"/>
+            <wp:cNvGraphicFramePr>
+              <a:graphicFrameLocks xmlns:a="http://schemas.openxmlformats.org/drawingml/2006/main" noChangeAspect="1"/>
+            </wp:cNvGraphicFramePr>
+            <a:graphic xmlns:a="http://schemas.openxmlformats.org/drawingml/2006/main">
+              <a:graphicData uri="http://schemas.openxmlformats.org/drawingml/2006/picture">
+                <pic:pic xmlns:pic="http://schemas.openxmlformats.org/drawingml/2006/picture">
+                  <pic:nvPicPr>
+                    <pic:cNvPr id="1767810190" name="Picture 3" descr="A screen shot of a computer program&#10;&#10;Description automatically generated"/>
+                    <pic:cNvPicPr>
+                      <a:picLocks noChangeAspect="1" noChangeArrowheads="1"/>
+                    </pic:cNvPicPr>
+                  </pic:nvPicPr>
+                  <pic:blipFill>
+                    <a:blip r:embed="rId15">
+                      <a:extLst>
+                        <a:ext uri="{28A0092B-C50C-407E-A947-70E740481C1C}">
+                          <a14:useLocalDpi xmlns:a14="http://schemas.microsoft.com/office/drawing/2010/main" val="0"/>
+                        </a:ext>
+                      </a:extLst>
+                    </a:blip>
+                    <a:srcRect/>
+                    <a:stretch>
+                      <a:fillRect/>
+                    </a:stretch>
+                  </pic:blipFill>
+                  <pic:spPr bwMode="auto">
+                    <a:xfrm>
+                      <a:off x="0" y="0"/>
+                      <a:ext cx="3030657" cy="6612259"/>
+                    </a:xfrm>
+                    <a:prstGeom prst="rect">
+                      <a:avLst/>
+                    </a:prstGeom>
+                    <a:noFill/>
+                    <a:ln>
+                      <a:noFill/>
+                    </a:ln>
+                  </pic:spPr>
+                </pic:pic>
+              </a:graphicData>
+            </a:graphic>
+          </wp:inline>
+        </w:drawing>
+      </w:r>
+    </w:p>
+    <w:p>
+      <w:pPr>
+        <w:pStyle w:val="lhteetliitteetotsikko"/>
+        <w:rPr>
+          <w:rFonts w:cs="Arial"/>
+        </w:rPr>
+      </w:pPr>
+      <w:bookmarkStart w:id="14" w:name="_Toc181342960"/>
+      <w:r>
+        <w:rPr>
+          <w:rFonts w:cs="Arial"/>
+        </w:rPr>
+        <w:lastRenderedPageBreak/>
+        <w:t>Käytetyt lähteet</w:t>
+      </w:r>
+      <w:bookmarkEnd w:id="14"/>
+    </w:p>
+    <w:p>
+      <w:hyperlink r:id="rId16" w:history="1">
         <w:proofErr w:type="spellStart"/>
         <w:r>
           <w:rPr>
@@ -1984,22 +4627,12 @@
       </w:hyperlink>
     </w:p>
     <w:p>
-      <w:hyperlink r:id="rId16" w:history="1">
+      <w:hyperlink r:id="rId17" w:history="1">
         <w:r>
           <w:rPr>
             <w:rStyle w:val="Hyperlink"/>
           </w:rPr>
           <w:t>https://reactnative.dev/</w:t>
-        </w:r>
-      </w:hyperlink>
-    </w:p>
-    <w:p>
-      <w:hyperlink r:id="rId17" w:history="1">
-        <w:r>
-          <w:rPr>
-            <w:rStyle w:val="Hyperlink"/>
-          </w:rPr>
-          <w:t>https://home.openweathermap.org/</w:t>
         </w:r>
       </w:hyperlink>
     </w:p>
@@ -2009,14 +4642,39 @@
           <w:rPr>
             <w:rStyle w:val="Hyperlink"/>
           </w:rPr>
+          <w:t>https://home.openweathermap.org/</w:t>
+        </w:r>
+      </w:hyperlink>
+    </w:p>
+    <w:p>
+      <w:pPr>
+        <w:rPr>
+          <w:rStyle w:val="Hyperlink"/>
+        </w:rPr>
+      </w:pPr>
+      <w:hyperlink r:id="rId19" w:history="1">
+        <w:r>
+          <w:rPr>
+            <w:rStyle w:val="Hyperlink"/>
+          </w:rPr>
           <w:t>https://github.com/facebook/watchman/tree/v2024.09.30.00</w:t>
+        </w:r>
+      </w:hyperlink>
+    </w:p>
+    <w:p>
+      <w:hyperlink r:id="rId20" w:history="1">
+        <w:r>
+          <w:rPr>
+            <w:rStyle w:val="Hyperlink"/>
+          </w:rPr>
+          <w:t>https://carbon.now.sh</w:t>
         </w:r>
       </w:hyperlink>
     </w:p>
     <w:sectPr>
-      <w:headerReference w:type="even" r:id="rId19"/>
-      <w:headerReference w:type="default" r:id="rId20"/>
-      <w:headerReference w:type="first" r:id="rId21"/>
+      <w:headerReference w:type="even" r:id="rId21"/>
+      <w:headerReference w:type="default" r:id="rId22"/>
+      <w:headerReference w:type="first" r:id="rId23"/>
       <w:pgSz w:w="11906" w:h="16838" w:code="9"/>
       <w:pgMar w:top="1134" w:right="1134" w:bottom="1134" w:left="2268" w:header="567" w:footer="567" w:gutter="0"/>
       <w:cols w:space="708"/>

--- a/oppimispaivakirja.docx
+++ b/oppimispaivakirja.docx
@@ -264,7 +264,7 @@
                         </a:ln>
                         <a:extLst>
                           <a:ext uri="{909E8E84-426E-40dd-AFC4-6F175D3DCCD1}">
-                            <a14:hiddenFill xmlns:arto="http://schemas.microsoft.com/office/word/2006/arto" xmlns="" xmlns:mo="http://schemas.microsoft.com/office/mac/office/2008/main" xmlns:mv="urn:schemas-microsoft-com:mac:vml" xmlns:o="urn:schemas-microsoft-com:office:office" xmlns:v="urn:schemas-microsoft-com:vml" xmlns:w10="urn:schemas-microsoft-com:office:word" xmlns:w="http://schemas.openxmlformats.org/wordprocessingml/2006/main" xmlns:a14="http://schemas.microsoft.com/office/drawing/2010/main" xmlns:c="http://schemas.openxmlformats.org/drawingml/2006/chart" xmlns:adec="http://schemas.microsoft.com/office/drawing/2017/decorative" xmlns:pic="http://schemas.openxmlformats.org/drawingml/2006/picture">
+                            <a14:hiddenFill xmlns:pic="http://schemas.openxmlformats.org/drawingml/2006/picture" xmlns:adec="http://schemas.microsoft.com/office/drawing/2017/decorative" xmlns:c="http://schemas.openxmlformats.org/drawingml/2006/chart" xmlns:a14="http://schemas.microsoft.com/office/drawing/2010/main" xmlns:w="http://schemas.openxmlformats.org/wordprocessingml/2006/main" xmlns:w10="urn:schemas-microsoft-com:office:word" xmlns:v="urn:schemas-microsoft-com:vml" xmlns:o="urn:schemas-microsoft-com:office:office" xmlns:mv="urn:schemas-microsoft-com:mac:vml" xmlns:mo="http://schemas.microsoft.com/office/mac/office/2008/main" xmlns="" xmlns:arto="http://schemas.microsoft.com/office/word/2006/arto">
                               <a:noFill/>
                             </a14:hiddenFill>
                           </a:ext>
@@ -342,7 +342,7 @@
           <w14:ligatures w14:val="standardContextual"/>
         </w:rPr>
       </w:pPr>
-      <w:hyperlink w:anchor="_Toc181342946" w:history="1">
+      <w:hyperlink w:anchor="_Toc182911036" w:history="1">
         <w:r>
           <w:rPr>
             <w:rStyle w:val="Hyperlink"/>
@@ -387,7 +387,7 @@
             <w:noProof/>
             <w:webHidden/>
           </w:rPr>
-          <w:instrText xml:space="preserve"> PAGEREF _Toc181342946 \h </w:instrText>
+          <w:instrText xml:space="preserve"> PAGEREF _Toc182911036 \h </w:instrText>
         </w:r>
         <w:r>
           <w:rPr>
@@ -430,7 +430,7 @@
           <w14:ligatures w14:val="standardContextual"/>
         </w:rPr>
       </w:pPr>
-      <w:hyperlink w:anchor="_Toc181342947" w:history="1">
+      <w:hyperlink w:anchor="_Toc182911037" w:history="1">
         <w:r>
           <w:rPr>
             <w:rStyle w:val="Hyperlink"/>
@@ -475,7 +475,7 @@
             <w:noProof/>
             <w:webHidden/>
           </w:rPr>
-          <w:instrText xml:space="preserve"> PAGEREF _Toc181342947 \h </w:instrText>
+          <w:instrText xml:space="preserve"> PAGEREF _Toc182911037 \h </w:instrText>
         </w:r>
         <w:r>
           <w:rPr>
@@ -518,7 +518,7 @@
           <w14:ligatures w14:val="standardContextual"/>
         </w:rPr>
       </w:pPr>
-      <w:hyperlink w:anchor="_Toc181342948" w:history="1">
+      <w:hyperlink w:anchor="_Toc182911038" w:history="1">
         <w:r>
           <w:rPr>
             <w:rStyle w:val="Hyperlink"/>
@@ -565,7 +565,7 @@
             <w:noProof/>
             <w:webHidden/>
           </w:rPr>
-          <w:instrText xml:space="preserve"> PAGEREF _Toc181342948 \h </w:instrText>
+          <w:instrText xml:space="preserve"> PAGEREF _Toc182911038 \h </w:instrText>
         </w:r>
         <w:r>
           <w:rPr>
@@ -608,7 +608,7 @@
           <w14:ligatures w14:val="standardContextual"/>
         </w:rPr>
       </w:pPr>
-      <w:hyperlink w:anchor="_Toc181342949" w:history="1">
+      <w:hyperlink w:anchor="_Toc182911039" w:history="1">
         <w:r>
           <w:rPr>
             <w:rStyle w:val="Hyperlink"/>
@@ -655,7 +655,7 @@
             <w:noProof/>
             <w:webHidden/>
           </w:rPr>
-          <w:instrText xml:space="preserve"> PAGEREF _Toc181342949 \h </w:instrText>
+          <w:instrText xml:space="preserve"> PAGEREF _Toc182911039 \h </w:instrText>
         </w:r>
         <w:r>
           <w:rPr>
@@ -698,7 +698,7 @@
           <w14:ligatures w14:val="standardContextual"/>
         </w:rPr>
       </w:pPr>
-      <w:hyperlink w:anchor="_Toc181342950" w:history="1">
+      <w:hyperlink w:anchor="_Toc182911040" w:history="1">
         <w:r>
           <w:rPr>
             <w:rStyle w:val="Hyperlink"/>
@@ -743,7 +743,7 @@
             <w:noProof/>
             <w:webHidden/>
           </w:rPr>
-          <w:instrText xml:space="preserve"> PAGEREF _Toc181342950 \h </w:instrText>
+          <w:instrText xml:space="preserve"> PAGEREF _Toc182911040 \h </w:instrText>
         </w:r>
         <w:r>
           <w:rPr>
@@ -786,7 +786,7 @@
           <w14:ligatures w14:val="standardContextual"/>
         </w:rPr>
       </w:pPr>
-      <w:hyperlink w:anchor="_Toc181342951" w:history="1">
+      <w:hyperlink w:anchor="_Toc182911041" w:history="1">
         <w:r>
           <w:rPr>
             <w:rStyle w:val="Hyperlink"/>
@@ -831,7 +831,7 @@
             <w:noProof/>
             <w:webHidden/>
           </w:rPr>
-          <w:instrText xml:space="preserve"> PAGEREF _Toc181342951 \h </w:instrText>
+          <w:instrText xml:space="preserve"> PAGEREF _Toc182911041 \h </w:instrText>
         </w:r>
         <w:r>
           <w:rPr>
@@ -874,7 +874,7 @@
           <w14:ligatures w14:val="standardContextual"/>
         </w:rPr>
       </w:pPr>
-      <w:hyperlink w:anchor="_Toc181342952" w:history="1">
+      <w:hyperlink w:anchor="_Toc182911042" w:history="1">
         <w:r>
           <w:rPr>
             <w:rStyle w:val="Hyperlink"/>
@@ -919,7 +919,7 @@
             <w:noProof/>
             <w:webHidden/>
           </w:rPr>
-          <w:instrText xml:space="preserve"> PAGEREF _Toc181342952 \h </w:instrText>
+          <w:instrText xml:space="preserve"> PAGEREF _Toc182911042 \h </w:instrText>
         </w:r>
         <w:r>
           <w:rPr>
@@ -962,7 +962,7 @@
           <w14:ligatures w14:val="standardContextual"/>
         </w:rPr>
       </w:pPr>
-      <w:hyperlink w:anchor="_Toc181342953" w:history="1">
+      <w:hyperlink w:anchor="_Toc182911043" w:history="1">
         <w:r>
           <w:rPr>
             <w:rStyle w:val="Hyperlink"/>
@@ -1007,7 +1007,7 @@
             <w:noProof/>
             <w:webHidden/>
           </w:rPr>
-          <w:instrText xml:space="preserve"> PAGEREF _Toc181342953 \h </w:instrText>
+          <w:instrText xml:space="preserve"> PAGEREF _Toc182911043 \h </w:instrText>
         </w:r>
         <w:r>
           <w:rPr>
@@ -1050,7 +1050,7 @@
           <w14:ligatures w14:val="standardContextual"/>
         </w:rPr>
       </w:pPr>
-      <w:hyperlink w:anchor="_Toc181342954" w:history="1">
+      <w:hyperlink w:anchor="_Toc182911044" w:history="1">
         <w:r>
           <w:rPr>
             <w:rStyle w:val="Hyperlink"/>
@@ -1095,7 +1095,7 @@
             <w:noProof/>
             <w:webHidden/>
           </w:rPr>
-          <w:instrText xml:space="preserve"> PAGEREF _Toc181342954 \h </w:instrText>
+          <w:instrText xml:space="preserve"> PAGEREF _Toc182911044 \h </w:instrText>
         </w:r>
         <w:r>
           <w:rPr>
@@ -1138,7 +1138,7 @@
           <w14:ligatures w14:val="standardContextual"/>
         </w:rPr>
       </w:pPr>
-      <w:hyperlink w:anchor="_Toc181342955" w:history="1">
+      <w:hyperlink w:anchor="_Toc182911045" w:history="1">
         <w:r>
           <w:rPr>
             <w:rStyle w:val="Hyperlink"/>
@@ -1183,7 +1183,7 @@
             <w:noProof/>
             <w:webHidden/>
           </w:rPr>
-          <w:instrText xml:space="preserve"> PAGEREF _Toc181342955 \h </w:instrText>
+          <w:instrText xml:space="preserve"> PAGEREF _Toc182911045 \h </w:instrText>
         </w:r>
         <w:r>
           <w:rPr>
@@ -1226,7 +1226,7 @@
           <w14:ligatures w14:val="standardContextual"/>
         </w:rPr>
       </w:pPr>
-      <w:hyperlink w:anchor="_Toc181342956" w:history="1">
+      <w:hyperlink w:anchor="_Toc182911046" w:history="1">
         <w:r>
           <w:rPr>
             <w:rStyle w:val="Hyperlink"/>
@@ -1271,7 +1271,7 @@
             <w:noProof/>
             <w:webHidden/>
           </w:rPr>
-          <w:instrText xml:space="preserve"> PAGEREF _Toc181342956 \h </w:instrText>
+          <w:instrText xml:space="preserve"> PAGEREF _Toc182911046 \h </w:instrText>
         </w:r>
         <w:r>
           <w:rPr>
@@ -1314,7 +1314,7 @@
           <w14:ligatures w14:val="standardContextual"/>
         </w:rPr>
       </w:pPr>
-      <w:hyperlink w:anchor="_Toc181342957" w:history="1">
+      <w:hyperlink w:anchor="_Toc182911047" w:history="1">
         <w:r>
           <w:rPr>
             <w:rStyle w:val="Hyperlink"/>
@@ -1359,7 +1359,7 @@
             <w:noProof/>
             <w:webHidden/>
           </w:rPr>
-          <w:instrText xml:space="preserve"> PAGEREF _Toc181342957 \h </w:instrText>
+          <w:instrText xml:space="preserve"> PAGEREF _Toc182911047 \h </w:instrText>
         </w:r>
         <w:r>
           <w:rPr>
@@ -1402,7 +1402,7 @@
           <w14:ligatures w14:val="standardContextual"/>
         </w:rPr>
       </w:pPr>
-      <w:hyperlink w:anchor="_Toc181342958" w:history="1">
+      <w:hyperlink w:anchor="_Toc182911048" w:history="1">
         <w:r>
           <w:rPr>
             <w:rStyle w:val="Hyperlink"/>
@@ -1449,7 +1449,7 @@
             <w:noProof/>
             <w:webHidden/>
           </w:rPr>
-          <w:instrText xml:space="preserve"> PAGEREF _Toc181342958 \h </w:instrText>
+          <w:instrText xml:space="preserve"> PAGEREF _Toc182911048 \h </w:instrText>
         </w:r>
         <w:r>
           <w:rPr>
@@ -1492,7 +1492,7 @@
           <w14:ligatures w14:val="standardContextual"/>
         </w:rPr>
       </w:pPr>
-      <w:hyperlink w:anchor="_Toc181342959" w:history="1">
+      <w:hyperlink w:anchor="_Toc182911049" w:history="1">
         <w:r>
           <w:rPr>
             <w:rStyle w:val="Hyperlink"/>
@@ -1539,7 +1539,7 @@
             <w:noProof/>
             <w:webHidden/>
           </w:rPr>
-          <w:instrText xml:space="preserve"> PAGEREF _Toc181342959 \h </w:instrText>
+          <w:instrText xml:space="preserve"> PAGEREF _Toc182911049 \h </w:instrText>
         </w:r>
         <w:r>
           <w:rPr>
@@ -1582,24 +1582,43 @@
           <w14:ligatures w14:val="standardContextual"/>
         </w:rPr>
       </w:pPr>
-      <w:hyperlink w:anchor="_Toc181342960" w:history="1">
+      <w:hyperlink w:anchor="_Toc182911050" w:history="1">
         <w:r>
           <w:rPr>
             <w:rStyle w:val="Hyperlink"/>
-            <w:rFonts w:cs="Arial"/>
-            <w:noProof/>
-          </w:rPr>
-          <w:t>Käytetyt lähteet</w:t>
-        </w:r>
-        <w:r>
-          <w:rPr>
-            <w:noProof/>
-            <w:webHidden/>
+            <w:noProof/>
+            <w:lang w:val="en-FI"/>
+          </w:rPr>
+          <w:t>4</w:t>
+        </w:r>
+        <w:r>
+          <w:rPr>
+            <w:rFonts w:asciiTheme="minorHAnsi" w:eastAsiaTheme="minorEastAsia" w:hAnsiTheme="minorHAnsi" w:cstheme="minorBidi"/>
+            <w:noProof/>
+            <w:kern w:val="2"/>
+            <w:szCs w:val="24"/>
+            <w:lang w:val="en-FI" w:eastAsia="en-FI"/>
+            <w14:ligatures w14:val="standardContextual"/>
           </w:rPr>
           <w:tab/>
         </w:r>
         <w:r>
           <w:rPr>
+            <w:rStyle w:val="Hyperlink"/>
+            <w:noProof/>
+            <w:lang w:val="en-FI"/>
+          </w:rPr>
+          <w:t>Viikkoharjoitukset 4</w:t>
+        </w:r>
+        <w:r>
+          <w:rPr>
+            <w:noProof/>
+            <w:webHidden/>
+          </w:rPr>
+          <w:tab/>
+        </w:r>
+        <w:r>
+          <w:rPr>
             <w:noProof/>
             <w:webHidden/>
           </w:rPr>
@@ -1610,7 +1629,7 @@
             <w:noProof/>
             <w:webHidden/>
           </w:rPr>
-          <w:instrText xml:space="preserve"> PAGEREF _Toc181342960 \h </w:instrText>
+          <w:instrText xml:space="preserve"> PAGEREF _Toc182911050 \h </w:instrText>
         </w:r>
         <w:r>
           <w:rPr>
@@ -1644,23 +1663,1174 @@
     <w:p>
       <w:pPr>
         <w:pStyle w:val="TOC2"/>
-        <w:jc w:val="left"/>
-        <w:rPr>
-          <w:rFonts w:cs="Arial"/>
-        </w:rPr>
-      </w:pPr>
-      <w:r>
-        <w:rPr>
-          <w:rFonts w:cs="Arial"/>
-        </w:rPr>
-        <w:fldChar w:fldCharType="end"/>
-      </w:r>
+        <w:rPr>
+          <w:rFonts w:asciiTheme="minorHAnsi" w:eastAsiaTheme="minorEastAsia" w:hAnsiTheme="minorHAnsi" w:cstheme="minorBidi"/>
+          <w:noProof/>
+          <w:kern w:val="2"/>
+          <w:szCs w:val="24"/>
+          <w:lang w:val="en-FI" w:eastAsia="en-FI"/>
+          <w14:ligatures w14:val="standardContextual"/>
+        </w:rPr>
+      </w:pPr>
+      <w:hyperlink w:anchor="_Toc182911051" w:history="1">
+        <w:r>
+          <w:rPr>
+            <w:rStyle w:val="Hyperlink"/>
+            <w:noProof/>
+            <w:lang w:val="en-FI"/>
+          </w:rPr>
+          <w:t>4.1</w:t>
+        </w:r>
+        <w:r>
+          <w:rPr>
+            <w:rFonts w:asciiTheme="minorHAnsi" w:eastAsiaTheme="minorEastAsia" w:hAnsiTheme="minorHAnsi" w:cstheme="minorBidi"/>
+            <w:noProof/>
+            <w:kern w:val="2"/>
+            <w:szCs w:val="24"/>
+            <w:lang w:val="en-FI" w:eastAsia="en-FI"/>
+            <w14:ligatures w14:val="standardContextual"/>
+          </w:rPr>
+          <w:tab/>
+        </w:r>
+        <w:r>
+          <w:rPr>
+            <w:rStyle w:val="Hyperlink"/>
+            <w:noProof/>
+            <w:lang w:val="en-FI"/>
+          </w:rPr>
+          <w:t>Device Managerit ja kiihtyvyysanturi</w:t>
+        </w:r>
+        <w:r>
+          <w:rPr>
+            <w:noProof/>
+            <w:webHidden/>
+          </w:rPr>
+          <w:tab/>
+        </w:r>
+        <w:r>
+          <w:rPr>
+            <w:noProof/>
+            <w:webHidden/>
+          </w:rPr>
+          <w:fldChar w:fldCharType="begin"/>
+        </w:r>
+        <w:r>
+          <w:rPr>
+            <w:noProof/>
+            <w:webHidden/>
+          </w:rPr>
+          <w:instrText xml:space="preserve"> PAGEREF _Toc182911051 \h </w:instrText>
+        </w:r>
+        <w:r>
+          <w:rPr>
+            <w:noProof/>
+            <w:webHidden/>
+          </w:rPr>
+        </w:r>
+        <w:r>
+          <w:rPr>
+            <w:noProof/>
+            <w:webHidden/>
+          </w:rPr>
+          <w:fldChar w:fldCharType="separate"/>
+        </w:r>
+        <w:r>
+          <w:rPr>
+            <w:noProof/>
+            <w:webHidden/>
+          </w:rPr>
+          <w:t>8</w:t>
+        </w:r>
+        <w:r>
+          <w:rPr>
+            <w:noProof/>
+            <w:webHidden/>
+          </w:rPr>
+          <w:fldChar w:fldCharType="end"/>
+        </w:r>
+      </w:hyperlink>
     </w:p>
     <w:p>
       <w:pPr>
+        <w:pStyle w:val="TOC3"/>
+        <w:rPr>
+          <w:rFonts w:asciiTheme="minorHAnsi" w:eastAsiaTheme="minorEastAsia" w:hAnsiTheme="minorHAnsi" w:cstheme="minorBidi"/>
+          <w:noProof/>
+          <w:kern w:val="2"/>
+          <w:szCs w:val="24"/>
+          <w:lang w:val="en-FI" w:eastAsia="en-FI"/>
+          <w14:ligatures w14:val="standardContextual"/>
+        </w:rPr>
+      </w:pPr>
+      <w:hyperlink w:anchor="_Toc182911052" w:history="1">
+        <w:r>
+          <w:rPr>
+            <w:rStyle w:val="Hyperlink"/>
+            <w:noProof/>
+            <w:lang w:val="en-FI"/>
+          </w:rPr>
+          <w:t>4.1.1</w:t>
+        </w:r>
+        <w:r>
+          <w:rPr>
+            <w:rFonts w:asciiTheme="minorHAnsi" w:eastAsiaTheme="minorEastAsia" w:hAnsiTheme="minorHAnsi" w:cstheme="minorBidi"/>
+            <w:noProof/>
+            <w:kern w:val="2"/>
+            <w:szCs w:val="24"/>
+            <w:lang w:val="en-FI" w:eastAsia="en-FI"/>
+            <w14:ligatures w14:val="standardContextual"/>
+          </w:rPr>
+          <w:tab/>
+        </w:r>
+        <w:r>
+          <w:rPr>
+            <w:rStyle w:val="Hyperlink"/>
+            <w:noProof/>
+            <w:lang w:val="en-FI"/>
+          </w:rPr>
+          <w:t>Mitä ovat Device Managerit</w:t>
+        </w:r>
+        <w:r>
+          <w:rPr>
+            <w:noProof/>
+            <w:webHidden/>
+          </w:rPr>
+          <w:tab/>
+        </w:r>
+        <w:r>
+          <w:rPr>
+            <w:noProof/>
+            <w:webHidden/>
+          </w:rPr>
+          <w:fldChar w:fldCharType="begin"/>
+        </w:r>
+        <w:r>
+          <w:rPr>
+            <w:noProof/>
+            <w:webHidden/>
+          </w:rPr>
+          <w:instrText xml:space="preserve"> PAGEREF _Toc182911052 \h </w:instrText>
+        </w:r>
+        <w:r>
+          <w:rPr>
+            <w:noProof/>
+            <w:webHidden/>
+          </w:rPr>
+        </w:r>
+        <w:r>
+          <w:rPr>
+            <w:noProof/>
+            <w:webHidden/>
+          </w:rPr>
+          <w:fldChar w:fldCharType="separate"/>
+        </w:r>
+        <w:r>
+          <w:rPr>
+            <w:noProof/>
+            <w:webHidden/>
+          </w:rPr>
+          <w:t>8</w:t>
+        </w:r>
+        <w:r>
+          <w:rPr>
+            <w:noProof/>
+            <w:webHidden/>
+          </w:rPr>
+          <w:fldChar w:fldCharType="end"/>
+        </w:r>
+      </w:hyperlink>
+    </w:p>
+    <w:p>
+      <w:pPr>
+        <w:pStyle w:val="TOC3"/>
+        <w:rPr>
+          <w:rFonts w:asciiTheme="minorHAnsi" w:eastAsiaTheme="minorEastAsia" w:hAnsiTheme="minorHAnsi" w:cstheme="minorBidi"/>
+          <w:noProof/>
+          <w:kern w:val="2"/>
+          <w:szCs w:val="24"/>
+          <w:lang w:val="en-FI" w:eastAsia="en-FI"/>
+          <w14:ligatures w14:val="standardContextual"/>
+        </w:rPr>
+      </w:pPr>
+      <w:hyperlink w:anchor="_Toc182911053" w:history="1">
+        <w:r>
+          <w:rPr>
+            <w:rStyle w:val="Hyperlink"/>
+            <w:noProof/>
+            <w:lang w:val="en-FI"/>
+          </w:rPr>
+          <w:t>4.1.2</w:t>
+        </w:r>
+        <w:r>
+          <w:rPr>
+            <w:rFonts w:asciiTheme="minorHAnsi" w:eastAsiaTheme="minorEastAsia" w:hAnsiTheme="minorHAnsi" w:cstheme="minorBidi"/>
+            <w:noProof/>
+            <w:kern w:val="2"/>
+            <w:szCs w:val="24"/>
+            <w:lang w:val="en-FI" w:eastAsia="en-FI"/>
+            <w14:ligatures w14:val="standardContextual"/>
+          </w:rPr>
+          <w:tab/>
+        </w:r>
+        <w:r>
+          <w:rPr>
+            <w:rStyle w:val="Hyperlink"/>
+            <w:noProof/>
+            <w:lang w:val="en-FI"/>
+          </w:rPr>
+          <w:t>Kuva esimerkki ohjelmasta</w:t>
+        </w:r>
+        <w:r>
+          <w:rPr>
+            <w:noProof/>
+            <w:webHidden/>
+          </w:rPr>
+          <w:tab/>
+        </w:r>
+        <w:r>
+          <w:rPr>
+            <w:noProof/>
+            <w:webHidden/>
+          </w:rPr>
+          <w:fldChar w:fldCharType="begin"/>
+        </w:r>
+        <w:r>
+          <w:rPr>
+            <w:noProof/>
+            <w:webHidden/>
+          </w:rPr>
+          <w:instrText xml:space="preserve"> PAGEREF _Toc182911053 \h </w:instrText>
+        </w:r>
+        <w:r>
+          <w:rPr>
+            <w:noProof/>
+            <w:webHidden/>
+          </w:rPr>
+        </w:r>
+        <w:r>
+          <w:rPr>
+            <w:noProof/>
+            <w:webHidden/>
+          </w:rPr>
+          <w:fldChar w:fldCharType="separate"/>
+        </w:r>
+        <w:r>
+          <w:rPr>
+            <w:noProof/>
+            <w:webHidden/>
+          </w:rPr>
+          <w:t>8</w:t>
+        </w:r>
+        <w:r>
+          <w:rPr>
+            <w:noProof/>
+            <w:webHidden/>
+          </w:rPr>
+          <w:fldChar w:fldCharType="end"/>
+        </w:r>
+      </w:hyperlink>
+    </w:p>
+    <w:p>
+      <w:pPr>
+        <w:pStyle w:val="TOC3"/>
+        <w:rPr>
+          <w:rFonts w:asciiTheme="minorHAnsi" w:eastAsiaTheme="minorEastAsia" w:hAnsiTheme="minorHAnsi" w:cstheme="minorBidi"/>
+          <w:noProof/>
+          <w:kern w:val="2"/>
+          <w:szCs w:val="24"/>
+          <w:lang w:val="en-FI" w:eastAsia="en-FI"/>
+          <w14:ligatures w14:val="standardContextual"/>
+        </w:rPr>
+      </w:pPr>
+      <w:hyperlink w:anchor="_Toc182911054" w:history="1">
+        <w:r>
+          <w:rPr>
+            <w:rStyle w:val="Hyperlink"/>
+            <w:noProof/>
+            <w:lang w:val="en-FI"/>
+          </w:rPr>
+          <w:t>4.1.3</w:t>
+        </w:r>
+        <w:r>
+          <w:rPr>
+            <w:rFonts w:asciiTheme="minorHAnsi" w:eastAsiaTheme="minorEastAsia" w:hAnsiTheme="minorHAnsi" w:cstheme="minorBidi"/>
+            <w:noProof/>
+            <w:kern w:val="2"/>
+            <w:szCs w:val="24"/>
+            <w:lang w:val="en-FI" w:eastAsia="en-FI"/>
+            <w14:ligatures w14:val="standardContextual"/>
+          </w:rPr>
+          <w:tab/>
+        </w:r>
+        <w:r>
+          <w:rPr>
+            <w:rStyle w:val="Hyperlink"/>
+            <w:noProof/>
+            <w:lang w:val="en-FI"/>
+          </w:rPr>
+          <w:t>Github-linkki</w:t>
+        </w:r>
+        <w:r>
+          <w:rPr>
+            <w:noProof/>
+            <w:webHidden/>
+          </w:rPr>
+          <w:tab/>
+        </w:r>
+        <w:r>
+          <w:rPr>
+            <w:noProof/>
+            <w:webHidden/>
+          </w:rPr>
+          <w:fldChar w:fldCharType="begin"/>
+        </w:r>
+        <w:r>
+          <w:rPr>
+            <w:noProof/>
+            <w:webHidden/>
+          </w:rPr>
+          <w:instrText xml:space="preserve"> PAGEREF _Toc182911054 \h </w:instrText>
+        </w:r>
+        <w:r>
+          <w:rPr>
+            <w:noProof/>
+            <w:webHidden/>
+          </w:rPr>
+        </w:r>
+        <w:r>
+          <w:rPr>
+            <w:noProof/>
+            <w:webHidden/>
+          </w:rPr>
+          <w:fldChar w:fldCharType="separate"/>
+        </w:r>
+        <w:r>
+          <w:rPr>
+            <w:noProof/>
+            <w:webHidden/>
+          </w:rPr>
+          <w:t>8</w:t>
+        </w:r>
+        <w:r>
+          <w:rPr>
+            <w:noProof/>
+            <w:webHidden/>
+          </w:rPr>
+          <w:fldChar w:fldCharType="end"/>
+        </w:r>
+      </w:hyperlink>
+    </w:p>
+    <w:p>
+      <w:pPr>
+        <w:pStyle w:val="TOC2"/>
+        <w:rPr>
+          <w:rFonts w:asciiTheme="minorHAnsi" w:eastAsiaTheme="minorEastAsia" w:hAnsiTheme="minorHAnsi" w:cstheme="minorBidi"/>
+          <w:noProof/>
+          <w:kern w:val="2"/>
+          <w:szCs w:val="24"/>
+          <w:lang w:val="en-FI" w:eastAsia="en-FI"/>
+          <w14:ligatures w14:val="standardContextual"/>
+        </w:rPr>
+      </w:pPr>
+      <w:hyperlink w:anchor="_Toc182911055" w:history="1">
+        <w:r>
+          <w:rPr>
+            <w:rStyle w:val="Hyperlink"/>
+            <w:noProof/>
+            <w:lang w:val="en-FI"/>
+          </w:rPr>
+          <w:t>4.2</w:t>
+        </w:r>
+        <w:r>
+          <w:rPr>
+            <w:rFonts w:asciiTheme="minorHAnsi" w:eastAsiaTheme="minorEastAsia" w:hAnsiTheme="minorHAnsi" w:cstheme="minorBidi"/>
+            <w:noProof/>
+            <w:kern w:val="2"/>
+            <w:szCs w:val="24"/>
+            <w:lang w:val="en-FI" w:eastAsia="en-FI"/>
+            <w14:ligatures w14:val="standardContextual"/>
+          </w:rPr>
+          <w:tab/>
+        </w:r>
+        <w:r>
+          <w:rPr>
+            <w:rStyle w:val="Hyperlink"/>
+            <w:noProof/>
+            <w:lang w:val="en-FI"/>
+          </w:rPr>
+          <w:t>Permissiot</w:t>
+        </w:r>
+        <w:r>
+          <w:rPr>
+            <w:noProof/>
+            <w:webHidden/>
+          </w:rPr>
+          <w:tab/>
+        </w:r>
+        <w:r>
+          <w:rPr>
+            <w:noProof/>
+            <w:webHidden/>
+          </w:rPr>
+          <w:fldChar w:fldCharType="begin"/>
+        </w:r>
+        <w:r>
+          <w:rPr>
+            <w:noProof/>
+            <w:webHidden/>
+          </w:rPr>
+          <w:instrText xml:space="preserve"> PAGEREF _Toc182911055 \h </w:instrText>
+        </w:r>
+        <w:r>
+          <w:rPr>
+            <w:noProof/>
+            <w:webHidden/>
+          </w:rPr>
+        </w:r>
+        <w:r>
+          <w:rPr>
+            <w:noProof/>
+            <w:webHidden/>
+          </w:rPr>
+          <w:fldChar w:fldCharType="separate"/>
+        </w:r>
+        <w:r>
+          <w:rPr>
+            <w:noProof/>
+            <w:webHidden/>
+          </w:rPr>
+          <w:t>9</w:t>
+        </w:r>
+        <w:r>
+          <w:rPr>
+            <w:noProof/>
+            <w:webHidden/>
+          </w:rPr>
+          <w:fldChar w:fldCharType="end"/>
+        </w:r>
+      </w:hyperlink>
+    </w:p>
+    <w:p>
+      <w:pPr>
+        <w:pStyle w:val="TOC3"/>
+        <w:rPr>
+          <w:rFonts w:asciiTheme="minorHAnsi" w:eastAsiaTheme="minorEastAsia" w:hAnsiTheme="minorHAnsi" w:cstheme="minorBidi"/>
+          <w:noProof/>
+          <w:kern w:val="2"/>
+          <w:szCs w:val="24"/>
+          <w:lang w:val="en-FI" w:eastAsia="en-FI"/>
+          <w14:ligatures w14:val="standardContextual"/>
+        </w:rPr>
+      </w:pPr>
+      <w:hyperlink w:anchor="_Toc182911056" w:history="1">
+        <w:r>
+          <w:rPr>
+            <w:rStyle w:val="Hyperlink"/>
+            <w:noProof/>
+            <w:lang w:val="en-FI"/>
+          </w:rPr>
+          <w:t>4.2.1</w:t>
+        </w:r>
+        <w:r>
+          <w:rPr>
+            <w:rFonts w:asciiTheme="minorHAnsi" w:eastAsiaTheme="minorEastAsia" w:hAnsiTheme="minorHAnsi" w:cstheme="minorBidi"/>
+            <w:noProof/>
+            <w:kern w:val="2"/>
+            <w:szCs w:val="24"/>
+            <w:lang w:val="en-FI" w:eastAsia="en-FI"/>
+            <w14:ligatures w14:val="standardContextual"/>
+          </w:rPr>
+          <w:tab/>
+        </w:r>
+        <w:r>
+          <w:rPr>
+            <w:rStyle w:val="Hyperlink"/>
+            <w:noProof/>
+            <w:lang w:val="en-FI"/>
+          </w:rPr>
+          <w:t>Mitä on permissiot</w:t>
+        </w:r>
+        <w:r>
+          <w:rPr>
+            <w:noProof/>
+            <w:webHidden/>
+          </w:rPr>
+          <w:tab/>
+        </w:r>
+        <w:r>
+          <w:rPr>
+            <w:noProof/>
+            <w:webHidden/>
+          </w:rPr>
+          <w:fldChar w:fldCharType="begin"/>
+        </w:r>
+        <w:r>
+          <w:rPr>
+            <w:noProof/>
+            <w:webHidden/>
+          </w:rPr>
+          <w:instrText xml:space="preserve"> PAGEREF _Toc182911056 \h </w:instrText>
+        </w:r>
+        <w:r>
+          <w:rPr>
+            <w:noProof/>
+            <w:webHidden/>
+          </w:rPr>
+        </w:r>
+        <w:r>
+          <w:rPr>
+            <w:noProof/>
+            <w:webHidden/>
+          </w:rPr>
+          <w:fldChar w:fldCharType="separate"/>
+        </w:r>
+        <w:r>
+          <w:rPr>
+            <w:noProof/>
+            <w:webHidden/>
+          </w:rPr>
+          <w:t>9</w:t>
+        </w:r>
+        <w:r>
+          <w:rPr>
+            <w:noProof/>
+            <w:webHidden/>
+          </w:rPr>
+          <w:fldChar w:fldCharType="end"/>
+        </w:r>
+      </w:hyperlink>
+    </w:p>
+    <w:p>
+      <w:pPr>
+        <w:pStyle w:val="TOC3"/>
+        <w:rPr>
+          <w:rFonts w:asciiTheme="minorHAnsi" w:eastAsiaTheme="minorEastAsia" w:hAnsiTheme="minorHAnsi" w:cstheme="minorBidi"/>
+          <w:noProof/>
+          <w:kern w:val="2"/>
+          <w:szCs w:val="24"/>
+          <w:lang w:val="en-FI" w:eastAsia="en-FI"/>
+          <w14:ligatures w14:val="standardContextual"/>
+        </w:rPr>
+      </w:pPr>
+      <w:hyperlink w:anchor="_Toc182911057" w:history="1">
+        <w:r>
+          <w:rPr>
+            <w:rStyle w:val="Hyperlink"/>
+            <w:noProof/>
+            <w:lang w:val="en-FI"/>
+          </w:rPr>
+          <w:t>4.2.2</w:t>
+        </w:r>
+        <w:r>
+          <w:rPr>
+            <w:rFonts w:asciiTheme="minorHAnsi" w:eastAsiaTheme="minorEastAsia" w:hAnsiTheme="minorHAnsi" w:cstheme="minorBidi"/>
+            <w:noProof/>
+            <w:kern w:val="2"/>
+            <w:szCs w:val="24"/>
+            <w:lang w:val="en-FI" w:eastAsia="en-FI"/>
+            <w14:ligatures w14:val="standardContextual"/>
+          </w:rPr>
+          <w:tab/>
+        </w:r>
+        <w:r>
+          <w:rPr>
+            <w:rStyle w:val="Hyperlink"/>
+            <w:noProof/>
+            <w:lang w:val="en-FI"/>
+          </w:rPr>
+          <w:t>Missä tilanteissa permissioita tarvitaan</w:t>
+        </w:r>
+        <w:r>
+          <w:rPr>
+            <w:noProof/>
+            <w:webHidden/>
+          </w:rPr>
+          <w:tab/>
+        </w:r>
+        <w:r>
+          <w:rPr>
+            <w:noProof/>
+            <w:webHidden/>
+          </w:rPr>
+          <w:fldChar w:fldCharType="begin"/>
+        </w:r>
+        <w:r>
+          <w:rPr>
+            <w:noProof/>
+            <w:webHidden/>
+          </w:rPr>
+          <w:instrText xml:space="preserve"> PAGEREF _Toc182911057 \h </w:instrText>
+        </w:r>
+        <w:r>
+          <w:rPr>
+            <w:noProof/>
+            <w:webHidden/>
+          </w:rPr>
+        </w:r>
+        <w:r>
+          <w:rPr>
+            <w:noProof/>
+            <w:webHidden/>
+          </w:rPr>
+          <w:fldChar w:fldCharType="separate"/>
+        </w:r>
+        <w:r>
+          <w:rPr>
+            <w:noProof/>
+            <w:webHidden/>
+          </w:rPr>
+          <w:t>9</w:t>
+        </w:r>
+        <w:r>
+          <w:rPr>
+            <w:noProof/>
+            <w:webHidden/>
+          </w:rPr>
+          <w:fldChar w:fldCharType="end"/>
+        </w:r>
+      </w:hyperlink>
+    </w:p>
+    <w:p>
+      <w:pPr>
+        <w:pStyle w:val="TOC3"/>
+        <w:rPr>
+          <w:rFonts w:asciiTheme="minorHAnsi" w:eastAsiaTheme="minorEastAsia" w:hAnsiTheme="minorHAnsi" w:cstheme="minorBidi"/>
+          <w:noProof/>
+          <w:kern w:val="2"/>
+          <w:szCs w:val="24"/>
+          <w:lang w:val="en-FI" w:eastAsia="en-FI"/>
+          <w14:ligatures w14:val="standardContextual"/>
+        </w:rPr>
+      </w:pPr>
+      <w:hyperlink w:anchor="_Toc182911058" w:history="1">
+        <w:r>
+          <w:rPr>
+            <w:rStyle w:val="Hyperlink"/>
+            <w:noProof/>
+            <w:lang w:val="en-FI"/>
+          </w:rPr>
+          <w:t>4.2.3</w:t>
+        </w:r>
+        <w:r>
+          <w:rPr>
+            <w:rFonts w:asciiTheme="minorHAnsi" w:eastAsiaTheme="minorEastAsia" w:hAnsiTheme="minorHAnsi" w:cstheme="minorBidi"/>
+            <w:noProof/>
+            <w:kern w:val="2"/>
+            <w:szCs w:val="24"/>
+            <w:lang w:val="en-FI" w:eastAsia="en-FI"/>
+            <w14:ligatures w14:val="standardContextual"/>
+          </w:rPr>
+          <w:tab/>
+        </w:r>
+        <w:r>
+          <w:rPr>
+            <w:rStyle w:val="Hyperlink"/>
+            <w:noProof/>
+            <w:lang w:val="en-FI"/>
+          </w:rPr>
+          <w:t>Dangerous ja Non-dangerous permissiot</w:t>
+        </w:r>
+        <w:r>
+          <w:rPr>
+            <w:noProof/>
+            <w:webHidden/>
+          </w:rPr>
+          <w:tab/>
+        </w:r>
+        <w:r>
+          <w:rPr>
+            <w:noProof/>
+            <w:webHidden/>
+          </w:rPr>
+          <w:fldChar w:fldCharType="begin"/>
+        </w:r>
+        <w:r>
+          <w:rPr>
+            <w:noProof/>
+            <w:webHidden/>
+          </w:rPr>
+          <w:instrText xml:space="preserve"> PAGEREF _Toc182911058 \h </w:instrText>
+        </w:r>
+        <w:r>
+          <w:rPr>
+            <w:noProof/>
+            <w:webHidden/>
+          </w:rPr>
+        </w:r>
+        <w:r>
+          <w:rPr>
+            <w:noProof/>
+            <w:webHidden/>
+          </w:rPr>
+          <w:fldChar w:fldCharType="separate"/>
+        </w:r>
+        <w:r>
+          <w:rPr>
+            <w:noProof/>
+            <w:webHidden/>
+          </w:rPr>
+          <w:t>9</w:t>
+        </w:r>
+        <w:r>
+          <w:rPr>
+            <w:noProof/>
+            <w:webHidden/>
+          </w:rPr>
+          <w:fldChar w:fldCharType="end"/>
+        </w:r>
+      </w:hyperlink>
+    </w:p>
+    <w:p>
+      <w:pPr>
+        <w:pStyle w:val="TOC3"/>
+        <w:rPr>
+          <w:rFonts w:asciiTheme="minorHAnsi" w:eastAsiaTheme="minorEastAsia" w:hAnsiTheme="minorHAnsi" w:cstheme="minorBidi"/>
+          <w:noProof/>
+          <w:kern w:val="2"/>
+          <w:szCs w:val="24"/>
+          <w:lang w:val="en-FI" w:eastAsia="en-FI"/>
+          <w14:ligatures w14:val="standardContextual"/>
+        </w:rPr>
+      </w:pPr>
+      <w:hyperlink w:anchor="_Toc182911059" w:history="1">
+        <w:r>
+          <w:rPr>
+            <w:rStyle w:val="Hyperlink"/>
+            <w:noProof/>
+            <w:lang w:val="en-FI"/>
+          </w:rPr>
+          <w:t>4.2.4</w:t>
+        </w:r>
+        <w:r>
+          <w:rPr>
+            <w:rFonts w:asciiTheme="minorHAnsi" w:eastAsiaTheme="minorEastAsia" w:hAnsiTheme="minorHAnsi" w:cstheme="minorBidi"/>
+            <w:noProof/>
+            <w:kern w:val="2"/>
+            <w:szCs w:val="24"/>
+            <w:lang w:val="en-FI" w:eastAsia="en-FI"/>
+            <w14:ligatures w14:val="standardContextual"/>
+          </w:rPr>
+          <w:tab/>
+        </w:r>
+        <w:r>
+          <w:rPr>
+            <w:rStyle w:val="Hyperlink"/>
+            <w:noProof/>
+            <w:lang w:val="en-FI"/>
+          </w:rPr>
+          <w:t>Lupien tarkistaminen</w:t>
+        </w:r>
+        <w:r>
+          <w:rPr>
+            <w:noProof/>
+            <w:webHidden/>
+          </w:rPr>
+          <w:tab/>
+        </w:r>
+        <w:r>
+          <w:rPr>
+            <w:noProof/>
+            <w:webHidden/>
+          </w:rPr>
+          <w:fldChar w:fldCharType="begin"/>
+        </w:r>
+        <w:r>
+          <w:rPr>
+            <w:noProof/>
+            <w:webHidden/>
+          </w:rPr>
+          <w:instrText xml:space="preserve"> PAGEREF _Toc182911059 \h </w:instrText>
+        </w:r>
+        <w:r>
+          <w:rPr>
+            <w:noProof/>
+            <w:webHidden/>
+          </w:rPr>
+        </w:r>
+        <w:r>
+          <w:rPr>
+            <w:noProof/>
+            <w:webHidden/>
+          </w:rPr>
+          <w:fldChar w:fldCharType="separate"/>
+        </w:r>
+        <w:r>
+          <w:rPr>
+            <w:noProof/>
+            <w:webHidden/>
+          </w:rPr>
+          <w:t>10</w:t>
+        </w:r>
+        <w:r>
+          <w:rPr>
+            <w:noProof/>
+            <w:webHidden/>
+          </w:rPr>
+          <w:fldChar w:fldCharType="end"/>
+        </w:r>
+      </w:hyperlink>
+    </w:p>
+    <w:p>
+      <w:pPr>
+        <w:pStyle w:val="TOC2"/>
+        <w:rPr>
+          <w:rFonts w:asciiTheme="minorHAnsi" w:eastAsiaTheme="minorEastAsia" w:hAnsiTheme="minorHAnsi" w:cstheme="minorBidi"/>
+          <w:noProof/>
+          <w:kern w:val="2"/>
+          <w:szCs w:val="24"/>
+          <w:lang w:val="en-FI" w:eastAsia="en-FI"/>
+          <w14:ligatures w14:val="standardContextual"/>
+        </w:rPr>
+      </w:pPr>
+      <w:hyperlink w:anchor="_Toc182911060" w:history="1">
+        <w:r>
+          <w:rPr>
+            <w:rStyle w:val="Hyperlink"/>
+            <w:noProof/>
+            <w:lang w:val="en-FI"/>
+          </w:rPr>
+          <w:t>4.3</w:t>
+        </w:r>
+        <w:r>
+          <w:rPr>
+            <w:rFonts w:asciiTheme="minorHAnsi" w:eastAsiaTheme="minorEastAsia" w:hAnsiTheme="minorHAnsi" w:cstheme="minorBidi"/>
+            <w:noProof/>
+            <w:kern w:val="2"/>
+            <w:szCs w:val="24"/>
+            <w:lang w:val="en-FI" w:eastAsia="en-FI"/>
+            <w14:ligatures w14:val="standardContextual"/>
+          </w:rPr>
+          <w:tab/>
+        </w:r>
+        <w:r>
+          <w:rPr>
+            <w:rStyle w:val="Hyperlink"/>
+            <w:noProof/>
+            <w:lang w:val="en-FI"/>
+          </w:rPr>
+          <w:t>Permission pyytäminen käyttäjältä ja paikkatiedon seuraaminen</w:t>
+        </w:r>
+        <w:r>
+          <w:rPr>
+            <w:noProof/>
+            <w:webHidden/>
+          </w:rPr>
+          <w:tab/>
+        </w:r>
+        <w:r>
+          <w:rPr>
+            <w:noProof/>
+            <w:webHidden/>
+          </w:rPr>
+          <w:fldChar w:fldCharType="begin"/>
+        </w:r>
+        <w:r>
+          <w:rPr>
+            <w:noProof/>
+            <w:webHidden/>
+          </w:rPr>
+          <w:instrText xml:space="preserve"> PAGEREF _Toc182911060 \h </w:instrText>
+        </w:r>
+        <w:r>
+          <w:rPr>
+            <w:noProof/>
+            <w:webHidden/>
+          </w:rPr>
+        </w:r>
+        <w:r>
+          <w:rPr>
+            <w:noProof/>
+            <w:webHidden/>
+          </w:rPr>
+          <w:fldChar w:fldCharType="separate"/>
+        </w:r>
+        <w:r>
+          <w:rPr>
+            <w:noProof/>
+            <w:webHidden/>
+          </w:rPr>
+          <w:t>11</w:t>
+        </w:r>
+        <w:r>
+          <w:rPr>
+            <w:noProof/>
+            <w:webHidden/>
+          </w:rPr>
+          <w:fldChar w:fldCharType="end"/>
+        </w:r>
+      </w:hyperlink>
+    </w:p>
+    <w:p>
+      <w:pPr>
+        <w:pStyle w:val="TOC3"/>
+        <w:rPr>
+          <w:rFonts w:asciiTheme="minorHAnsi" w:eastAsiaTheme="minorEastAsia" w:hAnsiTheme="minorHAnsi" w:cstheme="minorBidi"/>
+          <w:noProof/>
+          <w:kern w:val="2"/>
+          <w:szCs w:val="24"/>
+          <w:lang w:val="en-FI" w:eastAsia="en-FI"/>
+          <w14:ligatures w14:val="standardContextual"/>
+        </w:rPr>
+      </w:pPr>
+      <w:hyperlink w:anchor="_Toc182911061" w:history="1">
+        <w:r>
+          <w:rPr>
+            <w:rStyle w:val="Hyperlink"/>
+            <w:noProof/>
+            <w:lang w:val="en-FI"/>
+          </w:rPr>
+          <w:t>4.3.1</w:t>
+        </w:r>
+        <w:r>
+          <w:rPr>
+            <w:rFonts w:asciiTheme="minorHAnsi" w:eastAsiaTheme="minorEastAsia" w:hAnsiTheme="minorHAnsi" w:cstheme="minorBidi"/>
+            <w:noProof/>
+            <w:kern w:val="2"/>
+            <w:szCs w:val="24"/>
+            <w:lang w:val="en-FI" w:eastAsia="en-FI"/>
+            <w14:ligatures w14:val="standardContextual"/>
+          </w:rPr>
+          <w:tab/>
+        </w:r>
+        <w:r>
+          <w:rPr>
+            <w:rStyle w:val="Hyperlink"/>
+            <w:noProof/>
+            <w:lang w:val="en-FI"/>
+          </w:rPr>
+          <w:t>Kuva esimerkki ohjelmasta</w:t>
+        </w:r>
+        <w:r>
+          <w:rPr>
+            <w:noProof/>
+            <w:webHidden/>
+          </w:rPr>
+          <w:tab/>
+        </w:r>
+        <w:r>
+          <w:rPr>
+            <w:noProof/>
+            <w:webHidden/>
+          </w:rPr>
+          <w:fldChar w:fldCharType="begin"/>
+        </w:r>
+        <w:r>
+          <w:rPr>
+            <w:noProof/>
+            <w:webHidden/>
+          </w:rPr>
+          <w:instrText xml:space="preserve"> PAGEREF _Toc182911061 \h </w:instrText>
+        </w:r>
+        <w:r>
+          <w:rPr>
+            <w:noProof/>
+            <w:webHidden/>
+          </w:rPr>
+        </w:r>
+        <w:r>
+          <w:rPr>
+            <w:noProof/>
+            <w:webHidden/>
+          </w:rPr>
+          <w:fldChar w:fldCharType="separate"/>
+        </w:r>
+        <w:r>
+          <w:rPr>
+            <w:noProof/>
+            <w:webHidden/>
+          </w:rPr>
+          <w:t>11</w:t>
+        </w:r>
+        <w:r>
+          <w:rPr>
+            <w:noProof/>
+            <w:webHidden/>
+          </w:rPr>
+          <w:fldChar w:fldCharType="end"/>
+        </w:r>
+      </w:hyperlink>
+    </w:p>
+    <w:p>
+      <w:pPr>
+        <w:pStyle w:val="TOC3"/>
+        <w:rPr>
+          <w:rFonts w:asciiTheme="minorHAnsi" w:eastAsiaTheme="minorEastAsia" w:hAnsiTheme="minorHAnsi" w:cstheme="minorBidi"/>
+          <w:noProof/>
+          <w:kern w:val="2"/>
+          <w:szCs w:val="24"/>
+          <w:lang w:val="en-FI" w:eastAsia="en-FI"/>
+          <w14:ligatures w14:val="standardContextual"/>
+        </w:rPr>
+      </w:pPr>
+      <w:hyperlink w:anchor="_Toc182911062" w:history="1">
+        <w:r>
+          <w:rPr>
+            <w:rStyle w:val="Hyperlink"/>
+            <w:noProof/>
+            <w:lang w:val="en-FI"/>
+          </w:rPr>
+          <w:t>4.3.2</w:t>
+        </w:r>
+        <w:r>
+          <w:rPr>
+            <w:rFonts w:asciiTheme="minorHAnsi" w:eastAsiaTheme="minorEastAsia" w:hAnsiTheme="minorHAnsi" w:cstheme="minorBidi"/>
+            <w:noProof/>
+            <w:kern w:val="2"/>
+            <w:szCs w:val="24"/>
+            <w:lang w:val="en-FI" w:eastAsia="en-FI"/>
+            <w14:ligatures w14:val="standardContextual"/>
+          </w:rPr>
+          <w:tab/>
+        </w:r>
+        <w:r>
+          <w:rPr>
+            <w:rStyle w:val="Hyperlink"/>
+            <w:noProof/>
+            <w:lang w:val="en-FI"/>
+          </w:rPr>
+          <w:t>Github-linkki</w:t>
+        </w:r>
+        <w:r>
+          <w:rPr>
+            <w:noProof/>
+            <w:webHidden/>
+          </w:rPr>
+          <w:tab/>
+        </w:r>
+        <w:r>
+          <w:rPr>
+            <w:noProof/>
+            <w:webHidden/>
+          </w:rPr>
+          <w:fldChar w:fldCharType="begin"/>
+        </w:r>
+        <w:r>
+          <w:rPr>
+            <w:noProof/>
+            <w:webHidden/>
+          </w:rPr>
+          <w:instrText xml:space="preserve"> PAGEREF _Toc182911062 \h </w:instrText>
+        </w:r>
+        <w:r>
+          <w:rPr>
+            <w:noProof/>
+            <w:webHidden/>
+          </w:rPr>
+        </w:r>
+        <w:r>
+          <w:rPr>
+            <w:noProof/>
+            <w:webHidden/>
+          </w:rPr>
+          <w:fldChar w:fldCharType="separate"/>
+        </w:r>
+        <w:r>
+          <w:rPr>
+            <w:noProof/>
+            <w:webHidden/>
+          </w:rPr>
+          <w:t>11</w:t>
+        </w:r>
+        <w:r>
+          <w:rPr>
+            <w:noProof/>
+            <w:webHidden/>
+          </w:rPr>
+          <w:fldChar w:fldCharType="end"/>
+        </w:r>
+      </w:hyperlink>
+    </w:p>
+    <w:p>
+      <w:pPr>
+        <w:pStyle w:val="TOC1"/>
+        <w:rPr>
+          <w:rFonts w:asciiTheme="minorHAnsi" w:eastAsiaTheme="minorEastAsia" w:hAnsiTheme="minorHAnsi" w:cstheme="minorBidi"/>
+          <w:noProof/>
+          <w:kern w:val="2"/>
+          <w:szCs w:val="24"/>
+          <w:lang w:val="en-FI" w:eastAsia="en-FI"/>
+          <w14:ligatures w14:val="standardContextual"/>
+        </w:rPr>
+      </w:pPr>
+      <w:hyperlink w:anchor="_Toc182911063" w:history="1">
+        <w:r>
+          <w:rPr>
+            <w:rStyle w:val="Hyperlink"/>
+            <w:rFonts w:cs="Arial"/>
+            <w:noProof/>
+          </w:rPr>
+          <w:t>Käytetyt lähteet</w:t>
+        </w:r>
+        <w:r>
+          <w:rPr>
+            <w:noProof/>
+            <w:webHidden/>
+          </w:rPr>
+          <w:tab/>
+        </w:r>
+        <w:r>
+          <w:rPr>
+            <w:noProof/>
+            <w:webHidden/>
+          </w:rPr>
+          <w:fldChar w:fldCharType="begin"/>
+        </w:r>
+        <w:r>
+          <w:rPr>
+            <w:noProof/>
+            <w:webHidden/>
+          </w:rPr>
+          <w:instrText xml:space="preserve"> PAGEREF _Toc182911063 \h </w:instrText>
+        </w:r>
+        <w:r>
+          <w:rPr>
+            <w:noProof/>
+            <w:webHidden/>
+          </w:rPr>
+        </w:r>
+        <w:r>
+          <w:rPr>
+            <w:noProof/>
+            <w:webHidden/>
+          </w:rPr>
+          <w:fldChar w:fldCharType="separate"/>
+        </w:r>
+        <w:r>
+          <w:rPr>
+            <w:noProof/>
+            <w:webHidden/>
+          </w:rPr>
+          <w:t>12</w:t>
+        </w:r>
+        <w:r>
+          <w:rPr>
+            <w:noProof/>
+            <w:webHidden/>
+          </w:rPr>
+          <w:fldChar w:fldCharType="end"/>
+        </w:r>
+      </w:hyperlink>
+    </w:p>
+    <w:p>
+      <w:pPr>
+        <w:pStyle w:val="TOC2"/>
+        <w:jc w:val="left"/>
+        <w:rPr>
+          <w:rFonts w:cs="Arial"/>
+        </w:rPr>
+      </w:pPr>
+      <w:r>
+        <w:rPr>
+          <w:rFonts w:cs="Arial"/>
+        </w:rPr>
+        <w:fldChar w:fldCharType="end"/>
+      </w:r>
+    </w:p>
+    <w:p>
+      <w:pPr>
         <w:pStyle w:val="Heading1"/>
       </w:pPr>
-      <w:bookmarkStart w:id="0" w:name="_Toc181342946"/>
+      <w:bookmarkStart w:id="0" w:name="_Toc182911036"/>
       <w:r>
         <w:lastRenderedPageBreak/>
         <w:t>Viikkotehtävät</w:t>
@@ -1682,7 +2852,7 @@
       <w:pPr>
         <w:pStyle w:val="Heading2"/>
       </w:pPr>
-      <w:bookmarkStart w:id="1" w:name="_Toc181342947"/>
+      <w:bookmarkStart w:id="1" w:name="_Toc182911037"/>
       <w:r>
         <w:t>Mobiilisovelluskehityksen yleiskuva</w:t>
       </w:r>
@@ -1719,7 +2889,7 @@
           <w:lang w:val="en-US"/>
         </w:rPr>
       </w:pPr>
-      <w:bookmarkStart w:id="2" w:name="_Toc181342948"/>
+      <w:bookmarkStart w:id="2" w:name="_Toc182911038"/>
       <w:r>
         <w:rPr>
           <w:lang w:val="en-US"/>
@@ -1735,7 +2905,7 @@
           <w:lang w:val="en-US"/>
         </w:rPr>
       </w:pPr>
-      <w:bookmarkStart w:id="3" w:name="_Toc181342949"/>
+      <w:bookmarkStart w:id="3" w:name="_Toc182911039"/>
       <w:proofErr w:type="spellStart"/>
       <w:r>
         <w:rPr>
@@ -1858,7 +3028,7 @@
       <w:pPr>
         <w:pStyle w:val="Heading3"/>
       </w:pPr>
-      <w:bookmarkStart w:id="4" w:name="_Toc181342950"/>
+      <w:bookmarkStart w:id="4" w:name="_Toc182911040"/>
       <w:proofErr w:type="spellStart"/>
       <w:r>
         <w:t>Github</w:t>
@@ -1884,7 +3054,7 @@
       <w:pPr>
         <w:pStyle w:val="Heading3"/>
       </w:pPr>
-      <w:bookmarkStart w:id="5" w:name="_Toc181342951"/>
+      <w:bookmarkStart w:id="5" w:name="_Toc182911041"/>
       <w:r>
         <w:lastRenderedPageBreak/>
         <w:t>Todiste ohjelman toiminnasta</w:t>
@@ -1937,7 +3107,7 @@
       <w:pPr>
         <w:pStyle w:val="Heading1"/>
       </w:pPr>
-      <w:bookmarkStart w:id="6" w:name="_Toc181342952"/>
+      <w:bookmarkStart w:id="6" w:name="_Toc182911042"/>
       <w:r>
         <w:lastRenderedPageBreak/>
         <w:t>Viikkoharjoitukset 2</w:t>
@@ -1948,7 +3118,7 @@
       <w:pPr>
         <w:pStyle w:val="Heading2"/>
       </w:pPr>
-      <w:bookmarkStart w:id="7" w:name="_Toc181342953"/>
+      <w:bookmarkStart w:id="7" w:name="_Toc182911043"/>
       <w:r>
         <w:t>Pohdinta</w:t>
       </w:r>
@@ -2240,7 +3410,7 @@
       <w:pPr>
         <w:pStyle w:val="Heading2"/>
       </w:pPr>
-      <w:bookmarkStart w:id="8" w:name="_Toc181342954"/>
+      <w:bookmarkStart w:id="8" w:name="_Toc182911044"/>
       <w:proofErr w:type="spellStart"/>
       <w:r>
         <w:t>Github</w:t>
@@ -2265,7 +3435,7 @@
       <w:pPr>
         <w:pStyle w:val="Heading2"/>
       </w:pPr>
-      <w:bookmarkStart w:id="9" w:name="_Toc181342955"/>
+      <w:bookmarkStart w:id="9" w:name="_Toc182911045"/>
       <w:r>
         <w:t>Kuva ohjelman toiminnasta</w:t>
       </w:r>
@@ -2317,7 +3487,7 @@
       <w:pPr>
         <w:pStyle w:val="Heading1"/>
       </w:pPr>
-      <w:bookmarkStart w:id="10" w:name="_Toc181342956"/>
+      <w:bookmarkStart w:id="10" w:name="_Toc182911046"/>
       <w:r>
         <w:lastRenderedPageBreak/>
         <w:t>Viikkoharjoitukset 3</w:t>
@@ -2328,7 +3498,7 @@
       <w:pPr>
         <w:pStyle w:val="Heading2"/>
       </w:pPr>
-      <w:bookmarkStart w:id="11" w:name="_Toc181342957"/>
+      <w:bookmarkStart w:id="11" w:name="_Toc182911047"/>
       <w:proofErr w:type="spellStart"/>
       <w:r>
         <w:t>SafeAreaView</w:t>
@@ -3014,21 +4184,7 @@
         <w:rPr>
           <w:lang w:val="en-FI"/>
         </w:rPr>
-        <w:t xml:space="preserve"> </w:t>
-      </w:r>
-      <w:proofErr w:type="spellStart"/>
-      <w:r>
-        <w:rPr>
-          <w:lang w:val="en-FI"/>
-        </w:rPr>
-        <w:t>ja</w:t>
-      </w:r>
-      <w:proofErr w:type="spellEnd"/>
-      <w:r>
-        <w:rPr>
-          <w:lang w:val="en-FI"/>
-        </w:rPr>
-        <w:t xml:space="preserve"> -</w:t>
+        <w:t xml:space="preserve"> ja -</w:t>
       </w:r>
       <w:proofErr w:type="spellStart"/>
       <w:r>
@@ -3537,7 +4693,7 @@
           <w:lang w:val="en-FI"/>
         </w:rPr>
       </w:pPr>
-      <w:bookmarkStart w:id="12" w:name="_Toc181342958"/>
+      <w:bookmarkStart w:id="12" w:name="_Toc182911048"/>
       <w:proofErr w:type="spellStart"/>
       <w:r>
         <w:rPr>
@@ -4525,7 +5681,7 @@
           <w:lang w:val="en-FI"/>
         </w:rPr>
       </w:pPr>
-      <w:bookmarkStart w:id="13" w:name="_Toc181342959"/>
+      <w:bookmarkStart w:id="13" w:name="_Toc182911049"/>
       <w:proofErr w:type="spellStart"/>
       <w:r>
         <w:rPr>
@@ -4599,23 +5755,5270 @@
     </w:p>
     <w:p>
       <w:pPr>
-        <w:pStyle w:val="lhteetliitteetotsikko"/>
-        <w:rPr>
-          <w:rFonts w:cs="Arial"/>
-        </w:rPr>
-      </w:pPr>
-      <w:bookmarkStart w:id="14" w:name="_Toc181342960"/>
-      <w:r>
-        <w:rPr>
-          <w:rFonts w:cs="Arial"/>
+        <w:pStyle w:val="Heading1"/>
+        <w:rPr>
+          <w:lang w:val="en-FI"/>
+        </w:rPr>
+      </w:pPr>
+      <w:bookmarkStart w:id="14" w:name="_Toc182911050"/>
+      <w:proofErr w:type="spellStart"/>
+      <w:r>
+        <w:rPr>
+          <w:lang w:val="en-FI"/>
         </w:rPr>
         <w:lastRenderedPageBreak/>
-        <w:t>Käytetyt lähteet</w:t>
+        <w:t>Viikkoharjoitukset</w:t>
+      </w:r>
+      <w:proofErr w:type="spellEnd"/>
+      <w:r>
+        <w:rPr>
+          <w:lang w:val="en-FI"/>
+        </w:rPr>
+        <w:t xml:space="preserve"> 4</w:t>
       </w:r>
       <w:bookmarkEnd w:id="14"/>
     </w:p>
     <w:p>
-      <w:hyperlink r:id="rId16" w:history="1">
+      <w:pPr>
+        <w:pStyle w:val="Heading2"/>
+        <w:rPr>
+          <w:lang w:val="en-FI"/>
+        </w:rPr>
+      </w:pPr>
+      <w:bookmarkStart w:id="15" w:name="_Toc182911051"/>
+      <w:r>
+        <w:rPr>
+          <w:lang w:val="en-FI"/>
+        </w:rPr>
+        <w:t xml:space="preserve">Device </w:t>
+      </w:r>
+      <w:proofErr w:type="spellStart"/>
+      <w:r>
+        <w:rPr>
+          <w:lang w:val="en-FI"/>
+        </w:rPr>
+        <w:t>Managerit</w:t>
+      </w:r>
+      <w:proofErr w:type="spellEnd"/>
+      <w:r>
+        <w:rPr>
+          <w:lang w:val="en-FI"/>
+        </w:rPr>
+        <w:t xml:space="preserve"> </w:t>
+      </w:r>
+      <w:proofErr w:type="spellStart"/>
+      <w:r>
+        <w:rPr>
+          <w:lang w:val="en-FI"/>
+        </w:rPr>
+        <w:t>ja</w:t>
+      </w:r>
+      <w:proofErr w:type="spellEnd"/>
+      <w:r>
+        <w:rPr>
+          <w:lang w:val="en-FI"/>
+        </w:rPr>
+        <w:t xml:space="preserve"> </w:t>
+      </w:r>
+      <w:proofErr w:type="spellStart"/>
+      <w:r>
+        <w:rPr>
+          <w:lang w:val="en-FI"/>
+        </w:rPr>
+        <w:t>kiihtyvyysanturi</w:t>
+      </w:r>
+      <w:bookmarkEnd w:id="15"/>
+      <w:proofErr w:type="spellEnd"/>
+    </w:p>
+    <w:p>
+      <w:pPr>
+        <w:pStyle w:val="Heading3"/>
+        <w:rPr>
+          <w:lang w:val="en-FI"/>
+        </w:rPr>
+      </w:pPr>
+      <w:bookmarkStart w:id="16" w:name="_Toc182911052"/>
+      <w:proofErr w:type="spellStart"/>
+      <w:r>
+        <w:rPr>
+          <w:lang w:val="en-FI"/>
+        </w:rPr>
+        <w:t>Mitä</w:t>
+      </w:r>
+      <w:proofErr w:type="spellEnd"/>
+      <w:r>
+        <w:rPr>
+          <w:lang w:val="en-FI"/>
+        </w:rPr>
+        <w:t xml:space="preserve"> </w:t>
+      </w:r>
+      <w:proofErr w:type="spellStart"/>
+      <w:r>
+        <w:rPr>
+          <w:lang w:val="en-FI"/>
+        </w:rPr>
+        <w:t>ovat</w:t>
+      </w:r>
+      <w:proofErr w:type="spellEnd"/>
+      <w:r>
+        <w:rPr>
+          <w:lang w:val="en-FI"/>
+        </w:rPr>
+        <w:t xml:space="preserve"> Device </w:t>
+      </w:r>
+      <w:proofErr w:type="spellStart"/>
+      <w:r>
+        <w:rPr>
+          <w:lang w:val="en-FI"/>
+        </w:rPr>
+        <w:t>Managerit</w:t>
+      </w:r>
+      <w:bookmarkEnd w:id="16"/>
+      <w:proofErr w:type="spellEnd"/>
+    </w:p>
+    <w:p>
+      <w:r>
+        <w:t xml:space="preserve">Device Managerit Android-järjestelmässä ovat </w:t>
+      </w:r>
+      <w:proofErr w:type="gramStart"/>
+      <w:r>
+        <w:t>ohjelmisto-rajapintoja</w:t>
+      </w:r>
+      <w:proofErr w:type="gramEnd"/>
+      <w:r>
+        <w:t xml:space="preserve"> (</w:t>
+      </w:r>
+      <w:proofErr w:type="spellStart"/>
+      <w:r>
+        <w:t>APIt</w:t>
+      </w:r>
+      <w:proofErr w:type="spellEnd"/>
+      <w:r>
+        <w:t>), jotka tarjoavat sovelluksille pääsyn laitteiston ja järjestelmän hallinnoimiin resursseihin, kuten antureihin, sijaintiin, kameraan tai verkkoyhteyksiin. Ne toimivat välittäjinä sovellusten ja Android-järjestelmän välillä, tarjoten turvallisen ja yhtenäisen tavan käyttää laitteistoresursseja.</w:t>
+      </w:r>
+    </w:p>
+    <w:p/>
+    <w:p>
+      <w:pPr>
+        <w:pStyle w:val="Heading3"/>
+        <w:rPr>
+          <w:lang w:val="en-FI"/>
+        </w:rPr>
+      </w:pPr>
+      <w:bookmarkStart w:id="17" w:name="_Toc182911053"/>
+      <w:r>
+        <w:rPr>
+          <w:lang w:val="en-FI"/>
+        </w:rPr>
+        <w:t xml:space="preserve">Kuva </w:t>
+      </w:r>
+      <w:proofErr w:type="spellStart"/>
+      <w:r>
+        <w:rPr>
+          <w:lang w:val="en-FI"/>
+        </w:rPr>
+        <w:t>esimerkki</w:t>
+      </w:r>
+      <w:proofErr w:type="spellEnd"/>
+      <w:r>
+        <w:rPr>
+          <w:lang w:val="en-FI"/>
+        </w:rPr>
+        <w:t xml:space="preserve"> </w:t>
+      </w:r>
+      <w:proofErr w:type="spellStart"/>
+      <w:r>
+        <w:rPr>
+          <w:lang w:val="en-FI"/>
+        </w:rPr>
+        <w:t>ohjelmasta</w:t>
+      </w:r>
+      <w:bookmarkEnd w:id="17"/>
+      <w:proofErr w:type="spellEnd"/>
+    </w:p>
+    <w:p>
+      <w:pPr>
+        <w:rPr>
+          <w:lang w:val="en-FI"/>
+        </w:rPr>
+      </w:pPr>
+      <w:r>
+        <w:rPr>
+          <w:noProof/>
+          <w:lang w:val="en-FI"/>
+        </w:rPr>
+        <w:drawing>
+          <wp:inline distT="0" distB="0" distL="0" distR="0" wp14:anchorId="3E2F87C1" wp14:editId="498234DA">
+            <wp:extent cx="2468633" cy="4932485"/>
+            <wp:effectExtent l="0" t="0" r="8255" b="1905"/>
+            <wp:docPr id="1136067675" name="Picture 2"/>
+            <wp:cNvGraphicFramePr>
+              <a:graphicFrameLocks xmlns:a="http://schemas.openxmlformats.org/drawingml/2006/main" noChangeAspect="1"/>
+            </wp:cNvGraphicFramePr>
+            <a:graphic xmlns:a="http://schemas.openxmlformats.org/drawingml/2006/main">
+              <a:graphicData uri="http://schemas.openxmlformats.org/drawingml/2006/picture">
+                <pic:pic xmlns:pic="http://schemas.openxmlformats.org/drawingml/2006/picture">
+                  <pic:nvPicPr>
+                    <pic:cNvPr id="0" name="Picture 1"/>
+                    <pic:cNvPicPr>
+                      <a:picLocks noChangeAspect="1" noChangeArrowheads="1"/>
+                    </pic:cNvPicPr>
+                  </pic:nvPicPr>
+                  <pic:blipFill>
+                    <a:blip r:embed="rId16">
+                      <a:extLst>
+                        <a:ext uri="{28A0092B-C50C-407E-A947-70E740481C1C}">
+                          <a14:useLocalDpi xmlns:a14="http://schemas.microsoft.com/office/drawing/2010/main" val="0"/>
+                        </a:ext>
+                      </a:extLst>
+                    </a:blip>
+                    <a:srcRect/>
+                    <a:stretch>
+                      <a:fillRect/>
+                    </a:stretch>
+                  </pic:blipFill>
+                  <pic:spPr bwMode="auto">
+                    <a:xfrm>
+                      <a:off x="0" y="0"/>
+                      <a:ext cx="2491209" cy="4977592"/>
+                    </a:xfrm>
+                    <a:prstGeom prst="rect">
+                      <a:avLst/>
+                    </a:prstGeom>
+                    <a:noFill/>
+                    <a:ln>
+                      <a:noFill/>
+                    </a:ln>
+                  </pic:spPr>
+                </pic:pic>
+              </a:graphicData>
+            </a:graphic>
+          </wp:inline>
+        </w:drawing>
+      </w:r>
+    </w:p>
+    <w:p>
+      <w:pPr>
+        <w:rPr>
+          <w:lang w:val="en-FI"/>
+        </w:rPr>
+      </w:pPr>
+    </w:p>
+    <w:p>
+      <w:pPr>
+        <w:pStyle w:val="Heading3"/>
+        <w:rPr>
+          <w:lang w:val="en-FI"/>
+        </w:rPr>
+      </w:pPr>
+      <w:bookmarkStart w:id="18" w:name="_Toc182911054"/>
+      <w:proofErr w:type="spellStart"/>
+      <w:r>
+        <w:rPr>
+          <w:lang w:val="en-FI"/>
+        </w:rPr>
+        <w:t>Github-linkki</w:t>
+      </w:r>
+      <w:bookmarkEnd w:id="18"/>
+      <w:proofErr w:type="spellEnd"/>
+    </w:p>
+    <w:p>
+      <w:pPr>
+        <w:rPr>
+          <w:lang w:val="en-FI"/>
+        </w:rPr>
+      </w:pPr>
+      <w:hyperlink r:id="rId17" w:history="1">
+        <w:r>
+          <w:rPr>
+            <w:rStyle w:val="Hyperlink"/>
+            <w:lang w:val="en-FI"/>
+          </w:rPr>
+          <w:t>github.com</w:t>
+        </w:r>
+      </w:hyperlink>
+    </w:p>
+    <w:p>
+      <w:pPr>
+        <w:pStyle w:val="Heading2"/>
+        <w:rPr>
+          <w:lang w:val="en-FI"/>
+        </w:rPr>
+      </w:pPr>
+      <w:bookmarkStart w:id="19" w:name="_Toc182911055"/>
+      <w:proofErr w:type="spellStart"/>
+      <w:r>
+        <w:rPr>
+          <w:lang w:val="en-FI"/>
+        </w:rPr>
+        <w:lastRenderedPageBreak/>
+        <w:t>Permissiot</w:t>
+      </w:r>
+      <w:bookmarkEnd w:id="19"/>
+      <w:proofErr w:type="spellEnd"/>
+    </w:p>
+    <w:p>
+      <w:pPr>
+        <w:pStyle w:val="Heading3"/>
+        <w:rPr>
+          <w:lang w:val="en-FI"/>
+        </w:rPr>
+      </w:pPr>
+      <w:bookmarkStart w:id="20" w:name="_Toc182911056"/>
+      <w:proofErr w:type="spellStart"/>
+      <w:r>
+        <w:rPr>
+          <w:lang w:val="en-FI"/>
+        </w:rPr>
+        <w:t>Mitä</w:t>
+      </w:r>
+      <w:proofErr w:type="spellEnd"/>
+      <w:r>
+        <w:rPr>
+          <w:lang w:val="en-FI"/>
+        </w:rPr>
+        <w:t xml:space="preserve"> on </w:t>
+      </w:r>
+      <w:proofErr w:type="spellStart"/>
+      <w:r>
+        <w:rPr>
+          <w:lang w:val="en-FI"/>
+        </w:rPr>
+        <w:t>permissiot</w:t>
+      </w:r>
+      <w:bookmarkEnd w:id="20"/>
+      <w:proofErr w:type="spellEnd"/>
+    </w:p>
+    <w:p>
+      <w:pPr>
+        <w:rPr>
+          <w:lang w:val="en-FI"/>
+        </w:rPr>
+      </w:pPr>
+      <w:proofErr w:type="spellStart"/>
+      <w:r>
+        <w:rPr>
+          <w:lang w:val="en-FI"/>
+        </w:rPr>
+        <w:t>Permissiot</w:t>
+      </w:r>
+      <w:proofErr w:type="spellEnd"/>
+      <w:r>
+        <w:rPr>
+          <w:lang w:val="en-FI"/>
+        </w:rPr>
+        <w:t xml:space="preserve"> </w:t>
+      </w:r>
+      <w:proofErr w:type="spellStart"/>
+      <w:r>
+        <w:rPr>
+          <w:lang w:val="en-FI"/>
+        </w:rPr>
+        <w:t>eli</w:t>
+      </w:r>
+      <w:proofErr w:type="spellEnd"/>
+      <w:r>
+        <w:rPr>
+          <w:lang w:val="en-FI"/>
+        </w:rPr>
+        <w:t xml:space="preserve"> </w:t>
+      </w:r>
+      <w:proofErr w:type="spellStart"/>
+      <w:r>
+        <w:rPr>
+          <w:lang w:val="en-FI"/>
+        </w:rPr>
+        <w:t>käyttöoikeudet</w:t>
+      </w:r>
+      <w:proofErr w:type="spellEnd"/>
+      <w:r>
+        <w:rPr>
+          <w:lang w:val="en-FI"/>
+        </w:rPr>
+        <w:t xml:space="preserve"> </w:t>
+      </w:r>
+      <w:proofErr w:type="spellStart"/>
+      <w:r>
+        <w:rPr>
+          <w:lang w:val="en-FI"/>
+        </w:rPr>
+        <w:t>ovat</w:t>
+      </w:r>
+      <w:proofErr w:type="spellEnd"/>
+      <w:r>
+        <w:rPr>
+          <w:lang w:val="en-FI"/>
+        </w:rPr>
+        <w:t xml:space="preserve"> Android-</w:t>
+      </w:r>
+      <w:proofErr w:type="spellStart"/>
+      <w:r>
+        <w:rPr>
+          <w:lang w:val="en-FI"/>
+        </w:rPr>
+        <w:t>järjestelmän</w:t>
+      </w:r>
+      <w:proofErr w:type="spellEnd"/>
+      <w:r>
+        <w:rPr>
+          <w:lang w:val="en-FI"/>
+        </w:rPr>
+        <w:t xml:space="preserve"> </w:t>
+      </w:r>
+      <w:proofErr w:type="spellStart"/>
+      <w:r>
+        <w:rPr>
+          <w:lang w:val="en-FI"/>
+        </w:rPr>
+        <w:t>mekanismi</w:t>
+      </w:r>
+      <w:proofErr w:type="spellEnd"/>
+      <w:r>
+        <w:rPr>
+          <w:lang w:val="en-FI"/>
+        </w:rPr>
+        <w:t xml:space="preserve">, </w:t>
+      </w:r>
+      <w:proofErr w:type="spellStart"/>
+      <w:r>
+        <w:rPr>
+          <w:lang w:val="en-FI"/>
+        </w:rPr>
+        <w:t>jolla</w:t>
+      </w:r>
+      <w:proofErr w:type="spellEnd"/>
+      <w:r>
+        <w:rPr>
+          <w:lang w:val="en-FI"/>
+        </w:rPr>
+        <w:t xml:space="preserve"> </w:t>
+      </w:r>
+      <w:proofErr w:type="spellStart"/>
+      <w:r>
+        <w:rPr>
+          <w:lang w:val="en-FI"/>
+        </w:rPr>
+        <w:t>hallitaan</w:t>
+      </w:r>
+      <w:proofErr w:type="spellEnd"/>
+      <w:r>
+        <w:rPr>
+          <w:lang w:val="en-FI"/>
+        </w:rPr>
+        <w:t xml:space="preserve"> </w:t>
+      </w:r>
+      <w:proofErr w:type="spellStart"/>
+      <w:r>
+        <w:rPr>
+          <w:lang w:val="en-FI"/>
+        </w:rPr>
+        <w:t>sovellusten</w:t>
+      </w:r>
+      <w:proofErr w:type="spellEnd"/>
+      <w:r>
+        <w:rPr>
+          <w:lang w:val="en-FI"/>
+        </w:rPr>
+        <w:t xml:space="preserve"> </w:t>
+      </w:r>
+      <w:proofErr w:type="spellStart"/>
+      <w:r>
+        <w:rPr>
+          <w:lang w:val="en-FI"/>
+        </w:rPr>
+        <w:t>pääsyä</w:t>
+      </w:r>
+      <w:proofErr w:type="spellEnd"/>
+      <w:r>
+        <w:rPr>
+          <w:lang w:val="en-FI"/>
+        </w:rPr>
+        <w:t xml:space="preserve"> </w:t>
+      </w:r>
+      <w:proofErr w:type="spellStart"/>
+      <w:r>
+        <w:rPr>
+          <w:lang w:val="en-FI"/>
+        </w:rPr>
+        <w:t>järjestelmän</w:t>
+      </w:r>
+      <w:proofErr w:type="spellEnd"/>
+      <w:r>
+        <w:rPr>
+          <w:lang w:val="en-FI"/>
+        </w:rPr>
+        <w:t xml:space="preserve"> tai </w:t>
+      </w:r>
+      <w:proofErr w:type="spellStart"/>
+      <w:r>
+        <w:rPr>
+          <w:lang w:val="en-FI"/>
+        </w:rPr>
+        <w:t>laitteen</w:t>
+      </w:r>
+      <w:proofErr w:type="spellEnd"/>
+      <w:r>
+        <w:rPr>
+          <w:lang w:val="en-FI"/>
+        </w:rPr>
+        <w:t xml:space="preserve"> </w:t>
+      </w:r>
+      <w:proofErr w:type="spellStart"/>
+      <w:r>
+        <w:rPr>
+          <w:lang w:val="en-FI"/>
+        </w:rPr>
+        <w:t>suojattuihin</w:t>
+      </w:r>
+      <w:proofErr w:type="spellEnd"/>
+      <w:r>
+        <w:rPr>
+          <w:lang w:val="en-FI"/>
+        </w:rPr>
+        <w:t xml:space="preserve"> </w:t>
+      </w:r>
+      <w:proofErr w:type="spellStart"/>
+      <w:r>
+        <w:rPr>
+          <w:lang w:val="en-FI"/>
+        </w:rPr>
+        <w:t>resursseihin</w:t>
+      </w:r>
+      <w:proofErr w:type="spellEnd"/>
+      <w:r>
+        <w:rPr>
+          <w:lang w:val="en-FI"/>
+        </w:rPr>
+        <w:t xml:space="preserve"> </w:t>
+      </w:r>
+      <w:proofErr w:type="spellStart"/>
+      <w:r>
+        <w:rPr>
+          <w:lang w:val="en-FI"/>
+        </w:rPr>
+        <w:t>ja</w:t>
+      </w:r>
+      <w:proofErr w:type="spellEnd"/>
+      <w:r>
+        <w:rPr>
+          <w:lang w:val="en-FI"/>
+        </w:rPr>
+        <w:t xml:space="preserve"> </w:t>
+      </w:r>
+      <w:proofErr w:type="spellStart"/>
+      <w:r>
+        <w:rPr>
+          <w:lang w:val="en-FI"/>
+        </w:rPr>
+        <w:t>käyttäjätietoihin</w:t>
+      </w:r>
+      <w:proofErr w:type="spellEnd"/>
+      <w:r>
+        <w:rPr>
+          <w:lang w:val="en-FI"/>
+        </w:rPr>
+        <w:t xml:space="preserve">. </w:t>
+      </w:r>
+      <w:proofErr w:type="spellStart"/>
+      <w:r>
+        <w:rPr>
+          <w:lang w:val="en-FI"/>
+        </w:rPr>
+        <w:t>Niiden</w:t>
+      </w:r>
+      <w:proofErr w:type="spellEnd"/>
+      <w:r>
+        <w:rPr>
+          <w:lang w:val="en-FI"/>
+        </w:rPr>
+        <w:t xml:space="preserve"> </w:t>
+      </w:r>
+      <w:proofErr w:type="spellStart"/>
+      <w:r>
+        <w:rPr>
+          <w:lang w:val="en-FI"/>
+        </w:rPr>
+        <w:t>tarkoitus</w:t>
+      </w:r>
+      <w:proofErr w:type="spellEnd"/>
+      <w:r>
+        <w:rPr>
+          <w:lang w:val="en-FI"/>
+        </w:rPr>
+        <w:t xml:space="preserve"> on </w:t>
+      </w:r>
+      <w:proofErr w:type="spellStart"/>
+      <w:r>
+        <w:rPr>
+          <w:lang w:val="en-FI"/>
+        </w:rPr>
+        <w:t>suojata</w:t>
+      </w:r>
+      <w:proofErr w:type="spellEnd"/>
+      <w:r>
+        <w:rPr>
+          <w:lang w:val="en-FI"/>
+        </w:rPr>
+        <w:t xml:space="preserve"> </w:t>
+      </w:r>
+      <w:proofErr w:type="spellStart"/>
+      <w:r>
+        <w:rPr>
+          <w:lang w:val="en-FI"/>
+        </w:rPr>
+        <w:t>käyttäjän</w:t>
+      </w:r>
+      <w:proofErr w:type="spellEnd"/>
+      <w:r>
+        <w:rPr>
+          <w:lang w:val="en-FI"/>
+        </w:rPr>
+        <w:t xml:space="preserve"> </w:t>
+      </w:r>
+      <w:proofErr w:type="spellStart"/>
+      <w:r>
+        <w:rPr>
+          <w:lang w:val="en-FI"/>
+        </w:rPr>
+        <w:t>yksityisyyttä</w:t>
+      </w:r>
+      <w:proofErr w:type="spellEnd"/>
+      <w:r>
+        <w:rPr>
+          <w:lang w:val="en-FI"/>
+        </w:rPr>
+        <w:t xml:space="preserve"> </w:t>
+      </w:r>
+      <w:proofErr w:type="spellStart"/>
+      <w:r>
+        <w:rPr>
+          <w:lang w:val="en-FI"/>
+        </w:rPr>
+        <w:t>ja</w:t>
+      </w:r>
+      <w:proofErr w:type="spellEnd"/>
+      <w:r>
+        <w:rPr>
+          <w:lang w:val="en-FI"/>
+        </w:rPr>
+        <w:t xml:space="preserve"> </w:t>
+      </w:r>
+      <w:proofErr w:type="spellStart"/>
+      <w:r>
+        <w:rPr>
+          <w:lang w:val="en-FI"/>
+        </w:rPr>
+        <w:t>estää</w:t>
+      </w:r>
+      <w:proofErr w:type="spellEnd"/>
+      <w:r>
+        <w:rPr>
+          <w:lang w:val="en-FI"/>
+        </w:rPr>
+        <w:t xml:space="preserve"> </w:t>
+      </w:r>
+      <w:proofErr w:type="spellStart"/>
+      <w:r>
+        <w:rPr>
+          <w:lang w:val="en-FI"/>
+        </w:rPr>
+        <w:t>sovelluksia</w:t>
+      </w:r>
+      <w:proofErr w:type="spellEnd"/>
+      <w:r>
+        <w:rPr>
+          <w:lang w:val="en-FI"/>
+        </w:rPr>
+        <w:t xml:space="preserve"> </w:t>
+      </w:r>
+      <w:proofErr w:type="spellStart"/>
+      <w:r>
+        <w:rPr>
+          <w:lang w:val="en-FI"/>
+        </w:rPr>
+        <w:t>käyttämästä</w:t>
+      </w:r>
+      <w:proofErr w:type="spellEnd"/>
+      <w:r>
+        <w:rPr>
+          <w:lang w:val="en-FI"/>
+        </w:rPr>
+        <w:t xml:space="preserve"> </w:t>
+      </w:r>
+      <w:proofErr w:type="spellStart"/>
+      <w:r>
+        <w:rPr>
+          <w:lang w:val="en-FI"/>
+        </w:rPr>
+        <w:t>resursseja</w:t>
+      </w:r>
+      <w:proofErr w:type="spellEnd"/>
+      <w:r>
+        <w:rPr>
+          <w:lang w:val="en-FI"/>
+        </w:rPr>
+        <w:t xml:space="preserve"> </w:t>
+      </w:r>
+      <w:proofErr w:type="spellStart"/>
+      <w:r>
+        <w:rPr>
+          <w:lang w:val="en-FI"/>
+        </w:rPr>
+        <w:t>ilman</w:t>
+      </w:r>
+      <w:proofErr w:type="spellEnd"/>
+      <w:r>
+        <w:rPr>
+          <w:lang w:val="en-FI"/>
+        </w:rPr>
+        <w:t xml:space="preserve"> </w:t>
+      </w:r>
+      <w:proofErr w:type="spellStart"/>
+      <w:r>
+        <w:rPr>
+          <w:lang w:val="en-FI"/>
+        </w:rPr>
+        <w:t>lupaa</w:t>
+      </w:r>
+      <w:proofErr w:type="spellEnd"/>
+      <w:r>
+        <w:rPr>
+          <w:lang w:val="en-FI"/>
+        </w:rPr>
+        <w:t>.</w:t>
+      </w:r>
+    </w:p>
+    <w:p>
+      <w:pPr>
+        <w:rPr>
+          <w:lang w:val="en-FI"/>
+        </w:rPr>
+      </w:pPr>
+      <w:proofErr w:type="spellStart"/>
+      <w:r>
+        <w:rPr>
+          <w:lang w:val="en-FI"/>
+        </w:rPr>
+        <w:t>Esimerkkejä</w:t>
+      </w:r>
+      <w:proofErr w:type="spellEnd"/>
+      <w:r>
+        <w:rPr>
+          <w:lang w:val="en-FI"/>
+        </w:rPr>
+        <w:t xml:space="preserve"> </w:t>
+      </w:r>
+      <w:proofErr w:type="spellStart"/>
+      <w:r>
+        <w:rPr>
+          <w:lang w:val="en-FI"/>
+        </w:rPr>
+        <w:t>resursseista</w:t>
+      </w:r>
+      <w:proofErr w:type="spellEnd"/>
+      <w:r>
+        <w:rPr>
+          <w:lang w:val="en-FI"/>
+        </w:rPr>
+        <w:t xml:space="preserve">, </w:t>
+      </w:r>
+      <w:proofErr w:type="spellStart"/>
+      <w:r>
+        <w:rPr>
+          <w:lang w:val="en-FI"/>
+        </w:rPr>
+        <w:t>joita</w:t>
+      </w:r>
+      <w:proofErr w:type="spellEnd"/>
+      <w:r>
+        <w:rPr>
+          <w:lang w:val="en-FI"/>
+        </w:rPr>
+        <w:t xml:space="preserve"> </w:t>
+      </w:r>
+      <w:proofErr w:type="spellStart"/>
+      <w:r>
+        <w:rPr>
+          <w:lang w:val="en-FI"/>
+        </w:rPr>
+        <w:t>hallitaan</w:t>
+      </w:r>
+      <w:proofErr w:type="spellEnd"/>
+      <w:r>
+        <w:rPr>
+          <w:lang w:val="en-FI"/>
+        </w:rPr>
+        <w:t xml:space="preserve"> </w:t>
+      </w:r>
+      <w:proofErr w:type="spellStart"/>
+      <w:r>
+        <w:rPr>
+          <w:lang w:val="en-FI"/>
+        </w:rPr>
+        <w:t>permissioilla</w:t>
+      </w:r>
+      <w:proofErr w:type="spellEnd"/>
+      <w:r>
+        <w:rPr>
+          <w:lang w:val="en-FI"/>
+        </w:rPr>
+        <w:t>:</w:t>
+      </w:r>
+    </w:p>
+    <w:p>
+      <w:pPr>
+        <w:numPr>
+          <w:ilvl w:val="0"/>
+          <w:numId w:val="23"/>
+        </w:numPr>
+        <w:rPr>
+          <w:lang w:val="en-FI"/>
+        </w:rPr>
+      </w:pPr>
+      <w:proofErr w:type="spellStart"/>
+      <w:r>
+        <w:rPr>
+          <w:lang w:val="en-FI"/>
+        </w:rPr>
+        <w:t>Käyttäjän</w:t>
+      </w:r>
+      <w:proofErr w:type="spellEnd"/>
+      <w:r>
+        <w:rPr>
+          <w:lang w:val="en-FI"/>
+        </w:rPr>
+        <w:t xml:space="preserve"> </w:t>
+      </w:r>
+      <w:proofErr w:type="spellStart"/>
+      <w:r>
+        <w:rPr>
+          <w:lang w:val="en-FI"/>
+        </w:rPr>
+        <w:t>sijainti</w:t>
+      </w:r>
+      <w:proofErr w:type="spellEnd"/>
+      <w:r>
+        <w:rPr>
+          <w:lang w:val="en-FI"/>
+        </w:rPr>
+        <w:t>.</w:t>
+      </w:r>
+    </w:p>
+    <w:p>
+      <w:pPr>
+        <w:numPr>
+          <w:ilvl w:val="0"/>
+          <w:numId w:val="23"/>
+        </w:numPr>
+        <w:rPr>
+          <w:lang w:val="en-FI"/>
+        </w:rPr>
+      </w:pPr>
+      <w:r>
+        <w:rPr>
+          <w:lang w:val="en-FI"/>
+        </w:rPr>
+        <w:t xml:space="preserve">Kamera </w:t>
+      </w:r>
+      <w:proofErr w:type="spellStart"/>
+      <w:r>
+        <w:rPr>
+          <w:lang w:val="en-FI"/>
+        </w:rPr>
+        <w:t>ja</w:t>
+      </w:r>
+      <w:proofErr w:type="spellEnd"/>
+      <w:r>
+        <w:rPr>
+          <w:lang w:val="en-FI"/>
+        </w:rPr>
+        <w:t xml:space="preserve"> </w:t>
+      </w:r>
+      <w:proofErr w:type="spellStart"/>
+      <w:r>
+        <w:rPr>
+          <w:lang w:val="en-FI"/>
+        </w:rPr>
+        <w:t>mikrofonit</w:t>
+      </w:r>
+      <w:proofErr w:type="spellEnd"/>
+      <w:r>
+        <w:rPr>
+          <w:lang w:val="en-FI"/>
+        </w:rPr>
+        <w:t>.</w:t>
+      </w:r>
+    </w:p>
+    <w:p>
+      <w:pPr>
+        <w:numPr>
+          <w:ilvl w:val="0"/>
+          <w:numId w:val="23"/>
+        </w:numPr>
+        <w:rPr>
+          <w:lang w:val="en-FI"/>
+        </w:rPr>
+      </w:pPr>
+      <w:proofErr w:type="spellStart"/>
+      <w:r>
+        <w:rPr>
+          <w:lang w:val="en-FI"/>
+        </w:rPr>
+        <w:t>Tallennustila</w:t>
+      </w:r>
+      <w:proofErr w:type="spellEnd"/>
+      <w:r>
+        <w:rPr>
+          <w:lang w:val="en-FI"/>
+        </w:rPr>
+        <w:t>.</w:t>
+      </w:r>
+    </w:p>
+    <w:p>
+      <w:pPr>
+        <w:numPr>
+          <w:ilvl w:val="0"/>
+          <w:numId w:val="23"/>
+        </w:numPr>
+        <w:rPr>
+          <w:lang w:val="en-FI"/>
+        </w:rPr>
+      </w:pPr>
+      <w:proofErr w:type="spellStart"/>
+      <w:r>
+        <w:rPr>
+          <w:lang w:val="en-FI"/>
+        </w:rPr>
+        <w:t>Puhelulokit</w:t>
+      </w:r>
+      <w:proofErr w:type="spellEnd"/>
+      <w:r>
+        <w:rPr>
+          <w:lang w:val="en-FI"/>
+        </w:rPr>
+        <w:t xml:space="preserve"> </w:t>
+      </w:r>
+      <w:proofErr w:type="spellStart"/>
+      <w:r>
+        <w:rPr>
+          <w:lang w:val="en-FI"/>
+        </w:rPr>
+        <w:t>ja</w:t>
+      </w:r>
+      <w:proofErr w:type="spellEnd"/>
+      <w:r>
+        <w:rPr>
+          <w:lang w:val="en-FI"/>
+        </w:rPr>
+        <w:t xml:space="preserve"> </w:t>
+      </w:r>
+      <w:proofErr w:type="spellStart"/>
+      <w:r>
+        <w:rPr>
+          <w:lang w:val="en-FI"/>
+        </w:rPr>
+        <w:t>yhteystiedot</w:t>
+      </w:r>
+      <w:proofErr w:type="spellEnd"/>
+      <w:r>
+        <w:rPr>
+          <w:lang w:val="en-FI"/>
+        </w:rPr>
+        <w:t>.</w:t>
+      </w:r>
+    </w:p>
+    <w:p>
+      <w:pPr>
+        <w:rPr>
+          <w:lang w:val="en-FI"/>
+        </w:rPr>
+      </w:pPr>
+    </w:p>
+    <w:p>
+      <w:pPr>
+        <w:pStyle w:val="Heading3"/>
+        <w:rPr>
+          <w:lang w:val="en-FI"/>
+        </w:rPr>
+      </w:pPr>
+      <w:bookmarkStart w:id="21" w:name="_Toc182911057"/>
+      <w:proofErr w:type="spellStart"/>
+      <w:r>
+        <w:rPr>
+          <w:lang w:val="en-FI"/>
+        </w:rPr>
+        <w:t>Missä</w:t>
+      </w:r>
+      <w:proofErr w:type="spellEnd"/>
+      <w:r>
+        <w:rPr>
+          <w:lang w:val="en-FI"/>
+        </w:rPr>
+        <w:t xml:space="preserve"> </w:t>
+      </w:r>
+      <w:proofErr w:type="spellStart"/>
+      <w:r>
+        <w:rPr>
+          <w:lang w:val="en-FI"/>
+        </w:rPr>
+        <w:t>tilanteissa</w:t>
+      </w:r>
+      <w:proofErr w:type="spellEnd"/>
+      <w:r>
+        <w:rPr>
+          <w:lang w:val="en-FI"/>
+        </w:rPr>
+        <w:t xml:space="preserve"> </w:t>
+      </w:r>
+      <w:proofErr w:type="spellStart"/>
+      <w:r>
+        <w:rPr>
+          <w:lang w:val="en-FI"/>
+        </w:rPr>
+        <w:t>permissioita</w:t>
+      </w:r>
+      <w:proofErr w:type="spellEnd"/>
+      <w:r>
+        <w:rPr>
+          <w:lang w:val="en-FI"/>
+        </w:rPr>
+        <w:t xml:space="preserve"> </w:t>
+      </w:r>
+      <w:proofErr w:type="spellStart"/>
+      <w:r>
+        <w:rPr>
+          <w:lang w:val="en-FI"/>
+        </w:rPr>
+        <w:t>tarvitaan</w:t>
+      </w:r>
+      <w:bookmarkEnd w:id="21"/>
+      <w:proofErr w:type="spellEnd"/>
+    </w:p>
+    <w:p>
+      <w:pPr>
+        <w:rPr>
+          <w:lang w:val="en-FI"/>
+        </w:rPr>
+      </w:pPr>
+      <w:proofErr w:type="spellStart"/>
+      <w:r>
+        <w:rPr>
+          <w:lang w:val="en-FI"/>
+        </w:rPr>
+        <w:t>Sovellukset</w:t>
+      </w:r>
+      <w:proofErr w:type="spellEnd"/>
+      <w:r>
+        <w:rPr>
+          <w:lang w:val="en-FI"/>
+        </w:rPr>
+        <w:t xml:space="preserve"> </w:t>
+      </w:r>
+      <w:proofErr w:type="spellStart"/>
+      <w:r>
+        <w:rPr>
+          <w:lang w:val="en-FI"/>
+        </w:rPr>
+        <w:t>tarvitsevat</w:t>
+      </w:r>
+      <w:proofErr w:type="spellEnd"/>
+      <w:r>
+        <w:rPr>
+          <w:lang w:val="en-FI"/>
+        </w:rPr>
+        <w:t xml:space="preserve"> </w:t>
+      </w:r>
+      <w:proofErr w:type="spellStart"/>
+      <w:r>
+        <w:rPr>
+          <w:lang w:val="en-FI"/>
+        </w:rPr>
+        <w:t>permissioita</w:t>
+      </w:r>
+      <w:proofErr w:type="spellEnd"/>
+      <w:r>
+        <w:rPr>
+          <w:lang w:val="en-FI"/>
+        </w:rPr>
+        <w:t xml:space="preserve"> </w:t>
+      </w:r>
+      <w:proofErr w:type="spellStart"/>
+      <w:r>
+        <w:rPr>
+          <w:lang w:val="en-FI"/>
+        </w:rPr>
+        <w:t>aina</w:t>
+      </w:r>
+      <w:proofErr w:type="spellEnd"/>
+      <w:r>
+        <w:rPr>
+          <w:lang w:val="en-FI"/>
+        </w:rPr>
+        <w:t xml:space="preserve">, </w:t>
+      </w:r>
+      <w:proofErr w:type="spellStart"/>
+      <w:r>
+        <w:rPr>
+          <w:lang w:val="en-FI"/>
+        </w:rPr>
+        <w:t>kun</w:t>
+      </w:r>
+      <w:proofErr w:type="spellEnd"/>
+      <w:r>
+        <w:rPr>
+          <w:lang w:val="en-FI"/>
+        </w:rPr>
+        <w:t xml:space="preserve"> ne </w:t>
+      </w:r>
+      <w:proofErr w:type="spellStart"/>
+      <w:r>
+        <w:rPr>
+          <w:lang w:val="en-FI"/>
+        </w:rPr>
+        <w:t>yrittävät</w:t>
+      </w:r>
+      <w:proofErr w:type="spellEnd"/>
+      <w:r>
+        <w:rPr>
+          <w:lang w:val="en-FI"/>
+        </w:rPr>
+        <w:t xml:space="preserve"> </w:t>
+      </w:r>
+      <w:proofErr w:type="spellStart"/>
+      <w:r>
+        <w:rPr>
+          <w:lang w:val="en-FI"/>
+        </w:rPr>
+        <w:t>käyttää</w:t>
+      </w:r>
+      <w:proofErr w:type="spellEnd"/>
+      <w:r>
+        <w:rPr>
+          <w:lang w:val="en-FI"/>
+        </w:rPr>
+        <w:t xml:space="preserve"> </w:t>
+      </w:r>
+      <w:proofErr w:type="spellStart"/>
+      <w:r>
+        <w:rPr>
+          <w:lang w:val="en-FI"/>
+        </w:rPr>
+        <w:t>tietoja</w:t>
+      </w:r>
+      <w:proofErr w:type="spellEnd"/>
+      <w:r>
+        <w:rPr>
+          <w:lang w:val="en-FI"/>
+        </w:rPr>
+        <w:t xml:space="preserve"> tai </w:t>
+      </w:r>
+      <w:proofErr w:type="spellStart"/>
+      <w:r>
+        <w:rPr>
+          <w:lang w:val="en-FI"/>
+        </w:rPr>
+        <w:t>resursseja</w:t>
+      </w:r>
+      <w:proofErr w:type="spellEnd"/>
+      <w:r>
+        <w:rPr>
+          <w:lang w:val="en-FI"/>
+        </w:rPr>
+        <w:t xml:space="preserve">, </w:t>
+      </w:r>
+      <w:proofErr w:type="spellStart"/>
+      <w:r>
+        <w:rPr>
+          <w:lang w:val="en-FI"/>
+        </w:rPr>
+        <w:t>joita</w:t>
+      </w:r>
+      <w:proofErr w:type="spellEnd"/>
+      <w:r>
+        <w:rPr>
+          <w:lang w:val="en-FI"/>
+        </w:rPr>
+        <w:t xml:space="preserve"> </w:t>
+      </w:r>
+      <w:proofErr w:type="spellStart"/>
+      <w:r>
+        <w:rPr>
+          <w:lang w:val="en-FI"/>
+        </w:rPr>
+        <w:t>pidetään</w:t>
+      </w:r>
+      <w:proofErr w:type="spellEnd"/>
+      <w:r>
+        <w:rPr>
+          <w:lang w:val="en-FI"/>
+        </w:rPr>
+        <w:t xml:space="preserve"> </w:t>
+      </w:r>
+      <w:proofErr w:type="spellStart"/>
+      <w:r>
+        <w:rPr>
+          <w:lang w:val="en-FI"/>
+        </w:rPr>
+        <w:t>käyttäjän</w:t>
+      </w:r>
+      <w:proofErr w:type="spellEnd"/>
+      <w:r>
+        <w:rPr>
+          <w:lang w:val="en-FI"/>
+        </w:rPr>
+        <w:t xml:space="preserve"> </w:t>
+      </w:r>
+      <w:proofErr w:type="spellStart"/>
+      <w:r>
+        <w:rPr>
+          <w:lang w:val="en-FI"/>
+        </w:rPr>
+        <w:t>kannalta</w:t>
+      </w:r>
+      <w:proofErr w:type="spellEnd"/>
+      <w:r>
+        <w:rPr>
+          <w:lang w:val="en-FI"/>
+        </w:rPr>
+        <w:t xml:space="preserve"> </w:t>
+      </w:r>
+      <w:proofErr w:type="spellStart"/>
+      <w:r>
+        <w:rPr>
+          <w:lang w:val="en-FI"/>
+        </w:rPr>
+        <w:t>yksityisinä</w:t>
+      </w:r>
+      <w:proofErr w:type="spellEnd"/>
+      <w:r>
+        <w:rPr>
+          <w:lang w:val="en-FI"/>
+        </w:rPr>
+        <w:t xml:space="preserve"> tai </w:t>
+      </w:r>
+      <w:proofErr w:type="spellStart"/>
+      <w:r>
+        <w:rPr>
+          <w:lang w:val="en-FI"/>
+        </w:rPr>
+        <w:t>kriittisinä</w:t>
+      </w:r>
+      <w:proofErr w:type="spellEnd"/>
+      <w:r>
+        <w:rPr>
+          <w:lang w:val="en-FI"/>
+        </w:rPr>
+        <w:t xml:space="preserve">. </w:t>
+      </w:r>
+      <w:proofErr w:type="spellStart"/>
+      <w:r>
+        <w:rPr>
+          <w:lang w:val="en-FI"/>
+        </w:rPr>
+        <w:t>Esimerkkejä</w:t>
+      </w:r>
+      <w:proofErr w:type="spellEnd"/>
+      <w:r>
+        <w:rPr>
+          <w:lang w:val="en-FI"/>
+        </w:rPr>
+        <w:t>:</w:t>
+      </w:r>
+    </w:p>
+    <w:p>
+      <w:pPr>
+        <w:numPr>
+          <w:ilvl w:val="0"/>
+          <w:numId w:val="24"/>
+        </w:numPr>
+        <w:rPr>
+          <w:lang w:val="en-FI"/>
+        </w:rPr>
+      </w:pPr>
+      <w:proofErr w:type="spellStart"/>
+      <w:r>
+        <w:rPr>
+          <w:b/>
+          <w:bCs/>
+          <w:lang w:val="en-FI"/>
+        </w:rPr>
+        <w:t>Sijainnin</w:t>
+      </w:r>
+      <w:proofErr w:type="spellEnd"/>
+      <w:r>
+        <w:rPr>
+          <w:b/>
+          <w:bCs/>
+          <w:lang w:val="en-FI"/>
+        </w:rPr>
+        <w:t xml:space="preserve"> </w:t>
+      </w:r>
+      <w:proofErr w:type="spellStart"/>
+      <w:r>
+        <w:rPr>
+          <w:b/>
+          <w:bCs/>
+          <w:lang w:val="en-FI"/>
+        </w:rPr>
+        <w:t>käyttö</w:t>
+      </w:r>
+      <w:proofErr w:type="spellEnd"/>
+      <w:r>
+        <w:rPr>
+          <w:lang w:val="en-FI"/>
+        </w:rPr>
+        <w:t xml:space="preserve">: </w:t>
+      </w:r>
+      <w:proofErr w:type="spellStart"/>
+      <w:r>
+        <w:rPr>
+          <w:lang w:val="en-FI"/>
+        </w:rPr>
+        <w:t>Sovellus</w:t>
+      </w:r>
+      <w:proofErr w:type="spellEnd"/>
+      <w:r>
+        <w:rPr>
+          <w:lang w:val="en-FI"/>
+        </w:rPr>
+        <w:t xml:space="preserve">, </w:t>
+      </w:r>
+      <w:proofErr w:type="spellStart"/>
+      <w:r>
+        <w:rPr>
+          <w:lang w:val="en-FI"/>
+        </w:rPr>
+        <w:t>joka</w:t>
+      </w:r>
+      <w:proofErr w:type="spellEnd"/>
+      <w:r>
+        <w:rPr>
+          <w:lang w:val="en-FI"/>
+        </w:rPr>
+        <w:t xml:space="preserve"> </w:t>
+      </w:r>
+      <w:proofErr w:type="spellStart"/>
+      <w:r>
+        <w:rPr>
+          <w:lang w:val="en-FI"/>
+        </w:rPr>
+        <w:t>näyttää</w:t>
+      </w:r>
+      <w:proofErr w:type="spellEnd"/>
+      <w:r>
+        <w:rPr>
+          <w:lang w:val="en-FI"/>
+        </w:rPr>
+        <w:t xml:space="preserve"> </w:t>
+      </w:r>
+      <w:proofErr w:type="spellStart"/>
+      <w:r>
+        <w:rPr>
+          <w:lang w:val="en-FI"/>
+        </w:rPr>
+        <w:t>karttoja</w:t>
+      </w:r>
+      <w:proofErr w:type="spellEnd"/>
+      <w:r>
+        <w:rPr>
+          <w:lang w:val="en-FI"/>
+        </w:rPr>
+        <w:t xml:space="preserve"> tai </w:t>
+      </w:r>
+      <w:proofErr w:type="spellStart"/>
+      <w:r>
+        <w:rPr>
+          <w:lang w:val="en-FI"/>
+        </w:rPr>
+        <w:t>tarjoaa</w:t>
+      </w:r>
+      <w:proofErr w:type="spellEnd"/>
+      <w:r>
+        <w:rPr>
+          <w:lang w:val="en-FI"/>
+        </w:rPr>
+        <w:t xml:space="preserve"> </w:t>
+      </w:r>
+      <w:proofErr w:type="spellStart"/>
+      <w:r>
+        <w:rPr>
+          <w:lang w:val="en-FI"/>
+        </w:rPr>
+        <w:t>navigointipalveluja</w:t>
+      </w:r>
+      <w:proofErr w:type="spellEnd"/>
+      <w:r>
+        <w:rPr>
+          <w:lang w:val="en-FI"/>
+        </w:rPr>
+        <w:t xml:space="preserve">, </w:t>
+      </w:r>
+      <w:proofErr w:type="spellStart"/>
+      <w:r>
+        <w:rPr>
+          <w:lang w:val="en-FI"/>
+        </w:rPr>
+        <w:t>tarvitsee</w:t>
+      </w:r>
+      <w:proofErr w:type="spellEnd"/>
+      <w:r>
+        <w:rPr>
+          <w:lang w:val="en-FI"/>
+        </w:rPr>
+        <w:t xml:space="preserve"> </w:t>
+      </w:r>
+      <w:proofErr w:type="spellStart"/>
+      <w:r>
+        <w:rPr>
+          <w:lang w:val="en-FI"/>
+        </w:rPr>
+        <w:t>pääsyn</w:t>
+      </w:r>
+      <w:proofErr w:type="spellEnd"/>
+      <w:r>
+        <w:rPr>
+          <w:lang w:val="en-FI"/>
+        </w:rPr>
+        <w:t xml:space="preserve"> </w:t>
+      </w:r>
+      <w:proofErr w:type="spellStart"/>
+      <w:r>
+        <w:rPr>
+          <w:lang w:val="en-FI"/>
+        </w:rPr>
+        <w:t>käyttäjän</w:t>
+      </w:r>
+      <w:proofErr w:type="spellEnd"/>
+      <w:r>
+        <w:rPr>
+          <w:lang w:val="en-FI"/>
+        </w:rPr>
+        <w:t xml:space="preserve"> GPS-</w:t>
+      </w:r>
+      <w:proofErr w:type="spellStart"/>
+      <w:r>
+        <w:rPr>
+          <w:lang w:val="en-FI"/>
+        </w:rPr>
+        <w:t>tietoihin</w:t>
+      </w:r>
+      <w:proofErr w:type="spellEnd"/>
+      <w:r>
+        <w:rPr>
+          <w:lang w:val="en-FI"/>
+        </w:rPr>
+        <w:t>.</w:t>
+      </w:r>
+    </w:p>
+    <w:p>
+      <w:pPr>
+        <w:numPr>
+          <w:ilvl w:val="0"/>
+          <w:numId w:val="24"/>
+        </w:numPr>
+        <w:rPr>
+          <w:lang w:val="en-FI"/>
+        </w:rPr>
+      </w:pPr>
+      <w:r>
+        <w:rPr>
+          <w:b/>
+          <w:bCs/>
+          <w:lang w:val="en-FI"/>
+        </w:rPr>
+        <w:t xml:space="preserve">Kameran </w:t>
+      </w:r>
+      <w:proofErr w:type="spellStart"/>
+      <w:r>
+        <w:rPr>
+          <w:b/>
+          <w:bCs/>
+          <w:lang w:val="en-FI"/>
+        </w:rPr>
+        <w:t>käyttö</w:t>
+      </w:r>
+      <w:proofErr w:type="spellEnd"/>
+      <w:r>
+        <w:rPr>
+          <w:lang w:val="en-FI"/>
+        </w:rPr>
+        <w:t xml:space="preserve">: </w:t>
+      </w:r>
+      <w:proofErr w:type="spellStart"/>
+      <w:r>
+        <w:rPr>
+          <w:lang w:val="en-FI"/>
+        </w:rPr>
+        <w:t>Kameraa</w:t>
+      </w:r>
+      <w:proofErr w:type="spellEnd"/>
+      <w:r>
+        <w:rPr>
+          <w:lang w:val="en-FI"/>
+        </w:rPr>
+        <w:t xml:space="preserve"> </w:t>
+      </w:r>
+      <w:proofErr w:type="spellStart"/>
+      <w:r>
+        <w:rPr>
+          <w:lang w:val="en-FI"/>
+        </w:rPr>
+        <w:t>käyttävä</w:t>
+      </w:r>
+      <w:proofErr w:type="spellEnd"/>
+      <w:r>
+        <w:rPr>
+          <w:lang w:val="en-FI"/>
+        </w:rPr>
+        <w:t xml:space="preserve"> </w:t>
+      </w:r>
+      <w:proofErr w:type="spellStart"/>
+      <w:r>
+        <w:rPr>
+          <w:lang w:val="en-FI"/>
+        </w:rPr>
+        <w:t>sovellus</w:t>
+      </w:r>
+      <w:proofErr w:type="spellEnd"/>
+      <w:r>
+        <w:rPr>
+          <w:lang w:val="en-FI"/>
+        </w:rPr>
+        <w:t xml:space="preserve"> (</w:t>
+      </w:r>
+      <w:proofErr w:type="spellStart"/>
+      <w:r>
+        <w:rPr>
+          <w:lang w:val="en-FI"/>
+        </w:rPr>
+        <w:t>esim</w:t>
+      </w:r>
+      <w:proofErr w:type="spellEnd"/>
+      <w:r>
+        <w:rPr>
+          <w:lang w:val="en-FI"/>
+        </w:rPr>
+        <w:t xml:space="preserve">. </w:t>
+      </w:r>
+      <w:proofErr w:type="spellStart"/>
+      <w:r>
+        <w:rPr>
+          <w:lang w:val="en-FI"/>
+        </w:rPr>
+        <w:t>valokuvaus</w:t>
+      </w:r>
+      <w:proofErr w:type="spellEnd"/>
+      <w:r>
+        <w:rPr>
+          <w:lang w:val="en-FI"/>
+        </w:rPr>
+        <w:t>- tai QR-</w:t>
+      </w:r>
+      <w:proofErr w:type="spellStart"/>
+      <w:r>
+        <w:rPr>
+          <w:lang w:val="en-FI"/>
+        </w:rPr>
+        <w:t>koodinlukijasovellus</w:t>
+      </w:r>
+      <w:proofErr w:type="spellEnd"/>
+      <w:r>
+        <w:rPr>
+          <w:lang w:val="en-FI"/>
+        </w:rPr>
+        <w:t xml:space="preserve">) </w:t>
+      </w:r>
+      <w:proofErr w:type="spellStart"/>
+      <w:r>
+        <w:rPr>
+          <w:lang w:val="en-FI"/>
+        </w:rPr>
+        <w:t>tarvitsee</w:t>
+      </w:r>
+      <w:proofErr w:type="spellEnd"/>
+      <w:r>
+        <w:rPr>
+          <w:lang w:val="en-FI"/>
+        </w:rPr>
+        <w:t xml:space="preserve"> </w:t>
+      </w:r>
+      <w:proofErr w:type="spellStart"/>
+      <w:r>
+        <w:rPr>
+          <w:lang w:val="en-FI"/>
+        </w:rPr>
+        <w:t>pääsyn</w:t>
+      </w:r>
+      <w:proofErr w:type="spellEnd"/>
+      <w:r>
+        <w:rPr>
+          <w:lang w:val="en-FI"/>
+        </w:rPr>
+        <w:t xml:space="preserve"> </w:t>
+      </w:r>
+      <w:proofErr w:type="spellStart"/>
+      <w:r>
+        <w:rPr>
+          <w:lang w:val="en-FI"/>
+        </w:rPr>
+        <w:t>laitteen</w:t>
+      </w:r>
+      <w:proofErr w:type="spellEnd"/>
+      <w:r>
+        <w:rPr>
+          <w:lang w:val="en-FI"/>
+        </w:rPr>
+        <w:t xml:space="preserve"> </w:t>
+      </w:r>
+      <w:proofErr w:type="spellStart"/>
+      <w:r>
+        <w:rPr>
+          <w:lang w:val="en-FI"/>
+        </w:rPr>
+        <w:t>kameraan</w:t>
+      </w:r>
+      <w:proofErr w:type="spellEnd"/>
+      <w:r>
+        <w:rPr>
+          <w:lang w:val="en-FI"/>
+        </w:rPr>
+        <w:t>.</w:t>
+      </w:r>
+    </w:p>
+    <w:p>
+      <w:pPr>
+        <w:numPr>
+          <w:ilvl w:val="0"/>
+          <w:numId w:val="24"/>
+        </w:numPr>
+        <w:rPr>
+          <w:lang w:val="en-FI"/>
+        </w:rPr>
+      </w:pPr>
+      <w:proofErr w:type="spellStart"/>
+      <w:r>
+        <w:rPr>
+          <w:b/>
+          <w:bCs/>
+          <w:lang w:val="en-FI"/>
+        </w:rPr>
+        <w:t>Yhteystiedot</w:t>
+      </w:r>
+      <w:proofErr w:type="spellEnd"/>
+      <w:r>
+        <w:rPr>
+          <w:lang w:val="en-FI"/>
+        </w:rPr>
+        <w:t xml:space="preserve">: </w:t>
+      </w:r>
+      <w:proofErr w:type="spellStart"/>
+      <w:r>
+        <w:rPr>
+          <w:lang w:val="en-FI"/>
+        </w:rPr>
+        <w:t>Sovellus</w:t>
+      </w:r>
+      <w:proofErr w:type="spellEnd"/>
+      <w:r>
+        <w:rPr>
+          <w:lang w:val="en-FI"/>
+        </w:rPr>
+        <w:t xml:space="preserve">, </w:t>
+      </w:r>
+      <w:proofErr w:type="spellStart"/>
+      <w:r>
+        <w:rPr>
+          <w:lang w:val="en-FI"/>
+        </w:rPr>
+        <w:t>joka</w:t>
+      </w:r>
+      <w:proofErr w:type="spellEnd"/>
+      <w:r>
+        <w:rPr>
+          <w:lang w:val="en-FI"/>
+        </w:rPr>
+        <w:t xml:space="preserve"> </w:t>
+      </w:r>
+      <w:proofErr w:type="spellStart"/>
+      <w:r>
+        <w:rPr>
+          <w:lang w:val="en-FI"/>
+        </w:rPr>
+        <w:t>lähettää</w:t>
+      </w:r>
+      <w:proofErr w:type="spellEnd"/>
+      <w:r>
+        <w:rPr>
+          <w:lang w:val="en-FI"/>
+        </w:rPr>
+        <w:t xml:space="preserve"> </w:t>
+      </w:r>
+      <w:proofErr w:type="spellStart"/>
+      <w:r>
+        <w:rPr>
+          <w:lang w:val="en-FI"/>
+        </w:rPr>
+        <w:t>viestejä</w:t>
+      </w:r>
+      <w:proofErr w:type="spellEnd"/>
+      <w:r>
+        <w:rPr>
+          <w:lang w:val="en-FI"/>
+        </w:rPr>
+        <w:t xml:space="preserve"> tai </w:t>
+      </w:r>
+      <w:proofErr w:type="spellStart"/>
+      <w:r>
+        <w:rPr>
+          <w:lang w:val="en-FI"/>
+        </w:rPr>
+        <w:t>hallinnoi</w:t>
+      </w:r>
+      <w:proofErr w:type="spellEnd"/>
+      <w:r>
+        <w:rPr>
+          <w:lang w:val="en-FI"/>
+        </w:rPr>
+        <w:t xml:space="preserve"> </w:t>
+      </w:r>
+      <w:proofErr w:type="spellStart"/>
+      <w:r>
+        <w:rPr>
+          <w:lang w:val="en-FI"/>
+        </w:rPr>
+        <w:t>kontakteja</w:t>
+      </w:r>
+      <w:proofErr w:type="spellEnd"/>
+      <w:r>
+        <w:rPr>
+          <w:lang w:val="en-FI"/>
+        </w:rPr>
+        <w:t xml:space="preserve">, </w:t>
+      </w:r>
+      <w:proofErr w:type="spellStart"/>
+      <w:r>
+        <w:rPr>
+          <w:lang w:val="en-FI"/>
+        </w:rPr>
+        <w:t>tarvitsee</w:t>
+      </w:r>
+      <w:proofErr w:type="spellEnd"/>
+      <w:r>
+        <w:rPr>
+          <w:lang w:val="en-FI"/>
+        </w:rPr>
+        <w:t xml:space="preserve"> </w:t>
+      </w:r>
+      <w:proofErr w:type="spellStart"/>
+      <w:r>
+        <w:rPr>
+          <w:lang w:val="en-FI"/>
+        </w:rPr>
+        <w:t>pääsyn</w:t>
+      </w:r>
+      <w:proofErr w:type="spellEnd"/>
+      <w:r>
+        <w:rPr>
+          <w:lang w:val="en-FI"/>
+        </w:rPr>
+        <w:t xml:space="preserve"> </w:t>
+      </w:r>
+      <w:proofErr w:type="spellStart"/>
+      <w:r>
+        <w:rPr>
+          <w:lang w:val="en-FI"/>
+        </w:rPr>
+        <w:t>yhteystietoihin</w:t>
+      </w:r>
+      <w:proofErr w:type="spellEnd"/>
+      <w:r>
+        <w:rPr>
+          <w:lang w:val="en-FI"/>
+        </w:rPr>
+        <w:t>.</w:t>
+      </w:r>
+    </w:p>
+    <w:p>
+      <w:pPr>
+        <w:numPr>
+          <w:ilvl w:val="0"/>
+          <w:numId w:val="24"/>
+        </w:numPr>
+        <w:rPr>
+          <w:lang w:val="en-FI"/>
+        </w:rPr>
+      </w:pPr>
+      <w:proofErr w:type="spellStart"/>
+      <w:r>
+        <w:rPr>
+          <w:b/>
+          <w:bCs/>
+          <w:lang w:val="en-FI"/>
+        </w:rPr>
+        <w:t>Tallennustila</w:t>
+      </w:r>
+      <w:proofErr w:type="spellEnd"/>
+      <w:r>
+        <w:rPr>
+          <w:lang w:val="en-FI"/>
+        </w:rPr>
+        <w:t xml:space="preserve">: </w:t>
+      </w:r>
+      <w:proofErr w:type="spellStart"/>
+      <w:r>
+        <w:rPr>
+          <w:lang w:val="en-FI"/>
+        </w:rPr>
+        <w:t>Sovellus</w:t>
+      </w:r>
+      <w:proofErr w:type="spellEnd"/>
+      <w:r>
+        <w:rPr>
+          <w:lang w:val="en-FI"/>
+        </w:rPr>
+        <w:t xml:space="preserve">, </w:t>
+      </w:r>
+      <w:proofErr w:type="spellStart"/>
+      <w:r>
+        <w:rPr>
+          <w:lang w:val="en-FI"/>
+        </w:rPr>
+        <w:t>joka</w:t>
+      </w:r>
+      <w:proofErr w:type="spellEnd"/>
+      <w:r>
+        <w:rPr>
+          <w:lang w:val="en-FI"/>
+        </w:rPr>
+        <w:t xml:space="preserve"> </w:t>
+      </w:r>
+      <w:proofErr w:type="spellStart"/>
+      <w:r>
+        <w:rPr>
+          <w:lang w:val="en-FI"/>
+        </w:rPr>
+        <w:t>tallentaa</w:t>
+      </w:r>
+      <w:proofErr w:type="spellEnd"/>
+      <w:r>
+        <w:rPr>
+          <w:lang w:val="en-FI"/>
+        </w:rPr>
+        <w:t xml:space="preserve"> </w:t>
+      </w:r>
+      <w:proofErr w:type="spellStart"/>
+      <w:r>
+        <w:rPr>
+          <w:lang w:val="en-FI"/>
+        </w:rPr>
+        <w:t>tiedostoja</w:t>
+      </w:r>
+      <w:proofErr w:type="spellEnd"/>
+      <w:r>
+        <w:rPr>
+          <w:lang w:val="en-FI"/>
+        </w:rPr>
+        <w:t xml:space="preserve"> (</w:t>
+      </w:r>
+      <w:proofErr w:type="spellStart"/>
+      <w:r>
+        <w:rPr>
+          <w:lang w:val="en-FI"/>
+        </w:rPr>
+        <w:t>kuten</w:t>
+      </w:r>
+      <w:proofErr w:type="spellEnd"/>
+      <w:r>
+        <w:rPr>
+          <w:lang w:val="en-FI"/>
+        </w:rPr>
+        <w:t xml:space="preserve"> </w:t>
+      </w:r>
+      <w:proofErr w:type="spellStart"/>
+      <w:r>
+        <w:rPr>
+          <w:lang w:val="en-FI"/>
+        </w:rPr>
+        <w:t>valokuvia</w:t>
+      </w:r>
+      <w:proofErr w:type="spellEnd"/>
+      <w:r>
+        <w:rPr>
+          <w:lang w:val="en-FI"/>
+        </w:rPr>
+        <w:t xml:space="preserve"> tai </w:t>
+      </w:r>
+      <w:proofErr w:type="spellStart"/>
+      <w:r>
+        <w:rPr>
+          <w:lang w:val="en-FI"/>
+        </w:rPr>
+        <w:t>asiakirjoja</w:t>
+      </w:r>
+      <w:proofErr w:type="spellEnd"/>
+      <w:r>
+        <w:rPr>
+          <w:lang w:val="en-FI"/>
+        </w:rPr>
+        <w:t xml:space="preserve">), </w:t>
+      </w:r>
+      <w:proofErr w:type="spellStart"/>
+      <w:r>
+        <w:rPr>
+          <w:lang w:val="en-FI"/>
+        </w:rPr>
+        <w:t>tarvitsee</w:t>
+      </w:r>
+      <w:proofErr w:type="spellEnd"/>
+      <w:r>
+        <w:rPr>
+          <w:lang w:val="en-FI"/>
+        </w:rPr>
+        <w:t xml:space="preserve"> </w:t>
+      </w:r>
+      <w:proofErr w:type="spellStart"/>
+      <w:r>
+        <w:rPr>
+          <w:lang w:val="en-FI"/>
+        </w:rPr>
+        <w:t>pääsyn</w:t>
+      </w:r>
+      <w:proofErr w:type="spellEnd"/>
+      <w:r>
+        <w:rPr>
+          <w:lang w:val="en-FI"/>
+        </w:rPr>
+        <w:t xml:space="preserve"> </w:t>
+      </w:r>
+      <w:proofErr w:type="spellStart"/>
+      <w:r>
+        <w:rPr>
+          <w:lang w:val="en-FI"/>
+        </w:rPr>
+        <w:t>laitteen</w:t>
+      </w:r>
+      <w:proofErr w:type="spellEnd"/>
+      <w:r>
+        <w:rPr>
+          <w:lang w:val="en-FI"/>
+        </w:rPr>
+        <w:t xml:space="preserve"> </w:t>
+      </w:r>
+      <w:proofErr w:type="spellStart"/>
+      <w:r>
+        <w:rPr>
+          <w:lang w:val="en-FI"/>
+        </w:rPr>
+        <w:t>sisäiseen</w:t>
+      </w:r>
+      <w:proofErr w:type="spellEnd"/>
+      <w:r>
+        <w:rPr>
+          <w:lang w:val="en-FI"/>
+        </w:rPr>
+        <w:t xml:space="preserve"> tai </w:t>
+      </w:r>
+      <w:proofErr w:type="spellStart"/>
+      <w:r>
+        <w:rPr>
+          <w:lang w:val="en-FI"/>
+        </w:rPr>
+        <w:t>ulkoiseen</w:t>
+      </w:r>
+      <w:proofErr w:type="spellEnd"/>
+      <w:r>
+        <w:rPr>
+          <w:lang w:val="en-FI"/>
+        </w:rPr>
+        <w:t xml:space="preserve"> </w:t>
+      </w:r>
+      <w:proofErr w:type="spellStart"/>
+      <w:r>
+        <w:rPr>
+          <w:lang w:val="en-FI"/>
+        </w:rPr>
+        <w:t>tallennustilaan</w:t>
+      </w:r>
+      <w:proofErr w:type="spellEnd"/>
+      <w:r>
+        <w:rPr>
+          <w:lang w:val="en-FI"/>
+        </w:rPr>
+        <w:t>.</w:t>
+      </w:r>
+    </w:p>
+    <w:p>
+      <w:pPr>
+        <w:rPr>
+          <w:lang w:val="en-FI"/>
+        </w:rPr>
+      </w:pPr>
+    </w:p>
+    <w:p>
+      <w:pPr>
+        <w:pStyle w:val="Heading3"/>
+        <w:rPr>
+          <w:lang w:val="en-FI"/>
+        </w:rPr>
+      </w:pPr>
+      <w:bookmarkStart w:id="22" w:name="_Toc182911058"/>
+      <w:r>
+        <w:rPr>
+          <w:lang w:val="en-FI"/>
+        </w:rPr>
+        <w:t xml:space="preserve">Dangerous </w:t>
+      </w:r>
+      <w:proofErr w:type="spellStart"/>
+      <w:r>
+        <w:rPr>
+          <w:lang w:val="en-FI"/>
+        </w:rPr>
+        <w:t>ja</w:t>
+      </w:r>
+      <w:proofErr w:type="spellEnd"/>
+      <w:r>
+        <w:rPr>
+          <w:lang w:val="en-FI"/>
+        </w:rPr>
+        <w:t xml:space="preserve"> </w:t>
+      </w:r>
+      <w:proofErr w:type="gramStart"/>
+      <w:r>
+        <w:rPr>
+          <w:lang w:val="en-FI"/>
+        </w:rPr>
+        <w:t>Non-dangerous</w:t>
+      </w:r>
+      <w:proofErr w:type="gramEnd"/>
+      <w:r>
+        <w:rPr>
+          <w:lang w:val="en-FI"/>
+        </w:rPr>
+        <w:t xml:space="preserve"> </w:t>
+      </w:r>
+      <w:proofErr w:type="spellStart"/>
+      <w:r>
+        <w:rPr>
+          <w:lang w:val="en-FI"/>
+        </w:rPr>
+        <w:t>permissiot</w:t>
+      </w:r>
+      <w:bookmarkEnd w:id="22"/>
+      <w:proofErr w:type="spellEnd"/>
+    </w:p>
+    <w:p>
+      <w:pPr>
+        <w:rPr>
+          <w:lang w:val="en-FI"/>
+        </w:rPr>
+      </w:pPr>
+      <w:proofErr w:type="spellStart"/>
+      <w:r>
+        <w:rPr>
+          <w:lang w:val="en-FI"/>
+        </w:rPr>
+        <w:t>Permissiot</w:t>
+      </w:r>
+      <w:proofErr w:type="spellEnd"/>
+      <w:r>
+        <w:rPr>
+          <w:lang w:val="en-FI"/>
+        </w:rPr>
+        <w:t xml:space="preserve"> </w:t>
+      </w:r>
+      <w:proofErr w:type="spellStart"/>
+      <w:r>
+        <w:rPr>
+          <w:lang w:val="en-FI"/>
+        </w:rPr>
+        <w:t>jaetaan</w:t>
+      </w:r>
+      <w:proofErr w:type="spellEnd"/>
+      <w:r>
+        <w:rPr>
+          <w:lang w:val="en-FI"/>
+        </w:rPr>
+        <w:t xml:space="preserve"> </w:t>
+      </w:r>
+      <w:proofErr w:type="spellStart"/>
+      <w:r>
+        <w:rPr>
+          <w:lang w:val="en-FI"/>
+        </w:rPr>
+        <w:t>kahteen</w:t>
+      </w:r>
+      <w:proofErr w:type="spellEnd"/>
+      <w:r>
+        <w:rPr>
+          <w:lang w:val="en-FI"/>
+        </w:rPr>
+        <w:t xml:space="preserve"> </w:t>
+      </w:r>
+      <w:proofErr w:type="spellStart"/>
+      <w:r>
+        <w:rPr>
+          <w:lang w:val="en-FI"/>
+        </w:rPr>
+        <w:t>pääluokkaan</w:t>
+      </w:r>
+      <w:proofErr w:type="spellEnd"/>
+      <w:r>
+        <w:rPr>
+          <w:lang w:val="en-FI"/>
+        </w:rPr>
+        <w:t xml:space="preserve">: </w:t>
+      </w:r>
+      <w:r>
+        <w:rPr>
+          <w:b/>
+          <w:bCs/>
+          <w:lang w:val="en-FI"/>
+        </w:rPr>
+        <w:t>dangerous</w:t>
+      </w:r>
+      <w:r>
+        <w:rPr>
+          <w:lang w:val="en-FI"/>
+        </w:rPr>
+        <w:t xml:space="preserve"> </w:t>
+      </w:r>
+      <w:proofErr w:type="spellStart"/>
+      <w:r>
+        <w:rPr>
+          <w:lang w:val="en-FI"/>
+        </w:rPr>
+        <w:t>ja</w:t>
+      </w:r>
+      <w:proofErr w:type="spellEnd"/>
+      <w:r>
+        <w:rPr>
+          <w:lang w:val="en-FI"/>
+        </w:rPr>
+        <w:t xml:space="preserve"> </w:t>
+      </w:r>
+      <w:r>
+        <w:rPr>
+          <w:b/>
+          <w:bCs/>
+          <w:lang w:val="en-FI"/>
+        </w:rPr>
+        <w:t>non-dangerous</w:t>
+      </w:r>
+      <w:r>
+        <w:rPr>
+          <w:lang w:val="en-FI"/>
+        </w:rPr>
+        <w:t>.</w:t>
+      </w:r>
+    </w:p>
+    <w:p>
+      <w:pPr>
+        <w:rPr>
+          <w:b/>
+          <w:bCs/>
+          <w:lang w:val="en-FI"/>
+        </w:rPr>
+      </w:pPr>
+      <w:r>
+        <w:rPr>
+          <w:b/>
+          <w:bCs/>
+          <w:lang w:val="en-FI"/>
+        </w:rPr>
+        <w:t>Dangerous permissions</w:t>
+      </w:r>
+    </w:p>
+    <w:p>
+      <w:pPr>
+        <w:numPr>
+          <w:ilvl w:val="0"/>
+          <w:numId w:val="25"/>
+        </w:numPr>
+        <w:rPr>
+          <w:lang w:val="en-FI"/>
+        </w:rPr>
+      </w:pPr>
+      <w:proofErr w:type="spellStart"/>
+      <w:r>
+        <w:rPr>
+          <w:lang w:val="en-FI"/>
+        </w:rPr>
+        <w:t>Näihin</w:t>
+      </w:r>
+      <w:proofErr w:type="spellEnd"/>
+      <w:r>
+        <w:rPr>
+          <w:lang w:val="en-FI"/>
+        </w:rPr>
+        <w:t xml:space="preserve"> </w:t>
+      </w:r>
+      <w:proofErr w:type="spellStart"/>
+      <w:r>
+        <w:rPr>
+          <w:lang w:val="en-FI"/>
+        </w:rPr>
+        <w:t>liittyy</w:t>
+      </w:r>
+      <w:proofErr w:type="spellEnd"/>
+      <w:r>
+        <w:rPr>
+          <w:lang w:val="en-FI"/>
+        </w:rPr>
+        <w:t xml:space="preserve"> </w:t>
+      </w:r>
+      <w:proofErr w:type="spellStart"/>
+      <w:r>
+        <w:rPr>
+          <w:lang w:val="en-FI"/>
+        </w:rPr>
+        <w:t>käyttäjän</w:t>
+      </w:r>
+      <w:proofErr w:type="spellEnd"/>
+      <w:r>
+        <w:rPr>
+          <w:lang w:val="en-FI"/>
+        </w:rPr>
+        <w:t xml:space="preserve"> </w:t>
+      </w:r>
+      <w:proofErr w:type="spellStart"/>
+      <w:r>
+        <w:rPr>
+          <w:lang w:val="en-FI"/>
+        </w:rPr>
+        <w:t>yksityisyys</w:t>
+      </w:r>
+      <w:proofErr w:type="spellEnd"/>
+      <w:r>
+        <w:rPr>
+          <w:lang w:val="en-FI"/>
+        </w:rPr>
+        <w:t xml:space="preserve"> tai </w:t>
+      </w:r>
+      <w:proofErr w:type="spellStart"/>
+      <w:r>
+        <w:rPr>
+          <w:lang w:val="en-FI"/>
+        </w:rPr>
+        <w:t>turvallisuusriski</w:t>
+      </w:r>
+      <w:proofErr w:type="spellEnd"/>
+      <w:r>
+        <w:rPr>
+          <w:lang w:val="en-FI"/>
+        </w:rPr>
+        <w:t>.</w:t>
+      </w:r>
+    </w:p>
+    <w:p>
+      <w:pPr>
+        <w:numPr>
+          <w:ilvl w:val="0"/>
+          <w:numId w:val="25"/>
+        </w:numPr>
+        <w:rPr>
+          <w:lang w:val="en-FI"/>
+        </w:rPr>
+      </w:pPr>
+      <w:proofErr w:type="spellStart"/>
+      <w:r>
+        <w:rPr>
+          <w:lang w:val="en-FI"/>
+        </w:rPr>
+        <w:t>Esimerkkejä</w:t>
+      </w:r>
+      <w:proofErr w:type="spellEnd"/>
+      <w:r>
+        <w:rPr>
+          <w:lang w:val="en-FI"/>
+        </w:rPr>
+        <w:t xml:space="preserve">: </w:t>
+      </w:r>
+      <w:proofErr w:type="spellStart"/>
+      <w:r>
+        <w:rPr>
+          <w:lang w:val="en-FI"/>
+        </w:rPr>
+        <w:t>Sijainti</w:t>
+      </w:r>
+      <w:proofErr w:type="spellEnd"/>
+      <w:r>
+        <w:rPr>
+          <w:lang w:val="en-FI"/>
+        </w:rPr>
+        <w:t xml:space="preserve">, </w:t>
+      </w:r>
+      <w:proofErr w:type="spellStart"/>
+      <w:r>
+        <w:rPr>
+          <w:lang w:val="en-FI"/>
+        </w:rPr>
+        <w:t>yhteystiedot</w:t>
+      </w:r>
+      <w:proofErr w:type="spellEnd"/>
+      <w:r>
+        <w:rPr>
+          <w:lang w:val="en-FI"/>
+        </w:rPr>
+        <w:t xml:space="preserve">, </w:t>
+      </w:r>
+      <w:proofErr w:type="spellStart"/>
+      <w:r>
+        <w:rPr>
+          <w:lang w:val="en-FI"/>
+        </w:rPr>
+        <w:t>kamera</w:t>
+      </w:r>
+      <w:proofErr w:type="spellEnd"/>
+      <w:r>
+        <w:rPr>
+          <w:lang w:val="en-FI"/>
+        </w:rPr>
+        <w:t xml:space="preserve">, </w:t>
+      </w:r>
+      <w:proofErr w:type="spellStart"/>
+      <w:r>
+        <w:rPr>
+          <w:lang w:val="en-FI"/>
+        </w:rPr>
+        <w:t>puhelulokit</w:t>
+      </w:r>
+      <w:proofErr w:type="spellEnd"/>
+      <w:r>
+        <w:rPr>
+          <w:lang w:val="en-FI"/>
+        </w:rPr>
+        <w:t>.</w:t>
+      </w:r>
+    </w:p>
+    <w:p>
+      <w:pPr>
+        <w:numPr>
+          <w:ilvl w:val="0"/>
+          <w:numId w:val="25"/>
+        </w:numPr>
+        <w:rPr>
+          <w:lang w:val="en-FI"/>
+        </w:rPr>
+      </w:pPr>
+      <w:proofErr w:type="spellStart"/>
+      <w:r>
+        <w:rPr>
+          <w:lang w:val="en-FI"/>
+        </w:rPr>
+        <w:t>Käyttäjän</w:t>
+      </w:r>
+      <w:proofErr w:type="spellEnd"/>
+      <w:r>
+        <w:rPr>
+          <w:lang w:val="en-FI"/>
+        </w:rPr>
+        <w:t xml:space="preserve"> </w:t>
+      </w:r>
+      <w:proofErr w:type="spellStart"/>
+      <w:r>
+        <w:rPr>
+          <w:lang w:val="en-FI"/>
+        </w:rPr>
+        <w:t>täytyy</w:t>
+      </w:r>
+      <w:proofErr w:type="spellEnd"/>
+      <w:r>
+        <w:rPr>
+          <w:lang w:val="en-FI"/>
+        </w:rPr>
+        <w:t xml:space="preserve"> </w:t>
+      </w:r>
+      <w:proofErr w:type="spellStart"/>
+      <w:r>
+        <w:rPr>
+          <w:lang w:val="en-FI"/>
+        </w:rPr>
+        <w:t>erikseen</w:t>
+      </w:r>
+      <w:proofErr w:type="spellEnd"/>
+      <w:r>
+        <w:rPr>
+          <w:lang w:val="en-FI"/>
+        </w:rPr>
+        <w:t xml:space="preserve"> </w:t>
+      </w:r>
+      <w:proofErr w:type="spellStart"/>
+      <w:r>
+        <w:rPr>
+          <w:lang w:val="en-FI"/>
+        </w:rPr>
+        <w:t>hyväksyä</w:t>
+      </w:r>
+      <w:proofErr w:type="spellEnd"/>
+      <w:r>
+        <w:rPr>
+          <w:lang w:val="en-FI"/>
+        </w:rPr>
+        <w:t xml:space="preserve"> </w:t>
+      </w:r>
+      <w:proofErr w:type="spellStart"/>
+      <w:r>
+        <w:rPr>
+          <w:lang w:val="en-FI"/>
+        </w:rPr>
+        <w:t>nämä</w:t>
+      </w:r>
+      <w:proofErr w:type="spellEnd"/>
+      <w:r>
+        <w:rPr>
+          <w:lang w:val="en-FI"/>
+        </w:rPr>
+        <w:t xml:space="preserve"> </w:t>
+      </w:r>
+      <w:proofErr w:type="spellStart"/>
+      <w:r>
+        <w:rPr>
+          <w:lang w:val="en-FI"/>
+        </w:rPr>
+        <w:t>käyttöoikeudet</w:t>
+      </w:r>
+      <w:proofErr w:type="spellEnd"/>
+      <w:r>
+        <w:rPr>
+          <w:lang w:val="en-FI"/>
+        </w:rPr>
+        <w:t xml:space="preserve"> </w:t>
+      </w:r>
+      <w:proofErr w:type="spellStart"/>
+      <w:r>
+        <w:rPr>
+          <w:lang w:val="en-FI"/>
+        </w:rPr>
+        <w:t>joko</w:t>
+      </w:r>
+      <w:proofErr w:type="spellEnd"/>
+      <w:r>
+        <w:rPr>
+          <w:lang w:val="en-FI"/>
+        </w:rPr>
+        <w:t xml:space="preserve"> </w:t>
+      </w:r>
+      <w:proofErr w:type="spellStart"/>
+      <w:r>
+        <w:rPr>
+          <w:lang w:val="en-FI"/>
+        </w:rPr>
+        <w:t>sovelluksen</w:t>
+      </w:r>
+      <w:proofErr w:type="spellEnd"/>
+      <w:r>
+        <w:rPr>
+          <w:lang w:val="en-FI"/>
+        </w:rPr>
+        <w:t xml:space="preserve"> </w:t>
+      </w:r>
+      <w:proofErr w:type="spellStart"/>
+      <w:r>
+        <w:rPr>
+          <w:lang w:val="en-FI"/>
+        </w:rPr>
+        <w:t>käytön</w:t>
+      </w:r>
+      <w:proofErr w:type="spellEnd"/>
+      <w:r>
+        <w:rPr>
+          <w:lang w:val="en-FI"/>
+        </w:rPr>
+        <w:t xml:space="preserve"> </w:t>
+      </w:r>
+      <w:proofErr w:type="spellStart"/>
+      <w:r>
+        <w:rPr>
+          <w:lang w:val="en-FI"/>
+        </w:rPr>
+        <w:t>aikana</w:t>
+      </w:r>
+      <w:proofErr w:type="spellEnd"/>
+      <w:r>
+        <w:rPr>
+          <w:lang w:val="en-FI"/>
+        </w:rPr>
+        <w:t xml:space="preserve"> (runtime permission) tai </w:t>
+      </w:r>
+      <w:proofErr w:type="spellStart"/>
+      <w:r>
+        <w:rPr>
+          <w:lang w:val="en-FI"/>
+        </w:rPr>
+        <w:t>sovelluksen</w:t>
+      </w:r>
+      <w:proofErr w:type="spellEnd"/>
+      <w:r>
+        <w:rPr>
+          <w:lang w:val="en-FI"/>
+        </w:rPr>
+        <w:t xml:space="preserve"> </w:t>
+      </w:r>
+      <w:proofErr w:type="spellStart"/>
+      <w:r>
+        <w:rPr>
+          <w:lang w:val="en-FI"/>
+        </w:rPr>
+        <w:t>asennuksen</w:t>
+      </w:r>
+      <w:proofErr w:type="spellEnd"/>
+      <w:r>
+        <w:rPr>
+          <w:lang w:val="en-FI"/>
+        </w:rPr>
+        <w:t xml:space="preserve"> </w:t>
+      </w:r>
+      <w:proofErr w:type="spellStart"/>
+      <w:r>
+        <w:rPr>
+          <w:lang w:val="en-FI"/>
+        </w:rPr>
+        <w:t>yhteydessä</w:t>
+      </w:r>
+      <w:proofErr w:type="spellEnd"/>
+      <w:r>
+        <w:rPr>
+          <w:lang w:val="en-FI"/>
+        </w:rPr>
+        <w:t xml:space="preserve"> (</w:t>
+      </w:r>
+      <w:proofErr w:type="spellStart"/>
+      <w:r>
+        <w:rPr>
+          <w:lang w:val="en-FI"/>
+        </w:rPr>
+        <w:t>vanhemmissa</w:t>
+      </w:r>
+      <w:proofErr w:type="spellEnd"/>
+      <w:r>
+        <w:rPr>
+          <w:lang w:val="en-FI"/>
+        </w:rPr>
+        <w:t xml:space="preserve"> Android-</w:t>
+      </w:r>
+      <w:proofErr w:type="spellStart"/>
+      <w:r>
+        <w:rPr>
+          <w:lang w:val="en-FI"/>
+        </w:rPr>
+        <w:t>versioissa</w:t>
+      </w:r>
+      <w:proofErr w:type="spellEnd"/>
+      <w:r>
+        <w:rPr>
+          <w:lang w:val="en-FI"/>
+        </w:rPr>
+        <w:t>).</w:t>
+      </w:r>
+    </w:p>
+    <w:p>
+      <w:pPr>
+        <w:rPr>
+          <w:b/>
+          <w:bCs/>
+          <w:lang w:val="en-FI"/>
+        </w:rPr>
+      </w:pPr>
+      <w:r>
+        <w:rPr>
+          <w:b/>
+          <w:bCs/>
+          <w:lang w:val="en-FI"/>
+        </w:rPr>
+        <w:t>Non-dangerous permissions</w:t>
+      </w:r>
+    </w:p>
+    <w:p>
+      <w:pPr>
+        <w:numPr>
+          <w:ilvl w:val="0"/>
+          <w:numId w:val="26"/>
+        </w:numPr>
+        <w:rPr>
+          <w:lang w:val="en-FI"/>
+        </w:rPr>
+      </w:pPr>
+      <w:proofErr w:type="spellStart"/>
+      <w:r>
+        <w:rPr>
+          <w:lang w:val="en-FI"/>
+        </w:rPr>
+        <w:t>Näihin</w:t>
+      </w:r>
+      <w:proofErr w:type="spellEnd"/>
+      <w:r>
+        <w:rPr>
+          <w:lang w:val="en-FI"/>
+        </w:rPr>
+        <w:t xml:space="preserve"> </w:t>
+      </w:r>
+      <w:proofErr w:type="spellStart"/>
+      <w:r>
+        <w:rPr>
+          <w:lang w:val="en-FI"/>
+        </w:rPr>
+        <w:t>ei</w:t>
+      </w:r>
+      <w:proofErr w:type="spellEnd"/>
+      <w:r>
+        <w:rPr>
+          <w:lang w:val="en-FI"/>
+        </w:rPr>
+        <w:t xml:space="preserve"> </w:t>
+      </w:r>
+      <w:proofErr w:type="spellStart"/>
+      <w:r>
+        <w:rPr>
+          <w:lang w:val="en-FI"/>
+        </w:rPr>
+        <w:t>liity</w:t>
+      </w:r>
+      <w:proofErr w:type="spellEnd"/>
+      <w:r>
+        <w:rPr>
+          <w:lang w:val="en-FI"/>
+        </w:rPr>
+        <w:t xml:space="preserve"> </w:t>
+      </w:r>
+      <w:proofErr w:type="spellStart"/>
+      <w:r>
+        <w:rPr>
+          <w:lang w:val="en-FI"/>
+        </w:rPr>
+        <w:t>käyttäjän</w:t>
+      </w:r>
+      <w:proofErr w:type="spellEnd"/>
+      <w:r>
+        <w:rPr>
+          <w:lang w:val="en-FI"/>
+        </w:rPr>
+        <w:t xml:space="preserve"> </w:t>
+      </w:r>
+      <w:proofErr w:type="spellStart"/>
+      <w:r>
+        <w:rPr>
+          <w:lang w:val="en-FI"/>
+        </w:rPr>
+        <w:t>yksityisyyteen</w:t>
+      </w:r>
+      <w:proofErr w:type="spellEnd"/>
+      <w:r>
+        <w:rPr>
+          <w:lang w:val="en-FI"/>
+        </w:rPr>
+        <w:t xml:space="preserve"> tai </w:t>
+      </w:r>
+      <w:proofErr w:type="spellStart"/>
+      <w:r>
+        <w:rPr>
+          <w:lang w:val="en-FI"/>
+        </w:rPr>
+        <w:t>turvallisuuteen</w:t>
+      </w:r>
+      <w:proofErr w:type="spellEnd"/>
+      <w:r>
+        <w:rPr>
+          <w:lang w:val="en-FI"/>
+        </w:rPr>
+        <w:t xml:space="preserve"> </w:t>
+      </w:r>
+      <w:proofErr w:type="spellStart"/>
+      <w:r>
+        <w:rPr>
+          <w:lang w:val="en-FI"/>
+        </w:rPr>
+        <w:t>liittyviä</w:t>
+      </w:r>
+      <w:proofErr w:type="spellEnd"/>
+      <w:r>
+        <w:rPr>
+          <w:lang w:val="en-FI"/>
+        </w:rPr>
+        <w:t xml:space="preserve"> </w:t>
+      </w:r>
+      <w:proofErr w:type="spellStart"/>
+      <w:r>
+        <w:rPr>
+          <w:lang w:val="en-FI"/>
+        </w:rPr>
+        <w:t>riskejä</w:t>
+      </w:r>
+      <w:proofErr w:type="spellEnd"/>
+      <w:r>
+        <w:rPr>
+          <w:lang w:val="en-FI"/>
+        </w:rPr>
+        <w:t>.</w:t>
+      </w:r>
+    </w:p>
+    <w:p>
+      <w:pPr>
+        <w:numPr>
+          <w:ilvl w:val="0"/>
+          <w:numId w:val="26"/>
+        </w:numPr>
+        <w:rPr>
+          <w:lang w:val="en-FI"/>
+        </w:rPr>
+      </w:pPr>
+      <w:proofErr w:type="spellStart"/>
+      <w:r>
+        <w:rPr>
+          <w:lang w:val="en-FI"/>
+        </w:rPr>
+        <w:lastRenderedPageBreak/>
+        <w:t>Esimerkkejä</w:t>
+      </w:r>
+      <w:proofErr w:type="spellEnd"/>
+      <w:r>
+        <w:rPr>
+          <w:lang w:val="en-FI"/>
+        </w:rPr>
+        <w:t>: Internet-</w:t>
+      </w:r>
+      <w:proofErr w:type="spellStart"/>
+      <w:r>
+        <w:rPr>
+          <w:lang w:val="en-FI"/>
+        </w:rPr>
+        <w:t>yhteyden</w:t>
+      </w:r>
+      <w:proofErr w:type="spellEnd"/>
+      <w:r>
+        <w:rPr>
+          <w:lang w:val="en-FI"/>
+        </w:rPr>
+        <w:t xml:space="preserve"> </w:t>
+      </w:r>
+      <w:proofErr w:type="spellStart"/>
+      <w:r>
+        <w:rPr>
+          <w:lang w:val="en-FI"/>
+        </w:rPr>
+        <w:t>käyttö</w:t>
+      </w:r>
+      <w:proofErr w:type="spellEnd"/>
+      <w:r>
+        <w:rPr>
+          <w:lang w:val="en-FI"/>
+        </w:rPr>
+        <w:t xml:space="preserve">, </w:t>
+      </w:r>
+      <w:proofErr w:type="spellStart"/>
+      <w:r>
+        <w:rPr>
+          <w:lang w:val="en-FI"/>
+        </w:rPr>
+        <w:t>sovelluksen</w:t>
+      </w:r>
+      <w:proofErr w:type="spellEnd"/>
+      <w:r>
+        <w:rPr>
+          <w:lang w:val="en-FI"/>
+        </w:rPr>
+        <w:t xml:space="preserve"> </w:t>
+      </w:r>
+      <w:proofErr w:type="spellStart"/>
+      <w:r>
+        <w:rPr>
+          <w:lang w:val="en-FI"/>
+        </w:rPr>
+        <w:t>tilan</w:t>
+      </w:r>
+      <w:proofErr w:type="spellEnd"/>
+      <w:r>
+        <w:rPr>
+          <w:lang w:val="en-FI"/>
+        </w:rPr>
+        <w:t xml:space="preserve"> </w:t>
+      </w:r>
+      <w:proofErr w:type="spellStart"/>
+      <w:r>
+        <w:rPr>
+          <w:lang w:val="en-FI"/>
+        </w:rPr>
+        <w:t>tarkistaminen</w:t>
+      </w:r>
+      <w:proofErr w:type="spellEnd"/>
+      <w:r>
+        <w:rPr>
+          <w:lang w:val="en-FI"/>
+        </w:rPr>
+        <w:t xml:space="preserve"> (READ_APP_STATE).</w:t>
+      </w:r>
+    </w:p>
+    <w:p>
+      <w:pPr>
+        <w:numPr>
+          <w:ilvl w:val="0"/>
+          <w:numId w:val="26"/>
+        </w:numPr>
+        <w:rPr>
+          <w:lang w:val="en-FI"/>
+        </w:rPr>
+      </w:pPr>
+      <w:proofErr w:type="spellStart"/>
+      <w:r>
+        <w:rPr>
+          <w:lang w:val="en-FI"/>
+        </w:rPr>
+        <w:t>Nämä</w:t>
+      </w:r>
+      <w:proofErr w:type="spellEnd"/>
+      <w:r>
+        <w:rPr>
+          <w:lang w:val="en-FI"/>
+        </w:rPr>
+        <w:t xml:space="preserve"> </w:t>
+      </w:r>
+      <w:proofErr w:type="spellStart"/>
+      <w:r>
+        <w:rPr>
+          <w:lang w:val="en-FI"/>
+        </w:rPr>
+        <w:t>käyttöoikeudet</w:t>
+      </w:r>
+      <w:proofErr w:type="spellEnd"/>
+      <w:r>
+        <w:rPr>
+          <w:lang w:val="en-FI"/>
+        </w:rPr>
+        <w:t xml:space="preserve"> </w:t>
+      </w:r>
+      <w:proofErr w:type="spellStart"/>
+      <w:r>
+        <w:rPr>
+          <w:lang w:val="en-FI"/>
+        </w:rPr>
+        <w:t>myönnetään</w:t>
+      </w:r>
+      <w:proofErr w:type="spellEnd"/>
+      <w:r>
+        <w:rPr>
+          <w:lang w:val="en-FI"/>
+        </w:rPr>
+        <w:t xml:space="preserve"> </w:t>
+      </w:r>
+      <w:proofErr w:type="spellStart"/>
+      <w:r>
+        <w:rPr>
+          <w:lang w:val="en-FI"/>
+        </w:rPr>
+        <w:t>automaattisesti</w:t>
+      </w:r>
+      <w:proofErr w:type="spellEnd"/>
+      <w:r>
+        <w:rPr>
+          <w:lang w:val="en-FI"/>
+        </w:rPr>
+        <w:t xml:space="preserve">, </w:t>
+      </w:r>
+      <w:proofErr w:type="spellStart"/>
+      <w:r>
+        <w:rPr>
+          <w:lang w:val="en-FI"/>
+        </w:rPr>
+        <w:t>mutta</w:t>
+      </w:r>
+      <w:proofErr w:type="spellEnd"/>
+      <w:r>
+        <w:rPr>
+          <w:lang w:val="en-FI"/>
+        </w:rPr>
+        <w:t xml:space="preserve"> ne </w:t>
+      </w:r>
+      <w:proofErr w:type="spellStart"/>
+      <w:r>
+        <w:rPr>
+          <w:lang w:val="en-FI"/>
+        </w:rPr>
+        <w:t>täytyy</w:t>
+      </w:r>
+      <w:proofErr w:type="spellEnd"/>
+      <w:r>
+        <w:rPr>
+          <w:lang w:val="en-FI"/>
+        </w:rPr>
+        <w:t xml:space="preserve"> </w:t>
+      </w:r>
+      <w:proofErr w:type="spellStart"/>
+      <w:r>
+        <w:rPr>
+          <w:lang w:val="en-FI"/>
+        </w:rPr>
+        <w:t>silti</w:t>
+      </w:r>
+      <w:proofErr w:type="spellEnd"/>
+      <w:r>
+        <w:rPr>
+          <w:lang w:val="en-FI"/>
+        </w:rPr>
+        <w:t xml:space="preserve"> </w:t>
+      </w:r>
+      <w:proofErr w:type="spellStart"/>
+      <w:r>
+        <w:rPr>
+          <w:lang w:val="en-FI"/>
+        </w:rPr>
+        <w:t>määrittää</w:t>
+      </w:r>
+      <w:proofErr w:type="spellEnd"/>
+      <w:r>
+        <w:rPr>
+          <w:lang w:val="en-FI"/>
+        </w:rPr>
+        <w:t xml:space="preserve"> </w:t>
+      </w:r>
+      <w:proofErr w:type="spellStart"/>
+      <w:r>
+        <w:rPr>
+          <w:lang w:val="en-FI"/>
+        </w:rPr>
+        <w:t>sovelluksen</w:t>
+      </w:r>
+      <w:proofErr w:type="spellEnd"/>
+      <w:r>
+        <w:rPr>
+          <w:lang w:val="en-FI"/>
+        </w:rPr>
+        <w:t xml:space="preserve"> manifest-</w:t>
+      </w:r>
+      <w:proofErr w:type="spellStart"/>
+      <w:r>
+        <w:rPr>
+          <w:lang w:val="en-FI"/>
+        </w:rPr>
+        <w:t>tiedostossa</w:t>
+      </w:r>
+      <w:proofErr w:type="spellEnd"/>
+      <w:r>
+        <w:rPr>
+          <w:lang w:val="en-FI"/>
+        </w:rPr>
+        <w:t>.</w:t>
+      </w:r>
+    </w:p>
+    <w:p>
+      <w:pPr>
+        <w:rPr>
+          <w:b/>
+          <w:bCs/>
+          <w:lang w:val="en-FI"/>
+        </w:rPr>
+      </w:pPr>
+      <w:proofErr w:type="spellStart"/>
+      <w:r>
+        <w:rPr>
+          <w:b/>
+          <w:bCs/>
+          <w:lang w:val="en-FI"/>
+        </w:rPr>
+        <w:t>Sovelluskehittäjän</w:t>
+      </w:r>
+      <w:proofErr w:type="spellEnd"/>
+      <w:r>
+        <w:rPr>
+          <w:b/>
+          <w:bCs/>
+          <w:lang w:val="en-FI"/>
+        </w:rPr>
+        <w:t xml:space="preserve"> </w:t>
+      </w:r>
+      <w:proofErr w:type="spellStart"/>
+      <w:r>
+        <w:rPr>
+          <w:b/>
+          <w:bCs/>
+          <w:lang w:val="en-FI"/>
+        </w:rPr>
+        <w:t>näkökulmasta</w:t>
+      </w:r>
+      <w:proofErr w:type="spellEnd"/>
+      <w:r>
+        <w:rPr>
+          <w:b/>
+          <w:bCs/>
+          <w:lang w:val="en-FI"/>
+        </w:rPr>
+        <w:t xml:space="preserve"> </w:t>
+      </w:r>
+      <w:proofErr w:type="spellStart"/>
+      <w:r>
+        <w:rPr>
+          <w:b/>
+          <w:bCs/>
+          <w:lang w:val="en-FI"/>
+        </w:rPr>
+        <w:t>ero</w:t>
+      </w:r>
+      <w:proofErr w:type="spellEnd"/>
+      <w:r>
+        <w:rPr>
+          <w:b/>
+          <w:bCs/>
+          <w:lang w:val="en-FI"/>
+        </w:rPr>
+        <w:t>:</w:t>
+      </w:r>
+    </w:p>
+    <w:p>
+      <w:pPr>
+        <w:numPr>
+          <w:ilvl w:val="0"/>
+          <w:numId w:val="27"/>
+        </w:numPr>
+        <w:rPr>
+          <w:lang w:val="en-FI"/>
+        </w:rPr>
+      </w:pPr>
+      <w:r>
+        <w:rPr>
+          <w:b/>
+          <w:bCs/>
+          <w:lang w:val="en-FI"/>
+        </w:rPr>
+        <w:t>Dangerous permissions</w:t>
+      </w:r>
+      <w:r>
+        <w:rPr>
+          <w:lang w:val="en-FI"/>
+        </w:rPr>
+        <w:t xml:space="preserve">: </w:t>
+      </w:r>
+      <w:proofErr w:type="spellStart"/>
+      <w:r>
+        <w:rPr>
+          <w:lang w:val="en-FI"/>
+        </w:rPr>
+        <w:t>Kehittäjän</w:t>
+      </w:r>
+      <w:proofErr w:type="spellEnd"/>
+      <w:r>
+        <w:rPr>
+          <w:lang w:val="en-FI"/>
+        </w:rPr>
+        <w:t xml:space="preserve"> </w:t>
+      </w:r>
+      <w:proofErr w:type="spellStart"/>
+      <w:r>
+        <w:rPr>
+          <w:lang w:val="en-FI"/>
+        </w:rPr>
+        <w:t>täytyy</w:t>
+      </w:r>
+      <w:proofErr w:type="spellEnd"/>
+      <w:r>
+        <w:rPr>
+          <w:lang w:val="en-FI"/>
+        </w:rPr>
+        <w:t xml:space="preserve"> </w:t>
+      </w:r>
+      <w:proofErr w:type="spellStart"/>
+      <w:r>
+        <w:rPr>
+          <w:lang w:val="en-FI"/>
+        </w:rPr>
+        <w:t>implementoida</w:t>
+      </w:r>
+      <w:proofErr w:type="spellEnd"/>
+      <w:r>
+        <w:rPr>
+          <w:lang w:val="en-FI"/>
+        </w:rPr>
+        <w:t xml:space="preserve"> </w:t>
+      </w:r>
+      <w:proofErr w:type="spellStart"/>
+      <w:r>
+        <w:rPr>
+          <w:lang w:val="en-FI"/>
+        </w:rPr>
+        <w:t>mekanismi</w:t>
+      </w:r>
+      <w:proofErr w:type="spellEnd"/>
+      <w:r>
+        <w:rPr>
+          <w:lang w:val="en-FI"/>
+        </w:rPr>
+        <w:t xml:space="preserve"> </w:t>
+      </w:r>
+      <w:proofErr w:type="spellStart"/>
+      <w:r>
+        <w:rPr>
+          <w:lang w:val="en-FI"/>
+        </w:rPr>
+        <w:t>pyytääkseen</w:t>
+      </w:r>
+      <w:proofErr w:type="spellEnd"/>
+      <w:r>
+        <w:rPr>
+          <w:lang w:val="en-FI"/>
+        </w:rPr>
+        <w:t xml:space="preserve"> </w:t>
+      </w:r>
+      <w:proofErr w:type="spellStart"/>
+      <w:r>
+        <w:rPr>
+          <w:lang w:val="en-FI"/>
+        </w:rPr>
+        <w:t>käyttäjältä</w:t>
+      </w:r>
+      <w:proofErr w:type="spellEnd"/>
+      <w:r>
+        <w:rPr>
+          <w:lang w:val="en-FI"/>
+        </w:rPr>
+        <w:t xml:space="preserve"> </w:t>
+      </w:r>
+      <w:proofErr w:type="spellStart"/>
+      <w:r>
+        <w:rPr>
+          <w:lang w:val="en-FI"/>
+        </w:rPr>
+        <w:t>lupaa</w:t>
+      </w:r>
+      <w:proofErr w:type="spellEnd"/>
+      <w:r>
+        <w:rPr>
+          <w:lang w:val="en-FI"/>
+        </w:rPr>
+        <w:t xml:space="preserve"> </w:t>
+      </w:r>
+      <w:proofErr w:type="spellStart"/>
+      <w:r>
+        <w:rPr>
+          <w:lang w:val="en-FI"/>
+        </w:rPr>
+        <w:t>sovelluksen</w:t>
+      </w:r>
+      <w:proofErr w:type="spellEnd"/>
+      <w:r>
+        <w:rPr>
+          <w:lang w:val="en-FI"/>
+        </w:rPr>
+        <w:t xml:space="preserve"> </w:t>
+      </w:r>
+      <w:proofErr w:type="spellStart"/>
+      <w:r>
+        <w:rPr>
+          <w:lang w:val="en-FI"/>
+        </w:rPr>
+        <w:t>käytön</w:t>
+      </w:r>
+      <w:proofErr w:type="spellEnd"/>
+      <w:r>
+        <w:rPr>
+          <w:lang w:val="en-FI"/>
+        </w:rPr>
+        <w:t xml:space="preserve"> </w:t>
+      </w:r>
+      <w:proofErr w:type="spellStart"/>
+      <w:r>
+        <w:rPr>
+          <w:lang w:val="en-FI"/>
+        </w:rPr>
+        <w:t>aikana</w:t>
+      </w:r>
+      <w:proofErr w:type="spellEnd"/>
+      <w:r>
+        <w:rPr>
+          <w:lang w:val="en-FI"/>
+        </w:rPr>
+        <w:t>.</w:t>
+      </w:r>
+    </w:p>
+    <w:p>
+      <w:pPr>
+        <w:numPr>
+          <w:ilvl w:val="0"/>
+          <w:numId w:val="27"/>
+        </w:numPr>
+        <w:rPr>
+          <w:lang w:val="en-FI"/>
+        </w:rPr>
+      </w:pPr>
+      <w:r>
+        <w:rPr>
+          <w:b/>
+          <w:bCs/>
+          <w:lang w:val="en-FI"/>
+        </w:rPr>
+        <w:t>Non-dangerous permissions</w:t>
+      </w:r>
+      <w:r>
+        <w:rPr>
+          <w:lang w:val="en-FI"/>
+        </w:rPr>
+        <w:t xml:space="preserve">: </w:t>
+      </w:r>
+      <w:proofErr w:type="spellStart"/>
+      <w:r>
+        <w:rPr>
+          <w:lang w:val="en-FI"/>
+        </w:rPr>
+        <w:t>Näitä</w:t>
+      </w:r>
+      <w:proofErr w:type="spellEnd"/>
+      <w:r>
+        <w:rPr>
+          <w:lang w:val="en-FI"/>
+        </w:rPr>
+        <w:t xml:space="preserve"> </w:t>
+      </w:r>
+      <w:proofErr w:type="spellStart"/>
+      <w:r>
+        <w:rPr>
+          <w:lang w:val="en-FI"/>
+        </w:rPr>
+        <w:t>ei</w:t>
+      </w:r>
+      <w:proofErr w:type="spellEnd"/>
+      <w:r>
+        <w:rPr>
+          <w:lang w:val="en-FI"/>
+        </w:rPr>
+        <w:t xml:space="preserve"> </w:t>
+      </w:r>
+      <w:proofErr w:type="spellStart"/>
+      <w:r>
+        <w:rPr>
+          <w:lang w:val="en-FI"/>
+        </w:rPr>
+        <w:t>tarvitse</w:t>
+      </w:r>
+      <w:proofErr w:type="spellEnd"/>
+      <w:r>
+        <w:rPr>
+          <w:lang w:val="en-FI"/>
+        </w:rPr>
+        <w:t xml:space="preserve"> </w:t>
+      </w:r>
+      <w:proofErr w:type="spellStart"/>
+      <w:r>
+        <w:rPr>
+          <w:lang w:val="en-FI"/>
+        </w:rPr>
+        <w:t>pyytää</w:t>
+      </w:r>
+      <w:proofErr w:type="spellEnd"/>
+      <w:r>
+        <w:rPr>
+          <w:lang w:val="en-FI"/>
+        </w:rPr>
+        <w:t xml:space="preserve"> </w:t>
+      </w:r>
+      <w:proofErr w:type="spellStart"/>
+      <w:r>
+        <w:rPr>
+          <w:lang w:val="en-FI"/>
+        </w:rPr>
+        <w:t>erikseen</w:t>
+      </w:r>
+      <w:proofErr w:type="spellEnd"/>
+      <w:r>
+        <w:rPr>
+          <w:lang w:val="en-FI"/>
+        </w:rPr>
+        <w:t xml:space="preserve">, </w:t>
+      </w:r>
+      <w:proofErr w:type="spellStart"/>
+      <w:r>
+        <w:rPr>
+          <w:lang w:val="en-FI"/>
+        </w:rPr>
+        <w:t>mutta</w:t>
+      </w:r>
+      <w:proofErr w:type="spellEnd"/>
+      <w:r>
+        <w:rPr>
+          <w:lang w:val="en-FI"/>
+        </w:rPr>
+        <w:t xml:space="preserve"> ne </w:t>
+      </w:r>
+      <w:proofErr w:type="spellStart"/>
+      <w:r>
+        <w:rPr>
+          <w:lang w:val="en-FI"/>
+        </w:rPr>
+        <w:t>täytyy</w:t>
+      </w:r>
+      <w:proofErr w:type="spellEnd"/>
+      <w:r>
+        <w:rPr>
+          <w:lang w:val="en-FI"/>
+        </w:rPr>
+        <w:t xml:space="preserve"> </w:t>
+      </w:r>
+      <w:proofErr w:type="spellStart"/>
+      <w:r>
+        <w:rPr>
+          <w:lang w:val="en-FI"/>
+        </w:rPr>
+        <w:t>listata</w:t>
+      </w:r>
+      <w:proofErr w:type="spellEnd"/>
+      <w:r>
+        <w:rPr>
+          <w:lang w:val="en-FI"/>
+        </w:rPr>
+        <w:t xml:space="preserve"> AndroidManifest.xml-</w:t>
+      </w:r>
+      <w:proofErr w:type="spellStart"/>
+      <w:r>
+        <w:rPr>
+          <w:lang w:val="en-FI"/>
+        </w:rPr>
+        <w:t>tiedostoon</w:t>
+      </w:r>
+      <w:proofErr w:type="spellEnd"/>
+      <w:r>
+        <w:rPr>
+          <w:lang w:val="en-FI"/>
+        </w:rPr>
+        <w:t xml:space="preserve">, </w:t>
+      </w:r>
+      <w:proofErr w:type="spellStart"/>
+      <w:r>
+        <w:rPr>
+          <w:lang w:val="en-FI"/>
+        </w:rPr>
+        <w:t>jotta</w:t>
+      </w:r>
+      <w:proofErr w:type="spellEnd"/>
+      <w:r>
+        <w:rPr>
+          <w:lang w:val="en-FI"/>
+        </w:rPr>
+        <w:t xml:space="preserve"> Android-</w:t>
+      </w:r>
+      <w:proofErr w:type="spellStart"/>
+      <w:r>
+        <w:rPr>
+          <w:lang w:val="en-FI"/>
+        </w:rPr>
+        <w:t>järjestelmä</w:t>
+      </w:r>
+      <w:proofErr w:type="spellEnd"/>
+      <w:r>
+        <w:rPr>
+          <w:lang w:val="en-FI"/>
+        </w:rPr>
+        <w:t xml:space="preserve"> </w:t>
+      </w:r>
+      <w:proofErr w:type="spellStart"/>
+      <w:r>
+        <w:rPr>
+          <w:lang w:val="en-FI"/>
+        </w:rPr>
+        <w:t>voi</w:t>
+      </w:r>
+      <w:proofErr w:type="spellEnd"/>
+      <w:r>
+        <w:rPr>
+          <w:lang w:val="en-FI"/>
+        </w:rPr>
+        <w:t xml:space="preserve"> </w:t>
+      </w:r>
+      <w:proofErr w:type="spellStart"/>
+      <w:r>
+        <w:rPr>
+          <w:lang w:val="en-FI"/>
+        </w:rPr>
+        <w:t>tarkistaa</w:t>
+      </w:r>
+      <w:proofErr w:type="spellEnd"/>
+      <w:r>
+        <w:rPr>
+          <w:lang w:val="en-FI"/>
+        </w:rPr>
+        <w:t xml:space="preserve">, </w:t>
+      </w:r>
+      <w:proofErr w:type="spellStart"/>
+      <w:r>
+        <w:rPr>
+          <w:lang w:val="en-FI"/>
+        </w:rPr>
+        <w:t>että</w:t>
+      </w:r>
+      <w:proofErr w:type="spellEnd"/>
+      <w:r>
+        <w:rPr>
+          <w:lang w:val="en-FI"/>
+        </w:rPr>
+        <w:t xml:space="preserve"> </w:t>
+      </w:r>
+      <w:proofErr w:type="spellStart"/>
+      <w:r>
+        <w:rPr>
+          <w:lang w:val="en-FI"/>
+        </w:rPr>
+        <w:t>sovellus</w:t>
+      </w:r>
+      <w:proofErr w:type="spellEnd"/>
+      <w:r>
+        <w:rPr>
+          <w:lang w:val="en-FI"/>
+        </w:rPr>
+        <w:t xml:space="preserve"> </w:t>
+      </w:r>
+      <w:proofErr w:type="spellStart"/>
+      <w:r>
+        <w:rPr>
+          <w:lang w:val="en-FI"/>
+        </w:rPr>
+        <w:t>ilmoittaa</w:t>
+      </w:r>
+      <w:proofErr w:type="spellEnd"/>
+      <w:r>
+        <w:rPr>
+          <w:lang w:val="en-FI"/>
+        </w:rPr>
+        <w:t xml:space="preserve"> </w:t>
+      </w:r>
+      <w:proofErr w:type="spellStart"/>
+      <w:r>
+        <w:rPr>
+          <w:lang w:val="en-FI"/>
+        </w:rPr>
+        <w:t>käyttävänsä</w:t>
+      </w:r>
+      <w:proofErr w:type="spellEnd"/>
+      <w:r>
+        <w:rPr>
+          <w:lang w:val="en-FI"/>
+        </w:rPr>
+        <w:t xml:space="preserve"> </w:t>
+      </w:r>
+      <w:proofErr w:type="spellStart"/>
+      <w:r>
+        <w:rPr>
+          <w:lang w:val="en-FI"/>
+        </w:rPr>
+        <w:t>kyseistä</w:t>
+      </w:r>
+      <w:proofErr w:type="spellEnd"/>
+      <w:r>
+        <w:rPr>
+          <w:lang w:val="en-FI"/>
+        </w:rPr>
+        <w:t xml:space="preserve"> </w:t>
+      </w:r>
+      <w:proofErr w:type="spellStart"/>
+      <w:r>
+        <w:rPr>
+          <w:lang w:val="en-FI"/>
+        </w:rPr>
+        <w:t>resurssia</w:t>
+      </w:r>
+      <w:proofErr w:type="spellEnd"/>
+      <w:r>
+        <w:rPr>
+          <w:lang w:val="en-FI"/>
+        </w:rPr>
+        <w:t>.</w:t>
+      </w:r>
+    </w:p>
+    <w:p>
+      <w:pPr>
+        <w:rPr>
+          <w:b/>
+          <w:bCs/>
+          <w:lang w:val="en-FI"/>
+        </w:rPr>
+      </w:pPr>
+      <w:proofErr w:type="spellStart"/>
+      <w:r>
+        <w:rPr>
+          <w:b/>
+          <w:bCs/>
+          <w:lang w:val="en-FI"/>
+        </w:rPr>
+        <w:t>Miksi</w:t>
+      </w:r>
+      <w:proofErr w:type="spellEnd"/>
+      <w:r>
+        <w:rPr>
+          <w:b/>
+          <w:bCs/>
+          <w:lang w:val="en-FI"/>
+        </w:rPr>
+        <w:t xml:space="preserve"> non-dangerous </w:t>
+      </w:r>
+      <w:proofErr w:type="spellStart"/>
+      <w:r>
+        <w:rPr>
+          <w:b/>
+          <w:bCs/>
+          <w:lang w:val="en-FI"/>
+        </w:rPr>
+        <w:t>permissiot</w:t>
+      </w:r>
+      <w:proofErr w:type="spellEnd"/>
+      <w:r>
+        <w:rPr>
+          <w:b/>
+          <w:bCs/>
+          <w:lang w:val="en-FI"/>
+        </w:rPr>
+        <w:t xml:space="preserve"> </w:t>
+      </w:r>
+      <w:proofErr w:type="spellStart"/>
+      <w:r>
+        <w:rPr>
+          <w:b/>
+          <w:bCs/>
+          <w:lang w:val="en-FI"/>
+        </w:rPr>
+        <w:t>tulee</w:t>
+      </w:r>
+      <w:proofErr w:type="spellEnd"/>
+      <w:r>
+        <w:rPr>
+          <w:b/>
+          <w:bCs/>
+          <w:lang w:val="en-FI"/>
+        </w:rPr>
+        <w:t xml:space="preserve"> </w:t>
+      </w:r>
+      <w:proofErr w:type="spellStart"/>
+      <w:r>
+        <w:rPr>
+          <w:b/>
+          <w:bCs/>
+          <w:lang w:val="en-FI"/>
+        </w:rPr>
+        <w:t>listata</w:t>
+      </w:r>
+      <w:proofErr w:type="spellEnd"/>
+      <w:r>
+        <w:rPr>
+          <w:b/>
+          <w:bCs/>
+          <w:lang w:val="en-FI"/>
+        </w:rPr>
+        <w:t xml:space="preserve"> manifest-</w:t>
+      </w:r>
+      <w:proofErr w:type="spellStart"/>
+      <w:r>
+        <w:rPr>
+          <w:b/>
+          <w:bCs/>
+          <w:lang w:val="en-FI"/>
+        </w:rPr>
+        <w:t>tiedostossa</w:t>
+      </w:r>
+      <w:proofErr w:type="spellEnd"/>
+      <w:r>
+        <w:rPr>
+          <w:b/>
+          <w:bCs/>
+          <w:lang w:val="en-FI"/>
+        </w:rPr>
+        <w:t>?</w:t>
+      </w:r>
+    </w:p>
+    <w:p>
+      <w:pPr>
+        <w:rPr>
+          <w:lang w:val="en-FI"/>
+        </w:rPr>
+      </w:pPr>
+      <w:r>
+        <w:rPr>
+          <w:lang w:val="en-FI"/>
+        </w:rPr>
+        <w:t>Manifest-</w:t>
+      </w:r>
+      <w:proofErr w:type="spellStart"/>
+      <w:r>
+        <w:rPr>
+          <w:lang w:val="en-FI"/>
+        </w:rPr>
+        <w:t>tiedosto</w:t>
+      </w:r>
+      <w:proofErr w:type="spellEnd"/>
+      <w:r>
+        <w:rPr>
+          <w:lang w:val="en-FI"/>
+        </w:rPr>
+        <w:t xml:space="preserve"> </w:t>
+      </w:r>
+      <w:proofErr w:type="spellStart"/>
+      <w:r>
+        <w:rPr>
+          <w:lang w:val="en-FI"/>
+        </w:rPr>
+        <w:t>toimii</w:t>
+      </w:r>
+      <w:proofErr w:type="spellEnd"/>
+      <w:r>
+        <w:rPr>
+          <w:lang w:val="en-FI"/>
+        </w:rPr>
+        <w:t xml:space="preserve"> </w:t>
+      </w:r>
+      <w:proofErr w:type="spellStart"/>
+      <w:r>
+        <w:rPr>
+          <w:lang w:val="en-FI"/>
+        </w:rPr>
+        <w:t>sovelluksen</w:t>
+      </w:r>
+      <w:proofErr w:type="spellEnd"/>
+      <w:r>
+        <w:rPr>
+          <w:lang w:val="en-FI"/>
+        </w:rPr>
+        <w:t xml:space="preserve"> </w:t>
+      </w:r>
+      <w:proofErr w:type="spellStart"/>
+      <w:r>
+        <w:rPr>
+          <w:lang w:val="en-FI"/>
+        </w:rPr>
+        <w:t>määrittelynä</w:t>
+      </w:r>
+      <w:proofErr w:type="spellEnd"/>
+      <w:r>
+        <w:rPr>
+          <w:lang w:val="en-FI"/>
+        </w:rPr>
+        <w:t xml:space="preserve"> </w:t>
+      </w:r>
+      <w:proofErr w:type="spellStart"/>
+      <w:r>
+        <w:rPr>
+          <w:lang w:val="en-FI"/>
+        </w:rPr>
+        <w:t>ja</w:t>
+      </w:r>
+      <w:proofErr w:type="spellEnd"/>
+      <w:r>
+        <w:rPr>
+          <w:lang w:val="en-FI"/>
+        </w:rPr>
+        <w:t xml:space="preserve"> </w:t>
+      </w:r>
+      <w:proofErr w:type="spellStart"/>
+      <w:r>
+        <w:rPr>
+          <w:lang w:val="en-FI"/>
+        </w:rPr>
+        <w:t>kertoo</w:t>
+      </w:r>
+      <w:proofErr w:type="spellEnd"/>
+      <w:r>
+        <w:rPr>
+          <w:lang w:val="en-FI"/>
+        </w:rPr>
+        <w:t xml:space="preserve"> Android-</w:t>
+      </w:r>
+      <w:proofErr w:type="spellStart"/>
+      <w:r>
+        <w:rPr>
+          <w:lang w:val="en-FI"/>
+        </w:rPr>
+        <w:t>järjestelmälle</w:t>
+      </w:r>
+      <w:proofErr w:type="spellEnd"/>
+      <w:r>
+        <w:rPr>
+          <w:lang w:val="en-FI"/>
+        </w:rPr>
+        <w:t xml:space="preserve">, </w:t>
+      </w:r>
+      <w:proofErr w:type="spellStart"/>
+      <w:r>
+        <w:rPr>
+          <w:lang w:val="en-FI"/>
+        </w:rPr>
+        <w:t>mitä</w:t>
+      </w:r>
+      <w:proofErr w:type="spellEnd"/>
+      <w:r>
+        <w:rPr>
+          <w:lang w:val="en-FI"/>
+        </w:rPr>
+        <w:t xml:space="preserve"> </w:t>
+      </w:r>
+      <w:proofErr w:type="spellStart"/>
+      <w:r>
+        <w:rPr>
+          <w:lang w:val="en-FI"/>
+        </w:rPr>
+        <w:t>resursseja</w:t>
+      </w:r>
+      <w:proofErr w:type="spellEnd"/>
+      <w:r>
+        <w:rPr>
+          <w:lang w:val="en-FI"/>
+        </w:rPr>
+        <w:t xml:space="preserve"> </w:t>
+      </w:r>
+      <w:proofErr w:type="spellStart"/>
+      <w:r>
+        <w:rPr>
+          <w:lang w:val="en-FI"/>
+        </w:rPr>
+        <w:t>sovellus</w:t>
+      </w:r>
+      <w:proofErr w:type="spellEnd"/>
+      <w:r>
+        <w:rPr>
+          <w:lang w:val="en-FI"/>
+        </w:rPr>
+        <w:t xml:space="preserve"> </w:t>
+      </w:r>
+      <w:proofErr w:type="spellStart"/>
+      <w:r>
+        <w:rPr>
+          <w:lang w:val="en-FI"/>
+        </w:rPr>
+        <w:t>käyttää</w:t>
+      </w:r>
+      <w:proofErr w:type="spellEnd"/>
+      <w:r>
+        <w:rPr>
+          <w:lang w:val="en-FI"/>
+        </w:rPr>
+        <w:t xml:space="preserve">. Jos non-dangerous </w:t>
+      </w:r>
+      <w:proofErr w:type="spellStart"/>
+      <w:r>
+        <w:rPr>
+          <w:lang w:val="en-FI"/>
+        </w:rPr>
+        <w:t>permissiot</w:t>
+      </w:r>
+      <w:proofErr w:type="spellEnd"/>
+      <w:r>
+        <w:rPr>
+          <w:lang w:val="en-FI"/>
+        </w:rPr>
+        <w:t xml:space="preserve"> </w:t>
+      </w:r>
+      <w:proofErr w:type="spellStart"/>
+      <w:r>
+        <w:rPr>
+          <w:lang w:val="en-FI"/>
+        </w:rPr>
+        <w:t>jätetään</w:t>
+      </w:r>
+      <w:proofErr w:type="spellEnd"/>
+      <w:r>
+        <w:rPr>
+          <w:lang w:val="en-FI"/>
+        </w:rPr>
+        <w:t xml:space="preserve"> </w:t>
+      </w:r>
+      <w:proofErr w:type="spellStart"/>
+      <w:r>
+        <w:rPr>
+          <w:lang w:val="en-FI"/>
+        </w:rPr>
+        <w:t>manifestista</w:t>
+      </w:r>
+      <w:proofErr w:type="spellEnd"/>
+      <w:r>
+        <w:rPr>
+          <w:lang w:val="en-FI"/>
+        </w:rPr>
+        <w:t xml:space="preserve"> pois, </w:t>
+      </w:r>
+      <w:proofErr w:type="spellStart"/>
+      <w:r>
+        <w:rPr>
+          <w:lang w:val="en-FI"/>
+        </w:rPr>
+        <w:t>sovellus</w:t>
+      </w:r>
+      <w:proofErr w:type="spellEnd"/>
+      <w:r>
+        <w:rPr>
+          <w:lang w:val="en-FI"/>
+        </w:rPr>
+        <w:t xml:space="preserve"> </w:t>
+      </w:r>
+      <w:proofErr w:type="spellStart"/>
+      <w:r>
+        <w:rPr>
+          <w:lang w:val="en-FI"/>
+        </w:rPr>
+        <w:t>ei</w:t>
+      </w:r>
+      <w:proofErr w:type="spellEnd"/>
+      <w:r>
+        <w:rPr>
+          <w:lang w:val="en-FI"/>
+        </w:rPr>
+        <w:t xml:space="preserve"> </w:t>
+      </w:r>
+      <w:proofErr w:type="spellStart"/>
+      <w:r>
+        <w:rPr>
+          <w:lang w:val="en-FI"/>
+        </w:rPr>
+        <w:t>pysty</w:t>
+      </w:r>
+      <w:proofErr w:type="spellEnd"/>
+      <w:r>
+        <w:rPr>
+          <w:lang w:val="en-FI"/>
+        </w:rPr>
+        <w:t xml:space="preserve"> </w:t>
+      </w:r>
+      <w:proofErr w:type="spellStart"/>
+      <w:r>
+        <w:rPr>
+          <w:lang w:val="en-FI"/>
+        </w:rPr>
+        <w:t>hyödyntämään</w:t>
+      </w:r>
+      <w:proofErr w:type="spellEnd"/>
+      <w:r>
+        <w:rPr>
+          <w:lang w:val="en-FI"/>
+        </w:rPr>
+        <w:t xml:space="preserve"> </w:t>
+      </w:r>
+      <w:proofErr w:type="spellStart"/>
+      <w:r>
+        <w:rPr>
+          <w:lang w:val="en-FI"/>
+        </w:rPr>
+        <w:t>niitä</w:t>
+      </w:r>
+      <w:proofErr w:type="spellEnd"/>
+      <w:r>
+        <w:rPr>
+          <w:lang w:val="en-FI"/>
+        </w:rPr>
+        <w:t xml:space="preserve"> </w:t>
+      </w:r>
+      <w:proofErr w:type="spellStart"/>
+      <w:r>
+        <w:rPr>
+          <w:lang w:val="en-FI"/>
+        </w:rPr>
+        <w:t>resursseja</w:t>
+      </w:r>
+      <w:proofErr w:type="spellEnd"/>
+      <w:r>
+        <w:rPr>
+          <w:lang w:val="en-FI"/>
+        </w:rPr>
+        <w:t xml:space="preserve">, </w:t>
+      </w:r>
+      <w:proofErr w:type="spellStart"/>
+      <w:r>
+        <w:rPr>
+          <w:lang w:val="en-FI"/>
+        </w:rPr>
+        <w:t>koska</w:t>
+      </w:r>
+      <w:proofErr w:type="spellEnd"/>
+      <w:r>
+        <w:rPr>
+          <w:lang w:val="en-FI"/>
+        </w:rPr>
+        <w:t xml:space="preserve"> </w:t>
+      </w:r>
+      <w:proofErr w:type="spellStart"/>
+      <w:r>
+        <w:rPr>
+          <w:lang w:val="en-FI"/>
+        </w:rPr>
+        <w:t>järjestelmä</w:t>
+      </w:r>
+      <w:proofErr w:type="spellEnd"/>
+      <w:r>
+        <w:rPr>
+          <w:lang w:val="en-FI"/>
+        </w:rPr>
+        <w:t xml:space="preserve"> </w:t>
+      </w:r>
+      <w:proofErr w:type="spellStart"/>
+      <w:r>
+        <w:rPr>
+          <w:lang w:val="en-FI"/>
+        </w:rPr>
+        <w:t>ei</w:t>
+      </w:r>
+      <w:proofErr w:type="spellEnd"/>
+      <w:r>
+        <w:rPr>
+          <w:lang w:val="en-FI"/>
+        </w:rPr>
+        <w:t xml:space="preserve"> </w:t>
+      </w:r>
+      <w:proofErr w:type="spellStart"/>
+      <w:r>
+        <w:rPr>
+          <w:lang w:val="en-FI"/>
+        </w:rPr>
+        <w:t>tiedä</w:t>
+      </w:r>
+      <w:proofErr w:type="spellEnd"/>
+      <w:r>
+        <w:rPr>
+          <w:lang w:val="en-FI"/>
+        </w:rPr>
+        <w:t xml:space="preserve">, </w:t>
+      </w:r>
+      <w:proofErr w:type="spellStart"/>
+      <w:r>
+        <w:rPr>
+          <w:lang w:val="en-FI"/>
+        </w:rPr>
+        <w:t>että</w:t>
+      </w:r>
+      <w:proofErr w:type="spellEnd"/>
+      <w:r>
+        <w:rPr>
+          <w:lang w:val="en-FI"/>
+        </w:rPr>
+        <w:t xml:space="preserve"> </w:t>
+      </w:r>
+      <w:proofErr w:type="spellStart"/>
+      <w:r>
+        <w:rPr>
+          <w:lang w:val="en-FI"/>
+        </w:rPr>
+        <w:t>sovellus</w:t>
+      </w:r>
+      <w:proofErr w:type="spellEnd"/>
+      <w:r>
+        <w:rPr>
+          <w:lang w:val="en-FI"/>
+        </w:rPr>
+        <w:t xml:space="preserve"> </w:t>
+      </w:r>
+      <w:proofErr w:type="spellStart"/>
+      <w:r>
+        <w:rPr>
+          <w:lang w:val="en-FI"/>
+        </w:rPr>
+        <w:t>tarvitsee</w:t>
+      </w:r>
+      <w:proofErr w:type="spellEnd"/>
+      <w:r>
+        <w:rPr>
+          <w:lang w:val="en-FI"/>
+        </w:rPr>
+        <w:t xml:space="preserve"> </w:t>
+      </w:r>
+      <w:proofErr w:type="spellStart"/>
+      <w:r>
+        <w:rPr>
+          <w:lang w:val="en-FI"/>
+        </w:rPr>
+        <w:t>niihin</w:t>
+      </w:r>
+      <w:proofErr w:type="spellEnd"/>
+      <w:r>
+        <w:rPr>
+          <w:lang w:val="en-FI"/>
+        </w:rPr>
+        <w:t xml:space="preserve"> </w:t>
+      </w:r>
+      <w:proofErr w:type="spellStart"/>
+      <w:r>
+        <w:rPr>
+          <w:lang w:val="en-FI"/>
+        </w:rPr>
+        <w:t>pääsyä</w:t>
+      </w:r>
+      <w:proofErr w:type="spellEnd"/>
+      <w:r>
+        <w:rPr>
+          <w:lang w:val="en-FI"/>
+        </w:rPr>
+        <w:t>.</w:t>
+      </w:r>
+    </w:p>
+    <w:p>
+      <w:pPr>
+        <w:rPr>
+          <w:lang w:val="en-FI"/>
+        </w:rPr>
+      </w:pPr>
+    </w:p>
+    <w:p>
+      <w:pPr>
+        <w:pStyle w:val="Heading3"/>
+        <w:rPr>
+          <w:lang w:val="en-FI"/>
+        </w:rPr>
+      </w:pPr>
+      <w:bookmarkStart w:id="23" w:name="_Toc182911059"/>
+      <w:r>
+        <w:rPr>
+          <w:lang w:val="en-FI"/>
+        </w:rPr>
+        <w:t xml:space="preserve">Lupien </w:t>
+      </w:r>
+      <w:proofErr w:type="spellStart"/>
+      <w:r>
+        <w:rPr>
+          <w:lang w:val="en-FI"/>
+        </w:rPr>
+        <w:t>tarkistaminen</w:t>
+      </w:r>
+      <w:bookmarkEnd w:id="23"/>
+      <w:proofErr w:type="spellEnd"/>
+    </w:p>
+    <w:p>
+      <w:pPr>
+        <w:rPr>
+          <w:lang w:val="en-FI"/>
+        </w:rPr>
+      </w:pPr>
+      <w:r>
+        <w:rPr>
+          <w:lang w:val="en-FI"/>
+        </w:rPr>
+        <w:t xml:space="preserve">Android </w:t>
+      </w:r>
+      <w:proofErr w:type="spellStart"/>
+      <w:r>
+        <w:rPr>
+          <w:lang w:val="en-FI"/>
+        </w:rPr>
+        <w:t>tarkistaa</w:t>
+      </w:r>
+      <w:proofErr w:type="spellEnd"/>
+      <w:r>
+        <w:rPr>
+          <w:lang w:val="en-FI"/>
+        </w:rPr>
+        <w:t xml:space="preserve"> </w:t>
+      </w:r>
+      <w:proofErr w:type="spellStart"/>
+      <w:r>
+        <w:rPr>
+          <w:lang w:val="en-FI"/>
+        </w:rPr>
+        <w:t>permissiot</w:t>
+      </w:r>
+      <w:proofErr w:type="spellEnd"/>
+      <w:r>
+        <w:rPr>
+          <w:lang w:val="en-FI"/>
+        </w:rPr>
+        <w:t xml:space="preserve"> </w:t>
+      </w:r>
+      <w:proofErr w:type="spellStart"/>
+      <w:r>
+        <w:rPr>
+          <w:lang w:val="en-FI"/>
+        </w:rPr>
+        <w:t>seuraavasti</w:t>
+      </w:r>
+      <w:proofErr w:type="spellEnd"/>
+      <w:r>
+        <w:rPr>
+          <w:lang w:val="en-FI"/>
+        </w:rPr>
+        <w:t>:</w:t>
+      </w:r>
+    </w:p>
+    <w:p>
+      <w:pPr>
+        <w:numPr>
+          <w:ilvl w:val="0"/>
+          <w:numId w:val="28"/>
+        </w:numPr>
+        <w:rPr>
+          <w:lang w:val="en-FI"/>
+        </w:rPr>
+      </w:pPr>
+      <w:r>
+        <w:rPr>
+          <w:b/>
+          <w:bCs/>
+          <w:lang w:val="en-FI"/>
+        </w:rPr>
+        <w:t>Manifest-</w:t>
+      </w:r>
+      <w:proofErr w:type="spellStart"/>
+      <w:r>
+        <w:rPr>
+          <w:b/>
+          <w:bCs/>
+          <w:lang w:val="en-FI"/>
+        </w:rPr>
+        <w:t>tiedosto</w:t>
+      </w:r>
+      <w:proofErr w:type="spellEnd"/>
+      <w:r>
+        <w:rPr>
+          <w:lang w:val="en-FI"/>
+        </w:rPr>
+        <w:t xml:space="preserve">: </w:t>
+      </w:r>
+      <w:proofErr w:type="spellStart"/>
+      <w:r>
+        <w:rPr>
+          <w:lang w:val="en-FI"/>
+        </w:rPr>
+        <w:t>Ensin</w:t>
+      </w:r>
+      <w:proofErr w:type="spellEnd"/>
+      <w:r>
+        <w:rPr>
+          <w:lang w:val="en-FI"/>
+        </w:rPr>
+        <w:t xml:space="preserve"> </w:t>
+      </w:r>
+      <w:proofErr w:type="spellStart"/>
+      <w:r>
+        <w:rPr>
+          <w:lang w:val="en-FI"/>
+        </w:rPr>
+        <w:t>tarkistetaan</w:t>
+      </w:r>
+      <w:proofErr w:type="spellEnd"/>
+      <w:r>
+        <w:rPr>
+          <w:lang w:val="en-FI"/>
+        </w:rPr>
+        <w:t xml:space="preserve">, </w:t>
+      </w:r>
+      <w:proofErr w:type="spellStart"/>
+      <w:r>
+        <w:rPr>
+          <w:lang w:val="en-FI"/>
+        </w:rPr>
+        <w:t>onko</w:t>
+      </w:r>
+      <w:proofErr w:type="spellEnd"/>
+      <w:r>
+        <w:rPr>
+          <w:lang w:val="en-FI"/>
+        </w:rPr>
+        <w:t xml:space="preserve"> </w:t>
+      </w:r>
+      <w:proofErr w:type="spellStart"/>
+      <w:r>
+        <w:rPr>
+          <w:lang w:val="en-FI"/>
+        </w:rPr>
+        <w:t>sovelluksen</w:t>
+      </w:r>
+      <w:proofErr w:type="spellEnd"/>
+      <w:r>
+        <w:rPr>
+          <w:lang w:val="en-FI"/>
+        </w:rPr>
+        <w:t xml:space="preserve"> manifest-</w:t>
+      </w:r>
+      <w:proofErr w:type="spellStart"/>
+      <w:r>
+        <w:rPr>
+          <w:lang w:val="en-FI"/>
+        </w:rPr>
+        <w:t>tiedostossa</w:t>
+      </w:r>
+      <w:proofErr w:type="spellEnd"/>
+      <w:r>
+        <w:rPr>
+          <w:lang w:val="en-FI"/>
+        </w:rPr>
+        <w:t xml:space="preserve"> </w:t>
+      </w:r>
+      <w:proofErr w:type="spellStart"/>
+      <w:r>
+        <w:rPr>
+          <w:lang w:val="en-FI"/>
+        </w:rPr>
+        <w:t>määritelty</w:t>
+      </w:r>
+      <w:proofErr w:type="spellEnd"/>
+      <w:r>
+        <w:rPr>
+          <w:lang w:val="en-FI"/>
+        </w:rPr>
+        <w:t xml:space="preserve"> </w:t>
+      </w:r>
+      <w:proofErr w:type="spellStart"/>
+      <w:r>
+        <w:rPr>
+          <w:lang w:val="en-FI"/>
+        </w:rPr>
+        <w:t>tarvittava</w:t>
+      </w:r>
+      <w:proofErr w:type="spellEnd"/>
+      <w:r>
+        <w:rPr>
+          <w:lang w:val="en-FI"/>
+        </w:rPr>
+        <w:t xml:space="preserve"> permission.</w:t>
+      </w:r>
+    </w:p>
+    <w:p>
+      <w:pPr>
+        <w:numPr>
+          <w:ilvl w:val="0"/>
+          <w:numId w:val="28"/>
+        </w:numPr>
+        <w:rPr>
+          <w:lang w:val="en-FI"/>
+        </w:rPr>
+      </w:pPr>
+      <w:r>
+        <w:rPr>
+          <w:b/>
+          <w:bCs/>
+          <w:lang w:val="en-FI"/>
+        </w:rPr>
+        <w:t>Runtime permission (</w:t>
+      </w:r>
+      <w:proofErr w:type="spellStart"/>
+      <w:r>
+        <w:rPr>
+          <w:b/>
+          <w:bCs/>
+          <w:lang w:val="en-FI"/>
+        </w:rPr>
+        <w:t>jos</w:t>
+      </w:r>
+      <w:proofErr w:type="spellEnd"/>
+      <w:r>
+        <w:rPr>
+          <w:b/>
+          <w:bCs/>
+          <w:lang w:val="en-FI"/>
+        </w:rPr>
+        <w:t xml:space="preserve"> applicable)</w:t>
+      </w:r>
+      <w:r>
+        <w:rPr>
+          <w:lang w:val="en-FI"/>
+        </w:rPr>
+        <w:t xml:space="preserve">: Jos </w:t>
+      </w:r>
+      <w:proofErr w:type="spellStart"/>
+      <w:r>
+        <w:rPr>
+          <w:lang w:val="en-FI"/>
+        </w:rPr>
+        <w:t>resurssi</w:t>
+      </w:r>
+      <w:proofErr w:type="spellEnd"/>
+      <w:r>
+        <w:rPr>
+          <w:lang w:val="en-FI"/>
+        </w:rPr>
+        <w:t xml:space="preserve"> </w:t>
+      </w:r>
+      <w:proofErr w:type="spellStart"/>
+      <w:r>
+        <w:rPr>
+          <w:lang w:val="en-FI"/>
+        </w:rPr>
+        <w:t>kuuluu</w:t>
+      </w:r>
+      <w:proofErr w:type="spellEnd"/>
+      <w:r>
+        <w:rPr>
+          <w:lang w:val="en-FI"/>
+        </w:rPr>
+        <w:t xml:space="preserve"> </w:t>
+      </w:r>
+      <w:r>
+        <w:rPr>
+          <w:b/>
+          <w:bCs/>
+          <w:lang w:val="en-FI"/>
+        </w:rPr>
+        <w:t>dangerous permission</w:t>
+      </w:r>
+      <w:r>
+        <w:rPr>
+          <w:lang w:val="en-FI"/>
+        </w:rPr>
+        <w:t xml:space="preserve"> -</w:t>
+      </w:r>
+      <w:proofErr w:type="spellStart"/>
+      <w:r>
+        <w:rPr>
+          <w:lang w:val="en-FI"/>
+        </w:rPr>
+        <w:t>luokkaan</w:t>
+      </w:r>
+      <w:proofErr w:type="spellEnd"/>
+      <w:r>
+        <w:rPr>
+          <w:lang w:val="en-FI"/>
+        </w:rPr>
+        <w:t xml:space="preserve">, Android </w:t>
+      </w:r>
+      <w:proofErr w:type="spellStart"/>
+      <w:r>
+        <w:rPr>
+          <w:lang w:val="en-FI"/>
+        </w:rPr>
+        <w:t>tarkistaa</w:t>
+      </w:r>
+      <w:proofErr w:type="spellEnd"/>
+      <w:r>
+        <w:rPr>
+          <w:lang w:val="en-FI"/>
+        </w:rPr>
+        <w:t xml:space="preserve">, </w:t>
+      </w:r>
+      <w:proofErr w:type="spellStart"/>
+      <w:r>
+        <w:rPr>
+          <w:lang w:val="en-FI"/>
+        </w:rPr>
+        <w:t>onko</w:t>
+      </w:r>
+      <w:proofErr w:type="spellEnd"/>
+      <w:r>
+        <w:rPr>
+          <w:lang w:val="en-FI"/>
+        </w:rPr>
+        <w:t xml:space="preserve"> </w:t>
+      </w:r>
+      <w:proofErr w:type="spellStart"/>
+      <w:r>
+        <w:rPr>
+          <w:lang w:val="en-FI"/>
+        </w:rPr>
+        <w:t>käyttäjä</w:t>
+      </w:r>
+      <w:proofErr w:type="spellEnd"/>
+      <w:r>
+        <w:rPr>
+          <w:lang w:val="en-FI"/>
+        </w:rPr>
+        <w:t xml:space="preserve"> </w:t>
+      </w:r>
+      <w:proofErr w:type="spellStart"/>
+      <w:r>
+        <w:rPr>
+          <w:lang w:val="en-FI"/>
+        </w:rPr>
+        <w:t>nimenomaisesti</w:t>
+      </w:r>
+      <w:proofErr w:type="spellEnd"/>
+      <w:r>
+        <w:rPr>
+          <w:lang w:val="en-FI"/>
+        </w:rPr>
+        <w:t xml:space="preserve"> </w:t>
+      </w:r>
+      <w:proofErr w:type="spellStart"/>
+      <w:r>
+        <w:rPr>
+          <w:lang w:val="en-FI"/>
+        </w:rPr>
+        <w:t>hyväksynyt</w:t>
+      </w:r>
+      <w:proofErr w:type="spellEnd"/>
+      <w:r>
+        <w:rPr>
+          <w:lang w:val="en-FI"/>
+        </w:rPr>
+        <w:t xml:space="preserve"> </w:t>
+      </w:r>
+      <w:proofErr w:type="spellStart"/>
+      <w:r>
+        <w:rPr>
+          <w:lang w:val="en-FI"/>
+        </w:rPr>
+        <w:t>käyttöoikeuden</w:t>
+      </w:r>
+      <w:proofErr w:type="spellEnd"/>
+      <w:r>
+        <w:rPr>
+          <w:lang w:val="en-FI"/>
+        </w:rPr>
+        <w:t xml:space="preserve"> </w:t>
+      </w:r>
+      <w:proofErr w:type="spellStart"/>
+      <w:r>
+        <w:rPr>
+          <w:lang w:val="en-FI"/>
+        </w:rPr>
+        <w:t>sovelluksen</w:t>
+      </w:r>
+      <w:proofErr w:type="spellEnd"/>
+      <w:r>
+        <w:rPr>
+          <w:lang w:val="en-FI"/>
+        </w:rPr>
+        <w:t xml:space="preserve"> </w:t>
+      </w:r>
+      <w:proofErr w:type="spellStart"/>
+      <w:r>
+        <w:rPr>
+          <w:lang w:val="en-FI"/>
+        </w:rPr>
+        <w:t>asennuksen</w:t>
+      </w:r>
+      <w:proofErr w:type="spellEnd"/>
+      <w:r>
+        <w:rPr>
+          <w:lang w:val="en-FI"/>
+        </w:rPr>
+        <w:t xml:space="preserve"> tai </w:t>
+      </w:r>
+      <w:proofErr w:type="spellStart"/>
+      <w:r>
+        <w:rPr>
+          <w:lang w:val="en-FI"/>
+        </w:rPr>
+        <w:t>käytön</w:t>
+      </w:r>
+      <w:proofErr w:type="spellEnd"/>
+      <w:r>
+        <w:rPr>
+          <w:lang w:val="en-FI"/>
+        </w:rPr>
+        <w:t xml:space="preserve"> </w:t>
+      </w:r>
+      <w:proofErr w:type="spellStart"/>
+      <w:r>
+        <w:rPr>
+          <w:lang w:val="en-FI"/>
+        </w:rPr>
+        <w:t>aikana</w:t>
+      </w:r>
+      <w:proofErr w:type="spellEnd"/>
+      <w:r>
+        <w:rPr>
+          <w:lang w:val="en-FI"/>
+        </w:rPr>
+        <w:t>.</w:t>
+      </w:r>
+    </w:p>
+    <w:p>
+      <w:pPr>
+        <w:numPr>
+          <w:ilvl w:val="0"/>
+          <w:numId w:val="28"/>
+        </w:numPr>
+        <w:rPr>
+          <w:lang w:val="en-FI"/>
+        </w:rPr>
+      </w:pPr>
+      <w:proofErr w:type="spellStart"/>
+      <w:r>
+        <w:rPr>
+          <w:b/>
+          <w:bCs/>
+          <w:lang w:val="en-FI"/>
+        </w:rPr>
+        <w:t>Suorituksen</w:t>
+      </w:r>
+      <w:proofErr w:type="spellEnd"/>
+      <w:r>
+        <w:rPr>
+          <w:b/>
+          <w:bCs/>
+          <w:lang w:val="en-FI"/>
+        </w:rPr>
+        <w:t xml:space="preserve"> </w:t>
+      </w:r>
+      <w:proofErr w:type="spellStart"/>
+      <w:r>
+        <w:rPr>
+          <w:b/>
+          <w:bCs/>
+          <w:lang w:val="en-FI"/>
+        </w:rPr>
+        <w:t>aikana</w:t>
+      </w:r>
+      <w:proofErr w:type="spellEnd"/>
+      <w:r>
+        <w:rPr>
+          <w:lang w:val="en-FI"/>
+        </w:rPr>
+        <w:t>:</w:t>
+      </w:r>
+    </w:p>
+    <w:p>
+      <w:pPr>
+        <w:numPr>
+          <w:ilvl w:val="1"/>
+          <w:numId w:val="28"/>
+        </w:numPr>
+        <w:rPr>
+          <w:lang w:val="en-FI"/>
+        </w:rPr>
+      </w:pPr>
+      <w:r>
+        <w:rPr>
+          <w:lang w:val="en-FI"/>
+        </w:rPr>
+        <w:t>Android-</w:t>
+      </w:r>
+      <w:proofErr w:type="spellStart"/>
+      <w:r>
+        <w:rPr>
+          <w:lang w:val="en-FI"/>
+        </w:rPr>
+        <w:t>järjestelmä</w:t>
+      </w:r>
+      <w:proofErr w:type="spellEnd"/>
+      <w:r>
+        <w:rPr>
+          <w:lang w:val="en-FI"/>
+        </w:rPr>
+        <w:t xml:space="preserve"> </w:t>
+      </w:r>
+      <w:proofErr w:type="spellStart"/>
+      <w:r>
+        <w:rPr>
+          <w:lang w:val="en-FI"/>
+        </w:rPr>
+        <w:t>vertaa</w:t>
+      </w:r>
+      <w:proofErr w:type="spellEnd"/>
+      <w:r>
+        <w:rPr>
+          <w:lang w:val="en-FI"/>
+        </w:rPr>
+        <w:t xml:space="preserve"> </w:t>
+      </w:r>
+      <w:proofErr w:type="spellStart"/>
+      <w:r>
+        <w:rPr>
+          <w:lang w:val="en-FI"/>
+        </w:rPr>
+        <w:t>resurssipyyntöä</w:t>
+      </w:r>
+      <w:proofErr w:type="spellEnd"/>
+      <w:r>
+        <w:rPr>
+          <w:lang w:val="en-FI"/>
+        </w:rPr>
+        <w:t xml:space="preserve"> </w:t>
+      </w:r>
+      <w:proofErr w:type="spellStart"/>
+      <w:r>
+        <w:rPr>
+          <w:lang w:val="en-FI"/>
+        </w:rPr>
+        <w:t>sovelluksen</w:t>
+      </w:r>
+      <w:proofErr w:type="spellEnd"/>
+      <w:r>
+        <w:rPr>
+          <w:lang w:val="en-FI"/>
+        </w:rPr>
+        <w:t xml:space="preserve"> </w:t>
+      </w:r>
+      <w:proofErr w:type="spellStart"/>
+      <w:r>
+        <w:rPr>
+          <w:lang w:val="en-FI"/>
+        </w:rPr>
+        <w:t>käyttöoikeusluetteloon</w:t>
+      </w:r>
+      <w:proofErr w:type="spellEnd"/>
+      <w:r>
+        <w:rPr>
+          <w:lang w:val="en-FI"/>
+        </w:rPr>
+        <w:t>.</w:t>
+      </w:r>
+    </w:p>
+    <w:p>
+      <w:pPr>
+        <w:numPr>
+          <w:ilvl w:val="1"/>
+          <w:numId w:val="28"/>
+        </w:numPr>
+        <w:rPr>
+          <w:lang w:val="en-FI"/>
+        </w:rPr>
+      </w:pPr>
+      <w:r>
+        <w:rPr>
+          <w:lang w:val="en-FI"/>
+        </w:rPr>
+        <w:t xml:space="preserve">Jos </w:t>
+      </w:r>
+      <w:proofErr w:type="spellStart"/>
+      <w:r>
+        <w:rPr>
+          <w:lang w:val="en-FI"/>
+        </w:rPr>
+        <w:t>lupa</w:t>
+      </w:r>
+      <w:proofErr w:type="spellEnd"/>
+      <w:r>
+        <w:rPr>
+          <w:lang w:val="en-FI"/>
+        </w:rPr>
+        <w:t xml:space="preserve"> on </w:t>
+      </w:r>
+      <w:proofErr w:type="spellStart"/>
+      <w:r>
+        <w:rPr>
+          <w:lang w:val="en-FI"/>
+        </w:rPr>
+        <w:t>myönnetty</w:t>
+      </w:r>
+      <w:proofErr w:type="spellEnd"/>
+      <w:r>
+        <w:rPr>
+          <w:lang w:val="en-FI"/>
+        </w:rPr>
+        <w:t xml:space="preserve">, </w:t>
+      </w:r>
+      <w:proofErr w:type="spellStart"/>
+      <w:r>
+        <w:rPr>
+          <w:lang w:val="en-FI"/>
+        </w:rPr>
+        <w:t>resurssin</w:t>
+      </w:r>
+      <w:proofErr w:type="spellEnd"/>
+      <w:r>
+        <w:rPr>
+          <w:lang w:val="en-FI"/>
+        </w:rPr>
+        <w:t xml:space="preserve"> </w:t>
+      </w:r>
+      <w:proofErr w:type="spellStart"/>
+      <w:r>
+        <w:rPr>
+          <w:lang w:val="en-FI"/>
+        </w:rPr>
+        <w:t>käyttö</w:t>
+      </w:r>
+      <w:proofErr w:type="spellEnd"/>
+      <w:r>
+        <w:rPr>
+          <w:lang w:val="en-FI"/>
+        </w:rPr>
+        <w:t xml:space="preserve"> </w:t>
+      </w:r>
+      <w:proofErr w:type="spellStart"/>
+      <w:r>
+        <w:rPr>
+          <w:lang w:val="en-FI"/>
+        </w:rPr>
+        <w:t>sallitaan</w:t>
+      </w:r>
+      <w:proofErr w:type="spellEnd"/>
+      <w:r>
+        <w:rPr>
+          <w:lang w:val="en-FI"/>
+        </w:rPr>
+        <w:t>.</w:t>
+      </w:r>
+    </w:p>
+    <w:p>
+      <w:pPr>
+        <w:numPr>
+          <w:ilvl w:val="1"/>
+          <w:numId w:val="28"/>
+        </w:numPr>
+        <w:rPr>
+          <w:lang w:val="en-FI"/>
+        </w:rPr>
+      </w:pPr>
+      <w:r>
+        <w:rPr>
+          <w:lang w:val="en-FI"/>
+        </w:rPr>
+        <w:t xml:space="preserve">Jos </w:t>
+      </w:r>
+      <w:proofErr w:type="spellStart"/>
+      <w:r>
+        <w:rPr>
+          <w:lang w:val="en-FI"/>
+        </w:rPr>
+        <w:t>lupa</w:t>
+      </w:r>
+      <w:proofErr w:type="spellEnd"/>
+      <w:r>
+        <w:rPr>
+          <w:lang w:val="en-FI"/>
+        </w:rPr>
+        <w:t xml:space="preserve"> </w:t>
+      </w:r>
+      <w:proofErr w:type="spellStart"/>
+      <w:r>
+        <w:rPr>
+          <w:lang w:val="en-FI"/>
+        </w:rPr>
+        <w:t>puuttuu</w:t>
+      </w:r>
+      <w:proofErr w:type="spellEnd"/>
+      <w:r>
+        <w:rPr>
+          <w:lang w:val="en-FI"/>
+        </w:rPr>
+        <w:t xml:space="preserve">, </w:t>
+      </w:r>
+      <w:proofErr w:type="spellStart"/>
+      <w:r>
+        <w:rPr>
+          <w:lang w:val="en-FI"/>
+        </w:rPr>
+        <w:t>järjestelmä</w:t>
+      </w:r>
+      <w:proofErr w:type="spellEnd"/>
+      <w:r>
+        <w:rPr>
+          <w:lang w:val="en-FI"/>
+        </w:rPr>
+        <w:t xml:space="preserve"> </w:t>
+      </w:r>
+      <w:proofErr w:type="spellStart"/>
+      <w:r>
+        <w:rPr>
+          <w:lang w:val="en-FI"/>
+        </w:rPr>
+        <w:t>hylkää</w:t>
+      </w:r>
+      <w:proofErr w:type="spellEnd"/>
+      <w:r>
+        <w:rPr>
+          <w:lang w:val="en-FI"/>
+        </w:rPr>
+        <w:t xml:space="preserve"> </w:t>
+      </w:r>
+      <w:proofErr w:type="spellStart"/>
+      <w:r>
+        <w:rPr>
+          <w:lang w:val="en-FI"/>
+        </w:rPr>
+        <w:t>pyynnön</w:t>
+      </w:r>
+      <w:proofErr w:type="spellEnd"/>
+      <w:r>
+        <w:rPr>
+          <w:lang w:val="en-FI"/>
+        </w:rPr>
+        <w:t xml:space="preserve"> </w:t>
+      </w:r>
+      <w:proofErr w:type="spellStart"/>
+      <w:r>
+        <w:rPr>
+          <w:lang w:val="en-FI"/>
+        </w:rPr>
+        <w:t>ja</w:t>
+      </w:r>
+      <w:proofErr w:type="spellEnd"/>
+      <w:r>
+        <w:rPr>
+          <w:lang w:val="en-FI"/>
+        </w:rPr>
+        <w:t xml:space="preserve"> </w:t>
+      </w:r>
+      <w:proofErr w:type="spellStart"/>
+      <w:r>
+        <w:rPr>
+          <w:lang w:val="en-FI"/>
+        </w:rPr>
+        <w:t>heittää</w:t>
+      </w:r>
+      <w:proofErr w:type="spellEnd"/>
+      <w:r>
+        <w:rPr>
+          <w:lang w:val="en-FI"/>
+        </w:rPr>
+        <w:t xml:space="preserve"> </w:t>
+      </w:r>
+      <w:proofErr w:type="spellStart"/>
+      <w:r>
+        <w:rPr>
+          <w:lang w:val="en-FI"/>
+        </w:rPr>
+        <w:t>virheen</w:t>
+      </w:r>
+      <w:proofErr w:type="spellEnd"/>
+      <w:r>
+        <w:rPr>
+          <w:lang w:val="en-FI"/>
+        </w:rPr>
+        <w:t xml:space="preserve">, </w:t>
+      </w:r>
+      <w:proofErr w:type="spellStart"/>
+      <w:r>
+        <w:rPr>
+          <w:lang w:val="en-FI"/>
+        </w:rPr>
+        <w:t>joka</w:t>
+      </w:r>
+      <w:proofErr w:type="spellEnd"/>
+      <w:r>
+        <w:rPr>
+          <w:lang w:val="en-FI"/>
+        </w:rPr>
+        <w:t xml:space="preserve"> </w:t>
+      </w:r>
+      <w:proofErr w:type="spellStart"/>
+      <w:r>
+        <w:rPr>
+          <w:lang w:val="en-FI"/>
+        </w:rPr>
+        <w:t>voi</w:t>
+      </w:r>
+      <w:proofErr w:type="spellEnd"/>
+      <w:r>
+        <w:rPr>
+          <w:lang w:val="en-FI"/>
+        </w:rPr>
+        <w:t xml:space="preserve"> olla </w:t>
+      </w:r>
+      <w:proofErr w:type="spellStart"/>
+      <w:r>
+        <w:rPr>
+          <w:lang w:val="en-FI"/>
+        </w:rPr>
+        <w:t>esimerkiksi</w:t>
+      </w:r>
+      <w:proofErr w:type="spellEnd"/>
+      <w:r>
+        <w:rPr>
+          <w:lang w:val="en-FI"/>
+        </w:rPr>
+        <w:t xml:space="preserve"> </w:t>
+      </w:r>
+      <w:proofErr w:type="spellStart"/>
+      <w:r>
+        <w:rPr>
+          <w:lang w:val="en-FI"/>
+        </w:rPr>
+        <w:t>SecurityException</w:t>
+      </w:r>
+      <w:proofErr w:type="spellEnd"/>
+      <w:r>
+        <w:rPr>
+          <w:lang w:val="en-FI"/>
+        </w:rPr>
+        <w:t>.</w:t>
+      </w:r>
+    </w:p>
+    <w:p>
+      <w:pPr>
+        <w:rPr>
+          <w:lang w:val="en-FI"/>
+        </w:rPr>
+      </w:pPr>
+      <w:proofErr w:type="spellStart"/>
+      <w:r>
+        <w:rPr>
+          <w:lang w:val="en-FI"/>
+        </w:rPr>
+        <w:t>Tässä</w:t>
+      </w:r>
+      <w:proofErr w:type="spellEnd"/>
+      <w:r>
+        <w:rPr>
+          <w:lang w:val="en-FI"/>
+        </w:rPr>
+        <w:t xml:space="preserve"> </w:t>
+      </w:r>
+      <w:proofErr w:type="spellStart"/>
+      <w:r>
+        <w:rPr>
+          <w:lang w:val="en-FI"/>
+        </w:rPr>
+        <w:t>tarkistusprosessissa</w:t>
+      </w:r>
+      <w:proofErr w:type="spellEnd"/>
+      <w:r>
+        <w:rPr>
+          <w:lang w:val="en-FI"/>
+        </w:rPr>
+        <w:t xml:space="preserve"> Android </w:t>
+      </w:r>
+      <w:proofErr w:type="spellStart"/>
+      <w:r>
+        <w:rPr>
+          <w:lang w:val="en-FI"/>
+        </w:rPr>
+        <w:t>suojaa</w:t>
+      </w:r>
+      <w:proofErr w:type="spellEnd"/>
+      <w:r>
+        <w:rPr>
+          <w:lang w:val="en-FI"/>
+        </w:rPr>
+        <w:t xml:space="preserve"> </w:t>
+      </w:r>
+      <w:proofErr w:type="spellStart"/>
+      <w:r>
+        <w:rPr>
+          <w:lang w:val="en-FI"/>
+        </w:rPr>
+        <w:t>käyttäjän</w:t>
+      </w:r>
+      <w:proofErr w:type="spellEnd"/>
+      <w:r>
+        <w:rPr>
+          <w:lang w:val="en-FI"/>
+        </w:rPr>
+        <w:t xml:space="preserve"> </w:t>
+      </w:r>
+      <w:proofErr w:type="spellStart"/>
+      <w:r>
+        <w:rPr>
+          <w:lang w:val="en-FI"/>
+        </w:rPr>
+        <w:t>yksityisyyttä</w:t>
+      </w:r>
+      <w:proofErr w:type="spellEnd"/>
+      <w:r>
+        <w:rPr>
+          <w:lang w:val="en-FI"/>
+        </w:rPr>
+        <w:t xml:space="preserve"> </w:t>
+      </w:r>
+      <w:proofErr w:type="spellStart"/>
+      <w:r>
+        <w:rPr>
+          <w:lang w:val="en-FI"/>
+        </w:rPr>
+        <w:t>estämällä</w:t>
+      </w:r>
+      <w:proofErr w:type="spellEnd"/>
+      <w:r>
+        <w:rPr>
+          <w:lang w:val="en-FI"/>
+        </w:rPr>
+        <w:t xml:space="preserve"> </w:t>
+      </w:r>
+      <w:proofErr w:type="spellStart"/>
+      <w:r>
+        <w:rPr>
+          <w:lang w:val="en-FI"/>
+        </w:rPr>
+        <w:t>luvattomat</w:t>
+      </w:r>
+      <w:proofErr w:type="spellEnd"/>
+      <w:r>
+        <w:rPr>
+          <w:lang w:val="en-FI"/>
+        </w:rPr>
+        <w:t xml:space="preserve"> </w:t>
+      </w:r>
+      <w:proofErr w:type="spellStart"/>
+      <w:r>
+        <w:rPr>
+          <w:lang w:val="en-FI"/>
+        </w:rPr>
+        <w:t>pääsyt</w:t>
+      </w:r>
+      <w:proofErr w:type="spellEnd"/>
+      <w:r>
+        <w:rPr>
+          <w:lang w:val="en-FI"/>
+        </w:rPr>
+        <w:t xml:space="preserve"> </w:t>
+      </w:r>
+      <w:proofErr w:type="spellStart"/>
+      <w:r>
+        <w:rPr>
+          <w:lang w:val="en-FI"/>
+        </w:rPr>
+        <w:t>kriittisiin</w:t>
+      </w:r>
+      <w:proofErr w:type="spellEnd"/>
+      <w:r>
+        <w:rPr>
+          <w:lang w:val="en-FI"/>
+        </w:rPr>
+        <w:t xml:space="preserve"> </w:t>
+      </w:r>
+      <w:proofErr w:type="spellStart"/>
+      <w:r>
+        <w:rPr>
+          <w:lang w:val="en-FI"/>
+        </w:rPr>
+        <w:t>tietoihin</w:t>
+      </w:r>
+      <w:proofErr w:type="spellEnd"/>
+      <w:r>
+        <w:rPr>
+          <w:lang w:val="en-FI"/>
+        </w:rPr>
+        <w:t xml:space="preserve"> tai </w:t>
+      </w:r>
+      <w:proofErr w:type="spellStart"/>
+      <w:r>
+        <w:rPr>
+          <w:lang w:val="en-FI"/>
+        </w:rPr>
+        <w:t>resursseihin</w:t>
+      </w:r>
+      <w:proofErr w:type="spellEnd"/>
+      <w:r>
+        <w:rPr>
+          <w:lang w:val="en-FI"/>
+        </w:rPr>
+        <w:t>.</w:t>
+      </w:r>
+    </w:p>
+    <w:p>
+      <w:pPr>
+        <w:rPr>
+          <w:lang w:val="en-FI"/>
+        </w:rPr>
+      </w:pPr>
+    </w:p>
+    <w:p>
+      <w:pPr>
+        <w:rPr>
+          <w:lang w:val="en-FI"/>
+        </w:rPr>
+      </w:pPr>
+    </w:p>
+    <w:p>
+      <w:pPr>
+        <w:rPr>
+          <w:lang w:val="en-FI"/>
+        </w:rPr>
+      </w:pPr>
+    </w:p>
+    <w:p>
+      <w:pPr>
+        <w:pStyle w:val="Heading2"/>
+        <w:rPr>
+          <w:lang w:val="en-FI"/>
+        </w:rPr>
+      </w:pPr>
+      <w:bookmarkStart w:id="24" w:name="_Toc182911060"/>
+      <w:r>
+        <w:rPr>
+          <w:lang w:val="en-FI"/>
+        </w:rPr>
+        <w:lastRenderedPageBreak/>
+        <w:t xml:space="preserve">Permission </w:t>
+      </w:r>
+      <w:proofErr w:type="spellStart"/>
+      <w:r>
+        <w:rPr>
+          <w:lang w:val="en-FI"/>
+        </w:rPr>
+        <w:t>pyytäminen</w:t>
+      </w:r>
+      <w:proofErr w:type="spellEnd"/>
+      <w:r>
+        <w:rPr>
+          <w:lang w:val="en-FI"/>
+        </w:rPr>
+        <w:t xml:space="preserve"> </w:t>
+      </w:r>
+      <w:proofErr w:type="spellStart"/>
+      <w:r>
+        <w:rPr>
+          <w:lang w:val="en-FI"/>
+        </w:rPr>
+        <w:t>käyttäjältä</w:t>
+      </w:r>
+      <w:proofErr w:type="spellEnd"/>
+      <w:r>
+        <w:rPr>
+          <w:lang w:val="en-FI"/>
+        </w:rPr>
+        <w:t xml:space="preserve"> </w:t>
+      </w:r>
+      <w:proofErr w:type="spellStart"/>
+      <w:r>
+        <w:rPr>
+          <w:lang w:val="en-FI"/>
+        </w:rPr>
+        <w:t>ja</w:t>
+      </w:r>
+      <w:proofErr w:type="spellEnd"/>
+      <w:r>
+        <w:rPr>
+          <w:lang w:val="en-FI"/>
+        </w:rPr>
+        <w:t xml:space="preserve"> </w:t>
+      </w:r>
+      <w:proofErr w:type="spellStart"/>
+      <w:r>
+        <w:rPr>
+          <w:lang w:val="en-FI"/>
+        </w:rPr>
+        <w:t>paikkatiedon</w:t>
+      </w:r>
+      <w:proofErr w:type="spellEnd"/>
+      <w:r>
+        <w:rPr>
+          <w:lang w:val="en-FI"/>
+        </w:rPr>
+        <w:t xml:space="preserve"> </w:t>
+      </w:r>
+      <w:proofErr w:type="spellStart"/>
+      <w:r>
+        <w:rPr>
+          <w:lang w:val="en-FI"/>
+        </w:rPr>
+        <w:t>seuraaminen</w:t>
+      </w:r>
+      <w:bookmarkEnd w:id="24"/>
+      <w:proofErr w:type="spellEnd"/>
+    </w:p>
+    <w:p>
+      <w:pPr>
+        <w:pStyle w:val="Heading3"/>
+        <w:rPr>
+          <w:lang w:val="en-FI"/>
+        </w:rPr>
+      </w:pPr>
+      <w:bookmarkStart w:id="25" w:name="_Toc182911061"/>
+      <w:r>
+        <w:rPr>
+          <w:lang w:val="en-FI"/>
+        </w:rPr>
+        <w:t xml:space="preserve">Kuva </w:t>
+      </w:r>
+      <w:proofErr w:type="spellStart"/>
+      <w:r>
+        <w:rPr>
+          <w:lang w:val="en-FI"/>
+        </w:rPr>
+        <w:t>esimerkki</w:t>
+      </w:r>
+      <w:proofErr w:type="spellEnd"/>
+      <w:r>
+        <w:rPr>
+          <w:lang w:val="en-FI"/>
+        </w:rPr>
+        <w:t xml:space="preserve"> </w:t>
+      </w:r>
+      <w:proofErr w:type="spellStart"/>
+      <w:r>
+        <w:rPr>
+          <w:lang w:val="en-FI"/>
+        </w:rPr>
+        <w:t>ohjelmasta</w:t>
+      </w:r>
+      <w:bookmarkEnd w:id="25"/>
+      <w:proofErr w:type="spellEnd"/>
+    </w:p>
+    <w:p>
+      <w:pPr>
+        <w:rPr>
+          <w:lang w:val="en-FI"/>
+        </w:rPr>
+      </w:pPr>
+      <w:r>
+        <w:rPr>
+          <w:noProof/>
+          <w:lang w:val="en-FI"/>
+        </w:rPr>
+        <w:drawing>
+          <wp:inline distT="0" distB="0" distL="0" distR="0" wp14:anchorId="3543F480" wp14:editId="78B12E1C">
+            <wp:extent cx="2303719" cy="5635869"/>
+            <wp:effectExtent l="0" t="0" r="1905" b="3175"/>
+            <wp:docPr id="363095939" name="Picture 3"/>
+            <wp:cNvGraphicFramePr>
+              <a:graphicFrameLocks xmlns:a="http://schemas.openxmlformats.org/drawingml/2006/main" noChangeAspect="1"/>
+            </wp:cNvGraphicFramePr>
+            <a:graphic xmlns:a="http://schemas.openxmlformats.org/drawingml/2006/main">
+              <a:graphicData uri="http://schemas.openxmlformats.org/drawingml/2006/picture">
+                <pic:pic xmlns:pic="http://schemas.openxmlformats.org/drawingml/2006/picture">
+                  <pic:nvPicPr>
+                    <pic:cNvPr id="0" name="Picture 2"/>
+                    <pic:cNvPicPr>
+                      <a:picLocks noChangeAspect="1" noChangeArrowheads="1"/>
+                    </pic:cNvPicPr>
+                  </pic:nvPicPr>
+                  <pic:blipFill>
+                    <a:blip r:embed="rId18">
+                      <a:extLst>
+                        <a:ext uri="{28A0092B-C50C-407E-A947-70E740481C1C}">
+                          <a14:useLocalDpi xmlns:a14="http://schemas.microsoft.com/office/drawing/2010/main" val="0"/>
+                        </a:ext>
+                      </a:extLst>
+                    </a:blip>
+                    <a:srcRect/>
+                    <a:stretch>
+                      <a:fillRect/>
+                    </a:stretch>
+                  </pic:blipFill>
+                  <pic:spPr bwMode="auto">
+                    <a:xfrm>
+                      <a:off x="0" y="0"/>
+                      <a:ext cx="2308382" cy="5647277"/>
+                    </a:xfrm>
+                    <a:prstGeom prst="rect">
+                      <a:avLst/>
+                    </a:prstGeom>
+                    <a:noFill/>
+                    <a:ln>
+                      <a:noFill/>
+                    </a:ln>
+                  </pic:spPr>
+                </pic:pic>
+              </a:graphicData>
+            </a:graphic>
+          </wp:inline>
+        </w:drawing>
+      </w:r>
+    </w:p>
+    <w:p>
+      <w:pPr>
+        <w:rPr>
+          <w:lang w:val="en-FI"/>
+        </w:rPr>
+      </w:pPr>
+    </w:p>
+    <w:p>
+      <w:pPr>
+        <w:pStyle w:val="Heading3"/>
+        <w:rPr>
+          <w:lang w:val="en-FI"/>
+        </w:rPr>
+      </w:pPr>
+      <w:bookmarkStart w:id="26" w:name="_Toc182911062"/>
+      <w:proofErr w:type="spellStart"/>
+      <w:r>
+        <w:rPr>
+          <w:lang w:val="en-FI"/>
+        </w:rPr>
+        <w:t>Github-linkki</w:t>
+      </w:r>
+      <w:bookmarkEnd w:id="26"/>
+      <w:proofErr w:type="spellEnd"/>
+    </w:p>
+    <w:p>
+      <w:pPr>
+        <w:rPr>
+          <w:lang w:val="en-FI"/>
+        </w:rPr>
+      </w:pPr>
+      <w:hyperlink r:id="rId19" w:history="1">
+        <w:r>
+          <w:rPr>
+            <w:rStyle w:val="Hyperlink"/>
+            <w:lang w:val="en-FI"/>
+          </w:rPr>
+          <w:t>github.com</w:t>
+        </w:r>
+      </w:hyperlink>
+    </w:p>
+    <w:p>
+      <w:pPr>
+        <w:pStyle w:val="lhteetliitteetotsikko"/>
+        <w:rPr>
+          <w:rFonts w:cs="Arial"/>
+        </w:rPr>
+      </w:pPr>
+      <w:bookmarkStart w:id="27" w:name="_Toc182911063"/>
+      <w:r>
+        <w:rPr>
+          <w:rFonts w:cs="Arial"/>
+        </w:rPr>
+        <w:lastRenderedPageBreak/>
+        <w:t>Käytetyt lähteet</w:t>
+      </w:r>
+      <w:bookmarkEnd w:id="27"/>
+    </w:p>
+    <w:p>
+      <w:hyperlink r:id="rId20" w:history="1">
         <w:proofErr w:type="spellStart"/>
         <w:r>
           <w:rPr>
@@ -4627,7 +11030,7 @@
       </w:hyperlink>
     </w:p>
     <w:p>
-      <w:hyperlink r:id="rId17" w:history="1">
+      <w:hyperlink r:id="rId21" w:history="1">
         <w:r>
           <w:rPr>
             <w:rStyle w:val="Hyperlink"/>
@@ -4637,7 +11040,7 @@
       </w:hyperlink>
     </w:p>
     <w:p>
-      <w:hyperlink r:id="rId18" w:history="1">
+      <w:hyperlink r:id="rId22" w:history="1">
         <w:r>
           <w:rPr>
             <w:rStyle w:val="Hyperlink"/>
@@ -4652,7 +11055,7 @@
           <w:rStyle w:val="Hyperlink"/>
         </w:rPr>
       </w:pPr>
-      <w:hyperlink r:id="rId19" w:history="1">
+      <w:hyperlink r:id="rId23" w:history="1">
         <w:r>
           <w:rPr>
             <w:rStyle w:val="Hyperlink"/>
@@ -4662,7 +11065,7 @@
       </w:hyperlink>
     </w:p>
     <w:p>
-      <w:hyperlink r:id="rId20" w:history="1">
+      <w:hyperlink r:id="rId24" w:history="1">
         <w:r>
           <w:rPr>
             <w:rStyle w:val="Hyperlink"/>
@@ -4672,9 +11075,9 @@
       </w:hyperlink>
     </w:p>
     <w:sectPr>
-      <w:headerReference w:type="even" r:id="rId21"/>
-      <w:headerReference w:type="default" r:id="rId22"/>
-      <w:headerReference w:type="first" r:id="rId23"/>
+      <w:headerReference w:type="even" r:id="rId25"/>
+      <w:headerReference w:type="default" r:id="rId26"/>
+      <w:headerReference w:type="first" r:id="rId27"/>
       <w:pgSz w:w="11906" w:h="16838" w:code="9"/>
       <w:pgMar w:top="1134" w:right="1134" w:bottom="1134" w:left="2268" w:header="567" w:footer="567" w:gutter="0"/>
       <w:cols w:space="708"/>
@@ -5626,6 +12029,868 @@
     </w:lvl>
   </w:abstractNum>
   <w:abstractNum w:abstractNumId="11" w15:restartNumberingAfterBreak="0">
+    <w:nsid w:val="0ED41316"/>
+    <w:multiLevelType w:val="multilevel"/>
+    <w:tmpl w:val="AE8EEF60"/>
+    <w:lvl w:ilvl="0">
+      <w:start w:val="1"/>
+      <w:numFmt w:val="bullet"/>
+      <w:lvlText w:val=""/>
+      <w:lvlJc w:val="left"/>
+      <w:pPr>
+        <w:tabs>
+          <w:tab w:val="num" w:pos="720"/>
+        </w:tabs>
+        <w:ind w:left="720" w:hanging="360"/>
+      </w:pPr>
+      <w:rPr>
+        <w:rFonts w:ascii="Symbol" w:hAnsi="Symbol" w:hint="default"/>
+        <w:sz w:val="20"/>
+      </w:rPr>
+    </w:lvl>
+    <w:lvl w:ilvl="1" w:tentative="1">
+      <w:start w:val="1"/>
+      <w:numFmt w:val="bullet"/>
+      <w:lvlText w:val="o"/>
+      <w:lvlJc w:val="left"/>
+      <w:pPr>
+        <w:tabs>
+          <w:tab w:val="num" w:pos="1440"/>
+        </w:tabs>
+        <w:ind w:left="1440" w:hanging="360"/>
+      </w:pPr>
+      <w:rPr>
+        <w:rFonts w:ascii="Courier New" w:hAnsi="Courier New" w:hint="default"/>
+        <w:sz w:val="20"/>
+      </w:rPr>
+    </w:lvl>
+    <w:lvl w:ilvl="2" w:tentative="1">
+      <w:start w:val="1"/>
+      <w:numFmt w:val="bullet"/>
+      <w:lvlText w:val=""/>
+      <w:lvlJc w:val="left"/>
+      <w:pPr>
+        <w:tabs>
+          <w:tab w:val="num" w:pos="2160"/>
+        </w:tabs>
+        <w:ind w:left="2160" w:hanging="360"/>
+      </w:pPr>
+      <w:rPr>
+        <w:rFonts w:ascii="Wingdings" w:hAnsi="Wingdings" w:hint="default"/>
+        <w:sz w:val="20"/>
+      </w:rPr>
+    </w:lvl>
+    <w:lvl w:ilvl="3" w:tentative="1">
+      <w:start w:val="1"/>
+      <w:numFmt w:val="bullet"/>
+      <w:lvlText w:val=""/>
+      <w:lvlJc w:val="left"/>
+      <w:pPr>
+        <w:tabs>
+          <w:tab w:val="num" w:pos="2880"/>
+        </w:tabs>
+        <w:ind w:left="2880" w:hanging="360"/>
+      </w:pPr>
+      <w:rPr>
+        <w:rFonts w:ascii="Wingdings" w:hAnsi="Wingdings" w:hint="default"/>
+        <w:sz w:val="20"/>
+      </w:rPr>
+    </w:lvl>
+    <w:lvl w:ilvl="4" w:tentative="1">
+      <w:start w:val="1"/>
+      <w:numFmt w:val="bullet"/>
+      <w:lvlText w:val=""/>
+      <w:lvlJc w:val="left"/>
+      <w:pPr>
+        <w:tabs>
+          <w:tab w:val="num" w:pos="3600"/>
+        </w:tabs>
+        <w:ind w:left="3600" w:hanging="360"/>
+      </w:pPr>
+      <w:rPr>
+        <w:rFonts w:ascii="Wingdings" w:hAnsi="Wingdings" w:hint="default"/>
+        <w:sz w:val="20"/>
+      </w:rPr>
+    </w:lvl>
+    <w:lvl w:ilvl="5" w:tentative="1">
+      <w:start w:val="1"/>
+      <w:numFmt w:val="bullet"/>
+      <w:lvlText w:val=""/>
+      <w:lvlJc w:val="left"/>
+      <w:pPr>
+        <w:tabs>
+          <w:tab w:val="num" w:pos="4320"/>
+        </w:tabs>
+        <w:ind w:left="4320" w:hanging="360"/>
+      </w:pPr>
+      <w:rPr>
+        <w:rFonts w:ascii="Wingdings" w:hAnsi="Wingdings" w:hint="default"/>
+        <w:sz w:val="20"/>
+      </w:rPr>
+    </w:lvl>
+    <w:lvl w:ilvl="6" w:tentative="1">
+      <w:start w:val="1"/>
+      <w:numFmt w:val="bullet"/>
+      <w:lvlText w:val=""/>
+      <w:lvlJc w:val="left"/>
+      <w:pPr>
+        <w:tabs>
+          <w:tab w:val="num" w:pos="5040"/>
+        </w:tabs>
+        <w:ind w:left="5040" w:hanging="360"/>
+      </w:pPr>
+      <w:rPr>
+        <w:rFonts w:ascii="Wingdings" w:hAnsi="Wingdings" w:hint="default"/>
+        <w:sz w:val="20"/>
+      </w:rPr>
+    </w:lvl>
+    <w:lvl w:ilvl="7" w:tentative="1">
+      <w:start w:val="1"/>
+      <w:numFmt w:val="bullet"/>
+      <w:lvlText w:val=""/>
+      <w:lvlJc w:val="left"/>
+      <w:pPr>
+        <w:tabs>
+          <w:tab w:val="num" w:pos="5760"/>
+        </w:tabs>
+        <w:ind w:left="5760" w:hanging="360"/>
+      </w:pPr>
+      <w:rPr>
+        <w:rFonts w:ascii="Wingdings" w:hAnsi="Wingdings" w:hint="default"/>
+        <w:sz w:val="20"/>
+      </w:rPr>
+    </w:lvl>
+    <w:lvl w:ilvl="8" w:tentative="1">
+      <w:start w:val="1"/>
+      <w:numFmt w:val="bullet"/>
+      <w:lvlText w:val=""/>
+      <w:lvlJc w:val="left"/>
+      <w:pPr>
+        <w:tabs>
+          <w:tab w:val="num" w:pos="6480"/>
+        </w:tabs>
+        <w:ind w:left="6480" w:hanging="360"/>
+      </w:pPr>
+      <w:rPr>
+        <w:rFonts w:ascii="Wingdings" w:hAnsi="Wingdings" w:hint="default"/>
+        <w:sz w:val="20"/>
+      </w:rPr>
+    </w:lvl>
+  </w:abstractNum>
+  <w:abstractNum w:abstractNumId="12" w15:restartNumberingAfterBreak="0">
+    <w:nsid w:val="129D4A14"/>
+    <w:multiLevelType w:val="multilevel"/>
+    <w:tmpl w:val="6BF8882A"/>
+    <w:lvl w:ilvl="0">
+      <w:start w:val="1"/>
+      <w:numFmt w:val="bullet"/>
+      <w:lvlText w:val=""/>
+      <w:lvlJc w:val="left"/>
+      <w:pPr>
+        <w:tabs>
+          <w:tab w:val="num" w:pos="720"/>
+        </w:tabs>
+        <w:ind w:left="720" w:hanging="360"/>
+      </w:pPr>
+      <w:rPr>
+        <w:rFonts w:ascii="Symbol" w:hAnsi="Symbol" w:hint="default"/>
+        <w:sz w:val="20"/>
+      </w:rPr>
+    </w:lvl>
+    <w:lvl w:ilvl="1" w:tentative="1">
+      <w:start w:val="1"/>
+      <w:numFmt w:val="bullet"/>
+      <w:lvlText w:val="o"/>
+      <w:lvlJc w:val="left"/>
+      <w:pPr>
+        <w:tabs>
+          <w:tab w:val="num" w:pos="1440"/>
+        </w:tabs>
+        <w:ind w:left="1440" w:hanging="360"/>
+      </w:pPr>
+      <w:rPr>
+        <w:rFonts w:ascii="Courier New" w:hAnsi="Courier New" w:hint="default"/>
+        <w:sz w:val="20"/>
+      </w:rPr>
+    </w:lvl>
+    <w:lvl w:ilvl="2" w:tentative="1">
+      <w:start w:val="1"/>
+      <w:numFmt w:val="bullet"/>
+      <w:lvlText w:val=""/>
+      <w:lvlJc w:val="left"/>
+      <w:pPr>
+        <w:tabs>
+          <w:tab w:val="num" w:pos="2160"/>
+        </w:tabs>
+        <w:ind w:left="2160" w:hanging="360"/>
+      </w:pPr>
+      <w:rPr>
+        <w:rFonts w:ascii="Wingdings" w:hAnsi="Wingdings" w:hint="default"/>
+        <w:sz w:val="20"/>
+      </w:rPr>
+    </w:lvl>
+    <w:lvl w:ilvl="3" w:tentative="1">
+      <w:start w:val="1"/>
+      <w:numFmt w:val="bullet"/>
+      <w:lvlText w:val=""/>
+      <w:lvlJc w:val="left"/>
+      <w:pPr>
+        <w:tabs>
+          <w:tab w:val="num" w:pos="2880"/>
+        </w:tabs>
+        <w:ind w:left="2880" w:hanging="360"/>
+      </w:pPr>
+      <w:rPr>
+        <w:rFonts w:ascii="Wingdings" w:hAnsi="Wingdings" w:hint="default"/>
+        <w:sz w:val="20"/>
+      </w:rPr>
+    </w:lvl>
+    <w:lvl w:ilvl="4" w:tentative="1">
+      <w:start w:val="1"/>
+      <w:numFmt w:val="bullet"/>
+      <w:lvlText w:val=""/>
+      <w:lvlJc w:val="left"/>
+      <w:pPr>
+        <w:tabs>
+          <w:tab w:val="num" w:pos="3600"/>
+        </w:tabs>
+        <w:ind w:left="3600" w:hanging="360"/>
+      </w:pPr>
+      <w:rPr>
+        <w:rFonts w:ascii="Wingdings" w:hAnsi="Wingdings" w:hint="default"/>
+        <w:sz w:val="20"/>
+      </w:rPr>
+    </w:lvl>
+    <w:lvl w:ilvl="5" w:tentative="1">
+      <w:start w:val="1"/>
+      <w:numFmt w:val="bullet"/>
+      <w:lvlText w:val=""/>
+      <w:lvlJc w:val="left"/>
+      <w:pPr>
+        <w:tabs>
+          <w:tab w:val="num" w:pos="4320"/>
+        </w:tabs>
+        <w:ind w:left="4320" w:hanging="360"/>
+      </w:pPr>
+      <w:rPr>
+        <w:rFonts w:ascii="Wingdings" w:hAnsi="Wingdings" w:hint="default"/>
+        <w:sz w:val="20"/>
+      </w:rPr>
+    </w:lvl>
+    <w:lvl w:ilvl="6" w:tentative="1">
+      <w:start w:val="1"/>
+      <w:numFmt w:val="bullet"/>
+      <w:lvlText w:val=""/>
+      <w:lvlJc w:val="left"/>
+      <w:pPr>
+        <w:tabs>
+          <w:tab w:val="num" w:pos="5040"/>
+        </w:tabs>
+        <w:ind w:left="5040" w:hanging="360"/>
+      </w:pPr>
+      <w:rPr>
+        <w:rFonts w:ascii="Wingdings" w:hAnsi="Wingdings" w:hint="default"/>
+        <w:sz w:val="20"/>
+      </w:rPr>
+    </w:lvl>
+    <w:lvl w:ilvl="7" w:tentative="1">
+      <w:start w:val="1"/>
+      <w:numFmt w:val="bullet"/>
+      <w:lvlText w:val=""/>
+      <w:lvlJc w:val="left"/>
+      <w:pPr>
+        <w:tabs>
+          <w:tab w:val="num" w:pos="5760"/>
+        </w:tabs>
+        <w:ind w:left="5760" w:hanging="360"/>
+      </w:pPr>
+      <w:rPr>
+        <w:rFonts w:ascii="Wingdings" w:hAnsi="Wingdings" w:hint="default"/>
+        <w:sz w:val="20"/>
+      </w:rPr>
+    </w:lvl>
+    <w:lvl w:ilvl="8" w:tentative="1">
+      <w:start w:val="1"/>
+      <w:numFmt w:val="bullet"/>
+      <w:lvlText w:val=""/>
+      <w:lvlJc w:val="left"/>
+      <w:pPr>
+        <w:tabs>
+          <w:tab w:val="num" w:pos="6480"/>
+        </w:tabs>
+        <w:ind w:left="6480" w:hanging="360"/>
+      </w:pPr>
+      <w:rPr>
+        <w:rFonts w:ascii="Wingdings" w:hAnsi="Wingdings" w:hint="default"/>
+        <w:sz w:val="20"/>
+      </w:rPr>
+    </w:lvl>
+  </w:abstractNum>
+  <w:abstractNum w:abstractNumId="13" w15:restartNumberingAfterBreak="0">
+    <w:nsid w:val="13F71E82"/>
+    <w:multiLevelType w:val="multilevel"/>
+    <w:tmpl w:val="3480629A"/>
+    <w:lvl w:ilvl="0">
+      <w:start w:val="1"/>
+      <w:numFmt w:val="bullet"/>
+      <w:lvlText w:val=""/>
+      <w:lvlJc w:val="left"/>
+      <w:pPr>
+        <w:tabs>
+          <w:tab w:val="num" w:pos="720"/>
+        </w:tabs>
+        <w:ind w:left="720" w:hanging="360"/>
+      </w:pPr>
+      <w:rPr>
+        <w:rFonts w:ascii="Symbol" w:hAnsi="Symbol" w:hint="default"/>
+        <w:sz w:val="20"/>
+      </w:rPr>
+    </w:lvl>
+    <w:lvl w:ilvl="1" w:tentative="1">
+      <w:start w:val="1"/>
+      <w:numFmt w:val="bullet"/>
+      <w:lvlText w:val="o"/>
+      <w:lvlJc w:val="left"/>
+      <w:pPr>
+        <w:tabs>
+          <w:tab w:val="num" w:pos="1440"/>
+        </w:tabs>
+        <w:ind w:left="1440" w:hanging="360"/>
+      </w:pPr>
+      <w:rPr>
+        <w:rFonts w:ascii="Courier New" w:hAnsi="Courier New" w:hint="default"/>
+        <w:sz w:val="20"/>
+      </w:rPr>
+    </w:lvl>
+    <w:lvl w:ilvl="2" w:tentative="1">
+      <w:start w:val="1"/>
+      <w:numFmt w:val="bullet"/>
+      <w:lvlText w:val=""/>
+      <w:lvlJc w:val="left"/>
+      <w:pPr>
+        <w:tabs>
+          <w:tab w:val="num" w:pos="2160"/>
+        </w:tabs>
+        <w:ind w:left="2160" w:hanging="360"/>
+      </w:pPr>
+      <w:rPr>
+        <w:rFonts w:ascii="Wingdings" w:hAnsi="Wingdings" w:hint="default"/>
+        <w:sz w:val="20"/>
+      </w:rPr>
+    </w:lvl>
+    <w:lvl w:ilvl="3" w:tentative="1">
+      <w:start w:val="1"/>
+      <w:numFmt w:val="bullet"/>
+      <w:lvlText w:val=""/>
+      <w:lvlJc w:val="left"/>
+      <w:pPr>
+        <w:tabs>
+          <w:tab w:val="num" w:pos="2880"/>
+        </w:tabs>
+        <w:ind w:left="2880" w:hanging="360"/>
+      </w:pPr>
+      <w:rPr>
+        <w:rFonts w:ascii="Wingdings" w:hAnsi="Wingdings" w:hint="default"/>
+        <w:sz w:val="20"/>
+      </w:rPr>
+    </w:lvl>
+    <w:lvl w:ilvl="4" w:tentative="1">
+      <w:start w:val="1"/>
+      <w:numFmt w:val="bullet"/>
+      <w:lvlText w:val=""/>
+      <w:lvlJc w:val="left"/>
+      <w:pPr>
+        <w:tabs>
+          <w:tab w:val="num" w:pos="3600"/>
+        </w:tabs>
+        <w:ind w:left="3600" w:hanging="360"/>
+      </w:pPr>
+      <w:rPr>
+        <w:rFonts w:ascii="Wingdings" w:hAnsi="Wingdings" w:hint="default"/>
+        <w:sz w:val="20"/>
+      </w:rPr>
+    </w:lvl>
+    <w:lvl w:ilvl="5" w:tentative="1">
+      <w:start w:val="1"/>
+      <w:numFmt w:val="bullet"/>
+      <w:lvlText w:val=""/>
+      <w:lvlJc w:val="left"/>
+      <w:pPr>
+        <w:tabs>
+          <w:tab w:val="num" w:pos="4320"/>
+        </w:tabs>
+        <w:ind w:left="4320" w:hanging="360"/>
+      </w:pPr>
+      <w:rPr>
+        <w:rFonts w:ascii="Wingdings" w:hAnsi="Wingdings" w:hint="default"/>
+        <w:sz w:val="20"/>
+      </w:rPr>
+    </w:lvl>
+    <w:lvl w:ilvl="6" w:tentative="1">
+      <w:start w:val="1"/>
+      <w:numFmt w:val="bullet"/>
+      <w:lvlText w:val=""/>
+      <w:lvlJc w:val="left"/>
+      <w:pPr>
+        <w:tabs>
+          <w:tab w:val="num" w:pos="5040"/>
+        </w:tabs>
+        <w:ind w:left="5040" w:hanging="360"/>
+      </w:pPr>
+      <w:rPr>
+        <w:rFonts w:ascii="Wingdings" w:hAnsi="Wingdings" w:hint="default"/>
+        <w:sz w:val="20"/>
+      </w:rPr>
+    </w:lvl>
+    <w:lvl w:ilvl="7" w:tentative="1">
+      <w:start w:val="1"/>
+      <w:numFmt w:val="bullet"/>
+      <w:lvlText w:val=""/>
+      <w:lvlJc w:val="left"/>
+      <w:pPr>
+        <w:tabs>
+          <w:tab w:val="num" w:pos="5760"/>
+        </w:tabs>
+        <w:ind w:left="5760" w:hanging="360"/>
+      </w:pPr>
+      <w:rPr>
+        <w:rFonts w:ascii="Wingdings" w:hAnsi="Wingdings" w:hint="default"/>
+        <w:sz w:val="20"/>
+      </w:rPr>
+    </w:lvl>
+    <w:lvl w:ilvl="8" w:tentative="1">
+      <w:start w:val="1"/>
+      <w:numFmt w:val="bullet"/>
+      <w:lvlText w:val=""/>
+      <w:lvlJc w:val="left"/>
+      <w:pPr>
+        <w:tabs>
+          <w:tab w:val="num" w:pos="6480"/>
+        </w:tabs>
+        <w:ind w:left="6480" w:hanging="360"/>
+      </w:pPr>
+      <w:rPr>
+        <w:rFonts w:ascii="Wingdings" w:hAnsi="Wingdings" w:hint="default"/>
+        <w:sz w:val="20"/>
+      </w:rPr>
+    </w:lvl>
+  </w:abstractNum>
+  <w:abstractNum w:abstractNumId="14" w15:restartNumberingAfterBreak="0">
+    <w:nsid w:val="152E40E1"/>
+    <w:multiLevelType w:val="multilevel"/>
+    <w:tmpl w:val="6352ADC4"/>
+    <w:lvl w:ilvl="0">
+      <w:start w:val="1"/>
+      <w:numFmt w:val="bullet"/>
+      <w:lvlText w:val=""/>
+      <w:lvlJc w:val="left"/>
+      <w:pPr>
+        <w:tabs>
+          <w:tab w:val="num" w:pos="720"/>
+        </w:tabs>
+        <w:ind w:left="720" w:hanging="360"/>
+      </w:pPr>
+      <w:rPr>
+        <w:rFonts w:ascii="Symbol" w:hAnsi="Symbol" w:hint="default"/>
+        <w:sz w:val="20"/>
+      </w:rPr>
+    </w:lvl>
+    <w:lvl w:ilvl="1" w:tentative="1">
+      <w:start w:val="1"/>
+      <w:numFmt w:val="bullet"/>
+      <w:lvlText w:val="o"/>
+      <w:lvlJc w:val="left"/>
+      <w:pPr>
+        <w:tabs>
+          <w:tab w:val="num" w:pos="1440"/>
+        </w:tabs>
+        <w:ind w:left="1440" w:hanging="360"/>
+      </w:pPr>
+      <w:rPr>
+        <w:rFonts w:ascii="Courier New" w:hAnsi="Courier New" w:hint="default"/>
+        <w:sz w:val="20"/>
+      </w:rPr>
+    </w:lvl>
+    <w:lvl w:ilvl="2" w:tentative="1">
+      <w:start w:val="1"/>
+      <w:numFmt w:val="bullet"/>
+      <w:lvlText w:val=""/>
+      <w:lvlJc w:val="left"/>
+      <w:pPr>
+        <w:tabs>
+          <w:tab w:val="num" w:pos="2160"/>
+        </w:tabs>
+        <w:ind w:left="2160" w:hanging="360"/>
+      </w:pPr>
+      <w:rPr>
+        <w:rFonts w:ascii="Wingdings" w:hAnsi="Wingdings" w:hint="default"/>
+        <w:sz w:val="20"/>
+      </w:rPr>
+    </w:lvl>
+    <w:lvl w:ilvl="3" w:tentative="1">
+      <w:start w:val="1"/>
+      <w:numFmt w:val="bullet"/>
+      <w:lvlText w:val=""/>
+      <w:lvlJc w:val="left"/>
+      <w:pPr>
+        <w:tabs>
+          <w:tab w:val="num" w:pos="2880"/>
+        </w:tabs>
+        <w:ind w:left="2880" w:hanging="360"/>
+      </w:pPr>
+      <w:rPr>
+        <w:rFonts w:ascii="Wingdings" w:hAnsi="Wingdings" w:hint="default"/>
+        <w:sz w:val="20"/>
+      </w:rPr>
+    </w:lvl>
+    <w:lvl w:ilvl="4" w:tentative="1">
+      <w:start w:val="1"/>
+      <w:numFmt w:val="bullet"/>
+      <w:lvlText w:val=""/>
+      <w:lvlJc w:val="left"/>
+      <w:pPr>
+        <w:tabs>
+          <w:tab w:val="num" w:pos="3600"/>
+        </w:tabs>
+        <w:ind w:left="3600" w:hanging="360"/>
+      </w:pPr>
+      <w:rPr>
+        <w:rFonts w:ascii="Wingdings" w:hAnsi="Wingdings" w:hint="default"/>
+        <w:sz w:val="20"/>
+      </w:rPr>
+    </w:lvl>
+    <w:lvl w:ilvl="5" w:tentative="1">
+      <w:start w:val="1"/>
+      <w:numFmt w:val="bullet"/>
+      <w:lvlText w:val=""/>
+      <w:lvlJc w:val="left"/>
+      <w:pPr>
+        <w:tabs>
+          <w:tab w:val="num" w:pos="4320"/>
+        </w:tabs>
+        <w:ind w:left="4320" w:hanging="360"/>
+      </w:pPr>
+      <w:rPr>
+        <w:rFonts w:ascii="Wingdings" w:hAnsi="Wingdings" w:hint="default"/>
+        <w:sz w:val="20"/>
+      </w:rPr>
+    </w:lvl>
+    <w:lvl w:ilvl="6" w:tentative="1">
+      <w:start w:val="1"/>
+      <w:numFmt w:val="bullet"/>
+      <w:lvlText w:val=""/>
+      <w:lvlJc w:val="left"/>
+      <w:pPr>
+        <w:tabs>
+          <w:tab w:val="num" w:pos="5040"/>
+        </w:tabs>
+        <w:ind w:left="5040" w:hanging="360"/>
+      </w:pPr>
+      <w:rPr>
+        <w:rFonts w:ascii="Wingdings" w:hAnsi="Wingdings" w:hint="default"/>
+        <w:sz w:val="20"/>
+      </w:rPr>
+    </w:lvl>
+    <w:lvl w:ilvl="7" w:tentative="1">
+      <w:start w:val="1"/>
+      <w:numFmt w:val="bullet"/>
+      <w:lvlText w:val=""/>
+      <w:lvlJc w:val="left"/>
+      <w:pPr>
+        <w:tabs>
+          <w:tab w:val="num" w:pos="5760"/>
+        </w:tabs>
+        <w:ind w:left="5760" w:hanging="360"/>
+      </w:pPr>
+      <w:rPr>
+        <w:rFonts w:ascii="Wingdings" w:hAnsi="Wingdings" w:hint="default"/>
+        <w:sz w:val="20"/>
+      </w:rPr>
+    </w:lvl>
+    <w:lvl w:ilvl="8" w:tentative="1">
+      <w:start w:val="1"/>
+      <w:numFmt w:val="bullet"/>
+      <w:lvlText w:val=""/>
+      <w:lvlJc w:val="left"/>
+      <w:pPr>
+        <w:tabs>
+          <w:tab w:val="num" w:pos="6480"/>
+        </w:tabs>
+        <w:ind w:left="6480" w:hanging="360"/>
+      </w:pPr>
+      <w:rPr>
+        <w:rFonts w:ascii="Wingdings" w:hAnsi="Wingdings" w:hint="default"/>
+        <w:sz w:val="20"/>
+      </w:rPr>
+    </w:lvl>
+  </w:abstractNum>
+  <w:abstractNum w:abstractNumId="15" w15:restartNumberingAfterBreak="0">
+    <w:nsid w:val="1ECA7420"/>
+    <w:multiLevelType w:val="multilevel"/>
+    <w:tmpl w:val="6524AA34"/>
+    <w:lvl w:ilvl="0">
+      <w:start w:val="1"/>
+      <w:numFmt w:val="bullet"/>
+      <w:lvlText w:val=""/>
+      <w:lvlJc w:val="left"/>
+      <w:pPr>
+        <w:tabs>
+          <w:tab w:val="num" w:pos="720"/>
+        </w:tabs>
+        <w:ind w:left="720" w:hanging="360"/>
+      </w:pPr>
+      <w:rPr>
+        <w:rFonts w:ascii="Symbol" w:hAnsi="Symbol" w:hint="default"/>
+        <w:sz w:val="20"/>
+      </w:rPr>
+    </w:lvl>
+    <w:lvl w:ilvl="1" w:tentative="1">
+      <w:start w:val="1"/>
+      <w:numFmt w:val="bullet"/>
+      <w:lvlText w:val="o"/>
+      <w:lvlJc w:val="left"/>
+      <w:pPr>
+        <w:tabs>
+          <w:tab w:val="num" w:pos="1440"/>
+        </w:tabs>
+        <w:ind w:left="1440" w:hanging="360"/>
+      </w:pPr>
+      <w:rPr>
+        <w:rFonts w:ascii="Courier New" w:hAnsi="Courier New" w:hint="default"/>
+        <w:sz w:val="20"/>
+      </w:rPr>
+    </w:lvl>
+    <w:lvl w:ilvl="2" w:tentative="1">
+      <w:start w:val="1"/>
+      <w:numFmt w:val="bullet"/>
+      <w:lvlText w:val=""/>
+      <w:lvlJc w:val="left"/>
+      <w:pPr>
+        <w:tabs>
+          <w:tab w:val="num" w:pos="2160"/>
+        </w:tabs>
+        <w:ind w:left="2160" w:hanging="360"/>
+      </w:pPr>
+      <w:rPr>
+        <w:rFonts w:ascii="Wingdings" w:hAnsi="Wingdings" w:hint="default"/>
+        <w:sz w:val="20"/>
+      </w:rPr>
+    </w:lvl>
+    <w:lvl w:ilvl="3" w:tentative="1">
+      <w:start w:val="1"/>
+      <w:numFmt w:val="bullet"/>
+      <w:lvlText w:val=""/>
+      <w:lvlJc w:val="left"/>
+      <w:pPr>
+        <w:tabs>
+          <w:tab w:val="num" w:pos="2880"/>
+        </w:tabs>
+        <w:ind w:left="2880" w:hanging="360"/>
+      </w:pPr>
+      <w:rPr>
+        <w:rFonts w:ascii="Wingdings" w:hAnsi="Wingdings" w:hint="default"/>
+        <w:sz w:val="20"/>
+      </w:rPr>
+    </w:lvl>
+    <w:lvl w:ilvl="4" w:tentative="1">
+      <w:start w:val="1"/>
+      <w:numFmt w:val="bullet"/>
+      <w:lvlText w:val=""/>
+      <w:lvlJc w:val="left"/>
+      <w:pPr>
+        <w:tabs>
+          <w:tab w:val="num" w:pos="3600"/>
+        </w:tabs>
+        <w:ind w:left="3600" w:hanging="360"/>
+      </w:pPr>
+      <w:rPr>
+        <w:rFonts w:ascii="Wingdings" w:hAnsi="Wingdings" w:hint="default"/>
+        <w:sz w:val="20"/>
+      </w:rPr>
+    </w:lvl>
+    <w:lvl w:ilvl="5" w:tentative="1">
+      <w:start w:val="1"/>
+      <w:numFmt w:val="bullet"/>
+      <w:lvlText w:val=""/>
+      <w:lvlJc w:val="left"/>
+      <w:pPr>
+        <w:tabs>
+          <w:tab w:val="num" w:pos="4320"/>
+        </w:tabs>
+        <w:ind w:left="4320" w:hanging="360"/>
+      </w:pPr>
+      <w:rPr>
+        <w:rFonts w:ascii="Wingdings" w:hAnsi="Wingdings" w:hint="default"/>
+        <w:sz w:val="20"/>
+      </w:rPr>
+    </w:lvl>
+    <w:lvl w:ilvl="6" w:tentative="1">
+      <w:start w:val="1"/>
+      <w:numFmt w:val="bullet"/>
+      <w:lvlText w:val=""/>
+      <w:lvlJc w:val="left"/>
+      <w:pPr>
+        <w:tabs>
+          <w:tab w:val="num" w:pos="5040"/>
+        </w:tabs>
+        <w:ind w:left="5040" w:hanging="360"/>
+      </w:pPr>
+      <w:rPr>
+        <w:rFonts w:ascii="Wingdings" w:hAnsi="Wingdings" w:hint="default"/>
+        <w:sz w:val="20"/>
+      </w:rPr>
+    </w:lvl>
+    <w:lvl w:ilvl="7" w:tentative="1">
+      <w:start w:val="1"/>
+      <w:numFmt w:val="bullet"/>
+      <w:lvlText w:val=""/>
+      <w:lvlJc w:val="left"/>
+      <w:pPr>
+        <w:tabs>
+          <w:tab w:val="num" w:pos="5760"/>
+        </w:tabs>
+        <w:ind w:left="5760" w:hanging="360"/>
+      </w:pPr>
+      <w:rPr>
+        <w:rFonts w:ascii="Wingdings" w:hAnsi="Wingdings" w:hint="default"/>
+        <w:sz w:val="20"/>
+      </w:rPr>
+    </w:lvl>
+    <w:lvl w:ilvl="8" w:tentative="1">
+      <w:start w:val="1"/>
+      <w:numFmt w:val="bullet"/>
+      <w:lvlText w:val=""/>
+      <w:lvlJc w:val="left"/>
+      <w:pPr>
+        <w:tabs>
+          <w:tab w:val="num" w:pos="6480"/>
+        </w:tabs>
+        <w:ind w:left="6480" w:hanging="360"/>
+      </w:pPr>
+      <w:rPr>
+        <w:rFonts w:ascii="Wingdings" w:hAnsi="Wingdings" w:hint="default"/>
+        <w:sz w:val="20"/>
+      </w:rPr>
+    </w:lvl>
+  </w:abstractNum>
+  <w:abstractNum w:abstractNumId="16" w15:restartNumberingAfterBreak="0">
+    <w:nsid w:val="251A099E"/>
+    <w:multiLevelType w:val="multilevel"/>
+    <w:tmpl w:val="3FB699CC"/>
+    <w:lvl w:ilvl="0">
+      <w:start w:val="1"/>
+      <w:numFmt w:val="decimal"/>
+      <w:lvlText w:val="%1."/>
+      <w:lvlJc w:val="left"/>
+      <w:pPr>
+        <w:tabs>
+          <w:tab w:val="num" w:pos="720"/>
+        </w:tabs>
+        <w:ind w:left="720" w:hanging="360"/>
+      </w:pPr>
+    </w:lvl>
+    <w:lvl w:ilvl="1">
+      <w:start w:val="1"/>
+      <w:numFmt w:val="bullet"/>
+      <w:lvlText w:val="o"/>
+      <w:lvlJc w:val="left"/>
+      <w:pPr>
+        <w:tabs>
+          <w:tab w:val="num" w:pos="1440"/>
+        </w:tabs>
+        <w:ind w:left="1440" w:hanging="360"/>
+      </w:pPr>
+      <w:rPr>
+        <w:rFonts w:ascii="Courier New" w:hAnsi="Courier New" w:hint="default"/>
+        <w:sz w:val="20"/>
+      </w:rPr>
+    </w:lvl>
+    <w:lvl w:ilvl="2" w:tentative="1">
+      <w:start w:val="1"/>
+      <w:numFmt w:val="decimal"/>
+      <w:lvlText w:val="%3."/>
+      <w:lvlJc w:val="left"/>
+      <w:pPr>
+        <w:tabs>
+          <w:tab w:val="num" w:pos="2160"/>
+        </w:tabs>
+        <w:ind w:left="2160" w:hanging="360"/>
+      </w:pPr>
+    </w:lvl>
+    <w:lvl w:ilvl="3" w:tentative="1">
+      <w:start w:val="1"/>
+      <w:numFmt w:val="decimal"/>
+      <w:lvlText w:val="%4."/>
+      <w:lvlJc w:val="left"/>
+      <w:pPr>
+        <w:tabs>
+          <w:tab w:val="num" w:pos="2880"/>
+        </w:tabs>
+        <w:ind w:left="2880" w:hanging="360"/>
+      </w:pPr>
+    </w:lvl>
+    <w:lvl w:ilvl="4" w:tentative="1">
+      <w:start w:val="1"/>
+      <w:numFmt w:val="decimal"/>
+      <w:lvlText w:val="%5."/>
+      <w:lvlJc w:val="left"/>
+      <w:pPr>
+        <w:tabs>
+          <w:tab w:val="num" w:pos="3600"/>
+        </w:tabs>
+        <w:ind w:left="3600" w:hanging="360"/>
+      </w:pPr>
+    </w:lvl>
+    <w:lvl w:ilvl="5" w:tentative="1">
+      <w:start w:val="1"/>
+      <w:numFmt w:val="decimal"/>
+      <w:lvlText w:val="%6."/>
+      <w:lvlJc w:val="left"/>
+      <w:pPr>
+        <w:tabs>
+          <w:tab w:val="num" w:pos="4320"/>
+        </w:tabs>
+        <w:ind w:left="4320" w:hanging="360"/>
+      </w:pPr>
+    </w:lvl>
+    <w:lvl w:ilvl="6" w:tentative="1">
+      <w:start w:val="1"/>
+      <w:numFmt w:val="decimal"/>
+      <w:lvlText w:val="%7."/>
+      <w:lvlJc w:val="left"/>
+      <w:pPr>
+        <w:tabs>
+          <w:tab w:val="num" w:pos="5040"/>
+        </w:tabs>
+        <w:ind w:left="5040" w:hanging="360"/>
+      </w:pPr>
+    </w:lvl>
+    <w:lvl w:ilvl="7" w:tentative="1">
+      <w:start w:val="1"/>
+      <w:numFmt w:val="decimal"/>
+      <w:lvlText w:val="%8."/>
+      <w:lvlJc w:val="left"/>
+      <w:pPr>
+        <w:tabs>
+          <w:tab w:val="num" w:pos="5760"/>
+        </w:tabs>
+        <w:ind w:left="5760" w:hanging="360"/>
+      </w:pPr>
+    </w:lvl>
+    <w:lvl w:ilvl="8" w:tentative="1">
+      <w:start w:val="1"/>
+      <w:numFmt w:val="decimal"/>
+      <w:lvlText w:val="%9."/>
+      <w:lvlJc w:val="left"/>
+      <w:pPr>
+        <w:tabs>
+          <w:tab w:val="num" w:pos="6480"/>
+        </w:tabs>
+        <w:ind w:left="6480" w:hanging="360"/>
+      </w:pPr>
+    </w:lvl>
+  </w:abstractNum>
+  <w:abstractNum w:abstractNumId="17" w15:restartNumberingAfterBreak="0">
     <w:nsid w:val="2DB36096"/>
     <w:multiLevelType w:val="multilevel"/>
     <w:tmpl w:val="6C10275E"/>
@@ -5768,7 +13033,7 @@
       </w:rPr>
     </w:lvl>
   </w:abstractNum>
-  <w:abstractNum w:abstractNumId="12" w15:restartNumberingAfterBreak="0">
+  <w:abstractNum w:abstractNumId="18" w15:restartNumberingAfterBreak="0">
     <w:nsid w:val="2E4C45AB"/>
     <w:multiLevelType w:val="multilevel"/>
     <w:tmpl w:val="4438855A"/>
@@ -5909,7 +13174,7 @@
       </w:rPr>
     </w:lvl>
   </w:abstractNum>
-  <w:abstractNum w:abstractNumId="13" w15:restartNumberingAfterBreak="0">
+  <w:abstractNum w:abstractNumId="19" w15:restartNumberingAfterBreak="0">
     <w:nsid w:val="307E13A8"/>
     <w:multiLevelType w:val="hybridMultilevel"/>
     <w:tmpl w:val="86CCAC3E"/>
@@ -6023,34 +13288,34 @@
     </w:lvl>
   </w:abstractNum>
   <w:num w:numId="1" w16cid:durableId="70347373">
-    <w:abstractNumId w:val="11"/>
+    <w:abstractNumId w:val="17"/>
   </w:num>
   <w:num w:numId="2" w16cid:durableId="1342195992">
-    <w:abstractNumId w:val="11"/>
+    <w:abstractNumId w:val="17"/>
   </w:num>
   <w:num w:numId="3" w16cid:durableId="1697347820">
-    <w:abstractNumId w:val="11"/>
+    <w:abstractNumId w:val="17"/>
   </w:num>
   <w:num w:numId="4" w16cid:durableId="828986207">
-    <w:abstractNumId w:val="11"/>
+    <w:abstractNumId w:val="17"/>
   </w:num>
   <w:num w:numId="5" w16cid:durableId="1679623138">
-    <w:abstractNumId w:val="11"/>
+    <w:abstractNumId w:val="17"/>
   </w:num>
   <w:num w:numId="6" w16cid:durableId="1657764256">
-    <w:abstractNumId w:val="11"/>
+    <w:abstractNumId w:val="17"/>
   </w:num>
   <w:num w:numId="7" w16cid:durableId="1245840790">
-    <w:abstractNumId w:val="11"/>
+    <w:abstractNumId w:val="17"/>
   </w:num>
   <w:num w:numId="8" w16cid:durableId="1740833167">
-    <w:abstractNumId w:val="11"/>
+    <w:abstractNumId w:val="17"/>
   </w:num>
   <w:num w:numId="9" w16cid:durableId="1948266082">
-    <w:abstractNumId w:val="12"/>
+    <w:abstractNumId w:val="18"/>
   </w:num>
   <w:num w:numId="10" w16cid:durableId="1740708677">
-    <w:abstractNumId w:val="11"/>
+    <w:abstractNumId w:val="17"/>
     <w:lvlOverride w:ilvl="0">
       <w:lvl w:ilvl="0">
         <w:start w:val="1"/>
@@ -6242,7 +13507,25 @@
     <w:abstractNumId w:val="1"/>
   </w:num>
   <w:num w:numId="22" w16cid:durableId="1285186063">
+    <w:abstractNumId w:val="19"/>
+  </w:num>
+  <w:num w:numId="23" w16cid:durableId="680468150">
+    <w:abstractNumId w:val="12"/>
+  </w:num>
+  <w:num w:numId="24" w16cid:durableId="394206723">
+    <w:abstractNumId w:val="15"/>
+  </w:num>
+  <w:num w:numId="25" w16cid:durableId="1962563927">
+    <w:abstractNumId w:val="11"/>
+  </w:num>
+  <w:num w:numId="26" w16cid:durableId="1946771345">
+    <w:abstractNumId w:val="14"/>
+  </w:num>
+  <w:num w:numId="27" w16cid:durableId="547957825">
     <w:abstractNumId w:val="13"/>
+  </w:num>
+  <w:num w:numId="28" w16cid:durableId="1444806932">
+    <w:abstractNumId w:val="16"/>
   </w:num>
   <w:numIdMacAtCleanup w:val="1"/>
 </w:numbering>
